--- a/4.项目提交文档/4.8 工作量统计分析/工作量统计分析v6.2.docx
+++ b/4.项目提交文档/4.8 工作量统计分析/工作量统计分析v6.2.docx
@@ -13532,7 +13532,7 @@
             <w:pPr>
               <w:jc w:val="center"/>
               <w:rPr>
-                <w:rFonts w:asciiTheme="minorEastAsia" w:hAnsiTheme="minorEastAsia" w:hint="eastAsia"/>
+                <w:rFonts w:asciiTheme="minorEastAsia" w:hAnsiTheme="minorEastAsia"/>
                 <w:sz w:val="24"/>
                 <w:szCs w:val="28"/>
               </w:rPr>
@@ -13581,7 +13581,7 @@
             <w:pPr>
               <w:jc w:val="center"/>
               <w:rPr>
-                <w:rFonts w:asciiTheme="minorEastAsia" w:hAnsiTheme="minorEastAsia" w:hint="eastAsia"/>
+                <w:rFonts w:asciiTheme="minorEastAsia" w:hAnsiTheme="minorEastAsia"/>
                 <w:sz w:val="24"/>
                 <w:szCs w:val="28"/>
               </w:rPr>
@@ -13654,7 +13654,7 @@
               <w:ind w:firstLineChars="0" w:firstLine="0"/>
               <w:jc w:val="left"/>
               <w:rPr>
-                <w:rFonts w:asciiTheme="minorEastAsia" w:hAnsiTheme="minorEastAsia" w:hint="eastAsia"/>
+                <w:rFonts w:asciiTheme="minorEastAsia" w:hAnsiTheme="minorEastAsia"/>
                 <w:sz w:val="24"/>
                 <w:szCs w:val="28"/>
               </w:rPr>
@@ -13679,7 +13679,7 @@
             <w:pPr>
               <w:jc w:val="center"/>
               <w:rPr>
-                <w:rFonts w:asciiTheme="minorEastAsia" w:hAnsiTheme="minorEastAsia" w:hint="eastAsia"/>
+                <w:rFonts w:asciiTheme="minorEastAsia" w:hAnsiTheme="minorEastAsia"/>
                 <w:sz w:val="24"/>
                 <w:szCs w:val="28"/>
               </w:rPr>
@@ -13728,7 +13728,7 @@
             <w:pPr>
               <w:jc w:val="center"/>
               <w:rPr>
-                <w:rFonts w:asciiTheme="minorEastAsia" w:hAnsiTheme="minorEastAsia" w:hint="eastAsia"/>
+                <w:rFonts w:asciiTheme="minorEastAsia" w:hAnsiTheme="minorEastAsia"/>
                 <w:sz w:val="24"/>
                 <w:szCs w:val="28"/>
               </w:rPr>
@@ -13793,7 +13793,7 @@
               <w:ind w:firstLineChars="0" w:firstLine="0"/>
               <w:jc w:val="left"/>
               <w:rPr>
-                <w:rFonts w:asciiTheme="minorEastAsia" w:hAnsiTheme="minorEastAsia" w:hint="eastAsia"/>
+                <w:rFonts w:asciiTheme="minorEastAsia" w:hAnsiTheme="minorEastAsia"/>
                 <w:sz w:val="24"/>
                 <w:szCs w:val="28"/>
               </w:rPr>
@@ -13818,7 +13818,7 @@
             <w:pPr>
               <w:jc w:val="center"/>
               <w:rPr>
-                <w:rFonts w:asciiTheme="minorEastAsia" w:hAnsiTheme="minorEastAsia" w:hint="eastAsia"/>
+                <w:rFonts w:asciiTheme="minorEastAsia" w:hAnsiTheme="minorEastAsia"/>
                 <w:sz w:val="24"/>
                 <w:szCs w:val="28"/>
               </w:rPr>
@@ -13867,7 +13867,7 @@
             <w:pPr>
               <w:jc w:val="center"/>
               <w:rPr>
-                <w:rFonts w:asciiTheme="minorEastAsia" w:hAnsiTheme="minorEastAsia" w:hint="eastAsia"/>
+                <w:rFonts w:asciiTheme="minorEastAsia" w:hAnsiTheme="minorEastAsia"/>
                 <w:sz w:val="24"/>
                 <w:szCs w:val="28"/>
               </w:rPr>
@@ -13914,7 +13914,7 @@
               <w:ind w:firstLineChars="0" w:firstLine="0"/>
               <w:jc w:val="left"/>
               <w:rPr>
-                <w:rFonts w:asciiTheme="minorEastAsia" w:hAnsiTheme="minorEastAsia" w:hint="eastAsia"/>
+                <w:rFonts w:asciiTheme="minorEastAsia" w:hAnsiTheme="minorEastAsia"/>
                 <w:sz w:val="24"/>
                 <w:szCs w:val="28"/>
               </w:rPr>
@@ -13939,7 +13939,7 @@
             <w:pPr>
               <w:jc w:val="center"/>
               <w:rPr>
-                <w:rFonts w:asciiTheme="minorEastAsia" w:hAnsiTheme="minorEastAsia" w:hint="eastAsia"/>
+                <w:rFonts w:asciiTheme="minorEastAsia" w:hAnsiTheme="minorEastAsia"/>
                 <w:sz w:val="24"/>
                 <w:szCs w:val="28"/>
               </w:rPr>
@@ -14006,7 +14006,7 @@
             <w:pPr>
               <w:jc w:val="center"/>
               <w:rPr>
-                <w:rFonts w:asciiTheme="minorEastAsia" w:hAnsiTheme="minorEastAsia" w:hint="eastAsia"/>
+                <w:rFonts w:asciiTheme="minorEastAsia" w:hAnsiTheme="minorEastAsia"/>
                 <w:sz w:val="24"/>
                 <w:szCs w:val="28"/>
               </w:rPr>
@@ -14053,7 +14053,7 @@
               <w:ind w:firstLineChars="0" w:firstLine="0"/>
               <w:jc w:val="left"/>
               <w:rPr>
-                <w:rFonts w:asciiTheme="minorEastAsia" w:hAnsiTheme="minorEastAsia" w:hint="eastAsia"/>
+                <w:rFonts w:asciiTheme="minorEastAsia" w:hAnsiTheme="minorEastAsia"/>
                 <w:sz w:val="24"/>
                 <w:szCs w:val="28"/>
               </w:rPr>
@@ -14078,7 +14078,7 @@
             <w:pPr>
               <w:jc w:val="center"/>
               <w:rPr>
-                <w:rFonts w:asciiTheme="minorEastAsia" w:hAnsiTheme="minorEastAsia" w:hint="eastAsia"/>
+                <w:rFonts w:asciiTheme="minorEastAsia" w:hAnsiTheme="minorEastAsia"/>
                 <w:sz w:val="24"/>
                 <w:szCs w:val="28"/>
               </w:rPr>
@@ -14127,7 +14127,7 @@
             <w:pPr>
               <w:jc w:val="center"/>
               <w:rPr>
-                <w:rFonts w:asciiTheme="minorEastAsia" w:hAnsiTheme="minorEastAsia" w:hint="eastAsia"/>
+                <w:rFonts w:asciiTheme="minorEastAsia" w:hAnsiTheme="minorEastAsia"/>
                 <w:sz w:val="24"/>
                 <w:szCs w:val="28"/>
               </w:rPr>
@@ -14174,7 +14174,7 @@
               <w:ind w:firstLineChars="0" w:firstLine="0"/>
               <w:jc w:val="left"/>
               <w:rPr>
-                <w:rFonts w:asciiTheme="minorEastAsia" w:hAnsiTheme="minorEastAsia" w:hint="eastAsia"/>
+                <w:rFonts w:asciiTheme="minorEastAsia" w:hAnsiTheme="minorEastAsia"/>
                 <w:sz w:val="24"/>
                 <w:szCs w:val="28"/>
               </w:rPr>
@@ -14199,7 +14199,7 @@
             <w:pPr>
               <w:jc w:val="center"/>
               <w:rPr>
-                <w:rFonts w:asciiTheme="minorEastAsia" w:hAnsiTheme="minorEastAsia" w:hint="eastAsia"/>
+                <w:rFonts w:asciiTheme="minorEastAsia" w:hAnsiTheme="minorEastAsia"/>
                 <w:sz w:val="24"/>
                 <w:szCs w:val="28"/>
               </w:rPr>
@@ -14248,7 +14248,7 @@
             <w:pPr>
               <w:jc w:val="center"/>
               <w:rPr>
-                <w:rFonts w:asciiTheme="minorEastAsia" w:hAnsiTheme="minorEastAsia" w:hint="eastAsia"/>
+                <w:rFonts w:asciiTheme="minorEastAsia" w:hAnsiTheme="minorEastAsia"/>
                 <w:sz w:val="24"/>
                 <w:szCs w:val="28"/>
               </w:rPr>
@@ -14311,7 +14311,7 @@
               <w:ind w:firstLineChars="0" w:firstLine="0"/>
               <w:jc w:val="left"/>
               <w:rPr>
-                <w:rFonts w:asciiTheme="minorEastAsia" w:hAnsiTheme="minorEastAsia" w:hint="eastAsia"/>
+                <w:rFonts w:asciiTheme="minorEastAsia" w:hAnsiTheme="minorEastAsia"/>
                 <w:sz w:val="24"/>
                 <w:szCs w:val="28"/>
               </w:rPr>
@@ -14336,7 +14336,7 @@
             <w:pPr>
               <w:jc w:val="center"/>
               <w:rPr>
-                <w:rFonts w:asciiTheme="minorEastAsia" w:hAnsiTheme="minorEastAsia" w:hint="eastAsia"/>
+                <w:rFonts w:asciiTheme="minorEastAsia" w:hAnsiTheme="minorEastAsia"/>
                 <w:sz w:val="24"/>
                 <w:szCs w:val="28"/>
               </w:rPr>
@@ -14385,7 +14385,7 @@
             <w:pPr>
               <w:jc w:val="center"/>
               <w:rPr>
-                <w:rFonts w:asciiTheme="minorEastAsia" w:hAnsiTheme="minorEastAsia" w:hint="eastAsia"/>
+                <w:rFonts w:asciiTheme="minorEastAsia" w:hAnsiTheme="minorEastAsia"/>
                 <w:sz w:val="24"/>
                 <w:szCs w:val="28"/>
               </w:rPr>
@@ -14432,7 +14432,7 @@
               <w:ind w:firstLineChars="0" w:firstLine="0"/>
               <w:jc w:val="left"/>
               <w:rPr>
-                <w:rFonts w:asciiTheme="minorEastAsia" w:hAnsiTheme="minorEastAsia" w:hint="eastAsia"/>
+                <w:rFonts w:asciiTheme="minorEastAsia" w:hAnsiTheme="minorEastAsia"/>
                 <w:sz w:val="24"/>
                 <w:szCs w:val="28"/>
               </w:rPr>
@@ -14457,7 +14457,7 @@
             <w:pPr>
               <w:jc w:val="center"/>
               <w:rPr>
-                <w:rFonts w:asciiTheme="minorEastAsia" w:hAnsiTheme="minorEastAsia" w:hint="eastAsia"/>
+                <w:rFonts w:asciiTheme="minorEastAsia" w:hAnsiTheme="minorEastAsia"/>
                 <w:sz w:val="24"/>
                 <w:szCs w:val="28"/>
               </w:rPr>
@@ -14506,7 +14506,7 @@
             <w:pPr>
               <w:jc w:val="center"/>
               <w:rPr>
-                <w:rFonts w:asciiTheme="minorEastAsia" w:hAnsiTheme="minorEastAsia" w:hint="eastAsia"/>
+                <w:rFonts w:asciiTheme="minorEastAsia" w:hAnsiTheme="minorEastAsia"/>
                 <w:sz w:val="24"/>
                 <w:szCs w:val="28"/>
               </w:rPr>
@@ -14564,7 +14564,7 @@
               <w:ind w:firstLineChars="0" w:firstLine="0"/>
               <w:jc w:val="left"/>
               <w:rPr>
-                <w:rFonts w:asciiTheme="minorEastAsia" w:hAnsiTheme="minorEastAsia" w:hint="eastAsia"/>
+                <w:rFonts w:asciiTheme="minorEastAsia" w:hAnsiTheme="minorEastAsia"/>
                 <w:sz w:val="24"/>
                 <w:szCs w:val="28"/>
               </w:rPr>
@@ -14590,7 +14590,7 @@
             <w:pPr>
               <w:jc w:val="center"/>
               <w:rPr>
-                <w:rFonts w:asciiTheme="minorEastAsia" w:hAnsiTheme="minorEastAsia" w:hint="eastAsia"/>
+                <w:rFonts w:asciiTheme="minorEastAsia" w:hAnsiTheme="minorEastAsia"/>
                 <w:sz w:val="24"/>
                 <w:szCs w:val="28"/>
               </w:rPr>
@@ -14640,7 +14640,7 @@
             <w:pPr>
               <w:jc w:val="center"/>
               <w:rPr>
-                <w:rFonts w:asciiTheme="minorEastAsia" w:hAnsiTheme="minorEastAsia" w:hint="eastAsia"/>
+                <w:rFonts w:asciiTheme="minorEastAsia" w:hAnsiTheme="minorEastAsia"/>
                 <w:sz w:val="24"/>
                 <w:szCs w:val="28"/>
               </w:rPr>
@@ -14703,7 +14703,7 @@
               <w:ind w:firstLineChars="0" w:firstLine="0"/>
               <w:jc w:val="left"/>
               <w:rPr>
-                <w:rFonts w:asciiTheme="minorEastAsia" w:hAnsiTheme="minorEastAsia" w:hint="eastAsia"/>
+                <w:rFonts w:asciiTheme="minorEastAsia" w:hAnsiTheme="minorEastAsia"/>
                 <w:sz w:val="24"/>
                 <w:szCs w:val="28"/>
               </w:rPr>
@@ -14728,7 +14728,7 @@
             <w:pPr>
               <w:jc w:val="center"/>
               <w:rPr>
-                <w:rFonts w:asciiTheme="minorEastAsia" w:hAnsiTheme="minorEastAsia" w:hint="eastAsia"/>
+                <w:rFonts w:asciiTheme="minorEastAsia" w:hAnsiTheme="minorEastAsia"/>
                 <w:sz w:val="24"/>
                 <w:szCs w:val="28"/>
               </w:rPr>
@@ -14777,7 +14777,7 @@
             <w:pPr>
               <w:jc w:val="center"/>
               <w:rPr>
-                <w:rFonts w:asciiTheme="minorEastAsia" w:hAnsiTheme="minorEastAsia" w:hint="eastAsia"/>
+                <w:rFonts w:asciiTheme="minorEastAsia" w:hAnsiTheme="minorEastAsia"/>
                 <w:sz w:val="24"/>
                 <w:szCs w:val="28"/>
               </w:rPr>
@@ -14848,7 +14848,7 @@
               <w:ind w:firstLineChars="0" w:firstLine="0"/>
               <w:jc w:val="left"/>
               <w:rPr>
-                <w:rFonts w:asciiTheme="minorEastAsia" w:hAnsiTheme="minorEastAsia" w:hint="eastAsia"/>
+                <w:rFonts w:asciiTheme="minorEastAsia" w:hAnsiTheme="minorEastAsia"/>
                 <w:sz w:val="24"/>
                 <w:szCs w:val="28"/>
               </w:rPr>
@@ -14873,7 +14873,7 @@
             <w:pPr>
               <w:jc w:val="center"/>
               <w:rPr>
-                <w:rFonts w:asciiTheme="minorEastAsia" w:hAnsiTheme="minorEastAsia" w:hint="eastAsia"/>
+                <w:rFonts w:asciiTheme="minorEastAsia" w:hAnsiTheme="minorEastAsia"/>
                 <w:sz w:val="24"/>
                 <w:szCs w:val="28"/>
               </w:rPr>
@@ -14922,7 +14922,7 @@
             <w:pPr>
               <w:jc w:val="center"/>
               <w:rPr>
-                <w:rFonts w:asciiTheme="minorEastAsia" w:hAnsiTheme="minorEastAsia" w:hint="eastAsia"/>
+                <w:rFonts w:asciiTheme="minorEastAsia" w:hAnsiTheme="minorEastAsia"/>
                 <w:sz w:val="24"/>
                 <w:szCs w:val="28"/>
               </w:rPr>
@@ -14969,7 +14969,7 @@
               <w:ind w:firstLineChars="0" w:firstLine="0"/>
               <w:jc w:val="left"/>
               <w:rPr>
-                <w:rFonts w:asciiTheme="minorEastAsia" w:hAnsiTheme="minorEastAsia" w:hint="eastAsia"/>
+                <w:rFonts w:asciiTheme="minorEastAsia" w:hAnsiTheme="minorEastAsia"/>
                 <w:sz w:val="24"/>
                 <w:szCs w:val="28"/>
               </w:rPr>
@@ -14994,7 +14994,7 @@
             <w:pPr>
               <w:jc w:val="center"/>
               <w:rPr>
-                <w:rFonts w:asciiTheme="minorEastAsia" w:hAnsiTheme="minorEastAsia" w:hint="eastAsia"/>
+                <w:rFonts w:asciiTheme="minorEastAsia" w:hAnsiTheme="minorEastAsia"/>
                 <w:sz w:val="24"/>
                 <w:szCs w:val="28"/>
               </w:rPr>
@@ -15043,7 +15043,7 @@
             <w:pPr>
               <w:jc w:val="center"/>
               <w:rPr>
-                <w:rFonts w:asciiTheme="minorEastAsia" w:hAnsiTheme="minorEastAsia" w:hint="eastAsia"/>
+                <w:rFonts w:asciiTheme="minorEastAsia" w:hAnsiTheme="minorEastAsia"/>
                 <w:sz w:val="24"/>
                 <w:szCs w:val="28"/>
               </w:rPr>
@@ -15090,7 +15090,7 @@
               <w:ind w:firstLineChars="0" w:firstLine="0"/>
               <w:jc w:val="left"/>
               <w:rPr>
-                <w:rFonts w:asciiTheme="minorEastAsia" w:hAnsiTheme="minorEastAsia" w:hint="eastAsia"/>
+                <w:rFonts w:asciiTheme="minorEastAsia" w:hAnsiTheme="minorEastAsia"/>
                 <w:sz w:val="24"/>
                 <w:szCs w:val="28"/>
               </w:rPr>
@@ -15115,7 +15115,7 @@
             <w:pPr>
               <w:jc w:val="center"/>
               <w:rPr>
-                <w:rFonts w:asciiTheme="minorEastAsia" w:hAnsiTheme="minorEastAsia" w:hint="eastAsia"/>
+                <w:rFonts w:asciiTheme="minorEastAsia" w:hAnsiTheme="minorEastAsia"/>
                 <w:sz w:val="24"/>
                 <w:szCs w:val="28"/>
               </w:rPr>
@@ -15164,7 +15164,7 @@
             <w:pPr>
               <w:jc w:val="center"/>
               <w:rPr>
-                <w:rFonts w:asciiTheme="minorEastAsia" w:hAnsiTheme="minorEastAsia" w:hint="eastAsia"/>
+                <w:rFonts w:asciiTheme="minorEastAsia" w:hAnsiTheme="minorEastAsia"/>
                 <w:sz w:val="24"/>
                 <w:szCs w:val="28"/>
               </w:rPr>
@@ -15212,7 +15212,7 @@
               <w:ind w:firstLineChars="0" w:firstLine="0"/>
               <w:jc w:val="left"/>
               <w:rPr>
-                <w:rFonts w:asciiTheme="minorEastAsia" w:hAnsiTheme="minorEastAsia" w:hint="eastAsia"/>
+                <w:rFonts w:asciiTheme="minorEastAsia" w:hAnsiTheme="minorEastAsia"/>
                 <w:sz w:val="24"/>
                 <w:szCs w:val="28"/>
               </w:rPr>
@@ -15237,7 +15237,7 @@
             <w:pPr>
               <w:jc w:val="center"/>
               <w:rPr>
-                <w:rFonts w:asciiTheme="minorEastAsia" w:hAnsiTheme="minorEastAsia" w:hint="eastAsia"/>
+                <w:rFonts w:asciiTheme="minorEastAsia" w:hAnsiTheme="minorEastAsia"/>
                 <w:sz w:val="24"/>
                 <w:szCs w:val="28"/>
               </w:rPr>
@@ -15286,7 +15286,7 @@
             <w:pPr>
               <w:jc w:val="center"/>
               <w:rPr>
-                <w:rFonts w:asciiTheme="minorEastAsia" w:hAnsiTheme="minorEastAsia" w:hint="eastAsia"/>
+                <w:rFonts w:asciiTheme="minorEastAsia" w:hAnsiTheme="minorEastAsia"/>
                 <w:sz w:val="24"/>
                 <w:szCs w:val="28"/>
               </w:rPr>
@@ -15333,7 +15333,7 @@
               <w:ind w:firstLineChars="0" w:firstLine="0"/>
               <w:jc w:val="left"/>
               <w:rPr>
-                <w:rFonts w:asciiTheme="minorEastAsia" w:hAnsiTheme="minorEastAsia" w:hint="eastAsia"/>
+                <w:rFonts w:asciiTheme="minorEastAsia" w:hAnsiTheme="minorEastAsia"/>
                 <w:sz w:val="24"/>
                 <w:szCs w:val="28"/>
               </w:rPr>
@@ -15358,7 +15358,7 @@
             <w:pPr>
               <w:jc w:val="center"/>
               <w:rPr>
-                <w:rFonts w:asciiTheme="minorEastAsia" w:hAnsiTheme="minorEastAsia" w:hint="eastAsia"/>
+                <w:rFonts w:asciiTheme="minorEastAsia" w:hAnsiTheme="minorEastAsia"/>
                 <w:sz w:val="24"/>
                 <w:szCs w:val="28"/>
               </w:rPr>
@@ -15407,7 +15407,7 @@
             <w:pPr>
               <w:jc w:val="center"/>
               <w:rPr>
-                <w:rFonts w:asciiTheme="minorEastAsia" w:hAnsiTheme="minorEastAsia" w:hint="eastAsia"/>
+                <w:rFonts w:asciiTheme="minorEastAsia" w:hAnsiTheme="minorEastAsia"/>
                 <w:sz w:val="24"/>
                 <w:szCs w:val="28"/>
               </w:rPr>
@@ -15502,7 +15502,7 @@
               <w:ind w:firstLineChars="0" w:firstLine="0"/>
               <w:jc w:val="left"/>
               <w:rPr>
-                <w:rFonts w:asciiTheme="minorEastAsia" w:hAnsiTheme="minorEastAsia" w:hint="eastAsia"/>
+                <w:rFonts w:asciiTheme="minorEastAsia" w:hAnsiTheme="minorEastAsia"/>
                 <w:sz w:val="24"/>
                 <w:szCs w:val="28"/>
               </w:rPr>
@@ -15520,13 +15520,7 @@
       </w:tr>
     </w:tbl>
     <w:p/>
-    <w:p>
-      <w:pPr>
-        <w:rPr>
-          <w:rFonts w:hint="eastAsia"/>
-        </w:rPr>
-      </w:pPr>
-    </w:p>
+    <w:p/>
     <w:p>
       <w:pPr>
         <w:pStyle w:val="a3"/>
@@ -18322,7 +18316,7 @@
             <w:pPr>
               <w:jc w:val="center"/>
               <w:rPr>
-                <w:rFonts w:asciiTheme="minorEastAsia" w:hAnsiTheme="minorEastAsia" w:hint="eastAsia"/>
+                <w:rFonts w:asciiTheme="minorEastAsia" w:hAnsiTheme="minorEastAsia"/>
                 <w:sz w:val="24"/>
                 <w:szCs w:val="28"/>
               </w:rPr>
@@ -18371,7 +18365,7 @@
             <w:pPr>
               <w:jc w:val="center"/>
               <w:rPr>
-                <w:rFonts w:asciiTheme="minorEastAsia" w:hAnsiTheme="minorEastAsia" w:hint="eastAsia"/>
+                <w:rFonts w:asciiTheme="minorEastAsia" w:hAnsiTheme="minorEastAsia"/>
                 <w:sz w:val="24"/>
                 <w:szCs w:val="28"/>
               </w:rPr>
@@ -18451,7 +18445,7 @@
             <w:pPr>
               <w:ind w:firstLineChars="200" w:firstLine="480"/>
               <w:rPr>
-                <w:rFonts w:asciiTheme="minorEastAsia" w:hAnsiTheme="minorEastAsia" w:hint="eastAsia"/>
+                <w:rFonts w:asciiTheme="minorEastAsia" w:hAnsiTheme="minorEastAsia"/>
                 <w:sz w:val="24"/>
                 <w:szCs w:val="28"/>
               </w:rPr>
@@ -18466,7 +18460,7 @@
             <w:pPr>
               <w:jc w:val="left"/>
               <w:rPr>
-                <w:rFonts w:asciiTheme="minorEastAsia" w:hAnsiTheme="minorEastAsia" w:hint="eastAsia"/>
+                <w:rFonts w:asciiTheme="minorEastAsia" w:hAnsiTheme="minorEastAsia"/>
                 <w:sz w:val="24"/>
                 <w:szCs w:val="28"/>
               </w:rPr>
@@ -18491,7 +18485,7 @@
             <w:pPr>
               <w:jc w:val="center"/>
               <w:rPr>
-                <w:rFonts w:asciiTheme="minorEastAsia" w:hAnsiTheme="minorEastAsia" w:hint="eastAsia"/>
+                <w:rFonts w:asciiTheme="minorEastAsia" w:hAnsiTheme="minorEastAsia"/>
                 <w:sz w:val="24"/>
                 <w:szCs w:val="28"/>
               </w:rPr>
@@ -18540,7 +18534,7 @@
             <w:pPr>
               <w:jc w:val="center"/>
               <w:rPr>
-                <w:rFonts w:asciiTheme="minorEastAsia" w:hAnsiTheme="minorEastAsia" w:hint="eastAsia"/>
+                <w:rFonts w:asciiTheme="minorEastAsia" w:hAnsiTheme="minorEastAsia"/>
                 <w:sz w:val="24"/>
                 <w:szCs w:val="28"/>
               </w:rPr>
@@ -18562,7 +18556,7 @@
           <w:p>
             <w:pPr>
               <w:rPr>
-                <w:rFonts w:asciiTheme="minorEastAsia" w:hAnsiTheme="minorEastAsia" w:hint="eastAsia"/>
+                <w:rFonts w:asciiTheme="minorEastAsia" w:hAnsiTheme="minorEastAsia"/>
                 <w:sz w:val="24"/>
                 <w:szCs w:val="28"/>
               </w:rPr>
@@ -18601,7 +18595,7 @@
             <w:pPr>
               <w:jc w:val="left"/>
               <w:rPr>
-                <w:rFonts w:asciiTheme="minorEastAsia" w:hAnsiTheme="minorEastAsia" w:hint="eastAsia"/>
+                <w:rFonts w:asciiTheme="minorEastAsia" w:hAnsiTheme="minorEastAsia"/>
                 <w:sz w:val="24"/>
                 <w:szCs w:val="28"/>
               </w:rPr>
@@ -18626,7 +18620,7 @@
             <w:pPr>
               <w:jc w:val="center"/>
               <w:rPr>
-                <w:rFonts w:asciiTheme="minorEastAsia" w:hAnsiTheme="minorEastAsia" w:hint="eastAsia"/>
+                <w:rFonts w:asciiTheme="minorEastAsia" w:hAnsiTheme="minorEastAsia"/>
                 <w:sz w:val="24"/>
                 <w:szCs w:val="28"/>
               </w:rPr>
@@ -18675,7 +18669,7 @@
             <w:pPr>
               <w:jc w:val="center"/>
               <w:rPr>
-                <w:rFonts w:asciiTheme="minorEastAsia" w:hAnsiTheme="minorEastAsia" w:hint="eastAsia"/>
+                <w:rFonts w:asciiTheme="minorEastAsia" w:hAnsiTheme="minorEastAsia"/>
                 <w:sz w:val="24"/>
                 <w:szCs w:val="28"/>
               </w:rPr>
@@ -18700,7 +18694,7 @@
                 <w:tab w:val="left" w:pos="679"/>
               </w:tabs>
               <w:rPr>
-                <w:rFonts w:asciiTheme="minorEastAsia" w:hAnsiTheme="minorEastAsia" w:hint="eastAsia"/>
+                <w:rFonts w:asciiTheme="minorEastAsia" w:hAnsiTheme="minorEastAsia"/>
                 <w:sz w:val="24"/>
                 <w:szCs w:val="28"/>
               </w:rPr>
@@ -18731,7 +18725,7 @@
             <w:pPr>
               <w:jc w:val="left"/>
               <w:rPr>
-                <w:rFonts w:asciiTheme="minorEastAsia" w:hAnsiTheme="minorEastAsia" w:hint="eastAsia"/>
+                <w:rFonts w:asciiTheme="minorEastAsia" w:hAnsiTheme="minorEastAsia"/>
                 <w:sz w:val="24"/>
                 <w:szCs w:val="28"/>
               </w:rPr>
@@ -18756,7 +18750,7 @@
             <w:pPr>
               <w:jc w:val="center"/>
               <w:rPr>
-                <w:rFonts w:asciiTheme="minorEastAsia" w:hAnsiTheme="minorEastAsia" w:hint="eastAsia"/>
+                <w:rFonts w:asciiTheme="minorEastAsia" w:hAnsiTheme="minorEastAsia"/>
                 <w:sz w:val="24"/>
                 <w:szCs w:val="28"/>
               </w:rPr>
@@ -18805,7 +18799,7 @@
             <w:pPr>
               <w:jc w:val="center"/>
               <w:rPr>
-                <w:rFonts w:asciiTheme="minorEastAsia" w:hAnsiTheme="minorEastAsia" w:hint="eastAsia"/>
+                <w:rFonts w:asciiTheme="minorEastAsia" w:hAnsiTheme="minorEastAsia"/>
                 <w:sz w:val="24"/>
                 <w:szCs w:val="28"/>
               </w:rPr>
@@ -18827,7 +18821,7 @@
           <w:p>
             <w:pPr>
               <w:rPr>
-                <w:rFonts w:asciiTheme="minorEastAsia" w:hAnsiTheme="minorEastAsia" w:hint="eastAsia"/>
+                <w:rFonts w:asciiTheme="minorEastAsia" w:hAnsiTheme="minorEastAsia"/>
                 <w:sz w:val="24"/>
                 <w:szCs w:val="28"/>
               </w:rPr>
@@ -18850,7 +18844,7 @@
             <w:pPr>
               <w:jc w:val="left"/>
               <w:rPr>
-                <w:rFonts w:asciiTheme="minorEastAsia" w:hAnsiTheme="minorEastAsia" w:hint="eastAsia"/>
+                <w:rFonts w:asciiTheme="minorEastAsia" w:hAnsiTheme="minorEastAsia"/>
                 <w:sz w:val="24"/>
                 <w:szCs w:val="28"/>
               </w:rPr>
@@ -18875,7 +18869,7 @@
             <w:pPr>
               <w:jc w:val="center"/>
               <w:rPr>
-                <w:rFonts w:asciiTheme="minorEastAsia" w:hAnsiTheme="minorEastAsia" w:hint="eastAsia"/>
+                <w:rFonts w:asciiTheme="minorEastAsia" w:hAnsiTheme="minorEastAsia"/>
                 <w:sz w:val="24"/>
                 <w:szCs w:val="28"/>
               </w:rPr>
@@ -18924,7 +18918,7 @@
             <w:pPr>
               <w:jc w:val="center"/>
               <w:rPr>
-                <w:rFonts w:asciiTheme="minorEastAsia" w:hAnsiTheme="minorEastAsia" w:hint="eastAsia"/>
+                <w:rFonts w:asciiTheme="minorEastAsia" w:hAnsiTheme="minorEastAsia"/>
                 <w:sz w:val="24"/>
                 <w:szCs w:val="28"/>
               </w:rPr>
@@ -18946,7 +18940,7 @@
           <w:p>
             <w:pPr>
               <w:rPr>
-                <w:rFonts w:asciiTheme="minorEastAsia" w:hAnsiTheme="minorEastAsia" w:hint="eastAsia"/>
+                <w:rFonts w:asciiTheme="minorEastAsia" w:hAnsiTheme="minorEastAsia"/>
                 <w:sz w:val="24"/>
                 <w:szCs w:val="28"/>
               </w:rPr>
@@ -18977,7 +18971,7 @@
             <w:pPr>
               <w:jc w:val="left"/>
               <w:rPr>
-                <w:rFonts w:asciiTheme="minorEastAsia" w:hAnsiTheme="minorEastAsia" w:hint="eastAsia"/>
+                <w:rFonts w:asciiTheme="minorEastAsia" w:hAnsiTheme="minorEastAsia"/>
                 <w:sz w:val="24"/>
                 <w:szCs w:val="28"/>
               </w:rPr>
@@ -19002,7 +18996,7 @@
             <w:pPr>
               <w:jc w:val="center"/>
               <w:rPr>
-                <w:rFonts w:asciiTheme="minorEastAsia" w:hAnsiTheme="minorEastAsia" w:hint="eastAsia"/>
+                <w:rFonts w:asciiTheme="minorEastAsia" w:hAnsiTheme="minorEastAsia"/>
                 <w:sz w:val="24"/>
                 <w:szCs w:val="28"/>
               </w:rPr>
@@ -19051,7 +19045,7 @@
             <w:pPr>
               <w:jc w:val="center"/>
               <w:rPr>
-                <w:rFonts w:asciiTheme="minorEastAsia" w:hAnsiTheme="minorEastAsia" w:hint="eastAsia"/>
+                <w:rFonts w:asciiTheme="minorEastAsia" w:hAnsiTheme="minorEastAsia"/>
                 <w:sz w:val="24"/>
                 <w:szCs w:val="28"/>
               </w:rPr>
@@ -19073,7 +19067,7 @@
           <w:p>
             <w:pPr>
               <w:rPr>
-                <w:rFonts w:asciiTheme="minorEastAsia" w:hAnsiTheme="minorEastAsia" w:hint="eastAsia"/>
+                <w:rFonts w:asciiTheme="minorEastAsia" w:hAnsiTheme="minorEastAsia"/>
                 <w:sz w:val="24"/>
                 <w:szCs w:val="28"/>
               </w:rPr>
@@ -19096,7 +19090,7 @@
             <w:pPr>
               <w:jc w:val="left"/>
               <w:rPr>
-                <w:rFonts w:asciiTheme="minorEastAsia" w:hAnsiTheme="minorEastAsia" w:hint="eastAsia"/>
+                <w:rFonts w:asciiTheme="minorEastAsia" w:hAnsiTheme="minorEastAsia"/>
                 <w:sz w:val="24"/>
                 <w:szCs w:val="28"/>
               </w:rPr>
@@ -19121,7 +19115,7 @@
             <w:pPr>
               <w:jc w:val="center"/>
               <w:rPr>
-                <w:rFonts w:asciiTheme="minorEastAsia" w:hAnsiTheme="minorEastAsia" w:hint="eastAsia"/>
+                <w:rFonts w:asciiTheme="minorEastAsia" w:hAnsiTheme="minorEastAsia"/>
                 <w:sz w:val="24"/>
                 <w:szCs w:val="28"/>
               </w:rPr>
@@ -19170,7 +19164,7 @@
             <w:pPr>
               <w:jc w:val="center"/>
               <w:rPr>
-                <w:rFonts w:asciiTheme="minorEastAsia" w:hAnsiTheme="minorEastAsia" w:hint="eastAsia"/>
+                <w:rFonts w:asciiTheme="minorEastAsia" w:hAnsiTheme="minorEastAsia"/>
                 <w:sz w:val="24"/>
                 <w:szCs w:val="28"/>
               </w:rPr>
@@ -19234,7 +19228,7 @@
             <w:pPr>
               <w:ind w:firstLineChars="200" w:firstLine="480"/>
               <w:rPr>
-                <w:rFonts w:asciiTheme="minorEastAsia" w:hAnsiTheme="minorEastAsia" w:hint="eastAsia"/>
+                <w:rFonts w:asciiTheme="minorEastAsia" w:hAnsiTheme="minorEastAsia"/>
                 <w:sz w:val="24"/>
                 <w:szCs w:val="28"/>
               </w:rPr>
@@ -19249,7 +19243,7 @@
             <w:pPr>
               <w:jc w:val="left"/>
               <w:rPr>
-                <w:rFonts w:asciiTheme="minorEastAsia" w:hAnsiTheme="minorEastAsia" w:hint="eastAsia"/>
+                <w:rFonts w:asciiTheme="minorEastAsia" w:hAnsiTheme="minorEastAsia"/>
                 <w:sz w:val="24"/>
                 <w:szCs w:val="28"/>
               </w:rPr>
@@ -19274,7 +19268,7 @@
             <w:pPr>
               <w:jc w:val="center"/>
               <w:rPr>
-                <w:rFonts w:asciiTheme="minorEastAsia" w:hAnsiTheme="minorEastAsia" w:hint="eastAsia"/>
+                <w:rFonts w:asciiTheme="minorEastAsia" w:hAnsiTheme="minorEastAsia"/>
                 <w:sz w:val="24"/>
                 <w:szCs w:val="28"/>
               </w:rPr>
@@ -19323,7 +19317,7 @@
             <w:pPr>
               <w:jc w:val="center"/>
               <w:rPr>
-                <w:rFonts w:asciiTheme="minorEastAsia" w:hAnsiTheme="minorEastAsia" w:hint="eastAsia"/>
+                <w:rFonts w:asciiTheme="minorEastAsia" w:hAnsiTheme="minorEastAsia"/>
                 <w:sz w:val="24"/>
                 <w:szCs w:val="28"/>
               </w:rPr>
@@ -19345,7 +19339,7 @@
           <w:p>
             <w:pPr>
               <w:rPr>
-                <w:rFonts w:asciiTheme="minorEastAsia" w:hAnsiTheme="minorEastAsia" w:hint="eastAsia"/>
+                <w:rFonts w:asciiTheme="minorEastAsia" w:hAnsiTheme="minorEastAsia"/>
                 <w:sz w:val="24"/>
                 <w:szCs w:val="28"/>
               </w:rPr>
@@ -19460,7 +19454,7 @@
                 <w:tab w:val="left" w:pos="1100"/>
               </w:tabs>
               <w:rPr>
-                <w:rFonts w:asciiTheme="minorEastAsia" w:hAnsiTheme="minorEastAsia" w:hint="eastAsia"/>
+                <w:rFonts w:asciiTheme="minorEastAsia" w:hAnsiTheme="minorEastAsia"/>
                 <w:sz w:val="24"/>
                 <w:szCs w:val="28"/>
               </w:rPr>
@@ -19485,7 +19479,7 @@
             <w:pPr>
               <w:jc w:val="center"/>
               <w:rPr>
-                <w:rFonts w:asciiTheme="minorEastAsia" w:hAnsiTheme="minorEastAsia" w:hint="eastAsia"/>
+                <w:rFonts w:asciiTheme="minorEastAsia" w:hAnsiTheme="minorEastAsia"/>
                 <w:sz w:val="24"/>
                 <w:szCs w:val="28"/>
               </w:rPr>
@@ -19534,7 +19528,7 @@
             <w:pPr>
               <w:jc w:val="center"/>
               <w:rPr>
-                <w:rFonts w:asciiTheme="minorEastAsia" w:hAnsiTheme="minorEastAsia" w:hint="eastAsia"/>
+                <w:rFonts w:asciiTheme="minorEastAsia" w:hAnsiTheme="minorEastAsia"/>
                 <w:sz w:val="24"/>
                 <w:szCs w:val="28"/>
               </w:rPr>
@@ -19556,7 +19550,7 @@
           <w:p>
             <w:pPr>
               <w:rPr>
-                <w:rFonts w:asciiTheme="minorEastAsia" w:hAnsiTheme="minorEastAsia" w:hint="eastAsia"/>
+                <w:rFonts w:asciiTheme="minorEastAsia" w:hAnsiTheme="minorEastAsia"/>
                 <w:sz w:val="24"/>
                 <w:szCs w:val="28"/>
               </w:rPr>
@@ -19599,7 +19593,7 @@
                 <w:tab w:val="left" w:pos="842"/>
               </w:tabs>
               <w:rPr>
-                <w:rFonts w:asciiTheme="minorEastAsia" w:hAnsiTheme="minorEastAsia" w:hint="eastAsia"/>
+                <w:rFonts w:asciiTheme="minorEastAsia" w:hAnsiTheme="minorEastAsia"/>
                 <w:sz w:val="24"/>
                 <w:szCs w:val="28"/>
               </w:rPr>
@@ -19624,7 +19618,7 @@
             <w:pPr>
               <w:jc w:val="center"/>
               <w:rPr>
-                <w:rFonts w:asciiTheme="minorEastAsia" w:hAnsiTheme="minorEastAsia" w:hint="eastAsia"/>
+                <w:rFonts w:asciiTheme="minorEastAsia" w:hAnsiTheme="minorEastAsia"/>
                 <w:sz w:val="24"/>
                 <w:szCs w:val="28"/>
               </w:rPr>
@@ -19673,7 +19667,7 @@
             <w:pPr>
               <w:jc w:val="center"/>
               <w:rPr>
-                <w:rFonts w:asciiTheme="minorEastAsia" w:hAnsiTheme="minorEastAsia" w:hint="eastAsia"/>
+                <w:rFonts w:asciiTheme="minorEastAsia" w:hAnsiTheme="minorEastAsia"/>
                 <w:sz w:val="24"/>
                 <w:szCs w:val="28"/>
               </w:rPr>
@@ -19695,7 +19689,7 @@
           <w:p>
             <w:pPr>
               <w:rPr>
-                <w:rFonts w:asciiTheme="minorEastAsia" w:hAnsiTheme="minorEastAsia" w:hint="eastAsia"/>
+                <w:rFonts w:asciiTheme="minorEastAsia" w:hAnsiTheme="minorEastAsia"/>
                 <w:sz w:val="24"/>
                 <w:szCs w:val="28"/>
               </w:rPr>
@@ -19736,7 +19730,7 @@
             <w:pPr>
               <w:jc w:val="left"/>
               <w:rPr>
-                <w:rFonts w:asciiTheme="minorEastAsia" w:hAnsiTheme="minorEastAsia" w:hint="eastAsia"/>
+                <w:rFonts w:asciiTheme="minorEastAsia" w:hAnsiTheme="minorEastAsia"/>
                 <w:sz w:val="24"/>
                 <w:szCs w:val="28"/>
               </w:rPr>
@@ -19753,7 +19747,7 @@
             <w:pPr>
               <w:jc w:val="center"/>
               <w:rPr>
-                <w:rFonts w:asciiTheme="minorEastAsia" w:hAnsiTheme="minorEastAsia" w:hint="eastAsia"/>
+                <w:rFonts w:asciiTheme="minorEastAsia" w:hAnsiTheme="minorEastAsia"/>
                 <w:sz w:val="24"/>
                 <w:szCs w:val="28"/>
               </w:rPr>
@@ -19802,7 +19796,7 @@
             <w:pPr>
               <w:jc w:val="center"/>
               <w:rPr>
-                <w:rFonts w:asciiTheme="minorEastAsia" w:hAnsiTheme="minorEastAsia" w:hint="eastAsia"/>
+                <w:rFonts w:asciiTheme="minorEastAsia" w:hAnsiTheme="minorEastAsia"/>
                 <w:sz w:val="24"/>
                 <w:szCs w:val="28"/>
               </w:rPr>
@@ -19824,7 +19818,7 @@
           <w:p>
             <w:pPr>
               <w:rPr>
-                <w:rFonts w:asciiTheme="minorEastAsia" w:hAnsiTheme="minorEastAsia" w:hint="eastAsia"/>
+                <w:rFonts w:asciiTheme="minorEastAsia" w:hAnsiTheme="minorEastAsia"/>
                 <w:sz w:val="24"/>
                 <w:szCs w:val="28"/>
               </w:rPr>
@@ -19883,7 +19877,7 @@
             <w:pPr>
               <w:jc w:val="left"/>
               <w:rPr>
-                <w:rFonts w:asciiTheme="minorEastAsia" w:hAnsiTheme="minorEastAsia" w:hint="eastAsia"/>
+                <w:rFonts w:asciiTheme="minorEastAsia" w:hAnsiTheme="minorEastAsia"/>
                 <w:sz w:val="24"/>
                 <w:szCs w:val="28"/>
               </w:rPr>
@@ -27593,16 +27587,42 @@
             <w:pPr>
               <w:jc w:val="center"/>
               <w:rPr>
+                <w:sz w:val="24"/>
+              </w:rPr>
+            </w:pPr>
+            <w:r>
+              <w:rPr>
                 <w:rFonts w:hint="eastAsia"/>
                 <w:sz w:val="24"/>
               </w:rPr>
+              <w:t>黄飞</w:t>
+            </w:r>
+          </w:p>
+        </w:tc>
+        <w:tc>
+          <w:tcPr>
+            <w:tcW w:w="2074" w:type="dxa"/>
+          </w:tcPr>
+          <w:p>
+            <w:pPr>
+              <w:jc w:val="center"/>
+              <w:rPr>
+                <w:sz w:val="24"/>
+              </w:rPr>
             </w:pPr>
             <w:r>
               <w:rPr>
                 <w:rFonts w:hint="eastAsia"/>
                 <w:sz w:val="24"/>
               </w:rPr>
-              <w:t>黄飞</w:t>
+              <w:t>需求修改与问题报告的关系分析</w:t>
+            </w:r>
+            <w:r>
+              <w:rPr>
+                <w:rFonts w:hint="eastAsia"/>
+                <w:sz w:val="24"/>
+              </w:rPr>
+              <w:t>V1.0.docx</w:t>
             </w:r>
           </w:p>
         </w:tc>
@@ -27614,23 +27634,15 @@
             <w:pPr>
               <w:jc w:val="center"/>
               <w:rPr>
+                <w:sz w:val="24"/>
+              </w:rPr>
+            </w:pPr>
+            <w:r>
+              <w:rPr>
                 <w:rFonts w:hint="eastAsia"/>
                 <w:sz w:val="24"/>
               </w:rPr>
-            </w:pPr>
-            <w:r>
-              <w:rPr>
-                <w:rFonts w:hint="eastAsia"/>
-                <w:sz w:val="24"/>
-              </w:rPr>
-              <w:t>需求修改与问题报告的关系分析</w:t>
-            </w:r>
-            <w:r>
-              <w:rPr>
-                <w:rFonts w:hint="eastAsia"/>
-                <w:sz w:val="24"/>
-              </w:rPr>
-              <w:t>V1.0.docx</w:t>
+              <w:t>649</w:t>
             </w:r>
           </w:p>
         </w:tc>
@@ -27640,29 +27652,8 @@
           </w:tcPr>
           <w:p>
             <w:pPr>
-              <w:jc w:val="center"/>
-              <w:rPr>
-                <w:sz w:val="24"/>
-              </w:rPr>
-            </w:pPr>
-            <w:r>
-              <w:rPr>
-                <w:rFonts w:hint="eastAsia"/>
-                <w:sz w:val="24"/>
-              </w:rPr>
-              <w:t>649</w:t>
-            </w:r>
-          </w:p>
-        </w:tc>
-        <w:tc>
-          <w:tcPr>
-            <w:tcW w:w="2074" w:type="dxa"/>
-          </w:tcPr>
-          <w:p>
-            <w:pPr>
               <w:ind w:firstLineChars="100" w:firstLine="240"/>
               <w:rPr>
-                <w:rFonts w:hint="eastAsia"/>
                 <w:sz w:val="24"/>
               </w:rPr>
             </w:pPr>
@@ -27692,16 +27683,42 @@
             <w:pPr>
               <w:jc w:val="center"/>
               <w:rPr>
+                <w:sz w:val="24"/>
+              </w:rPr>
+            </w:pPr>
+            <w:r>
+              <w:rPr>
                 <w:rFonts w:hint="eastAsia"/>
                 <w:sz w:val="24"/>
               </w:rPr>
+              <w:t>刘少凡</w:t>
+            </w:r>
+          </w:p>
+        </w:tc>
+        <w:tc>
+          <w:tcPr>
+            <w:tcW w:w="2074" w:type="dxa"/>
+          </w:tcPr>
+          <w:p>
+            <w:pPr>
+              <w:jc w:val="center"/>
+              <w:rPr>
+                <w:sz w:val="24"/>
+              </w:rPr>
             </w:pPr>
             <w:r>
               <w:rPr>
                 <w:rFonts w:hint="eastAsia"/>
                 <w:sz w:val="24"/>
               </w:rPr>
-              <w:t>刘少凡</w:t>
+              <w:t>计划工时和实际工时的分析</w:t>
+            </w:r>
+            <w:r>
+              <w:rPr>
+                <w:rFonts w:hint="eastAsia"/>
+                <w:sz w:val="24"/>
+              </w:rPr>
+              <w:t>V1.0.docx</w:t>
             </w:r>
           </w:p>
         </w:tc>
@@ -27713,26 +27730,47 @@
             <w:pPr>
               <w:jc w:val="center"/>
               <w:rPr>
+                <w:sz w:val="24"/>
+              </w:rPr>
+            </w:pPr>
+            <w:r>
+              <w:rPr>
                 <w:rFonts w:hint="eastAsia"/>
                 <w:sz w:val="24"/>
               </w:rPr>
+              <w:t>2915</w:t>
+            </w:r>
+          </w:p>
+        </w:tc>
+        <w:tc>
+          <w:tcPr>
+            <w:tcW w:w="2074" w:type="dxa"/>
+          </w:tcPr>
+          <w:p>
+            <w:pPr>
+              <w:ind w:firstLineChars="100" w:firstLine="240"/>
+              <w:rPr>
+                <w:sz w:val="24"/>
+              </w:rPr>
             </w:pPr>
             <w:r>
               <w:rPr>
                 <w:rFonts w:hint="eastAsia"/>
                 <w:sz w:val="24"/>
               </w:rPr>
-              <w:t>计划工时和实际工时的分析</w:t>
+              <w:t>刘少凡：</w:t>
             </w:r>
             <w:r>
               <w:rPr>
                 <w:rFonts w:hint="eastAsia"/>
                 <w:sz w:val="24"/>
               </w:rPr>
-              <w:t>V1.0.docx</w:t>
-            </w:r>
-          </w:p>
-        </w:tc>
+              <w:t>2h</w:t>
+            </w:r>
+          </w:p>
+        </w:tc>
+      </w:tr>
+      <w:tr>
         <w:tc>
           <w:tcPr>
             <w:tcW w:w="2074" w:type="dxa"/>
@@ -27750,7 +27788,7 @@
                 <w:rFonts w:hint="eastAsia"/>
                 <w:sz w:val="24"/>
               </w:rPr>
-              <w:t>2915</w:t>
+              <w:t>黄飞</w:t>
             </w:r>
           </w:p>
         </w:tc>
@@ -27760,6 +27798,70 @@
           </w:tcPr>
           <w:p>
             <w:pPr>
+              <w:jc w:val="center"/>
+              <w:rPr>
+                <w:sz w:val="24"/>
+              </w:rPr>
+            </w:pPr>
+            <w:r>
+              <w:rPr>
+                <w:rFonts w:hint="eastAsia"/>
+                <w:sz w:val="24"/>
+              </w:rPr>
+              <w:t>工作量统计分析</w:t>
+            </w:r>
+          </w:p>
+          <w:p>
+            <w:pPr>
+              <w:jc w:val="center"/>
+              <w:rPr>
+                <w:rFonts w:hint="eastAsia"/>
+                <w:sz w:val="24"/>
+              </w:rPr>
+            </w:pPr>
+            <w:r>
+              <w:rPr>
+                <w:rFonts w:hint="eastAsia"/>
+                <w:sz w:val="24"/>
+              </w:rPr>
+              <w:t>6.2</w:t>
+            </w:r>
+            <w:r>
+              <w:rPr>
+                <w:rFonts w:hint="eastAsia"/>
+                <w:sz w:val="24"/>
+              </w:rPr>
+              <w:t>.docx</w:t>
+            </w:r>
+          </w:p>
+        </w:tc>
+        <w:tc>
+          <w:tcPr>
+            <w:tcW w:w="2074" w:type="dxa"/>
+          </w:tcPr>
+          <w:p>
+            <w:pPr>
+              <w:jc w:val="center"/>
+              <w:rPr>
+                <w:rFonts w:hint="eastAsia"/>
+                <w:sz w:val="24"/>
+              </w:rPr>
+            </w:pPr>
+            <w:r>
+              <w:rPr>
+                <w:rFonts w:hint="eastAsia"/>
+                <w:sz w:val="24"/>
+              </w:rPr>
+              <w:t>8871</w:t>
+            </w:r>
+          </w:p>
+        </w:tc>
+        <w:tc>
+          <w:tcPr>
+            <w:tcW w:w="2074" w:type="dxa"/>
+          </w:tcPr>
+          <w:p>
+            <w:pPr>
               <w:ind w:firstLineChars="100" w:firstLine="240"/>
               <w:rPr>
                 <w:rFonts w:hint="eastAsia"/>
@@ -27771,7 +27873,7 @@
                 <w:rFonts w:hint="eastAsia"/>
                 <w:sz w:val="24"/>
               </w:rPr>
-              <w:t>刘少凡：</w:t>
+              <w:t>黄飞：</w:t>
             </w:r>
             <w:r>
               <w:rPr>
@@ -27780,6 +27882,8 @@
               </w:rPr>
               <w:t>2h</w:t>
             </w:r>
+            <w:bookmarkStart w:id="0" w:name="_GoBack"/>
+            <w:bookmarkEnd w:id="0"/>
           </w:p>
         </w:tc>
       </w:tr>
@@ -27857,6 +27961,7 @@
                 <w:sz w:val="24"/>
                 <w:szCs w:val="24"/>
               </w:rPr>
+              <w:lastRenderedPageBreak/>
               <w:t>修改日期</w:t>
             </w:r>
           </w:p>
@@ -28486,7 +28591,6 @@
                 <w:sz w:val="24"/>
                 <w:szCs w:val="24"/>
               </w:rPr>
-              <w:lastRenderedPageBreak/>
               <w:t>2017</w:t>
             </w:r>
             <w:r>
@@ -28632,18 +28736,25 @@
             <w:pPr>
               <w:jc w:val="left"/>
               <w:rPr>
+                <w:sz w:val="24"/>
+                <w:szCs w:val="24"/>
+              </w:rPr>
+            </w:pPr>
+            <w:r>
+              <w:rPr>
                 <w:rFonts w:hint="eastAsia"/>
                 <w:sz w:val="24"/>
                 <w:szCs w:val="24"/>
               </w:rPr>
-            </w:pPr>
+              <w:t>更新需求</w:t>
+            </w:r>
             <w:r>
               <w:rPr>
                 <w:rFonts w:hint="eastAsia"/>
                 <w:sz w:val="24"/>
                 <w:szCs w:val="24"/>
               </w:rPr>
-              <w:t>更新修评审对</w:t>
+              <w:t>评审对</w:t>
             </w:r>
             <w:r>
               <w:rPr>
@@ -28682,7 +28793,6 @@
             <w:pPr>
               <w:jc w:val="center"/>
               <w:rPr>
-                <w:rFonts w:hint="eastAsia"/>
                 <w:sz w:val="24"/>
                 <w:szCs w:val="24"/>
               </w:rPr>
@@ -28703,21 +28813,18 @@
             <w:pPr>
               <w:jc w:val="left"/>
               <w:rPr>
+                <w:sz w:val="24"/>
+                <w:szCs w:val="24"/>
+              </w:rPr>
+            </w:pPr>
+            <w:r>
+              <w:rPr>
                 <w:rFonts w:hint="eastAsia"/>
                 <w:sz w:val="24"/>
                 <w:szCs w:val="24"/>
               </w:rPr>
-            </w:pPr>
-            <w:r>
-              <w:rPr>
-                <w:rFonts w:hint="eastAsia"/>
-                <w:sz w:val="24"/>
-                <w:szCs w:val="24"/>
-              </w:rPr>
               <w:t>根据工作任务修改和完善</w:t>
             </w:r>
-            <w:bookmarkStart w:id="0" w:name="_GoBack"/>
-            <w:bookmarkEnd w:id="0"/>
           </w:p>
         </w:tc>
         <w:tc>
@@ -28858,7 +28965,16 @@
           <w:sz w:val="24"/>
           <w:szCs w:val="24"/>
         </w:rPr>
-        <w:t>蓝色部分表示小组各成员已完成实际工时的情况，黄色部分表示剩余工时的情况，由于项目仍在进行当中，后续的详细计划还未全部更新，所以剩余工时与实际情况偏差较大，目前只关注实际工时情况。</w:t>
+        <w:t>蓝色部分表示小组各成员已完成实际工时的情况，黄色部分表示剩余工时的情况，由于项目仍在进行当中，后续的详细计划还未全部更新，</w:t>
+      </w:r>
+      <w:r>
+        <w:rPr>
+          <w:rFonts w:hint="eastAsia"/>
+          <w:sz w:val="24"/>
+          <w:szCs w:val="24"/>
+        </w:rPr>
+        <w:lastRenderedPageBreak/>
+        <w:t>所以剩余工时与实际情况偏差较大，目前只关注实际工时情况。</w:t>
       </w:r>
     </w:p>
     <w:p>
@@ -28987,7 +29103,6 @@
         <w:rPr>
           <w:rFonts w:hint="eastAsia"/>
         </w:rPr>
-        <w:lastRenderedPageBreak/>
         <w:t>（二）、</w:t>
       </w:r>
       <w:r>

--- a/4.项目提交文档/4.8 工作量统计分析/工作量统计分析v6.2.docx
+++ b/4.项目提交文档/4.8 工作量统计分析/工作量统计分析v6.2.docx
@@ -7659,6 +7659,210 @@
           </w:p>
         </w:tc>
       </w:tr>
+      <w:tr>
+        <w:trPr>
+          <w:cantSplit/>
+          <w:jc w:val="center"/>
+        </w:trPr>
+        <w:tc>
+          <w:tcPr>
+            <w:tcW w:w="1410" w:type="dxa"/>
+            <w:tcBorders>
+              <w:top w:val="single" w:sz="4" w:space="0" w:color="auto"/>
+              <w:left w:val="single" w:sz="4" w:space="0" w:color="auto"/>
+              <w:bottom w:val="single" w:sz="4" w:space="0" w:color="auto"/>
+              <w:right w:val="single" w:sz="4" w:space="0" w:color="auto"/>
+            </w:tcBorders>
+          </w:tcPr>
+          <w:p>
+            <w:pPr>
+              <w:pStyle w:val="a5"/>
+              <w:jc w:val="center"/>
+              <w:rPr>
+                <w:rFonts w:hint="eastAsia"/>
+                <w:sz w:val="24"/>
+                <w:szCs w:val="24"/>
+              </w:rPr>
+            </w:pPr>
+            <w:r>
+              <w:rPr>
+                <w:rFonts w:hint="eastAsia"/>
+                <w:sz w:val="24"/>
+                <w:szCs w:val="24"/>
+              </w:rPr>
+              <w:t>2017.4.28</w:t>
+            </w:r>
+          </w:p>
+        </w:tc>
+        <w:tc>
+          <w:tcPr>
+            <w:tcW w:w="709" w:type="dxa"/>
+            <w:tcBorders>
+              <w:top w:val="single" w:sz="4" w:space="0" w:color="auto"/>
+              <w:left w:val="single" w:sz="4" w:space="0" w:color="auto"/>
+              <w:bottom w:val="single" w:sz="4" w:space="0" w:color="auto"/>
+              <w:right w:val="single" w:sz="4" w:space="0" w:color="auto"/>
+            </w:tcBorders>
+          </w:tcPr>
+          <w:p>
+            <w:pPr>
+              <w:pStyle w:val="a5"/>
+              <w:jc w:val="center"/>
+              <w:rPr>
+                <w:rFonts w:hint="eastAsia"/>
+                <w:sz w:val="24"/>
+                <w:szCs w:val="24"/>
+              </w:rPr>
+            </w:pPr>
+            <w:r>
+              <w:rPr>
+                <w:rFonts w:hint="eastAsia"/>
+                <w:sz w:val="24"/>
+                <w:szCs w:val="24"/>
+              </w:rPr>
+              <w:t>3.2</w:t>
+            </w:r>
+          </w:p>
+        </w:tc>
+        <w:tc>
+          <w:tcPr>
+            <w:tcW w:w="3498" w:type="dxa"/>
+            <w:tcBorders>
+              <w:top w:val="single" w:sz="6" w:space="0" w:color="auto"/>
+              <w:left w:val="single" w:sz="4" w:space="0" w:color="auto"/>
+              <w:bottom w:val="single" w:sz="6" w:space="0" w:color="auto"/>
+              <w:right w:val="single" w:sz="6" w:space="0" w:color="auto"/>
+            </w:tcBorders>
+          </w:tcPr>
+          <w:p>
+            <w:pPr>
+              <w:pStyle w:val="a5"/>
+              <w:jc w:val="center"/>
+              <w:rPr>
+                <w:rFonts w:hint="eastAsia"/>
+                <w:sz w:val="24"/>
+                <w:szCs w:val="24"/>
+              </w:rPr>
+            </w:pPr>
+            <w:r>
+              <w:rPr>
+                <w:rFonts w:hint="eastAsia"/>
+                <w:sz w:val="24"/>
+                <w:szCs w:val="24"/>
+              </w:rPr>
+              <w:t>完善</w:t>
+            </w:r>
+            <w:r>
+              <w:rPr>
+                <w:rFonts w:hint="eastAsia"/>
+                <w:sz w:val="24"/>
+                <w:szCs w:val="24"/>
+              </w:rPr>
+              <w:t>非功能需求的场景用例</w:t>
+            </w:r>
+            <w:r>
+              <w:rPr>
+                <w:rFonts w:hint="eastAsia"/>
+                <w:sz w:val="24"/>
+                <w:szCs w:val="24"/>
+              </w:rPr>
+              <w:t>RUCM</w:t>
+            </w:r>
+            <w:r>
+              <w:rPr>
+                <w:rFonts w:hint="eastAsia"/>
+                <w:sz w:val="24"/>
+                <w:szCs w:val="24"/>
+              </w:rPr>
+              <w:t>图</w:t>
+            </w:r>
+            <w:r>
+              <w:rPr>
+                <w:rFonts w:hint="eastAsia"/>
+                <w:sz w:val="24"/>
+                <w:szCs w:val="24"/>
+              </w:rPr>
+              <w:t>中</w:t>
+            </w:r>
+            <w:r>
+              <w:rPr>
+                <w:rFonts w:asciiTheme="minorEastAsia" w:hAnsiTheme="minorEastAsia" w:hint="eastAsia"/>
+                <w:sz w:val="24"/>
+                <w:szCs w:val="28"/>
+              </w:rPr>
+              <w:t>Basic Flow中的step</w:t>
+            </w:r>
+            <w:r>
+              <w:rPr>
+                <w:rFonts w:asciiTheme="minorEastAsia" w:hAnsiTheme="minorEastAsia" w:hint="eastAsia"/>
+                <w:sz w:val="24"/>
+                <w:szCs w:val="28"/>
+              </w:rPr>
+              <w:t>的主语</w:t>
+            </w:r>
+          </w:p>
+        </w:tc>
+        <w:tc>
+          <w:tcPr>
+            <w:tcW w:w="2313" w:type="dxa"/>
+            <w:tcBorders>
+              <w:top w:val="single" w:sz="6" w:space="0" w:color="auto"/>
+              <w:left w:val="single" w:sz="6" w:space="0" w:color="auto"/>
+              <w:bottom w:val="single" w:sz="6" w:space="0" w:color="auto"/>
+              <w:right w:val="single" w:sz="6" w:space="0" w:color="auto"/>
+            </w:tcBorders>
+          </w:tcPr>
+          <w:p>
+            <w:pPr>
+              <w:pStyle w:val="a5"/>
+              <w:jc w:val="center"/>
+              <w:rPr>
+                <w:rFonts w:hint="eastAsia"/>
+                <w:sz w:val="24"/>
+                <w:szCs w:val="24"/>
+              </w:rPr>
+            </w:pPr>
+            <w:r>
+              <w:rPr>
+                <w:rFonts w:hint="eastAsia"/>
+                <w:sz w:val="24"/>
+                <w:szCs w:val="24"/>
+              </w:rPr>
+              <w:t>根据评审完成修改</w:t>
+            </w:r>
+          </w:p>
+        </w:tc>
+        <w:tc>
+          <w:tcPr>
+            <w:tcW w:w="1418" w:type="dxa"/>
+            <w:tcBorders>
+              <w:top w:val="single" w:sz="6" w:space="0" w:color="auto"/>
+              <w:left w:val="single" w:sz="6" w:space="0" w:color="auto"/>
+              <w:bottom w:val="single" w:sz="6" w:space="0" w:color="auto"/>
+              <w:right w:val="single" w:sz="6" w:space="0" w:color="auto"/>
+            </w:tcBorders>
+          </w:tcPr>
+          <w:p>
+            <w:pPr>
+              <w:pStyle w:val="a5"/>
+              <w:jc w:val="center"/>
+              <w:rPr>
+                <w:rFonts w:hint="eastAsia"/>
+                <w:sz w:val="24"/>
+                <w:szCs w:val="24"/>
+              </w:rPr>
+            </w:pPr>
+            <w:r>
+              <w:rPr>
+                <w:rFonts w:hint="eastAsia"/>
+                <w:sz w:val="24"/>
+                <w:szCs w:val="24"/>
+              </w:rPr>
+              <w:t>黄飞</w:t>
+            </w:r>
+          </w:p>
+        </w:tc>
+      </w:tr>
     </w:tbl>
     <w:p/>
     <w:p>
@@ -9052,6 +9256,7 @@
                 <w:sz w:val="24"/>
                 <w:szCs w:val="28"/>
               </w:rPr>
+              <w:lastRenderedPageBreak/>
               <w:t>2.2节</w:t>
             </w:r>
           </w:p>
@@ -9074,7 +9279,17 @@
                 <w:sz w:val="24"/>
                 <w:szCs w:val="28"/>
               </w:rPr>
-              <w:t>在介绍各项目包时，各项目包名首字母大小写不统一</w:t>
+              <w:lastRenderedPageBreak/>
+              <w:t>在介绍各项目包时，各项</w:t>
+            </w:r>
+            <w:r>
+              <w:rPr>
+                <w:rFonts w:asciiTheme="minorEastAsia" w:hAnsiTheme="minorEastAsia" w:hint="eastAsia"/>
+                <w:sz w:val="24"/>
+                <w:szCs w:val="28"/>
+              </w:rPr>
+              <w:lastRenderedPageBreak/>
+              <w:t>目包名首字母大小写不统一</w:t>
             </w:r>
           </w:p>
         </w:tc>
@@ -9099,6 +9314,7 @@
                 <w:sz w:val="24"/>
                 <w:szCs w:val="28"/>
               </w:rPr>
+              <w:lastRenderedPageBreak/>
               <w:t>接受建议，已在</w:t>
             </w:r>
             <w:r>
@@ -9140,6 +9356,7 @@
                 <w:sz w:val="24"/>
                 <w:szCs w:val="28"/>
               </w:rPr>
+              <w:lastRenderedPageBreak/>
               <w:t>9</w:t>
             </w:r>
           </w:p>
@@ -9181,7 +9398,6 @@
                 <w:sz w:val="24"/>
                 <w:szCs w:val="28"/>
               </w:rPr>
-              <w:lastRenderedPageBreak/>
               <w:t>4.1节</w:t>
             </w:r>
           </w:p>
@@ -9204,17 +9420,7 @@
                 <w:sz w:val="24"/>
                 <w:szCs w:val="28"/>
               </w:rPr>
-              <w:lastRenderedPageBreak/>
-              <w:t>2.3用户定义中将开发人</w:t>
-            </w:r>
-            <w:r>
-              <w:rPr>
-                <w:rFonts w:asciiTheme="minorEastAsia" w:hAnsiTheme="minorEastAsia" w:hint="eastAsia"/>
-                <w:sz w:val="24"/>
-                <w:szCs w:val="28"/>
-              </w:rPr>
-              <w:lastRenderedPageBreak/>
-              <w:t>员分为两类，建议在用例图中对这两类用户加以区分</w:t>
+              <w:t>2.3用户定义中将开发人员分为两类，建议在用例图中对这两类用户加以区分</w:t>
             </w:r>
           </w:p>
         </w:tc>
@@ -9239,7 +9445,6 @@
                 <w:sz w:val="24"/>
                 <w:szCs w:val="28"/>
               </w:rPr>
-              <w:lastRenderedPageBreak/>
               <w:t>接受并</w:t>
             </w:r>
             <w:r>
@@ -9248,16 +9453,7 @@
                 <w:sz w:val="24"/>
                 <w:szCs w:val="28"/>
               </w:rPr>
-              <w:t>解释，我们所谓的两类用户</w:t>
-            </w:r>
-            <w:r>
-              <w:rPr>
-                <w:rFonts w:ascii="Times New Roman" w:hAnsi="Times New Roman" w:cs="Times New Roman" w:hint="eastAsia"/>
-                <w:sz w:val="24"/>
-                <w:szCs w:val="28"/>
-              </w:rPr>
-              <w:lastRenderedPageBreak/>
-              <w:t>说的是</w:t>
+              <w:t>解释，我们所谓的两类用户说的是</w:t>
             </w:r>
             <w:r>
               <w:rPr>
@@ -9410,7 +9606,6 @@
                 <w:sz w:val="24"/>
                 <w:szCs w:val="28"/>
               </w:rPr>
-              <w:lastRenderedPageBreak/>
               <w:t>10</w:t>
             </w:r>
           </w:p>
@@ -10661,7 +10856,16 @@
                 <w:sz w:val="24"/>
                 <w:szCs w:val="28"/>
               </w:rPr>
-              <w:t>节中使用“你”，建议可以都改成“用户”</w:t>
+              <w:t>节中使用“你”，建</w:t>
+            </w:r>
+            <w:r>
+              <w:rPr>
+                <w:rFonts w:asciiTheme="minorEastAsia" w:hAnsiTheme="minorEastAsia" w:hint="eastAsia"/>
+                <w:sz w:val="24"/>
+                <w:szCs w:val="28"/>
+              </w:rPr>
+              <w:lastRenderedPageBreak/>
+              <w:t>议可以都改成“用户”</w:t>
             </w:r>
           </w:p>
         </w:tc>
@@ -10686,6 +10890,7 @@
                 <w:sz w:val="24"/>
                 <w:szCs w:val="28"/>
               </w:rPr>
+              <w:lastRenderedPageBreak/>
               <w:t>刘少凡</w:t>
             </w:r>
           </w:p>
@@ -10711,6 +10916,7 @@
                 <w:sz w:val="24"/>
                 <w:szCs w:val="28"/>
               </w:rPr>
+              <w:lastRenderedPageBreak/>
               <w:t>7</w:t>
             </w:r>
           </w:p>
@@ -10790,16 +10996,7 @@
                 <w:sz w:val="24"/>
                 <w:szCs w:val="28"/>
               </w:rPr>
-              <w:t>中更新了用例图，但</w:t>
-            </w:r>
-            <w:r>
-              <w:rPr>
-                <w:rFonts w:asciiTheme="minorEastAsia" w:hAnsiTheme="minorEastAsia" w:hint="eastAsia"/>
-                <w:sz w:val="24"/>
-                <w:szCs w:val="28"/>
-              </w:rPr>
-              <w:lastRenderedPageBreak/>
-              <w:t>是与文档中的功能需求无法一一对应</w:t>
+              <w:t>中更新了用例图，但是与文档中的功能需求无法一一对应</w:t>
             </w:r>
           </w:p>
         </w:tc>
@@ -10824,7 +11021,6 @@
                 <w:sz w:val="24"/>
                 <w:szCs w:val="28"/>
               </w:rPr>
-              <w:lastRenderedPageBreak/>
               <w:t>刘少凡</w:t>
             </w:r>
           </w:p>
@@ -10850,7 +11046,6 @@
                 <w:sz w:val="24"/>
                 <w:szCs w:val="28"/>
               </w:rPr>
-              <w:lastRenderedPageBreak/>
               <w:t>8</w:t>
             </w:r>
           </w:p>
@@ -12780,6 +12975,7 @@
                 <w:sz w:val="24"/>
                 <w:szCs w:val="28"/>
               </w:rPr>
+              <w:lastRenderedPageBreak/>
               <w:t>3.1.1</w:t>
             </w:r>
           </w:p>
@@ -12802,7 +12998,17 @@
                 <w:sz w:val="24"/>
                 <w:szCs w:val="28"/>
               </w:rPr>
-              <w:t>“其他软件功能需求”建议改为“软件的其他功能需求”</w:t>
+              <w:lastRenderedPageBreak/>
+              <w:t>“其他软件功能需求”建</w:t>
+            </w:r>
+            <w:r>
+              <w:rPr>
+                <w:rFonts w:ascii="Times New Roman" w:hAnsi="Times New Roman" w:cs="Times New Roman" w:hint="eastAsia"/>
+                <w:sz w:val="24"/>
+                <w:szCs w:val="28"/>
+              </w:rPr>
+              <w:lastRenderedPageBreak/>
+              <w:t>议改为“软件的其他功能需求”</w:t>
             </w:r>
           </w:p>
         </w:tc>
@@ -12827,6 +13033,7 @@
                 <w:sz w:val="24"/>
                 <w:szCs w:val="28"/>
               </w:rPr>
+              <w:lastRenderedPageBreak/>
               <w:t>刘少凡</w:t>
             </w:r>
           </w:p>
@@ -12852,6 +13059,7 @@
                 <w:sz w:val="24"/>
                 <w:szCs w:val="28"/>
               </w:rPr>
+              <w:lastRenderedPageBreak/>
               <w:t>22</w:t>
             </w:r>
           </w:p>
@@ -12901,7 +13109,6 @@
                 <w:sz w:val="24"/>
                 <w:szCs w:val="28"/>
               </w:rPr>
-              <w:lastRenderedPageBreak/>
               <w:t>3.1.2</w:t>
             </w:r>
           </w:p>
@@ -12924,7 +13131,6 @@
                 <w:sz w:val="24"/>
                 <w:szCs w:val="28"/>
               </w:rPr>
-              <w:lastRenderedPageBreak/>
               <w:t>语言描述有些口语化</w:t>
             </w:r>
             <w:r>
@@ -12941,16 +13147,7 @@
                 <w:sz w:val="24"/>
                 <w:szCs w:val="28"/>
               </w:rPr>
-              <w:t>比</w:t>
-            </w:r>
-            <w:r>
-              <w:rPr>
-                <w:rFonts w:ascii="Times New Roman" w:hAnsi="Times New Roman" w:cs="Times New Roman"/>
-                <w:sz w:val="24"/>
-                <w:szCs w:val="28"/>
-              </w:rPr>
-              <w:lastRenderedPageBreak/>
-              <w:t>如</w:t>
+              <w:t>比如</w:t>
             </w:r>
             <w:r>
               <w:rPr>
@@ -12983,7 +13180,6 @@
                 <w:sz w:val="24"/>
                 <w:szCs w:val="28"/>
               </w:rPr>
-              <w:lastRenderedPageBreak/>
               <w:t>刘少凡</w:t>
             </w:r>
           </w:p>
@@ -13009,7 +13205,6 @@
                 <w:sz w:val="24"/>
                 <w:szCs w:val="28"/>
               </w:rPr>
-              <w:lastRenderedPageBreak/>
               <w:t>23</w:t>
             </w:r>
           </w:p>
@@ -14418,7 +14613,16 @@
                 <w:sz w:val="24"/>
                 <w:szCs w:val="28"/>
               </w:rPr>
-              <w:t>没有非功能模块的章节，建议将所有非功能需求集中放在非功能需求的章节中</w:t>
+              <w:t>没有非功能模块的章节，建议将所有非功能需求</w:t>
+            </w:r>
+            <w:r>
+              <w:rPr>
+                <w:rFonts w:asciiTheme="minorEastAsia" w:hAnsiTheme="minorEastAsia" w:hint="eastAsia"/>
+                <w:sz w:val="24"/>
+                <w:szCs w:val="28"/>
+              </w:rPr>
+              <w:lastRenderedPageBreak/>
+              <w:t>集中放在非功能需求的章节中</w:t>
             </w:r>
           </w:p>
         </w:tc>
@@ -14443,6 +14647,7 @@
                 <w:sz w:val="24"/>
                 <w:szCs w:val="28"/>
               </w:rPr>
+              <w:lastRenderedPageBreak/>
               <w:t>黄飞</w:t>
             </w:r>
           </w:p>
@@ -14468,6 +14673,7 @@
                 <w:sz w:val="24"/>
                 <w:szCs w:val="28"/>
               </w:rPr>
+              <w:lastRenderedPageBreak/>
               <w:t>33</w:t>
             </w:r>
           </w:p>
@@ -14517,7 +14723,6 @@
                 <w:sz w:val="24"/>
                 <w:szCs w:val="28"/>
               </w:rPr>
-              <w:lastRenderedPageBreak/>
               <w:t>4.1</w:t>
             </w:r>
           </w:p>
@@ -14540,17 +14745,7 @@
                 <w:sz w:val="24"/>
                 <w:szCs w:val="28"/>
               </w:rPr>
-              <w:lastRenderedPageBreak/>
-              <w:t>内存要求建议改为</w:t>
-            </w:r>
-            <w:r>
-              <w:rPr>
-                <w:rFonts w:asciiTheme="minorEastAsia" w:hAnsiTheme="minorEastAsia" w:hint="eastAsia"/>
-                <w:sz w:val="24"/>
-                <w:szCs w:val="28"/>
-              </w:rPr>
-              <w:lastRenderedPageBreak/>
-              <w:t>“256MB以上”</w:t>
+              <w:t>内存要求建议改为“256MB以上”</w:t>
             </w:r>
           </w:p>
         </w:tc>
@@ -14575,7 +14770,6 @@
                 <w:sz w:val="24"/>
                 <w:szCs w:val="28"/>
               </w:rPr>
-              <w:lastRenderedPageBreak/>
               <w:t>黄飞</w:t>
             </w:r>
           </w:p>
@@ -14601,7 +14795,6 @@
                 <w:sz w:val="24"/>
                 <w:szCs w:val="28"/>
               </w:rPr>
-              <w:lastRenderedPageBreak/>
               <w:t>34</w:t>
             </w:r>
           </w:p>
@@ -16307,6 +16500,7 @@
                 <w:sz w:val="24"/>
                 <w:szCs w:val="28"/>
               </w:rPr>
+              <w:lastRenderedPageBreak/>
               <w:t>3.1</w:t>
             </w:r>
           </w:p>
@@ -16329,16 +16523,17 @@
                 <w:sz w:val="24"/>
                 <w:szCs w:val="28"/>
               </w:rPr>
-              <w:t>模块和包机制部分用例描述，用例图的英文用例与中文的用例描述，读者无法准确一一</w:t>
-            </w:r>
-            <w:r>
-              <w:rPr>
-                <w:rFonts w:asciiTheme="minorEastAsia" w:hAnsiTheme="minorEastAsia" w:hint="eastAsia"/>
-                <w:sz w:val="24"/>
-                <w:szCs w:val="28"/>
-              </w:rPr>
               <w:lastRenderedPageBreak/>
-              <w:t>对应</w:t>
+              <w:t>模块和包机制部分用</w:t>
+            </w:r>
+            <w:r>
+              <w:rPr>
+                <w:rFonts w:asciiTheme="minorEastAsia" w:hAnsiTheme="minorEastAsia" w:hint="eastAsia"/>
+                <w:sz w:val="24"/>
+                <w:szCs w:val="28"/>
+              </w:rPr>
+              <w:lastRenderedPageBreak/>
+              <w:t>例描述，用例图的英文用例与中文的用例描述，读者无法准确一一对应</w:t>
             </w:r>
           </w:p>
         </w:tc>
@@ -16382,6 +16577,7 @@
                 <w:sz w:val="24"/>
                 <w:szCs w:val="28"/>
               </w:rPr>
+              <w:lastRenderedPageBreak/>
               <w:t>吴沂楠</w:t>
             </w:r>
           </w:p>
@@ -17853,6 +18049,7 @@
                 <w:sz w:val="24"/>
                 <w:szCs w:val="28"/>
               </w:rPr>
+              <w:lastRenderedPageBreak/>
               <w:t>参考文献</w:t>
             </w:r>
           </w:p>
@@ -17875,7 +18072,17 @@
                 <w:sz w:val="24"/>
                 <w:szCs w:val="28"/>
               </w:rPr>
-              <w:t>参考文献应使用标准引用的格式</w:t>
+              <w:lastRenderedPageBreak/>
+              <w:t>参考文献应使用标准</w:t>
+            </w:r>
+            <w:r>
+              <w:rPr>
+                <w:rFonts w:asciiTheme="minorEastAsia" w:hAnsiTheme="minorEastAsia" w:hint="eastAsia"/>
+                <w:sz w:val="24"/>
+                <w:szCs w:val="28"/>
+              </w:rPr>
+              <w:lastRenderedPageBreak/>
+              <w:t>引用的格式</w:t>
             </w:r>
           </w:p>
         </w:tc>
@@ -17900,6 +18107,7 @@
                 <w:sz w:val="24"/>
                 <w:szCs w:val="28"/>
               </w:rPr>
+              <w:lastRenderedPageBreak/>
               <w:t>吴沂楠</w:t>
             </w:r>
           </w:p>
@@ -17925,6 +18133,7 @@
                 <w:sz w:val="24"/>
                 <w:szCs w:val="28"/>
               </w:rPr>
+              <w:lastRenderedPageBreak/>
               <w:t>17</w:t>
             </w:r>
           </w:p>
@@ -18062,7 +18271,6 @@
                 <w:sz w:val="24"/>
                 <w:szCs w:val="28"/>
               </w:rPr>
-              <w:lastRenderedPageBreak/>
               <w:t>18</w:t>
             </w:r>
           </w:p>
@@ -19700,7 +19908,16 @@
                 <w:sz w:val="24"/>
                 <w:szCs w:val="28"/>
               </w:rPr>
-              <w:t>图3.1的用例图中出现了5个用例，但只有5个RUCM用例描述。用例图中的用例名为英文，RUCM的用例名为中文，建议统一语言，或增加说明。</w:t>
+              <w:t>图3.1的用例图中出现了5个用例，但只有5个RUCM用例描述。用例图中的用例名为英文，RUCM的用例名为中文，建议统一语言，或</w:t>
+            </w:r>
+            <w:r>
+              <w:rPr>
+                <w:rFonts w:asciiTheme="minorEastAsia" w:hAnsiTheme="minorEastAsia" w:hint="eastAsia"/>
+                <w:sz w:val="24"/>
+                <w:szCs w:val="28"/>
+              </w:rPr>
+              <w:lastRenderedPageBreak/>
+              <w:t>增加说明。</w:t>
             </w:r>
           </w:p>
         </w:tc>
@@ -19723,6 +19940,7 @@
                 <w:sz w:val="24"/>
                 <w:szCs w:val="28"/>
               </w:rPr>
+              <w:lastRenderedPageBreak/>
               <w:t>宋昱材</w:t>
             </w:r>
           </w:p>
@@ -19758,6 +19976,7 @@
                 <w:sz w:val="24"/>
                 <w:szCs w:val="28"/>
               </w:rPr>
+              <w:lastRenderedPageBreak/>
               <w:t>30</w:t>
             </w:r>
           </w:p>
@@ -19829,16 +20048,7 @@
                 <w:sz w:val="24"/>
                 <w:szCs w:val="28"/>
               </w:rPr>
-              <w:t>该小节第一段的前两句话之间逻辑关系不</w:t>
-            </w:r>
-            <w:r>
-              <w:rPr>
-                <w:rFonts w:asciiTheme="minorEastAsia" w:hAnsiTheme="minorEastAsia"/>
-                <w:sz w:val="24"/>
-                <w:szCs w:val="28"/>
-              </w:rPr>
-              <w:lastRenderedPageBreak/>
-              <w:t>清晰</w:t>
+              <w:t>该小节第一段的前两句话之间逻辑关系不清晰</w:t>
             </w:r>
             <w:r>
               <w:rPr>
@@ -19869,7 +20079,6 @@
                 <w:sz w:val="24"/>
                 <w:szCs w:val="28"/>
               </w:rPr>
-              <w:lastRenderedPageBreak/>
               <w:t>宋昱材</w:t>
             </w:r>
           </w:p>
@@ -21282,6 +21491,7 @@
                 <w:sz w:val="24"/>
                 <w:szCs w:val="28"/>
               </w:rPr>
+              <w:lastRenderedPageBreak/>
               <w:t>全文</w:t>
             </w:r>
           </w:p>
@@ -21304,7 +21514,17 @@
                 <w:sz w:val="24"/>
                 <w:szCs w:val="28"/>
               </w:rPr>
-              <w:t>文中大多数段落首行缩进为“1.75字符”，而汉语文章规范应为“2字符”，建议修改</w:t>
+              <w:lastRenderedPageBreak/>
+              <w:t>文中大多数段落首行缩</w:t>
+            </w:r>
+            <w:r>
+              <w:rPr>
+                <w:rFonts w:asciiTheme="minorEastAsia" w:hAnsiTheme="minorEastAsia" w:hint="eastAsia"/>
+                <w:sz w:val="24"/>
+                <w:szCs w:val="28"/>
+              </w:rPr>
+              <w:lastRenderedPageBreak/>
+              <w:t>进为“1.75字符”，而汉语文章规范应为“2字符”，建议修改</w:t>
             </w:r>
           </w:p>
         </w:tc>
@@ -21329,6 +21549,7 @@
                 <w:sz w:val="24"/>
                 <w:szCs w:val="28"/>
               </w:rPr>
+              <w:lastRenderedPageBreak/>
               <w:t>接受建议，已在</w:t>
             </w:r>
             <w:r>
@@ -27779,7 +28000,6 @@
             <w:pPr>
               <w:jc w:val="center"/>
               <w:rPr>
-                <w:rFonts w:hint="eastAsia"/>
                 <w:sz w:val="24"/>
               </w:rPr>
             </w:pPr>
@@ -27815,23 +28035,15 @@
             <w:pPr>
               <w:jc w:val="center"/>
               <w:rPr>
-                <w:rFonts w:hint="eastAsia"/>
-                <w:sz w:val="24"/>
-              </w:rPr>
-            </w:pPr>
-            <w:r>
-              <w:rPr>
-                <w:rFonts w:hint="eastAsia"/>
-                <w:sz w:val="24"/>
-              </w:rPr>
-              <w:t>6.2</w:t>
-            </w:r>
-            <w:r>
-              <w:rPr>
-                <w:rFonts w:hint="eastAsia"/>
-                <w:sz w:val="24"/>
-              </w:rPr>
-              <w:t>.docx</w:t>
+                <w:sz w:val="24"/>
+              </w:rPr>
+            </w:pPr>
+            <w:r>
+              <w:rPr>
+                <w:rFonts w:hint="eastAsia"/>
+                <w:sz w:val="24"/>
+              </w:rPr>
+              <w:t>6.2.docx</w:t>
             </w:r>
           </w:p>
         </w:tc>
@@ -27843,7 +28055,6 @@
             <w:pPr>
               <w:jc w:val="center"/>
               <w:rPr>
-                <w:rFonts w:hint="eastAsia"/>
                 <w:sz w:val="24"/>
               </w:rPr>
             </w:pPr>
@@ -27864,7 +28075,6 @@
             <w:pPr>
               <w:ind w:firstLineChars="100" w:firstLine="240"/>
               <w:rPr>
-                <w:rFonts w:hint="eastAsia"/>
                 <w:sz w:val="24"/>
               </w:rPr>
             </w:pPr>
@@ -27880,10 +28090,17 @@
                 <w:rFonts w:hint="eastAsia"/>
                 <w:sz w:val="24"/>
               </w:rPr>
-              <w:t>2h</w:t>
+              <w:t>3</w:t>
             </w:r>
             <w:bookmarkStart w:id="0" w:name="_GoBack"/>
             <w:bookmarkEnd w:id="0"/>
+            <w:r>
+              <w:rPr>
+                <w:rFonts w:hint="eastAsia"/>
+                <w:sz w:val="24"/>
+              </w:rPr>
+              <w:t>h</w:t>
+            </w:r>
           </w:p>
         </w:tc>
       </w:tr>

--- a/4.项目提交文档/4.8 工作量统计分析/工作量统计分析v6.2.docx
+++ b/4.项目提交文档/4.8 工作量统计分析/工作量统计分析v6.2.docx
@@ -1,6 +1,6 @@
 
 <file path=word/document.xml><?xml version="1.0" encoding="utf-8"?>
-<w:document xmlns:wpc="http://schemas.microsoft.com/office/word/2010/wordprocessingCanvas" xmlns:cx="http://schemas.microsoft.com/office/drawing/2014/chartex" xmlns:mc="http://schemas.openxmlformats.org/markup-compatibility/2006" xmlns:o="urn:schemas-microsoft-com:office:office" xmlns:r="http://schemas.openxmlformats.org/officeDocument/2006/relationships" xmlns:m="http://schemas.openxmlformats.org/officeDocument/2006/math" xmlns:v="urn:schemas-microsoft-com:vml" xmlns:wp14="http://schemas.microsoft.com/office/word/2010/wordprocessingDrawing" xmlns:wp="http://schemas.openxmlformats.org/drawingml/2006/wordprocessingDrawing" xmlns:w10="urn:schemas-microsoft-com:office:word" xmlns:w="http://schemas.openxmlformats.org/wordprocessingml/2006/main" xmlns:w14="http://schemas.microsoft.com/office/word/2010/wordml" xmlns:w15="http://schemas.microsoft.com/office/word/2012/wordml" xmlns:w16se="http://schemas.microsoft.com/office/word/2015/wordml/symex" xmlns:wpg="http://schemas.microsoft.com/office/word/2010/wordprocessingGroup" xmlns:wpi="http://schemas.microsoft.com/office/word/2010/wordprocessingInk" xmlns:wne="http://schemas.microsoft.com/office/word/2006/wordml" xmlns:wps="http://schemas.microsoft.com/office/word/2010/wordprocessingShape" mc:Ignorable="w14 w15 w16se wp14">
+<w:document xmlns:wpc="http://schemas.microsoft.com/office/word/2010/wordprocessingCanvas" xmlns:mc="http://schemas.openxmlformats.org/markup-compatibility/2006" xmlns:o="urn:schemas-microsoft-com:office:office" xmlns:r="http://schemas.openxmlformats.org/officeDocument/2006/relationships" xmlns:m="http://schemas.openxmlformats.org/officeDocument/2006/math" xmlns:v="urn:schemas-microsoft-com:vml" xmlns:wp14="http://schemas.microsoft.com/office/word/2010/wordprocessingDrawing" xmlns:wp="http://schemas.openxmlformats.org/drawingml/2006/wordprocessingDrawing" xmlns:w10="urn:schemas-microsoft-com:office:word" xmlns:w="http://schemas.openxmlformats.org/wordprocessingml/2006/main" xmlns:w14="http://schemas.microsoft.com/office/word/2010/wordml" xmlns:w15="http://schemas.microsoft.com/office/word/2012/wordml" xmlns:wpg="http://schemas.microsoft.com/office/word/2010/wordprocessingGroup" xmlns:wpi="http://schemas.microsoft.com/office/word/2010/wordprocessingInk" xmlns:wne="http://schemas.microsoft.com/office/word/2006/wordml" xmlns:wps="http://schemas.microsoft.com/office/word/2010/wordprocessingShape" mc:Ignorable="w14 w15 wp14">
   <w:body>
     <w:p>
       <w:pPr>
@@ -7521,7 +7521,6 @@
                 <w:sz w:val="24"/>
                 <w:szCs w:val="24"/>
               </w:rPr>
-              <w:lastRenderedPageBreak/>
               <w:t>2017.4.22</w:t>
             </w:r>
           </w:p>
@@ -7679,7 +7678,6 @@
               <w:pStyle w:val="a5"/>
               <w:jc w:val="center"/>
               <w:rPr>
-                <w:rFonts w:hint="eastAsia"/>
                 <w:sz w:val="24"/>
                 <w:szCs w:val="24"/>
               </w:rPr>
@@ -7709,7 +7707,6 @@
               <w:pStyle w:val="a5"/>
               <w:jc w:val="center"/>
               <w:rPr>
-                <w:rFonts w:hint="eastAsia"/>
                 <w:sz w:val="24"/>
                 <w:szCs w:val="24"/>
               </w:rPr>
@@ -7739,18 +7736,25 @@
               <w:pStyle w:val="a5"/>
               <w:jc w:val="center"/>
               <w:rPr>
+                <w:sz w:val="24"/>
+                <w:szCs w:val="24"/>
+              </w:rPr>
+            </w:pPr>
+            <w:r>
+              <w:rPr>
                 <w:rFonts w:hint="eastAsia"/>
                 <w:sz w:val="24"/>
                 <w:szCs w:val="24"/>
               </w:rPr>
-            </w:pPr>
+              <w:t>完善非功能需求的场景用例</w:t>
+            </w:r>
             <w:r>
               <w:rPr>
                 <w:rFonts w:hint="eastAsia"/>
                 <w:sz w:val="24"/>
                 <w:szCs w:val="24"/>
               </w:rPr>
-              <w:t>完善</w:t>
+              <w:t>RUCM</w:t>
             </w:r>
             <w:r>
               <w:rPr>
@@ -7758,31 +7762,7 @@
                 <w:sz w:val="24"/>
                 <w:szCs w:val="24"/>
               </w:rPr>
-              <w:t>非功能需求的场景用例</w:t>
-            </w:r>
-            <w:r>
-              <w:rPr>
-                <w:rFonts w:hint="eastAsia"/>
-                <w:sz w:val="24"/>
-                <w:szCs w:val="24"/>
-              </w:rPr>
-              <w:t>RUCM</w:t>
-            </w:r>
-            <w:r>
-              <w:rPr>
-                <w:rFonts w:hint="eastAsia"/>
-                <w:sz w:val="24"/>
-                <w:szCs w:val="24"/>
-              </w:rPr>
-              <w:t>图</w:t>
-            </w:r>
-            <w:r>
-              <w:rPr>
-                <w:rFonts w:hint="eastAsia"/>
-                <w:sz w:val="24"/>
-                <w:szCs w:val="24"/>
-              </w:rPr>
-              <w:t>中</w:t>
+              <w:t>图中</w:t>
             </w:r>
             <w:r>
               <w:rPr>
@@ -7817,7 +7797,6 @@
               <w:pStyle w:val="a5"/>
               <w:jc w:val="center"/>
               <w:rPr>
-                <w:rFonts w:hint="eastAsia"/>
                 <w:sz w:val="24"/>
                 <w:szCs w:val="24"/>
               </w:rPr>
@@ -7847,7 +7826,6 @@
               <w:pStyle w:val="a5"/>
               <w:jc w:val="center"/>
               <w:rPr>
-                <w:rFonts w:hint="eastAsia"/>
                 <w:sz w:val="24"/>
                 <w:szCs w:val="24"/>
               </w:rPr>
@@ -9356,7 +9334,6 @@
                 <w:sz w:val="24"/>
                 <w:szCs w:val="28"/>
               </w:rPr>
-              <w:lastRenderedPageBreak/>
               <w:t>9</w:t>
             </w:r>
           </w:p>
@@ -10916,7 +10893,6 @@
                 <w:sz w:val="24"/>
                 <w:szCs w:val="28"/>
               </w:rPr>
-              <w:lastRenderedPageBreak/>
               <w:t>7</w:t>
             </w:r>
           </w:p>
@@ -13059,7 +13035,6 @@
                 <w:sz w:val="24"/>
                 <w:szCs w:val="28"/>
               </w:rPr>
-              <w:lastRenderedPageBreak/>
               <w:t>22</w:t>
             </w:r>
           </w:p>
@@ -14673,7 +14648,6 @@
                 <w:sz w:val="24"/>
                 <w:szCs w:val="28"/>
               </w:rPr>
-              <w:lastRenderedPageBreak/>
               <w:t>33</w:t>
             </w:r>
           </w:p>
@@ -18133,7 +18107,6 @@
                 <w:sz w:val="24"/>
                 <w:szCs w:val="28"/>
               </w:rPr>
-              <w:lastRenderedPageBreak/>
               <w:t>17</w:t>
             </w:r>
           </w:p>
@@ -19976,7 +19949,6 @@
                 <w:sz w:val="24"/>
                 <w:szCs w:val="28"/>
               </w:rPr>
-              <w:lastRenderedPageBreak/>
               <w:t>30</w:t>
             </w:r>
           </w:p>
@@ -21599,7 +21571,6 @@
                 <w:sz w:val="24"/>
                 <w:szCs w:val="28"/>
               </w:rPr>
-              <w:lastRenderedPageBreak/>
               <w:t>8</w:t>
             </w:r>
           </w:p>
@@ -22703,6 +22674,14 @@
                 <w:szCs w:val="24"/>
               </w:rPr>
             </w:pPr>
+            <w:r>
+              <w:rPr>
+                <w:rFonts w:ascii="Times New Roman" w:hAnsi="Times New Roman" w:cs="Times New Roman"/>
+                <w:sz w:val="24"/>
+                <w:szCs w:val="24"/>
+              </w:rPr>
+              <w:t>宋昱材</w:t>
+            </w:r>
           </w:p>
         </w:tc>
         <w:tc>
@@ -22719,6 +22698,14 @@
                 <w:szCs w:val="24"/>
               </w:rPr>
             </w:pPr>
+            <w:r>
+              <w:rPr>
+                <w:rFonts w:ascii="Times New Roman" w:hAnsi="Times New Roman" w:cs="Times New Roman"/>
+                <w:sz w:val="24"/>
+                <w:szCs w:val="24"/>
+              </w:rPr>
+              <w:t>编写改进与展示实现方案初稿</w:t>
+            </w:r>
           </w:p>
         </w:tc>
         <w:tc>
@@ -22734,6 +22721,14 @@
                 <w:szCs w:val="24"/>
               </w:rPr>
             </w:pPr>
+            <w:r>
+              <w:rPr>
+                <w:rFonts w:ascii="Times New Roman" w:hAnsi="Times New Roman" w:cs="Times New Roman" w:hint="eastAsia"/>
+                <w:sz w:val="24"/>
+                <w:szCs w:val="24"/>
+              </w:rPr>
+              <w:t>0</w:t>
+            </w:r>
           </w:p>
         </w:tc>
         <w:tc>
@@ -22750,6 +22745,30 @@
                 <w:szCs w:val="24"/>
               </w:rPr>
             </w:pPr>
+            <w:r>
+              <w:rPr>
+                <w:rFonts w:ascii="Times New Roman" w:hAnsi="Times New Roman" w:cs="Times New Roman" w:hint="eastAsia"/>
+                <w:sz w:val="24"/>
+                <w:szCs w:val="24"/>
+              </w:rPr>
+              <w:t>E-</w:t>
+            </w:r>
+            <w:r>
+              <w:rPr>
+                <w:rFonts w:ascii="Times New Roman" w:hAnsi="Times New Roman" w:cs="Times New Roman" w:hint="eastAsia"/>
+                <w:sz w:val="24"/>
+                <w:szCs w:val="24"/>
+              </w:rPr>
+              <w:t>软件产品改进与展示实现方案</w:t>
+            </w:r>
+            <w:r>
+              <w:rPr>
+                <w:rFonts w:ascii="Times New Roman" w:hAnsi="Times New Roman" w:cs="Times New Roman" w:hint="eastAsia"/>
+                <w:sz w:val="24"/>
+                <w:szCs w:val="24"/>
+              </w:rPr>
+              <w:t>-Lire(V1.0)</w:t>
+            </w:r>
           </w:p>
         </w:tc>
         <w:tc>
@@ -22766,6 +22785,14 @@
                 <w:szCs w:val="24"/>
               </w:rPr>
             </w:pPr>
+            <w:r>
+              <w:rPr>
+                <w:rFonts w:ascii="Times New Roman" w:hAnsi="Times New Roman" w:cs="Times New Roman" w:hint="eastAsia"/>
+                <w:sz w:val="24"/>
+                <w:szCs w:val="24"/>
+              </w:rPr>
+              <w:t>4h</w:t>
+            </w:r>
           </w:p>
         </w:tc>
       </w:tr>
@@ -22803,6 +22830,8 @@
                 <w:szCs w:val="24"/>
               </w:rPr>
             </w:pPr>
+            <w:bookmarkStart w:id="0" w:name="_GoBack"/>
+            <w:bookmarkEnd w:id="0"/>
           </w:p>
         </w:tc>
         <w:tc>
@@ -28092,8 +28121,6 @@
               </w:rPr>
               <w:t>3</w:t>
             </w:r>
-            <w:bookmarkStart w:id="0" w:name="_GoBack"/>
-            <w:bookmarkEnd w:id="0"/>
             <w:r>
               <w:rPr>
                 <w:rFonts w:hint="eastAsia"/>
@@ -29606,7 +29633,7 @@
 </file>
 
 <file path=word/endnotes.xml><?xml version="1.0" encoding="utf-8"?>
-<w:endnotes xmlns:wpc="http://schemas.microsoft.com/office/word/2010/wordprocessingCanvas" xmlns:cx="http://schemas.microsoft.com/office/drawing/2014/chartex" xmlns:mc="http://schemas.openxmlformats.org/markup-compatibility/2006" xmlns:o="urn:schemas-microsoft-com:office:office" xmlns:r="http://schemas.openxmlformats.org/officeDocument/2006/relationships" xmlns:m="http://schemas.openxmlformats.org/officeDocument/2006/math" xmlns:v="urn:schemas-microsoft-com:vml" xmlns:wp14="http://schemas.microsoft.com/office/word/2010/wordprocessingDrawing" xmlns:wp="http://schemas.openxmlformats.org/drawingml/2006/wordprocessingDrawing" xmlns:w10="urn:schemas-microsoft-com:office:word" xmlns:w="http://schemas.openxmlformats.org/wordprocessingml/2006/main" xmlns:w14="http://schemas.microsoft.com/office/word/2010/wordml" xmlns:w15="http://schemas.microsoft.com/office/word/2012/wordml" xmlns:w16se="http://schemas.microsoft.com/office/word/2015/wordml/symex" xmlns:wpg="http://schemas.microsoft.com/office/word/2010/wordprocessingGroup" xmlns:wpi="http://schemas.microsoft.com/office/word/2010/wordprocessingInk" xmlns:wne="http://schemas.microsoft.com/office/word/2006/wordml" xmlns:wps="http://schemas.microsoft.com/office/word/2010/wordprocessingShape" mc:Ignorable="w14 w15 w16se wp14">
+<w:endnotes xmlns:wpc="http://schemas.microsoft.com/office/word/2010/wordprocessingCanvas" xmlns:mc="http://schemas.openxmlformats.org/markup-compatibility/2006" xmlns:o="urn:schemas-microsoft-com:office:office" xmlns:r="http://schemas.openxmlformats.org/officeDocument/2006/relationships" xmlns:m="http://schemas.openxmlformats.org/officeDocument/2006/math" xmlns:v="urn:schemas-microsoft-com:vml" xmlns:wp14="http://schemas.microsoft.com/office/word/2010/wordprocessingDrawing" xmlns:wp="http://schemas.openxmlformats.org/drawingml/2006/wordprocessingDrawing" xmlns:w10="urn:schemas-microsoft-com:office:word" xmlns:w="http://schemas.openxmlformats.org/wordprocessingml/2006/main" xmlns:w14="http://schemas.microsoft.com/office/word/2010/wordml" xmlns:w15="http://schemas.microsoft.com/office/word/2012/wordml" xmlns:wpg="http://schemas.microsoft.com/office/word/2010/wordprocessingGroup" xmlns:wpi="http://schemas.microsoft.com/office/word/2010/wordprocessingInk" xmlns:wne="http://schemas.microsoft.com/office/word/2006/wordml" xmlns:wps="http://schemas.microsoft.com/office/word/2010/wordprocessingShape" mc:Ignorable="w14 w15 wp14">
   <w:endnote w:type="separator" w:id="-1">
     <w:p>
       <w:r>
@@ -29625,7 +29652,7 @@
 </file>
 
 <file path=word/footnotes.xml><?xml version="1.0" encoding="utf-8"?>
-<w:footnotes xmlns:wpc="http://schemas.microsoft.com/office/word/2010/wordprocessingCanvas" xmlns:cx="http://schemas.microsoft.com/office/drawing/2014/chartex" xmlns:mc="http://schemas.openxmlformats.org/markup-compatibility/2006" xmlns:o="urn:schemas-microsoft-com:office:office" xmlns:r="http://schemas.openxmlformats.org/officeDocument/2006/relationships" xmlns:m="http://schemas.openxmlformats.org/officeDocument/2006/math" xmlns:v="urn:schemas-microsoft-com:vml" xmlns:wp14="http://schemas.microsoft.com/office/word/2010/wordprocessingDrawing" xmlns:wp="http://schemas.openxmlformats.org/drawingml/2006/wordprocessingDrawing" xmlns:w10="urn:schemas-microsoft-com:office:word" xmlns:w="http://schemas.openxmlformats.org/wordprocessingml/2006/main" xmlns:w14="http://schemas.microsoft.com/office/word/2010/wordml" xmlns:w15="http://schemas.microsoft.com/office/word/2012/wordml" xmlns:w16se="http://schemas.microsoft.com/office/word/2015/wordml/symex" xmlns:wpg="http://schemas.microsoft.com/office/word/2010/wordprocessingGroup" xmlns:wpi="http://schemas.microsoft.com/office/word/2010/wordprocessingInk" xmlns:wne="http://schemas.microsoft.com/office/word/2006/wordml" xmlns:wps="http://schemas.microsoft.com/office/word/2010/wordprocessingShape" mc:Ignorable="w14 w15 w16se wp14">
+<w:footnotes xmlns:wpc="http://schemas.microsoft.com/office/word/2010/wordprocessingCanvas" xmlns:mc="http://schemas.openxmlformats.org/markup-compatibility/2006" xmlns:o="urn:schemas-microsoft-com:office:office" xmlns:r="http://schemas.openxmlformats.org/officeDocument/2006/relationships" xmlns:m="http://schemas.openxmlformats.org/officeDocument/2006/math" xmlns:v="urn:schemas-microsoft-com:vml" xmlns:wp14="http://schemas.microsoft.com/office/word/2010/wordprocessingDrawing" xmlns:wp="http://schemas.openxmlformats.org/drawingml/2006/wordprocessingDrawing" xmlns:w10="urn:schemas-microsoft-com:office:word" xmlns:w="http://schemas.openxmlformats.org/wordprocessingml/2006/main" xmlns:w14="http://schemas.microsoft.com/office/word/2010/wordml" xmlns:w15="http://schemas.microsoft.com/office/word/2012/wordml" xmlns:wpg="http://schemas.microsoft.com/office/word/2010/wordprocessingGroup" xmlns:wpi="http://schemas.microsoft.com/office/word/2010/wordprocessingInk" xmlns:wne="http://schemas.microsoft.com/office/word/2006/wordml" xmlns:wps="http://schemas.microsoft.com/office/word/2010/wordprocessingShape" mc:Ignorable="w14 w15 wp14">
   <w:footnote w:type="separator" w:id="-1">
     <w:p>
       <w:r>
@@ -29644,7 +29671,7 @@
 </file>
 
 <file path=word/numbering.xml><?xml version="1.0" encoding="utf-8"?>
-<w:numbering xmlns:wpc="http://schemas.microsoft.com/office/word/2010/wordprocessingCanvas" xmlns:cx="http://schemas.microsoft.com/office/drawing/2014/chartex" xmlns:mc="http://schemas.openxmlformats.org/markup-compatibility/2006" xmlns:o="urn:schemas-microsoft-com:office:office" xmlns:r="http://schemas.openxmlformats.org/officeDocument/2006/relationships" xmlns:m="http://schemas.openxmlformats.org/officeDocument/2006/math" xmlns:v="urn:schemas-microsoft-com:vml" xmlns:wp14="http://schemas.microsoft.com/office/word/2010/wordprocessingDrawing" xmlns:wp="http://schemas.openxmlformats.org/drawingml/2006/wordprocessingDrawing" xmlns:w10="urn:schemas-microsoft-com:office:word" xmlns:w="http://schemas.openxmlformats.org/wordprocessingml/2006/main" xmlns:w14="http://schemas.microsoft.com/office/word/2010/wordml" xmlns:w15="http://schemas.microsoft.com/office/word/2012/wordml" xmlns:w16se="http://schemas.microsoft.com/office/word/2015/wordml/symex" xmlns:wpg="http://schemas.microsoft.com/office/word/2010/wordprocessingGroup" xmlns:wpi="http://schemas.microsoft.com/office/word/2010/wordprocessingInk" xmlns:wne="http://schemas.microsoft.com/office/word/2006/wordml" xmlns:wps="http://schemas.microsoft.com/office/word/2010/wordprocessingShape" mc:Ignorable="w14 w15 w16se wp14">
+<w:numbering xmlns:wpc="http://schemas.microsoft.com/office/word/2010/wordprocessingCanvas" xmlns:mc="http://schemas.openxmlformats.org/markup-compatibility/2006" xmlns:o="urn:schemas-microsoft-com:office:office" xmlns:r="http://schemas.openxmlformats.org/officeDocument/2006/relationships" xmlns:m="http://schemas.openxmlformats.org/officeDocument/2006/math" xmlns:v="urn:schemas-microsoft-com:vml" xmlns:wp14="http://schemas.microsoft.com/office/word/2010/wordprocessingDrawing" xmlns:wp="http://schemas.openxmlformats.org/drawingml/2006/wordprocessingDrawing" xmlns:w10="urn:schemas-microsoft-com:office:word" xmlns:w="http://schemas.openxmlformats.org/wordprocessingml/2006/main" xmlns:w14="http://schemas.microsoft.com/office/word/2010/wordml" xmlns:w15="http://schemas.microsoft.com/office/word/2012/wordml" xmlns:wpg="http://schemas.microsoft.com/office/word/2010/wordprocessingGroup" xmlns:wpi="http://schemas.microsoft.com/office/word/2010/wordprocessingInk" xmlns:wne="http://schemas.microsoft.com/office/word/2006/wordml" xmlns:wps="http://schemas.microsoft.com/office/word/2010/wordprocessingShape" mc:Ignorable="w14 w15 wp14">
   <w:abstractNum w:abstractNumId="0" w15:restartNumberingAfterBreak="0">
     <w:nsid w:val="13862BEA"/>
     <w:multiLevelType w:val="hybridMultilevel"/>
@@ -30545,7 +30572,7 @@
 </file>
 
 <file path=word/styles.xml><?xml version="1.0" encoding="utf-8"?>
-<w:styles xmlns:mc="http://schemas.openxmlformats.org/markup-compatibility/2006" xmlns:r="http://schemas.openxmlformats.org/officeDocument/2006/relationships" xmlns:w="http://schemas.openxmlformats.org/wordprocessingml/2006/main" xmlns:w14="http://schemas.microsoft.com/office/word/2010/wordml" xmlns:w15="http://schemas.microsoft.com/office/word/2012/wordml" xmlns:w16se="http://schemas.microsoft.com/office/word/2015/wordml/symex" mc:Ignorable="w14 w15 w16se">
+<w:styles xmlns:mc="http://schemas.openxmlformats.org/markup-compatibility/2006" xmlns:r="http://schemas.openxmlformats.org/officeDocument/2006/relationships" xmlns:w="http://schemas.openxmlformats.org/wordprocessingml/2006/main" xmlns:w14="http://schemas.microsoft.com/office/word/2010/wordml" xmlns:w15="http://schemas.microsoft.com/office/word/2012/wordml" mc:Ignorable="w14 w15">
   <w:docDefaults>
     <w:rPrDefault>
       <w:rPr>
@@ -30944,7 +30971,7 @@
     <w:name w:val="heading 1"/>
     <w:basedOn w:val="a"/>
     <w:next w:val="a"/>
-    <w:link w:val="10"/>
+    <w:link w:val="1Char"/>
     <w:uiPriority w:val="9"/>
     <w:qFormat/>
     <w:rsid w:val="006C6D44"/>
@@ -30966,7 +30993,7 @@
     <w:name w:val="heading 2"/>
     <w:basedOn w:val="a"/>
     <w:next w:val="a"/>
-    <w:link w:val="20"/>
+    <w:link w:val="2Char"/>
     <w:uiPriority w:val="9"/>
     <w:unhideWhenUsed/>
     <w:qFormat/>
@@ -30989,7 +31016,7 @@
     <w:name w:val="heading 3"/>
     <w:basedOn w:val="a"/>
     <w:next w:val="a"/>
-    <w:link w:val="30"/>
+    <w:link w:val="3Char"/>
     <w:uiPriority w:val="9"/>
     <w:unhideWhenUsed/>
     <w:qFormat/>
@@ -31011,7 +31038,7 @@
     <w:name w:val="heading 4"/>
     <w:basedOn w:val="a"/>
     <w:next w:val="a"/>
-    <w:link w:val="40"/>
+    <w:link w:val="4Char"/>
     <w:uiPriority w:val="9"/>
     <w:unhideWhenUsed/>
     <w:qFormat/>
@@ -31034,7 +31061,7 @@
     <w:name w:val="heading 5"/>
     <w:basedOn w:val="a"/>
     <w:next w:val="a"/>
-    <w:link w:val="50"/>
+    <w:link w:val="5Char"/>
     <w:uiPriority w:val="9"/>
     <w:unhideWhenUsed/>
     <w:qFormat/>
@@ -31079,8 +31106,8 @@
     <w:semiHidden/>
     <w:unhideWhenUsed/>
   </w:style>
-  <w:style w:type="character" w:customStyle="1" w:styleId="10">
-    <w:name w:val="标题 1 字符"/>
+  <w:style w:type="character" w:customStyle="1" w:styleId="1Char">
+    <w:name w:val="标题 1 Char"/>
     <w:basedOn w:val="a0"/>
     <w:link w:val="1"/>
     <w:uiPriority w:val="9"/>
@@ -31093,8 +31120,8 @@
       <w:szCs w:val="44"/>
     </w:rPr>
   </w:style>
-  <w:style w:type="character" w:customStyle="1" w:styleId="20">
-    <w:name w:val="标题 2 字符"/>
+  <w:style w:type="character" w:customStyle="1" w:styleId="2Char">
+    <w:name w:val="标题 2 Char"/>
     <w:basedOn w:val="a0"/>
     <w:link w:val="2"/>
     <w:uiPriority w:val="9"/>
@@ -31107,8 +31134,8 @@
       <w:szCs w:val="32"/>
     </w:rPr>
   </w:style>
-  <w:style w:type="character" w:customStyle="1" w:styleId="30">
-    <w:name w:val="标题 3 字符"/>
+  <w:style w:type="character" w:customStyle="1" w:styleId="3Char">
+    <w:name w:val="标题 3 Char"/>
     <w:basedOn w:val="a0"/>
     <w:link w:val="3"/>
     <w:uiPriority w:val="9"/>
@@ -31120,8 +31147,8 @@
       <w:szCs w:val="32"/>
     </w:rPr>
   </w:style>
-  <w:style w:type="character" w:customStyle="1" w:styleId="40">
-    <w:name w:val="标题 4 字符"/>
+  <w:style w:type="character" w:customStyle="1" w:styleId="4Char">
+    <w:name w:val="标题 4 Char"/>
     <w:basedOn w:val="a0"/>
     <w:link w:val="4"/>
     <w:uiPriority w:val="9"/>
@@ -31134,8 +31161,8 @@
       <w:szCs w:val="28"/>
     </w:rPr>
   </w:style>
-  <w:style w:type="character" w:customStyle="1" w:styleId="50">
-    <w:name w:val="标题 5 字符"/>
+  <w:style w:type="character" w:customStyle="1" w:styleId="5Char">
+    <w:name w:val="标题 5 Char"/>
     <w:basedOn w:val="a0"/>
     <w:link w:val="5"/>
     <w:uiPriority w:val="9"/>
@@ -31248,7 +31275,7 @@
   <w:style w:type="paragraph" w:styleId="a9">
     <w:name w:val="header"/>
     <w:basedOn w:val="a"/>
-    <w:link w:val="aa"/>
+    <w:link w:val="Char"/>
     <w:uiPriority w:val="99"/>
     <w:unhideWhenUsed/>
     <w:rsid w:val="006C6D44"/>
@@ -31268,8 +31295,8 @@
       <w:szCs w:val="18"/>
     </w:rPr>
   </w:style>
-  <w:style w:type="character" w:customStyle="1" w:styleId="aa">
-    <w:name w:val="页眉 字符"/>
+  <w:style w:type="character" w:customStyle="1" w:styleId="Char">
+    <w:name w:val="页眉 Char"/>
     <w:basedOn w:val="a0"/>
     <w:link w:val="a9"/>
     <w:uiPriority w:val="99"/>
@@ -31279,10 +31306,10 @@
       <w:szCs w:val="18"/>
     </w:rPr>
   </w:style>
-  <w:style w:type="paragraph" w:styleId="ab">
+  <w:style w:type="paragraph" w:styleId="aa">
     <w:name w:val="footer"/>
     <w:basedOn w:val="a"/>
-    <w:link w:val="ac"/>
+    <w:link w:val="Char0"/>
     <w:uiPriority w:val="99"/>
     <w:unhideWhenUsed/>
     <w:rsid w:val="006C6D44"/>
@@ -31299,10 +31326,10 @@
       <w:szCs w:val="18"/>
     </w:rPr>
   </w:style>
-  <w:style w:type="character" w:customStyle="1" w:styleId="ac">
-    <w:name w:val="页脚 字符"/>
+  <w:style w:type="character" w:customStyle="1" w:styleId="Char0">
+    <w:name w:val="页脚 Char"/>
     <w:basedOn w:val="a0"/>
-    <w:link w:val="ab"/>
+    <w:link w:val="aa"/>
     <w:uiPriority w:val="99"/>
     <w:rsid w:val="006C6D44"/>
     <w:rPr>
@@ -31310,7 +31337,7 @@
       <w:szCs w:val="18"/>
     </w:rPr>
   </w:style>
-  <w:style w:type="paragraph" w:styleId="ad">
+  <w:style w:type="paragraph" w:styleId="ab">
     <w:name w:val="caption"/>
     <w:basedOn w:val="a"/>
     <w:next w:val="a"/>
@@ -31328,7 +31355,7 @@
 </file>
 
 <file path=word/charts/chart1.xml><?xml version="1.0" encoding="utf-8"?>
-<c:chartSpace xmlns:c="http://schemas.openxmlformats.org/drawingml/2006/chart" xmlns:a="http://schemas.openxmlformats.org/drawingml/2006/main" xmlns:r="http://schemas.openxmlformats.org/officeDocument/2006/relationships" xmlns:c16r2="http://schemas.microsoft.com/office/drawing/2015/06/chart">
+<c:chartSpace xmlns:c="http://schemas.openxmlformats.org/drawingml/2006/chart" xmlns:a="http://schemas.openxmlformats.org/drawingml/2006/main" xmlns:r="http://schemas.openxmlformats.org/officeDocument/2006/relationships">
   <c:date1904 val="0"/>
   <c:lang val="zh-CN"/>
   <c:roundedCorners val="0"/>
@@ -31405,7 +31432,7 @@
               </c:pt>
             </c:numLit>
           </c:val>
-          <c:extLst>
+          <c:extLst xmlns:c16r2="http://schemas.microsoft.com/office/drawing/2015/06/chart">
             <c:ext xmlns:c16="http://schemas.microsoft.com/office/drawing/2014/chart" uri="{C3380CC4-5D6E-409C-BE32-E72D297353CC}">
               <c16:uniqueId val="{00000000-39D1-401F-BAE9-3A7E2E5480F6}"/>
             </c:ext>
@@ -31468,7 +31495,7 @@
               </c:pt>
             </c:numLit>
           </c:val>
-          <c:extLst>
+          <c:extLst xmlns:c16r2="http://schemas.microsoft.com/office/drawing/2015/06/chart">
             <c:ext xmlns:c16="http://schemas.microsoft.com/office/drawing/2014/chart" uri="{C3380CC4-5D6E-409C-BE32-E72D297353CC}">
               <c16:uniqueId val="{00000001-39D1-401F-BAE9-3A7E2E5480F6}"/>
             </c:ext>
@@ -31484,8 +31511,8 @@
         </c:dLbls>
         <c:gapWidth val="219"/>
         <c:overlap val="100"/>
-        <c:axId val="-2126158896"/>
-        <c:axId val="-2039636912"/>
+        <c:axId val="-2001976928"/>
+        <c:axId val="-2001963872"/>
       </c:barChart>
       <c:lineChart>
         <c:grouping val="standard"/>
@@ -31562,7 +31589,7 @@
             </c:numLit>
           </c:val>
           <c:smooth val="0"/>
-          <c:extLst>
+          <c:extLst xmlns:c16r2="http://schemas.microsoft.com/office/drawing/2015/06/chart">
             <c:ext xmlns:c16="http://schemas.microsoft.com/office/drawing/2014/chart" uri="{C3380CC4-5D6E-409C-BE32-E72D297353CC}">
               <c16:uniqueId val="{00000002-39D1-401F-BAE9-3A7E2E5480F6}"/>
             </c:ext>
@@ -31578,11 +31605,11 @@
         </c:dLbls>
         <c:marker val="1"/>
         <c:smooth val="0"/>
-        <c:axId val="-2126158896"/>
-        <c:axId val="-2039636912"/>
+        <c:axId val="-2001976928"/>
+        <c:axId val="-2001963872"/>
       </c:lineChart>
       <c:catAx>
-        <c:axId val="-2126158896"/>
+        <c:axId val="-2001976928"/>
         <c:scaling>
           <c:orientation val="minMax"/>
         </c:scaling>
@@ -31625,7 +31652,7 @@
             <a:endParaRPr lang="zh-CN"/>
           </a:p>
         </c:txPr>
-        <c:crossAx val="-2039636912"/>
+        <c:crossAx val="-2001963872"/>
         <c:crosses val="autoZero"/>
         <c:auto val="1"/>
         <c:lblAlgn val="ctr"/>
@@ -31633,7 +31660,7 @@
         <c:noMultiLvlLbl val="0"/>
       </c:catAx>
       <c:valAx>
-        <c:axId val="-2039636912"/>
+        <c:axId val="-2001963872"/>
         <c:scaling>
           <c:orientation val="minMax"/>
         </c:scaling>
@@ -31684,7 +31711,7 @@
             <a:endParaRPr lang="zh-CN"/>
           </a:p>
         </c:txPr>
-        <c:crossAx val="-2126158896"/>
+        <c:crossAx val="-2001976928"/>
         <c:crosses val="autoZero"/>
         <c:crossBetween val="between"/>
       </c:valAx>
@@ -31695,7 +31722,7 @@
         </a:ln>
         <a:effectLst/>
       </c:spPr>
-      <c:extLst/>
+      <c:extLst xmlns:c16r2="http://schemas.microsoft.com/office/drawing/2015/06/chart"/>
     </c:plotArea>
     <c:legend>
       <c:legendPos val="b"/>
@@ -32320,7 +32347,7 @@
         <a:sysClr val="windowText" lastClr="000000"/>
       </a:dk1>
       <a:lt1>
-        <a:sysClr val="window" lastClr="C7EDCC"/>
+        <a:sysClr val="window" lastClr="FFFFFF"/>
       </a:lt1>
       <a:dk2>
         <a:srgbClr val="44546A"/>

--- a/4.项目提交文档/4.8 工作量统计分析/工作量统计分析v6.2.docx
+++ b/4.项目提交文档/4.8 工作量统计分析/工作量统计分析v6.2.docx
@@ -1,10 +1,10 @@
 
 <file path=word/document.xml><?xml version="1.0" encoding="utf-8"?>
-<w:document xmlns:wpc="http://schemas.microsoft.com/office/word/2010/wordprocessingCanvas" xmlns:cx="http://schemas.microsoft.com/office/drawing/2014/chartex" xmlns:mc="http://schemas.openxmlformats.org/markup-compatibility/2006" xmlns:o="urn:schemas-microsoft-com:office:office" xmlns:r="http://schemas.openxmlformats.org/officeDocument/2006/relationships" xmlns:m="http://schemas.openxmlformats.org/officeDocument/2006/math" xmlns:v="urn:schemas-microsoft-com:vml" xmlns:wp14="http://schemas.microsoft.com/office/word/2010/wordprocessingDrawing" xmlns:wp="http://schemas.openxmlformats.org/drawingml/2006/wordprocessingDrawing" xmlns:w10="urn:schemas-microsoft-com:office:word" xmlns:w="http://schemas.openxmlformats.org/wordprocessingml/2006/main" xmlns:w14="http://schemas.microsoft.com/office/word/2010/wordml" xmlns:w15="http://schemas.microsoft.com/office/word/2012/wordml" xmlns:w16se="http://schemas.microsoft.com/office/word/2015/wordml/symex" xmlns:wpg="http://schemas.microsoft.com/office/word/2010/wordprocessingGroup" xmlns:wpi="http://schemas.microsoft.com/office/word/2010/wordprocessingInk" xmlns:wne="http://schemas.microsoft.com/office/word/2006/wordml" xmlns:wps="http://schemas.microsoft.com/office/word/2010/wordprocessingShape" mc:Ignorable="w14 w15 w16se wp14">
+<w:document xmlns:wpc="http://schemas.microsoft.com/office/word/2010/wordprocessingCanvas" xmlns:mo="http://schemas.microsoft.com/office/mac/office/2008/main" xmlns:mc="http://schemas.openxmlformats.org/markup-compatibility/2006" xmlns:mv="urn:schemas-microsoft-com:mac:vml" xmlns:o="urn:schemas-microsoft-com:office:office" xmlns:r="http://schemas.openxmlformats.org/officeDocument/2006/relationships" xmlns:m="http://schemas.openxmlformats.org/officeDocument/2006/math" xmlns:v="urn:schemas-microsoft-com:vml" xmlns:wp14="http://schemas.microsoft.com/office/word/2010/wordprocessingDrawing" xmlns:wp="http://schemas.openxmlformats.org/drawingml/2006/wordprocessingDrawing" xmlns:w10="urn:schemas-microsoft-com:office:word" xmlns:w="http://schemas.openxmlformats.org/wordprocessingml/2006/main" xmlns:w14="http://schemas.microsoft.com/office/word/2010/wordml" xmlns:w15="http://schemas.microsoft.com/office/word/2012/wordml" xmlns:wpg="http://schemas.microsoft.com/office/word/2010/wordprocessingGroup" xmlns:wpi="http://schemas.microsoft.com/office/word/2010/wordprocessingInk" xmlns:wne="http://schemas.microsoft.com/office/word/2006/wordml" xmlns:wps="http://schemas.microsoft.com/office/word/2010/wordprocessingShape" mc:Ignorable="w14 w15 wp14">
   <w:body>
     <w:p>
       <w:pPr>
-        <w:pStyle w:val="1"/>
+        <w:pStyle w:val="Heading1"/>
         <w:jc w:val="center"/>
       </w:pPr>
       <w:r>
@@ -22,7 +22,7 @@
     </w:p>
     <w:p>
       <w:pPr>
-        <w:pStyle w:val="2"/>
+        <w:pStyle w:val="Heading2"/>
         <w:numPr>
           <w:ilvl w:val="0"/>
           <w:numId w:val="1"/>
@@ -37,7 +37,7 @@
     </w:p>
     <w:p>
       <w:pPr>
-        <w:pStyle w:val="a3"/>
+        <w:pStyle w:val="ListParagraph"/>
         <w:numPr>
           <w:ilvl w:val="0"/>
           <w:numId w:val="7"/>
@@ -63,7 +63,7 @@
     </w:p>
     <w:p>
       <w:pPr>
-        <w:pStyle w:val="a3"/>
+        <w:pStyle w:val="ListParagraph"/>
         <w:numPr>
           <w:ilvl w:val="0"/>
           <w:numId w:val="9"/>
@@ -99,7 +99,7 @@
     </w:p>
     <w:p>
       <w:pPr>
-        <w:pStyle w:val="a3"/>
+        <w:pStyle w:val="ListParagraph"/>
         <w:numPr>
           <w:ilvl w:val="0"/>
           <w:numId w:val="9"/>
@@ -125,7 +125,7 @@
     </w:p>
     <w:p>
       <w:pPr>
-        <w:pStyle w:val="a3"/>
+        <w:pStyle w:val="ListParagraph"/>
         <w:numPr>
           <w:ilvl w:val="0"/>
           <w:numId w:val="9"/>
@@ -171,7 +171,7 @@
     </w:p>
     <w:p>
       <w:pPr>
-        <w:pStyle w:val="a3"/>
+        <w:pStyle w:val="ListParagraph"/>
         <w:numPr>
           <w:ilvl w:val="0"/>
           <w:numId w:val="9"/>
@@ -197,7 +197,7 @@
     </w:p>
     <w:p>
       <w:pPr>
-        <w:pStyle w:val="a3"/>
+        <w:pStyle w:val="ListParagraph"/>
         <w:numPr>
           <w:ilvl w:val="0"/>
           <w:numId w:val="9"/>
@@ -223,7 +223,7 @@
     </w:p>
     <w:p>
       <w:pPr>
-        <w:pStyle w:val="a3"/>
+        <w:pStyle w:val="ListParagraph"/>
         <w:numPr>
           <w:ilvl w:val="0"/>
           <w:numId w:val="9"/>
@@ -287,7 +287,7 @@
     </w:p>
     <w:p>
       <w:pPr>
-        <w:pStyle w:val="a3"/>
+        <w:pStyle w:val="ListParagraph"/>
         <w:numPr>
           <w:ilvl w:val="0"/>
           <w:numId w:val="9"/>
@@ -360,7 +360,7 @@
     </w:p>
     <w:p>
       <w:pPr>
-        <w:pStyle w:val="a3"/>
+        <w:pStyle w:val="ListParagraph"/>
         <w:numPr>
           <w:ilvl w:val="0"/>
           <w:numId w:val="7"/>
@@ -386,7 +386,7 @@
     </w:p>
     <w:p>
       <w:pPr>
-        <w:pStyle w:val="a3"/>
+        <w:pStyle w:val="ListParagraph"/>
         <w:numPr>
           <w:ilvl w:val="0"/>
           <w:numId w:val="8"/>
@@ -432,7 +432,7 @@
     </w:p>
     <w:p>
       <w:pPr>
-        <w:pStyle w:val="a3"/>
+        <w:pStyle w:val="ListParagraph"/>
         <w:numPr>
           <w:ilvl w:val="0"/>
           <w:numId w:val="8"/>
@@ -478,7 +478,7 @@
     </w:p>
     <w:p>
       <w:pPr>
-        <w:pStyle w:val="a3"/>
+        <w:pStyle w:val="ListParagraph"/>
         <w:numPr>
           <w:ilvl w:val="0"/>
           <w:numId w:val="8"/>
@@ -524,7 +524,7 @@
     </w:p>
     <w:p>
       <w:pPr>
-        <w:pStyle w:val="a3"/>
+        <w:pStyle w:val="ListParagraph"/>
         <w:numPr>
           <w:ilvl w:val="0"/>
           <w:numId w:val="8"/>
@@ -580,7 +580,7 @@
     </w:p>
     <w:p>
       <w:pPr>
-        <w:pStyle w:val="a3"/>
+        <w:pStyle w:val="ListParagraph"/>
         <w:numPr>
           <w:ilvl w:val="0"/>
           <w:numId w:val="8"/>
@@ -690,7 +690,7 @@
     </w:p>
     <w:p>
       <w:pPr>
-        <w:pStyle w:val="2"/>
+        <w:pStyle w:val="Heading2"/>
         <w:numPr>
           <w:ilvl w:val="0"/>
           <w:numId w:val="1"/>
@@ -705,7 +705,7 @@
     </w:p>
     <w:p>
       <w:pPr>
-        <w:pStyle w:val="a3"/>
+        <w:pStyle w:val="ListParagraph"/>
         <w:spacing w:line="360" w:lineRule="auto"/>
         <w:ind w:left="658" w:firstLine="480"/>
         <w:rPr>
@@ -782,7 +782,7 @@
     <w:p/>
     <w:p>
       <w:pPr>
-        <w:pStyle w:val="a3"/>
+        <w:pStyle w:val="ListParagraph"/>
         <w:numPr>
           <w:ilvl w:val="0"/>
           <w:numId w:val="10"/>
@@ -904,7 +904,7 @@
     </w:p>
     <w:p>
       <w:pPr>
-        <w:pStyle w:val="a3"/>
+        <w:pStyle w:val="ListParagraph"/>
         <w:numPr>
           <w:ilvl w:val="0"/>
           <w:numId w:val="10"/>
@@ -1051,7 +1051,7 @@
     </w:p>
     <w:p>
       <w:pPr>
-        <w:pStyle w:val="a3"/>
+        <w:pStyle w:val="ListParagraph"/>
         <w:numPr>
           <w:ilvl w:val="0"/>
           <w:numId w:val="10"/>
@@ -1126,7 +1126,7 @@
     </w:p>
     <w:p>
       <w:pPr>
-        <w:pStyle w:val="a3"/>
+        <w:pStyle w:val="ListParagraph"/>
         <w:numPr>
           <w:ilvl w:val="0"/>
           <w:numId w:val="10"/>
@@ -1249,7 +1249,7 @@
     </w:p>
     <w:p>
       <w:pPr>
-        <w:pStyle w:val="a3"/>
+        <w:pStyle w:val="ListParagraph"/>
         <w:numPr>
           <w:ilvl w:val="0"/>
           <w:numId w:val="10"/>
@@ -1342,7 +1342,7 @@
     </w:p>
     <w:p>
       <w:pPr>
-        <w:pStyle w:val="a3"/>
+        <w:pStyle w:val="ListParagraph"/>
         <w:numPr>
           <w:ilvl w:val="0"/>
           <w:numId w:val="10"/>
@@ -1491,7 +1491,7 @@
     </w:p>
     <w:p>
       <w:pPr>
-        <w:pStyle w:val="a3"/>
+        <w:pStyle w:val="ListParagraph"/>
         <w:numPr>
           <w:ilvl w:val="0"/>
           <w:numId w:val="10"/>
@@ -1586,7 +1586,7 @@
     </w:p>
     <w:p>
       <w:pPr>
-        <w:pStyle w:val="a3"/>
+        <w:pStyle w:val="ListParagraph"/>
         <w:numPr>
           <w:ilvl w:val="0"/>
           <w:numId w:val="10"/>
@@ -1699,7 +1699,7 @@
     </w:p>
     <w:p>
       <w:pPr>
-        <w:pStyle w:val="2"/>
+        <w:pStyle w:val="Heading2"/>
         <w:numPr>
           <w:ilvl w:val="0"/>
           <w:numId w:val="1"/>
@@ -1714,7 +1714,7 @@
     </w:p>
     <w:p>
       <w:pPr>
-        <w:pStyle w:val="3"/>
+        <w:pStyle w:val="Heading3"/>
       </w:pPr>
       <w:r>
         <w:rPr>
@@ -1725,7 +1725,7 @@
     </w:p>
     <w:p>
       <w:pPr>
-        <w:ind w:firstLineChars="1399" w:firstLine="2949"/>
+        <w:ind w:firstLineChars="1399" w:firstLine="2938"/>
         <w:rPr>
           <w:rFonts w:ascii="Times New Roman" w:hAnsi="Times New Roman" w:cs="Times New Roman"/>
           <w:b/>
@@ -1794,7 +1794,7 @@
     </w:p>
     <w:tbl>
       <w:tblPr>
-        <w:tblStyle w:val="a4"/>
+        <w:tblStyle w:val="TableGrid"/>
         <w:tblW w:w="10535" w:type="dxa"/>
         <w:tblInd w:w="-1042" w:type="dxa"/>
         <w:tblLayout w:type="fixed"/>
@@ -1815,7 +1815,7 @@
           </w:tcPr>
           <w:p>
             <w:pPr>
-              <w:pStyle w:val="a3"/>
+              <w:pStyle w:val="ListParagraph"/>
               <w:ind w:firstLineChars="0" w:firstLine="0"/>
               <w:rPr>
                 <w:rFonts w:ascii="Times New Roman" w:hAnsi="Times New Roman" w:cs="Times New Roman"/>
@@ -1839,7 +1839,7 @@
           </w:tcPr>
           <w:p>
             <w:pPr>
-              <w:pStyle w:val="a3"/>
+              <w:pStyle w:val="ListParagraph"/>
               <w:ind w:firstLineChars="0" w:firstLine="0"/>
               <w:rPr>
                 <w:rFonts w:ascii="Times New Roman" w:hAnsi="Times New Roman" w:cs="Times New Roman"/>
@@ -1863,7 +1863,7 @@
           </w:tcPr>
           <w:p>
             <w:pPr>
-              <w:pStyle w:val="a3"/>
+              <w:pStyle w:val="ListParagraph"/>
               <w:ind w:firstLineChars="0" w:firstLine="0"/>
               <w:rPr>
                 <w:rFonts w:ascii="Times New Roman" w:hAnsi="Times New Roman" w:cs="Times New Roman"/>
@@ -1887,7 +1887,7 @@
           </w:tcPr>
           <w:p>
             <w:pPr>
-              <w:pStyle w:val="a3"/>
+              <w:pStyle w:val="ListParagraph"/>
               <w:ind w:firstLineChars="0" w:firstLine="0"/>
               <w:rPr>
                 <w:rFonts w:ascii="Times New Roman" w:hAnsi="Times New Roman" w:cs="Times New Roman"/>
@@ -1919,7 +1919,7 @@
           </w:tcPr>
           <w:p>
             <w:pPr>
-              <w:pStyle w:val="a3"/>
+              <w:pStyle w:val="ListParagraph"/>
               <w:ind w:firstLineChars="0" w:firstLine="0"/>
               <w:rPr>
                 <w:rFonts w:ascii="Times New Roman" w:hAnsi="Times New Roman" w:cs="Times New Roman"/>
@@ -1943,7 +1943,7 @@
           </w:tcPr>
           <w:p>
             <w:pPr>
-              <w:pStyle w:val="a3"/>
+              <w:pStyle w:val="ListParagraph"/>
               <w:ind w:firstLineChars="0" w:firstLine="0"/>
               <w:rPr>
                 <w:rFonts w:ascii="Times New Roman" w:hAnsi="Times New Roman" w:cs="Times New Roman"/>
@@ -1969,7 +1969,7 @@
           </w:tcPr>
           <w:p>
             <w:pPr>
-              <w:pStyle w:val="a3"/>
+              <w:pStyle w:val="ListParagraph"/>
               <w:ind w:firstLineChars="0" w:firstLine="0"/>
               <w:rPr>
                 <w:rFonts w:ascii="Times New Roman" w:hAnsi="Times New Roman" w:cs="Times New Roman"/>
@@ -1993,7 +1993,7 @@
           </w:tcPr>
           <w:p>
             <w:pPr>
-              <w:pStyle w:val="a3"/>
+              <w:pStyle w:val="ListParagraph"/>
               <w:ind w:firstLineChars="0" w:firstLine="0"/>
               <w:rPr>
                 <w:rFonts w:ascii="Times New Roman" w:hAnsi="Times New Roman" w:cs="Times New Roman"/>
@@ -2017,7 +2017,7 @@
           </w:tcPr>
           <w:p>
             <w:pPr>
-              <w:pStyle w:val="a3"/>
+              <w:pStyle w:val="ListParagraph"/>
               <w:ind w:firstLineChars="0" w:firstLine="0"/>
               <w:rPr>
                 <w:rFonts w:ascii="Times New Roman" w:hAnsi="Times New Roman" w:cs="Times New Roman"/>
@@ -2049,7 +2049,7 @@
           </w:tcPr>
           <w:p>
             <w:pPr>
-              <w:pStyle w:val="a3"/>
+              <w:pStyle w:val="ListParagraph"/>
               <w:ind w:firstLineChars="0" w:firstLine="0"/>
               <w:rPr>
                 <w:rFonts w:ascii="Times New Roman" w:hAnsi="Times New Roman" w:cs="Times New Roman"/>
@@ -2065,7 +2065,7 @@
           </w:tcPr>
           <w:p>
             <w:pPr>
-              <w:pStyle w:val="a3"/>
+              <w:pStyle w:val="ListParagraph"/>
               <w:ind w:firstLineChars="0" w:firstLine="0"/>
               <w:rPr>
                 <w:rFonts w:ascii="Times New Roman" w:hAnsi="Times New Roman" w:cs="Times New Roman"/>
@@ -2113,7 +2113,7 @@
           </w:tcPr>
           <w:p>
             <w:pPr>
-              <w:pStyle w:val="a3"/>
+              <w:pStyle w:val="ListParagraph"/>
               <w:ind w:firstLineChars="0" w:firstLine="0"/>
               <w:rPr>
                 <w:rFonts w:ascii="Times New Roman" w:hAnsi="Times New Roman" w:cs="Times New Roman"/>
@@ -2139,7 +2139,7 @@
           </w:tcPr>
           <w:p>
             <w:pPr>
-              <w:pStyle w:val="a3"/>
+              <w:pStyle w:val="ListParagraph"/>
               <w:ind w:firstLineChars="0" w:firstLine="0"/>
               <w:rPr>
                 <w:rFonts w:ascii="Times New Roman" w:hAnsi="Times New Roman" w:cs="Times New Roman"/>
@@ -2163,7 +2163,7 @@
           </w:tcPr>
           <w:p>
             <w:pPr>
-              <w:pStyle w:val="a3"/>
+              <w:pStyle w:val="ListParagraph"/>
               <w:ind w:firstLineChars="0" w:firstLine="0"/>
               <w:rPr>
                 <w:rFonts w:ascii="Times New Roman" w:hAnsi="Times New Roman" w:cs="Times New Roman"/>
@@ -2187,7 +2187,7 @@
           </w:tcPr>
           <w:p>
             <w:pPr>
-              <w:pStyle w:val="a3"/>
+              <w:pStyle w:val="ListParagraph"/>
               <w:ind w:firstLineChars="0" w:firstLine="0"/>
               <w:rPr>
                 <w:rFonts w:ascii="Times New Roman" w:hAnsi="Times New Roman" w:cs="Times New Roman"/>
@@ -2227,7 +2227,7 @@
           </w:tcPr>
           <w:p>
             <w:pPr>
-              <w:pStyle w:val="a3"/>
+              <w:pStyle w:val="ListParagraph"/>
               <w:ind w:firstLineChars="0" w:firstLine="0"/>
               <w:rPr>
                 <w:rFonts w:ascii="Times New Roman" w:hAnsi="Times New Roman" w:cs="Times New Roman"/>
@@ -2243,7 +2243,7 @@
           </w:tcPr>
           <w:p>
             <w:pPr>
-              <w:pStyle w:val="a3"/>
+              <w:pStyle w:val="ListParagraph"/>
               <w:ind w:firstLineChars="0" w:firstLine="0"/>
               <w:rPr>
                 <w:rFonts w:ascii="Times New Roman" w:hAnsi="Times New Roman" w:cs="Times New Roman"/>
@@ -2259,7 +2259,7 @@
           </w:tcPr>
           <w:p>
             <w:pPr>
-              <w:pStyle w:val="a3"/>
+              <w:pStyle w:val="ListParagraph"/>
               <w:ind w:firstLineChars="0" w:firstLine="0"/>
               <w:rPr>
                 <w:rFonts w:ascii="Times New Roman" w:hAnsi="Times New Roman" w:cs="Times New Roman"/>
@@ -2285,7 +2285,7 @@
           </w:tcPr>
           <w:p>
             <w:pPr>
-              <w:pStyle w:val="a3"/>
+              <w:pStyle w:val="ListParagraph"/>
               <w:ind w:firstLineChars="0" w:firstLine="0"/>
               <w:rPr>
                 <w:rFonts w:ascii="Times New Roman" w:hAnsi="Times New Roman" w:cs="Times New Roman"/>
@@ -2309,7 +2309,7 @@
           </w:tcPr>
           <w:p>
             <w:pPr>
-              <w:pStyle w:val="a3"/>
+              <w:pStyle w:val="ListParagraph"/>
               <w:ind w:firstLineChars="0" w:firstLine="0"/>
               <w:rPr>
                 <w:rFonts w:ascii="Times New Roman" w:hAnsi="Times New Roman" w:cs="Times New Roman"/>
@@ -2333,7 +2333,7 @@
           </w:tcPr>
           <w:p>
             <w:pPr>
-              <w:pStyle w:val="a3"/>
+              <w:pStyle w:val="ListParagraph"/>
               <w:ind w:firstLineChars="0" w:firstLine="0"/>
               <w:rPr>
                 <w:rFonts w:ascii="Times New Roman" w:hAnsi="Times New Roman" w:cs="Times New Roman"/>
@@ -2357,7 +2357,7 @@
           </w:tcPr>
           <w:p>
             <w:pPr>
-              <w:pStyle w:val="a3"/>
+              <w:pStyle w:val="ListParagraph"/>
               <w:ind w:firstLineChars="0" w:firstLine="0"/>
               <w:rPr>
                 <w:rFonts w:ascii="Times New Roman" w:hAnsi="Times New Roman" w:cs="Times New Roman"/>
@@ -2389,7 +2389,7 @@
           </w:tcPr>
           <w:p>
             <w:pPr>
-              <w:pStyle w:val="a3"/>
+              <w:pStyle w:val="ListParagraph"/>
               <w:ind w:firstLineChars="0" w:firstLine="0"/>
               <w:rPr>
                 <w:rFonts w:ascii="Times New Roman" w:hAnsi="Times New Roman" w:cs="Times New Roman"/>
@@ -2437,7 +2437,7 @@
           </w:tcPr>
           <w:p>
             <w:pPr>
-              <w:pStyle w:val="a3"/>
+              <w:pStyle w:val="ListParagraph"/>
               <w:ind w:firstLineChars="0" w:firstLine="0"/>
               <w:rPr>
                 <w:rFonts w:ascii="Times New Roman" w:hAnsi="Times New Roman" w:cs="Times New Roman"/>
@@ -2463,7 +2463,7 @@
           </w:tcPr>
           <w:p>
             <w:pPr>
-              <w:pStyle w:val="a3"/>
+              <w:pStyle w:val="ListParagraph"/>
               <w:ind w:firstLineChars="0" w:firstLine="0"/>
               <w:rPr>
                 <w:rFonts w:ascii="Times New Roman" w:hAnsi="Times New Roman" w:cs="Times New Roman"/>
@@ -2488,7 +2488,7 @@
           </w:tcPr>
           <w:p>
             <w:pPr>
-              <w:pStyle w:val="a3"/>
+              <w:pStyle w:val="ListParagraph"/>
               <w:ind w:firstLineChars="0" w:firstLine="0"/>
               <w:rPr>
                 <w:rFonts w:ascii="Times New Roman" w:hAnsi="Times New Roman" w:cs="Times New Roman"/>
@@ -2512,7 +2512,7 @@
           </w:tcPr>
           <w:p>
             <w:pPr>
-              <w:pStyle w:val="a3"/>
+              <w:pStyle w:val="ListParagraph"/>
               <w:ind w:firstLineChars="0" w:firstLine="0"/>
               <w:rPr>
                 <w:rFonts w:ascii="Times New Roman" w:hAnsi="Times New Roman" w:cs="Times New Roman"/>
@@ -2536,7 +2536,7 @@
           </w:tcPr>
           <w:p>
             <w:pPr>
-              <w:pStyle w:val="a3"/>
+              <w:pStyle w:val="ListParagraph"/>
               <w:ind w:firstLineChars="0" w:firstLine="0"/>
               <w:rPr>
                 <w:rFonts w:ascii="Times New Roman" w:hAnsi="Times New Roman" w:cs="Times New Roman"/>
@@ -2552,7 +2552,7 @@
           </w:tcPr>
           <w:p>
             <w:pPr>
-              <w:pStyle w:val="a3"/>
+              <w:pStyle w:val="ListParagraph"/>
               <w:ind w:firstLineChars="0" w:firstLine="0"/>
               <w:rPr>
                 <w:rFonts w:ascii="Times New Roman" w:hAnsi="Times New Roman" w:cs="Times New Roman"/>
@@ -2592,7 +2592,7 @@
           </w:tcPr>
           <w:p>
             <w:pPr>
-              <w:pStyle w:val="a3"/>
+              <w:pStyle w:val="ListParagraph"/>
               <w:ind w:firstLineChars="0" w:firstLine="0"/>
               <w:rPr>
                 <w:rFonts w:ascii="Times New Roman" w:hAnsi="Times New Roman" w:cs="Times New Roman"/>
@@ -2668,7 +2668,7 @@
           </w:tcPr>
           <w:p>
             <w:pPr>
-              <w:pStyle w:val="a6"/>
+              <w:pStyle w:val="a0"/>
               <w:rPr>
                 <w:sz w:val="24"/>
                 <w:szCs w:val="24"/>
@@ -2696,7 +2696,7 @@
           </w:tcPr>
           <w:p>
             <w:pPr>
-              <w:pStyle w:val="a6"/>
+              <w:pStyle w:val="a0"/>
               <w:rPr>
                 <w:sz w:val="24"/>
                 <w:szCs w:val="24"/>
@@ -2724,7 +2724,7 @@
           </w:tcPr>
           <w:p>
             <w:pPr>
-              <w:pStyle w:val="a7"/>
+              <w:pStyle w:val="a1"/>
               <w:rPr>
                 <w:sz w:val="24"/>
                 <w:szCs w:val="24"/>
@@ -2752,7 +2752,7 @@
           </w:tcPr>
           <w:p>
             <w:pPr>
-              <w:pStyle w:val="a7"/>
+              <w:pStyle w:val="a1"/>
               <w:rPr>
                 <w:sz w:val="24"/>
                 <w:szCs w:val="24"/>
@@ -2780,7 +2780,7 @@
           </w:tcPr>
           <w:p>
             <w:pPr>
-              <w:pStyle w:val="a6"/>
+              <w:pStyle w:val="a0"/>
               <w:rPr>
                 <w:sz w:val="24"/>
                 <w:szCs w:val="24"/>
@@ -2814,7 +2814,7 @@
           </w:tcPr>
           <w:p>
             <w:pPr>
-              <w:pStyle w:val="a5"/>
+              <w:pStyle w:val="a"/>
               <w:jc w:val="center"/>
               <w:rPr>
                 <w:sz w:val="24"/>
@@ -2858,7 +2858,7 @@
           </w:tcPr>
           <w:p>
             <w:pPr>
-              <w:pStyle w:val="a5"/>
+              <w:pStyle w:val="a"/>
               <w:jc w:val="center"/>
               <w:rPr>
                 <w:sz w:val="24"/>
@@ -2973,7 +2973,7 @@
           </w:tcPr>
           <w:p>
             <w:pPr>
-              <w:pStyle w:val="a5"/>
+              <w:pStyle w:val="a"/>
               <w:jc w:val="center"/>
               <w:rPr>
                 <w:sz w:val="24"/>
@@ -3008,7 +3008,7 @@
           </w:tcPr>
           <w:p>
             <w:pPr>
-              <w:pStyle w:val="a5"/>
+              <w:pStyle w:val="a"/>
               <w:jc w:val="center"/>
               <w:rPr>
                 <w:sz w:val="24"/>
@@ -3044,7 +3044,7 @@
           </w:tcPr>
           <w:p>
             <w:pPr>
-              <w:pStyle w:val="a5"/>
+              <w:pStyle w:val="a"/>
               <w:jc w:val="center"/>
               <w:rPr>
                 <w:sz w:val="24"/>
@@ -3073,7 +3073,7 @@
           </w:tcPr>
           <w:p>
             <w:pPr>
-              <w:pStyle w:val="a8"/>
+              <w:pStyle w:val="a2"/>
               <w:jc w:val="center"/>
               <w:rPr>
                 <w:sz w:val="24"/>
@@ -3105,7 +3105,7 @@
           </w:p>
           <w:p>
             <w:pPr>
-              <w:pStyle w:val="a8"/>
+              <w:pStyle w:val="a2"/>
               <w:jc w:val="center"/>
               <w:rPr>
                 <w:sz w:val="24"/>
@@ -3141,7 +3141,7 @@
           </w:tcPr>
           <w:p>
             <w:pPr>
-              <w:pStyle w:val="a8"/>
+              <w:pStyle w:val="a2"/>
               <w:jc w:val="center"/>
               <w:rPr>
                 <w:sz w:val="24"/>
@@ -3175,7 +3175,7 @@
           </w:p>
           <w:p>
             <w:pPr>
-              <w:pStyle w:val="a8"/>
+              <w:pStyle w:val="a2"/>
               <w:jc w:val="center"/>
               <w:rPr>
                 <w:sz w:val="24"/>
@@ -3203,7 +3203,7 @@
           </w:tcPr>
           <w:p>
             <w:pPr>
-              <w:pStyle w:val="a5"/>
+              <w:pStyle w:val="a"/>
               <w:jc w:val="center"/>
               <w:rPr>
                 <w:sz w:val="24"/>
@@ -3237,7 +3237,7 @@
           </w:tcPr>
           <w:p>
             <w:pPr>
-              <w:pStyle w:val="a5"/>
+              <w:pStyle w:val="a"/>
               <w:jc w:val="center"/>
               <w:rPr>
                 <w:sz w:val="24"/>
@@ -3266,7 +3266,7 @@
           </w:tcPr>
           <w:p>
             <w:pPr>
-              <w:pStyle w:val="a5"/>
+              <w:pStyle w:val="a"/>
               <w:jc w:val="center"/>
               <w:rPr>
                 <w:sz w:val="24"/>
@@ -3295,7 +3295,7 @@
           </w:tcPr>
           <w:p>
             <w:pPr>
-              <w:pStyle w:val="a8"/>
+              <w:pStyle w:val="a2"/>
               <w:jc w:val="center"/>
               <w:rPr>
                 <w:sz w:val="24"/>
@@ -3321,7 +3321,7 @@
           </w:p>
           <w:p>
             <w:pPr>
-              <w:pStyle w:val="a8"/>
+              <w:pStyle w:val="a2"/>
               <w:jc w:val="center"/>
               <w:rPr>
                 <w:sz w:val="24"/>
@@ -3366,7 +3366,7 @@
           </w:tcPr>
           <w:p>
             <w:pPr>
-              <w:pStyle w:val="a8"/>
+              <w:pStyle w:val="a2"/>
               <w:jc w:val="center"/>
               <w:rPr>
                 <w:sz w:val="24"/>
@@ -3408,7 +3408,7 @@
           </w:p>
           <w:p>
             <w:pPr>
-              <w:pStyle w:val="a8"/>
+              <w:pStyle w:val="a2"/>
               <w:jc w:val="center"/>
               <w:rPr>
                 <w:sz w:val="24"/>
@@ -3461,7 +3461,7 @@
           </w:tcPr>
           <w:p>
             <w:pPr>
-              <w:pStyle w:val="a5"/>
+              <w:pStyle w:val="a"/>
               <w:jc w:val="center"/>
               <w:rPr>
                 <w:sz w:val="24"/>
@@ -3489,7 +3489,7 @@
     </w:p>
     <w:p>
       <w:pPr>
-        <w:pStyle w:val="3"/>
+        <w:pStyle w:val="Heading3"/>
       </w:pPr>
       <w:r>
         <w:rPr>
@@ -3500,7 +3500,7 @@
     </w:p>
     <w:p>
       <w:pPr>
-        <w:ind w:firstLineChars="1099" w:firstLine="2317"/>
+        <w:ind w:firstLineChars="1099" w:firstLine="2308"/>
         <w:rPr>
           <w:rFonts w:ascii="Times New Roman" w:hAnsi="Times New Roman" w:cs="Times New Roman"/>
           <w:b/>
@@ -3609,7 +3609,7 @@
     </w:p>
     <w:tbl>
       <w:tblPr>
-        <w:tblStyle w:val="a4"/>
+        <w:tblStyle w:val="TableGrid"/>
         <w:tblW w:w="10535" w:type="dxa"/>
         <w:tblInd w:w="-1042" w:type="dxa"/>
         <w:tblLayout w:type="fixed"/>
@@ -3630,7 +3630,7 @@
           </w:tcPr>
           <w:p>
             <w:pPr>
-              <w:pStyle w:val="a3"/>
+              <w:pStyle w:val="ListParagraph"/>
               <w:ind w:firstLineChars="0" w:firstLine="0"/>
               <w:rPr>
                 <w:rFonts w:ascii="Times New Roman" w:hAnsi="Times New Roman" w:cs="Times New Roman"/>
@@ -3654,7 +3654,7 @@
           </w:tcPr>
           <w:p>
             <w:pPr>
-              <w:pStyle w:val="a3"/>
+              <w:pStyle w:val="ListParagraph"/>
               <w:ind w:firstLineChars="0" w:firstLine="0"/>
               <w:rPr>
                 <w:rFonts w:ascii="Times New Roman" w:hAnsi="Times New Roman" w:cs="Times New Roman"/>
@@ -3678,7 +3678,7 @@
           </w:tcPr>
           <w:p>
             <w:pPr>
-              <w:pStyle w:val="a3"/>
+              <w:pStyle w:val="ListParagraph"/>
               <w:ind w:firstLineChars="0" w:firstLine="0"/>
               <w:rPr>
                 <w:rFonts w:ascii="Times New Roman" w:hAnsi="Times New Roman" w:cs="Times New Roman"/>
@@ -3702,7 +3702,7 @@
           </w:tcPr>
           <w:p>
             <w:pPr>
-              <w:pStyle w:val="a3"/>
+              <w:pStyle w:val="ListParagraph"/>
               <w:ind w:firstLineChars="0" w:firstLine="0"/>
               <w:rPr>
                 <w:rFonts w:ascii="Times New Roman" w:hAnsi="Times New Roman" w:cs="Times New Roman"/>
@@ -3734,7 +3734,7 @@
           </w:tcPr>
           <w:p>
             <w:pPr>
-              <w:pStyle w:val="a3"/>
+              <w:pStyle w:val="ListParagraph"/>
               <w:ind w:firstLineChars="0" w:firstLine="0"/>
               <w:rPr>
                 <w:rFonts w:ascii="Times New Roman" w:hAnsi="Times New Roman" w:cs="Times New Roman"/>
@@ -3758,7 +3758,7 @@
           </w:tcPr>
           <w:p>
             <w:pPr>
-              <w:pStyle w:val="a3"/>
+              <w:pStyle w:val="ListParagraph"/>
               <w:ind w:firstLineChars="0" w:firstLine="0"/>
               <w:rPr>
                 <w:rFonts w:ascii="Times New Roman" w:hAnsi="Times New Roman" w:cs="Times New Roman"/>
@@ -3784,7 +3784,7 @@
           </w:tcPr>
           <w:p>
             <w:pPr>
-              <w:pStyle w:val="a3"/>
+              <w:pStyle w:val="ListParagraph"/>
               <w:ind w:firstLineChars="0" w:firstLine="0"/>
               <w:rPr>
                 <w:rFonts w:ascii="Times New Roman" w:hAnsi="Times New Roman" w:cs="Times New Roman"/>
@@ -3808,7 +3808,7 @@
           </w:tcPr>
           <w:p>
             <w:pPr>
-              <w:pStyle w:val="a3"/>
+              <w:pStyle w:val="ListParagraph"/>
               <w:ind w:firstLineChars="0" w:firstLine="0"/>
               <w:rPr>
                 <w:rFonts w:ascii="Times New Roman" w:hAnsi="Times New Roman" w:cs="Times New Roman"/>
@@ -3856,7 +3856,7 @@
           </w:tcPr>
           <w:p>
             <w:pPr>
-              <w:pStyle w:val="a3"/>
+              <w:pStyle w:val="ListParagraph"/>
               <w:ind w:firstLineChars="0" w:firstLine="0"/>
               <w:rPr>
                 <w:rFonts w:ascii="Times New Roman" w:hAnsi="Times New Roman" w:cs="Times New Roman"/>
@@ -3896,7 +3896,7 @@
           </w:tcPr>
           <w:p>
             <w:pPr>
-              <w:pStyle w:val="a3"/>
+              <w:pStyle w:val="ListParagraph"/>
               <w:ind w:firstLineChars="0" w:firstLine="0"/>
               <w:rPr>
                 <w:rFonts w:ascii="Times New Roman" w:hAnsi="Times New Roman" w:cs="Times New Roman"/>
@@ -3912,7 +3912,7 @@
           </w:tcPr>
           <w:p>
             <w:pPr>
-              <w:pStyle w:val="a3"/>
+              <w:pStyle w:val="ListParagraph"/>
               <w:ind w:firstLineChars="0" w:firstLine="0"/>
               <w:rPr>
                 <w:rFonts w:ascii="Times New Roman" w:hAnsi="Times New Roman" w:cs="Times New Roman"/>
@@ -3992,7 +3992,7 @@
           </w:tcPr>
           <w:p>
             <w:pPr>
-              <w:pStyle w:val="a3"/>
+              <w:pStyle w:val="ListParagraph"/>
               <w:ind w:firstLineChars="0" w:firstLine="0"/>
               <w:rPr>
                 <w:rFonts w:ascii="Times New Roman" w:hAnsi="Times New Roman" w:cs="Times New Roman"/>
@@ -4034,7 +4034,7 @@
           </w:tcPr>
           <w:p>
             <w:pPr>
-              <w:pStyle w:val="a3"/>
+              <w:pStyle w:val="ListParagraph"/>
               <w:ind w:firstLineChars="0" w:firstLine="0"/>
               <w:rPr>
                 <w:rFonts w:ascii="Times New Roman" w:hAnsi="Times New Roman" w:cs="Times New Roman"/>
@@ -4058,7 +4058,7 @@
           </w:tcPr>
           <w:p>
             <w:pPr>
-              <w:pStyle w:val="a3"/>
+              <w:pStyle w:val="ListParagraph"/>
               <w:ind w:firstLineChars="0" w:firstLine="0"/>
               <w:rPr>
                 <w:rFonts w:ascii="Times New Roman" w:hAnsi="Times New Roman" w:cs="Times New Roman"/>
@@ -4090,7 +4090,7 @@
           </w:tcPr>
           <w:p>
             <w:pPr>
-              <w:pStyle w:val="a3"/>
+              <w:pStyle w:val="ListParagraph"/>
               <w:ind w:firstLineChars="0" w:firstLine="0"/>
               <w:rPr>
                 <w:rFonts w:ascii="Times New Roman" w:hAnsi="Times New Roman" w:cs="Times New Roman"/>
@@ -4122,7 +4122,7 @@
           </w:tcPr>
           <w:p>
             <w:pPr>
-              <w:pStyle w:val="a3"/>
+              <w:pStyle w:val="ListParagraph"/>
               <w:ind w:firstLineChars="0" w:firstLine="0"/>
               <w:rPr>
                 <w:rFonts w:ascii="Times New Roman" w:hAnsi="Times New Roman" w:cs="Times New Roman"/>
@@ -4162,7 +4162,7 @@
           </w:tcPr>
           <w:p>
             <w:pPr>
-              <w:pStyle w:val="a3"/>
+              <w:pStyle w:val="ListParagraph"/>
               <w:ind w:firstLineChars="0" w:firstLine="0"/>
               <w:rPr>
                 <w:rFonts w:ascii="Times New Roman" w:hAnsi="Times New Roman" w:cs="Times New Roman"/>
@@ -4234,7 +4234,7 @@
           </w:tcPr>
           <w:p>
             <w:pPr>
-              <w:pStyle w:val="a3"/>
+              <w:pStyle w:val="ListParagraph"/>
               <w:ind w:firstLineChars="0" w:firstLine="0"/>
               <w:rPr>
                 <w:rFonts w:ascii="Times New Roman" w:hAnsi="Times New Roman" w:cs="Times New Roman"/>
@@ -4276,7 +4276,7 @@
           </w:tcPr>
           <w:p>
             <w:pPr>
-              <w:pStyle w:val="a3"/>
+              <w:pStyle w:val="ListParagraph"/>
               <w:ind w:firstLineChars="0" w:firstLine="0"/>
               <w:rPr>
                 <w:rFonts w:ascii="Times New Roman" w:hAnsi="Times New Roman" w:cs="Times New Roman"/>
@@ -4300,7 +4300,7 @@
           </w:tcPr>
           <w:p>
             <w:pPr>
-              <w:pStyle w:val="a3"/>
+              <w:pStyle w:val="ListParagraph"/>
               <w:ind w:firstLineChars="0" w:firstLine="0"/>
               <w:rPr>
                 <w:rFonts w:ascii="Times New Roman" w:hAnsi="Times New Roman" w:cs="Times New Roman"/>
@@ -4364,7 +4364,7 @@
           </w:tcPr>
           <w:p>
             <w:pPr>
-              <w:pStyle w:val="a3"/>
+              <w:pStyle w:val="ListParagraph"/>
               <w:ind w:firstLineChars="0" w:firstLine="0"/>
               <w:rPr>
                 <w:rFonts w:ascii="Times New Roman" w:hAnsi="Times New Roman" w:cs="Times New Roman"/>
@@ -4396,7 +4396,7 @@
           </w:tcPr>
           <w:p>
             <w:pPr>
-              <w:pStyle w:val="a3"/>
+              <w:pStyle w:val="ListParagraph"/>
               <w:ind w:firstLineChars="0" w:firstLine="0"/>
               <w:rPr>
                 <w:rFonts w:ascii="Times New Roman" w:hAnsi="Times New Roman" w:cs="Times New Roman"/>
@@ -4431,7 +4431,7 @@
           </w:p>
           <w:p>
             <w:pPr>
-              <w:pStyle w:val="a3"/>
+              <w:pStyle w:val="ListParagraph"/>
               <w:ind w:firstLineChars="0" w:firstLine="0"/>
               <w:rPr>
                 <w:rFonts w:ascii="Times New Roman" w:hAnsi="Times New Roman" w:cs="Times New Roman"/>
@@ -4463,7 +4463,7 @@
           </w:tcPr>
           <w:p>
             <w:pPr>
-              <w:pStyle w:val="a3"/>
+              <w:pStyle w:val="ListParagraph"/>
               <w:ind w:firstLineChars="0" w:firstLine="0"/>
               <w:rPr>
                 <w:rFonts w:ascii="Times New Roman" w:hAnsi="Times New Roman" w:cs="Times New Roman"/>
@@ -4551,7 +4551,7 @@
           </w:tcPr>
           <w:p>
             <w:pPr>
-              <w:pStyle w:val="a3"/>
+              <w:pStyle w:val="ListParagraph"/>
               <w:ind w:firstLineChars="0" w:firstLine="0"/>
               <w:rPr>
                 <w:rFonts w:ascii="Times New Roman" w:hAnsi="Times New Roman" w:cs="Times New Roman"/>
@@ -4593,7 +4593,7 @@
           </w:tcPr>
           <w:p>
             <w:pPr>
-              <w:pStyle w:val="a3"/>
+              <w:pStyle w:val="ListParagraph"/>
               <w:ind w:firstLineChars="0" w:firstLine="0"/>
               <w:rPr>
                 <w:rFonts w:ascii="Times New Roman" w:hAnsi="Times New Roman" w:cs="Times New Roman"/>
@@ -4617,7 +4617,7 @@
           </w:tcPr>
           <w:p>
             <w:pPr>
-              <w:pStyle w:val="a3"/>
+              <w:pStyle w:val="ListParagraph"/>
               <w:ind w:firstLineChars="0" w:firstLine="0"/>
               <w:rPr>
                 <w:rFonts w:ascii="Times New Roman" w:hAnsi="Times New Roman" w:cs="Times New Roman"/>
@@ -4665,7 +4665,7 @@
           </w:tcPr>
           <w:p>
             <w:pPr>
-              <w:pStyle w:val="a3"/>
+              <w:pStyle w:val="ListParagraph"/>
               <w:ind w:firstLineChars="0" w:firstLine="0"/>
               <w:rPr>
                 <w:rFonts w:ascii="Times New Roman" w:hAnsi="Times New Roman" w:cs="Times New Roman"/>
@@ -4697,7 +4697,7 @@
           </w:tcPr>
           <w:p>
             <w:pPr>
-              <w:pStyle w:val="a3"/>
+              <w:pStyle w:val="ListParagraph"/>
               <w:ind w:firstLineChars="0" w:firstLine="0"/>
               <w:rPr>
                 <w:rFonts w:ascii="Times New Roman" w:hAnsi="Times New Roman" w:cs="Times New Roman"/>
@@ -4713,7 +4713,7 @@
           </w:tcPr>
           <w:p>
             <w:pPr>
-              <w:pStyle w:val="a3"/>
+              <w:pStyle w:val="ListParagraph"/>
               <w:ind w:firstLineChars="0" w:firstLine="0"/>
               <w:rPr>
                 <w:rFonts w:ascii="Times New Roman" w:hAnsi="Times New Roman" w:cs="Times New Roman"/>
@@ -4769,7 +4769,7 @@
           </w:tcPr>
           <w:p>
             <w:pPr>
-              <w:pStyle w:val="a3"/>
+              <w:pStyle w:val="ListParagraph"/>
               <w:ind w:firstLineChars="0" w:firstLine="0"/>
               <w:rPr>
                 <w:rFonts w:ascii="Times New Roman" w:hAnsi="Times New Roman" w:cs="Times New Roman"/>
@@ -4855,7 +4855,7 @@
           </w:tcPr>
           <w:p>
             <w:pPr>
-              <w:pStyle w:val="a6"/>
+              <w:pStyle w:val="a0"/>
               <w:rPr>
                 <w:sz w:val="24"/>
                 <w:szCs w:val="24"/>
@@ -4883,7 +4883,7 @@
           </w:tcPr>
           <w:p>
             <w:pPr>
-              <w:pStyle w:val="a6"/>
+              <w:pStyle w:val="a0"/>
               <w:rPr>
                 <w:sz w:val="24"/>
                 <w:szCs w:val="24"/>
@@ -4911,7 +4911,7 @@
           </w:tcPr>
           <w:p>
             <w:pPr>
-              <w:pStyle w:val="a7"/>
+              <w:pStyle w:val="a1"/>
               <w:rPr>
                 <w:sz w:val="24"/>
                 <w:szCs w:val="24"/>
@@ -4939,7 +4939,7 @@
           </w:tcPr>
           <w:p>
             <w:pPr>
-              <w:pStyle w:val="a7"/>
+              <w:pStyle w:val="a1"/>
               <w:rPr>
                 <w:sz w:val="24"/>
                 <w:szCs w:val="24"/>
@@ -4967,7 +4967,7 @@
           </w:tcPr>
           <w:p>
             <w:pPr>
-              <w:pStyle w:val="a6"/>
+              <w:pStyle w:val="a0"/>
               <w:rPr>
                 <w:sz w:val="24"/>
                 <w:szCs w:val="24"/>
@@ -5001,7 +5001,7 @@
           </w:tcPr>
           <w:p>
             <w:pPr>
-              <w:pStyle w:val="a5"/>
+              <w:pStyle w:val="a"/>
               <w:jc w:val="center"/>
               <w:rPr>
                 <w:sz w:val="24"/>
@@ -5037,7 +5037,7 @@
           </w:tcPr>
           <w:p>
             <w:pPr>
-              <w:pStyle w:val="a5"/>
+              <w:pStyle w:val="a"/>
               <w:jc w:val="center"/>
               <w:rPr>
                 <w:sz w:val="24"/>
@@ -5217,7 +5217,7 @@
           </w:tcPr>
           <w:p>
             <w:pPr>
-              <w:pStyle w:val="a5"/>
+              <w:pStyle w:val="a"/>
               <w:jc w:val="center"/>
               <w:rPr>
                 <w:sz w:val="24"/>
@@ -5251,7 +5251,7 @@
           </w:tcPr>
           <w:p>
             <w:pPr>
-              <w:pStyle w:val="a5"/>
+              <w:pStyle w:val="a"/>
               <w:jc w:val="center"/>
               <w:rPr>
                 <w:sz w:val="24"/>
@@ -5288,7 +5288,7 @@
           </w:tcPr>
           <w:p>
             <w:pPr>
-              <w:pStyle w:val="a5"/>
+              <w:pStyle w:val="a"/>
               <w:jc w:val="center"/>
               <w:rPr>
                 <w:sz w:val="24"/>
@@ -5499,7 +5499,7 @@
           </w:tcPr>
           <w:p>
             <w:pPr>
-              <w:pStyle w:val="a5"/>
+              <w:pStyle w:val="a"/>
               <w:jc w:val="center"/>
               <w:rPr>
                 <w:sz w:val="24"/>
@@ -5533,7 +5533,7 @@
           </w:tcPr>
           <w:p>
             <w:pPr>
-              <w:pStyle w:val="a5"/>
+              <w:pStyle w:val="a"/>
               <w:jc w:val="center"/>
               <w:rPr>
                 <w:sz w:val="24"/>
@@ -5569,7 +5569,7 @@
           </w:tcPr>
           <w:p>
             <w:pPr>
-              <w:pStyle w:val="a5"/>
+              <w:pStyle w:val="a"/>
               <w:jc w:val="center"/>
               <w:rPr>
                 <w:sz w:val="24"/>
@@ -5734,7 +5734,7 @@
           </w:tcPr>
           <w:p>
             <w:pPr>
-              <w:pStyle w:val="a5"/>
+              <w:pStyle w:val="a"/>
               <w:jc w:val="center"/>
               <w:rPr>
                 <w:sz w:val="24"/>
@@ -5770,7 +5770,7 @@
           </w:tcPr>
           <w:p>
             <w:pPr>
-              <w:pStyle w:val="a5"/>
+              <w:pStyle w:val="a"/>
               <w:jc w:val="center"/>
               <w:rPr>
                 <w:sz w:val="24"/>
@@ -5807,7 +5807,7 @@
           </w:tcPr>
           <w:p>
             <w:pPr>
-              <w:pStyle w:val="a5"/>
+              <w:pStyle w:val="a"/>
               <w:jc w:val="center"/>
               <w:rPr>
                 <w:sz w:val="24"/>
@@ -5843,7 +5843,7 @@
           </w:tcPr>
           <w:p>
             <w:pPr>
-              <w:pStyle w:val="a5"/>
+              <w:pStyle w:val="a"/>
               <w:jc w:val="center"/>
               <w:rPr>
                 <w:sz w:val="24"/>
@@ -5877,7 +5877,7 @@
           </w:p>
           <w:p>
             <w:pPr>
-              <w:pStyle w:val="a5"/>
+              <w:pStyle w:val="a"/>
               <w:jc w:val="center"/>
               <w:rPr>
                 <w:sz w:val="24"/>
@@ -5959,7 +5959,7 @@
           </w:p>
           <w:p>
             <w:pPr>
-              <w:pStyle w:val="a5"/>
+              <w:pStyle w:val="a"/>
               <w:jc w:val="center"/>
               <w:rPr>
                 <w:sz w:val="24"/>
@@ -5990,7 +5990,7 @@
           </w:p>
           <w:p>
             <w:pPr>
-              <w:pStyle w:val="a5"/>
+              <w:pStyle w:val="a"/>
               <w:jc w:val="center"/>
               <w:rPr>
                 <w:sz w:val="24"/>
@@ -6024,7 +6024,7 @@
           </w:p>
           <w:p>
             <w:pPr>
-              <w:pStyle w:val="a5"/>
+              <w:pStyle w:val="a"/>
               <w:jc w:val="center"/>
               <w:rPr>
                 <w:sz w:val="24"/>
@@ -6069,7 +6069,7 @@
           </w:tcPr>
           <w:p>
             <w:pPr>
-              <w:pStyle w:val="a5"/>
+              <w:pStyle w:val="a"/>
               <w:jc w:val="center"/>
               <w:rPr>
                 <w:sz w:val="24"/>
@@ -6114,7 +6114,7 @@
           </w:tcPr>
           <w:p>
             <w:pPr>
-              <w:pStyle w:val="a5"/>
+              <w:pStyle w:val="a"/>
               <w:jc w:val="center"/>
               <w:rPr>
                 <w:sz w:val="24"/>
@@ -6148,7 +6148,7 @@
           </w:tcPr>
           <w:p>
             <w:pPr>
-              <w:pStyle w:val="a5"/>
+              <w:pStyle w:val="a"/>
               <w:jc w:val="center"/>
               <w:rPr>
                 <w:sz w:val="24"/>
@@ -6168,7 +6168,7 @@
           </w:tcPr>
           <w:p>
             <w:pPr>
-              <w:pStyle w:val="a5"/>
+              <w:pStyle w:val="a"/>
               <w:jc w:val="center"/>
               <w:rPr>
                 <w:sz w:val="24"/>
@@ -6189,7 +6189,7 @@
           </w:tcPr>
           <w:p>
             <w:pPr>
-              <w:pStyle w:val="a5"/>
+              <w:pStyle w:val="a"/>
               <w:jc w:val="center"/>
               <w:rPr>
                 <w:sz w:val="24"/>
@@ -6250,7 +6250,7 @@
           </w:tcPr>
           <w:p>
             <w:pPr>
-              <w:pStyle w:val="a5"/>
+              <w:pStyle w:val="a"/>
               <w:jc w:val="center"/>
               <w:rPr>
                 <w:sz w:val="24"/>
@@ -6279,7 +6279,7 @@
           </w:tcPr>
           <w:p>
             <w:pPr>
-              <w:pStyle w:val="a5"/>
+              <w:pStyle w:val="a"/>
               <w:jc w:val="center"/>
               <w:rPr>
                 <w:sz w:val="24"/>
@@ -6313,7 +6313,7 @@
           </w:tcPr>
           <w:p>
             <w:pPr>
-              <w:pStyle w:val="a5"/>
+              <w:pStyle w:val="a"/>
               <w:jc w:val="center"/>
               <w:rPr>
                 <w:sz w:val="24"/>
@@ -6333,7 +6333,7 @@
           </w:tcPr>
           <w:p>
             <w:pPr>
-              <w:pStyle w:val="a5"/>
+              <w:pStyle w:val="a"/>
               <w:jc w:val="center"/>
               <w:rPr>
                 <w:sz w:val="24"/>
@@ -6354,7 +6354,7 @@
           </w:tcPr>
           <w:p>
             <w:pPr>
-              <w:pStyle w:val="a5"/>
+              <w:pStyle w:val="a"/>
               <w:jc w:val="center"/>
               <w:rPr>
                 <w:sz w:val="24"/>
@@ -6447,7 +6447,7 @@
           </w:tcPr>
           <w:p>
             <w:pPr>
-              <w:pStyle w:val="a5"/>
+              <w:pStyle w:val="a"/>
               <w:jc w:val="center"/>
               <w:rPr>
                 <w:sz w:val="24"/>
@@ -6492,7 +6492,7 @@
           </w:tcPr>
           <w:p>
             <w:pPr>
-              <w:pStyle w:val="a5"/>
+              <w:pStyle w:val="a"/>
               <w:jc w:val="center"/>
               <w:rPr>
                 <w:sz w:val="24"/>
@@ -6527,7 +6527,7 @@
           </w:tcPr>
           <w:p>
             <w:pPr>
-              <w:pStyle w:val="a5"/>
+              <w:pStyle w:val="a"/>
               <w:jc w:val="center"/>
               <w:rPr>
                 <w:sz w:val="24"/>
@@ -6548,7 +6548,7 @@
           </w:tcPr>
           <w:p>
             <w:pPr>
-              <w:pStyle w:val="a5"/>
+              <w:pStyle w:val="a"/>
               <w:jc w:val="center"/>
               <w:rPr>
                 <w:sz w:val="24"/>
@@ -6569,7 +6569,7 @@
           </w:tcPr>
           <w:p>
             <w:pPr>
-              <w:pStyle w:val="a5"/>
+              <w:pStyle w:val="a"/>
               <w:jc w:val="center"/>
               <w:rPr>
                 <w:sz w:val="24"/>
@@ -6603,7 +6603,7 @@
           </w:p>
           <w:p>
             <w:pPr>
-              <w:pStyle w:val="a5"/>
+              <w:pStyle w:val="a"/>
               <w:jc w:val="center"/>
               <w:rPr>
                 <w:sz w:val="24"/>
@@ -6637,7 +6637,7 @@
           </w:p>
           <w:p>
             <w:pPr>
-              <w:pStyle w:val="a5"/>
+              <w:pStyle w:val="a"/>
               <w:jc w:val="center"/>
               <w:rPr>
                 <w:sz w:val="24"/>
@@ -6666,7 +6666,7 @@
           </w:tcPr>
           <w:p>
             <w:pPr>
-              <w:pStyle w:val="a5"/>
+              <w:pStyle w:val="a"/>
               <w:jc w:val="center"/>
               <w:rPr>
                 <w:sz w:val="24"/>
@@ -6695,7 +6695,7 @@
           </w:tcPr>
           <w:p>
             <w:pPr>
-              <w:pStyle w:val="a5"/>
+              <w:pStyle w:val="a"/>
               <w:jc w:val="center"/>
               <w:rPr>
                 <w:sz w:val="24"/>
@@ -6730,7 +6730,7 @@
           </w:tcPr>
           <w:p>
             <w:pPr>
-              <w:pStyle w:val="a5"/>
+              <w:pStyle w:val="a"/>
               <w:jc w:val="center"/>
               <w:rPr>
                 <w:sz w:val="24"/>
@@ -6759,7 +6759,7 @@
           </w:tcPr>
           <w:p>
             <w:pPr>
-              <w:pStyle w:val="a5"/>
+              <w:pStyle w:val="a"/>
               <w:jc w:val="center"/>
               <w:rPr>
                 <w:sz w:val="24"/>
@@ -6788,7 +6788,7 @@
           </w:tcPr>
           <w:p>
             <w:pPr>
-              <w:pStyle w:val="a5"/>
+              <w:pStyle w:val="a"/>
               <w:jc w:val="center"/>
               <w:rPr>
                 <w:sz w:val="24"/>
@@ -6838,7 +6838,7 @@
           </w:p>
           <w:p>
             <w:pPr>
-              <w:pStyle w:val="a5"/>
+              <w:pStyle w:val="a"/>
               <w:jc w:val="center"/>
               <w:rPr>
                 <w:sz w:val="24"/>
@@ -6856,7 +6856,7 @@
           </w:p>
           <w:p>
             <w:pPr>
-              <w:pStyle w:val="a5"/>
+              <w:pStyle w:val="a"/>
               <w:jc w:val="center"/>
               <w:rPr>
                 <w:sz w:val="24"/>
@@ -6890,7 +6890,7 @@
           </w:p>
           <w:p>
             <w:pPr>
-              <w:pStyle w:val="a5"/>
+              <w:pStyle w:val="a"/>
               <w:jc w:val="center"/>
               <w:rPr>
                 <w:sz w:val="24"/>
@@ -6929,7 +6929,7 @@
           </w:p>
           <w:p>
             <w:pPr>
-              <w:pStyle w:val="a5"/>
+              <w:pStyle w:val="a"/>
               <w:jc w:val="center"/>
               <w:rPr>
                 <w:sz w:val="24"/>
@@ -6979,7 +6979,7 @@
           </w:tcPr>
           <w:p>
             <w:pPr>
-              <w:pStyle w:val="a5"/>
+              <w:pStyle w:val="a"/>
               <w:jc w:val="center"/>
               <w:rPr>
                 <w:sz w:val="24"/>
@@ -7038,7 +7038,7 @@
           </w:tcPr>
           <w:p>
             <w:pPr>
-              <w:pStyle w:val="a5"/>
+              <w:pStyle w:val="a"/>
               <w:jc w:val="center"/>
               <w:rPr>
                 <w:sz w:val="24"/>
@@ -7072,7 +7072,7 @@
           </w:tcPr>
           <w:p>
             <w:pPr>
-              <w:pStyle w:val="a5"/>
+              <w:pStyle w:val="a"/>
               <w:jc w:val="center"/>
               <w:rPr>
                 <w:sz w:val="24"/>
@@ -7092,7 +7092,7 @@
           </w:tcPr>
           <w:p>
             <w:pPr>
-              <w:pStyle w:val="a5"/>
+              <w:pStyle w:val="a"/>
               <w:jc w:val="center"/>
               <w:rPr>
                 <w:sz w:val="24"/>
@@ -7113,7 +7113,7 @@
           </w:tcPr>
           <w:p>
             <w:pPr>
-              <w:pStyle w:val="a5"/>
+              <w:pStyle w:val="a"/>
               <w:jc w:val="center"/>
               <w:rPr>
                 <w:sz w:val="24"/>
@@ -7163,7 +7163,7 @@
           </w:p>
           <w:p>
             <w:pPr>
-              <w:pStyle w:val="a5"/>
+              <w:pStyle w:val="a"/>
               <w:jc w:val="center"/>
               <w:rPr>
                 <w:sz w:val="24"/>
@@ -7192,7 +7192,7 @@
           </w:tcPr>
           <w:p>
             <w:pPr>
-              <w:pStyle w:val="a5"/>
+              <w:pStyle w:val="a"/>
               <w:jc w:val="center"/>
               <w:rPr>
                 <w:sz w:val="24"/>
@@ -7251,7 +7251,7 @@
           </w:tcPr>
           <w:p>
             <w:pPr>
-              <w:pStyle w:val="a5"/>
+              <w:pStyle w:val="a"/>
               <w:jc w:val="center"/>
               <w:rPr>
                 <w:sz w:val="24"/>
@@ -7286,7 +7286,7 @@
           </w:tcPr>
           <w:p>
             <w:pPr>
-              <w:pStyle w:val="a5"/>
+              <w:pStyle w:val="a"/>
               <w:jc w:val="center"/>
               <w:rPr>
                 <w:sz w:val="24"/>
@@ -7307,7 +7307,7 @@
           </w:tcPr>
           <w:p>
             <w:pPr>
-              <w:pStyle w:val="a5"/>
+              <w:pStyle w:val="a"/>
               <w:jc w:val="center"/>
               <w:rPr>
                 <w:sz w:val="24"/>
@@ -7328,7 +7328,7 @@
           </w:tcPr>
           <w:p>
             <w:pPr>
-              <w:pStyle w:val="a5"/>
+              <w:pStyle w:val="a"/>
               <w:jc w:val="center"/>
               <w:rPr>
                 <w:sz w:val="24"/>
@@ -7370,7 +7370,7 @@
           </w:p>
           <w:p>
             <w:pPr>
-              <w:pStyle w:val="a5"/>
+              <w:pStyle w:val="a"/>
               <w:jc w:val="center"/>
               <w:rPr>
                 <w:sz w:val="24"/>
@@ -7414,7 +7414,7 @@
           </w:tcPr>
           <w:p>
             <w:pPr>
-              <w:pStyle w:val="a5"/>
+              <w:pStyle w:val="a"/>
               <w:jc w:val="center"/>
               <w:rPr>
                 <w:sz w:val="24"/>
@@ -7473,7 +7473,7 @@
           </w:tcPr>
           <w:p>
             <w:pPr>
-              <w:pStyle w:val="a5"/>
+              <w:pStyle w:val="a"/>
               <w:jc w:val="center"/>
               <w:rPr>
                 <w:sz w:val="24"/>
@@ -7508,20 +7508,19 @@
           </w:tcPr>
           <w:p>
             <w:pPr>
-              <w:pStyle w:val="a5"/>
-              <w:jc w:val="center"/>
-              <w:rPr>
-                <w:sz w:val="24"/>
-                <w:szCs w:val="24"/>
-              </w:rPr>
-            </w:pPr>
-            <w:r>
-              <w:rPr>
-                <w:rFonts w:hint="eastAsia"/>
-                <w:sz w:val="24"/>
-                <w:szCs w:val="24"/>
-              </w:rPr>
-              <w:lastRenderedPageBreak/>
+              <w:pStyle w:val="a"/>
+              <w:jc w:val="center"/>
+              <w:rPr>
+                <w:sz w:val="24"/>
+                <w:szCs w:val="24"/>
+              </w:rPr>
+            </w:pPr>
+            <w:r>
+              <w:rPr>
+                <w:rFonts w:hint="eastAsia"/>
+                <w:sz w:val="24"/>
+                <w:szCs w:val="24"/>
+              </w:rPr>
               <w:t>2017.4.22</w:t>
             </w:r>
           </w:p>
@@ -7538,7 +7537,7 @@
           </w:tcPr>
           <w:p>
             <w:pPr>
-              <w:pStyle w:val="a5"/>
+              <w:pStyle w:val="a"/>
               <w:jc w:val="center"/>
               <w:rPr>
                 <w:sz w:val="24"/>
@@ -7567,7 +7566,7 @@
           </w:tcPr>
           <w:p>
             <w:pPr>
-              <w:pStyle w:val="a5"/>
+              <w:pStyle w:val="a"/>
               <w:jc w:val="center"/>
               <w:rPr>
                 <w:sz w:val="24"/>
@@ -7612,7 +7611,7 @@
           </w:tcPr>
           <w:p>
             <w:pPr>
-              <w:pStyle w:val="a5"/>
+              <w:pStyle w:val="a"/>
               <w:jc w:val="center"/>
               <w:rPr>
                 <w:sz w:val="24"/>
@@ -7641,7 +7640,7 @@
           </w:tcPr>
           <w:p>
             <w:pPr>
-              <w:pStyle w:val="a5"/>
+              <w:pStyle w:val="a"/>
               <w:jc w:val="center"/>
               <w:rPr>
                 <w:sz w:val="24"/>
@@ -7676,10 +7675,9 @@
           </w:tcPr>
           <w:p>
             <w:pPr>
-              <w:pStyle w:val="a5"/>
-              <w:jc w:val="center"/>
-              <w:rPr>
-                <w:rFonts w:hint="eastAsia"/>
+              <w:pStyle w:val="a"/>
+              <w:jc w:val="center"/>
+              <w:rPr>
                 <w:sz w:val="24"/>
                 <w:szCs w:val="24"/>
               </w:rPr>
@@ -7706,10 +7704,9 @@
           </w:tcPr>
           <w:p>
             <w:pPr>
-              <w:pStyle w:val="a5"/>
-              <w:jc w:val="center"/>
-              <w:rPr>
-                <w:rFonts w:hint="eastAsia"/>
+              <w:pStyle w:val="a"/>
+              <w:jc w:val="center"/>
+              <w:rPr>
                 <w:sz w:val="24"/>
                 <w:szCs w:val="24"/>
               </w:rPr>
@@ -7736,29 +7733,20 @@
           </w:tcPr>
           <w:p>
             <w:pPr>
-              <w:pStyle w:val="a5"/>
-              <w:jc w:val="center"/>
-              <w:rPr>
-                <w:rFonts w:hint="eastAsia"/>
-                <w:sz w:val="24"/>
-                <w:szCs w:val="24"/>
-              </w:rPr>
-            </w:pPr>
-            <w:r>
-              <w:rPr>
-                <w:rFonts w:hint="eastAsia"/>
-                <w:sz w:val="24"/>
-                <w:szCs w:val="24"/>
-              </w:rPr>
-              <w:t>完善</w:t>
-            </w:r>
-            <w:r>
-              <w:rPr>
-                <w:rFonts w:hint="eastAsia"/>
-                <w:sz w:val="24"/>
-                <w:szCs w:val="24"/>
-              </w:rPr>
-              <w:t>非功能需求的场景用例</w:t>
+              <w:pStyle w:val="a"/>
+              <w:jc w:val="center"/>
+              <w:rPr>
+                <w:sz w:val="24"/>
+                <w:szCs w:val="24"/>
+              </w:rPr>
+            </w:pPr>
+            <w:r>
+              <w:rPr>
+                <w:rFonts w:hint="eastAsia"/>
+                <w:sz w:val="24"/>
+                <w:szCs w:val="24"/>
+              </w:rPr>
+              <w:t>完善非功能需求的场景用例</w:t>
             </w:r>
             <w:r>
               <w:rPr>
@@ -7774,15 +7762,7 @@
                 <w:sz w:val="24"/>
                 <w:szCs w:val="24"/>
               </w:rPr>
-              <w:t>图</w:t>
-            </w:r>
-            <w:r>
-              <w:rPr>
-                <w:rFonts w:hint="eastAsia"/>
-                <w:sz w:val="24"/>
-                <w:szCs w:val="24"/>
-              </w:rPr>
-              <w:t>中</w:t>
+              <w:t>图中</w:t>
             </w:r>
             <w:r>
               <w:rPr>
@@ -7814,10 +7794,9 @@
           </w:tcPr>
           <w:p>
             <w:pPr>
-              <w:pStyle w:val="a5"/>
-              <w:jc w:val="center"/>
-              <w:rPr>
-                <w:rFonts w:hint="eastAsia"/>
+              <w:pStyle w:val="a"/>
+              <w:jc w:val="center"/>
+              <w:rPr>
                 <w:sz w:val="24"/>
                 <w:szCs w:val="24"/>
               </w:rPr>
@@ -7844,10 +7823,9 @@
           </w:tcPr>
           <w:p>
             <w:pPr>
-              <w:pStyle w:val="a5"/>
-              <w:jc w:val="center"/>
-              <w:rPr>
-                <w:rFonts w:hint="eastAsia"/>
+              <w:pStyle w:val="a"/>
+              <w:jc w:val="center"/>
+              <w:rPr>
                 <w:sz w:val="24"/>
                 <w:szCs w:val="24"/>
               </w:rPr>
@@ -7867,7 +7845,7 @@
     <w:p/>
     <w:p>
       <w:pPr>
-        <w:pStyle w:val="3"/>
+        <w:pStyle w:val="Heading3"/>
       </w:pPr>
       <w:r>
         <w:rPr>
@@ -7878,8 +7856,8 @@
     </w:p>
     <w:p>
       <w:pPr>
-        <w:pStyle w:val="a3"/>
-        <w:ind w:left="570" w:firstLineChars="800" w:firstLine="1687"/>
+        <w:pStyle w:val="ListParagraph"/>
+        <w:ind w:left="570" w:firstLineChars="800" w:firstLine="1680"/>
         <w:rPr>
           <w:rFonts w:ascii="Times New Roman" w:hAnsi="Times New Roman" w:cs="Times New Roman"/>
           <w:b/>
@@ -7897,7 +7875,7 @@
     </w:p>
     <w:p>
       <w:pPr>
-        <w:pStyle w:val="a3"/>
+        <w:pStyle w:val="ListParagraph"/>
         <w:ind w:left="570" w:firstLineChars="0" w:firstLine="0"/>
         <w:jc w:val="center"/>
         <w:rPr>
@@ -8039,7 +8017,7 @@
     </w:p>
     <w:tbl>
       <w:tblPr>
-        <w:tblStyle w:val="a4"/>
+        <w:tblStyle w:val="TableGrid"/>
         <w:tblpPr w:leftFromText="180" w:rightFromText="180" w:vertAnchor="text" w:horzAnchor="margin" w:tblpXSpec="center" w:tblpY="515"/>
         <w:tblW w:w="10405" w:type="dxa"/>
         <w:tblLook w:val="04A0" w:firstRow="1" w:lastRow="0" w:firstColumn="1" w:lastColumn="0" w:noHBand="0" w:noVBand="1"/>
@@ -8057,7 +8035,7 @@
           </w:tcPr>
           <w:p>
             <w:pPr>
-              <w:pStyle w:val="a3"/>
+              <w:pStyle w:val="ListParagraph"/>
               <w:ind w:firstLineChars="0" w:firstLine="0"/>
               <w:jc w:val="center"/>
               <w:rPr>
@@ -8082,7 +8060,7 @@
           </w:tcPr>
           <w:p>
             <w:pPr>
-              <w:pStyle w:val="a3"/>
+              <w:pStyle w:val="ListParagraph"/>
               <w:ind w:firstLineChars="0" w:firstLine="0"/>
               <w:jc w:val="center"/>
               <w:rPr>
@@ -8107,7 +8085,7 @@
           </w:tcPr>
           <w:p>
             <w:pPr>
-              <w:pStyle w:val="a3"/>
+              <w:pStyle w:val="ListParagraph"/>
               <w:ind w:firstLineChars="0" w:firstLine="0"/>
               <w:jc w:val="center"/>
               <w:rPr>
@@ -8132,7 +8110,7 @@
           </w:tcPr>
           <w:p>
             <w:pPr>
-              <w:pStyle w:val="a3"/>
+              <w:pStyle w:val="ListParagraph"/>
               <w:ind w:firstLineChars="0" w:firstLine="0"/>
               <w:jc w:val="center"/>
               <w:rPr>
@@ -8845,7 +8823,7 @@
           </w:tcPr>
           <w:p>
             <w:pPr>
-              <w:pStyle w:val="a3"/>
+              <w:pStyle w:val="ListParagraph"/>
               <w:ind w:firstLineChars="0" w:firstLine="0"/>
               <w:jc w:val="left"/>
               <w:rPr>
@@ -9030,7 +9008,7 @@
           </w:tcPr>
           <w:p>
             <w:pPr>
-              <w:pStyle w:val="a3"/>
+              <w:pStyle w:val="ListParagraph"/>
               <w:ind w:firstLineChars="0" w:firstLine="0"/>
               <w:jc w:val="left"/>
               <w:rPr>
@@ -9159,7 +9137,7 @@
           </w:tcPr>
           <w:p>
             <w:pPr>
-              <w:pStyle w:val="a3"/>
+              <w:pStyle w:val="ListParagraph"/>
               <w:ind w:firstLineChars="0" w:firstLine="0"/>
               <w:jc w:val="left"/>
               <w:rPr>
@@ -9299,7 +9277,7 @@
           </w:tcPr>
           <w:p>
             <w:pPr>
-              <w:pStyle w:val="a3"/>
+              <w:pStyle w:val="ListParagraph"/>
               <w:ind w:firstLineChars="0" w:firstLine="0"/>
               <w:jc w:val="left"/>
               <w:rPr>
@@ -9430,7 +9408,7 @@
           </w:tcPr>
           <w:p>
             <w:pPr>
-              <w:pStyle w:val="a3"/>
+              <w:pStyle w:val="ListParagraph"/>
               <w:ind w:firstLineChars="0" w:firstLine="0"/>
               <w:jc w:val="left"/>
               <w:rPr>
@@ -9498,7 +9476,7 @@
           </w:p>
           <w:p>
             <w:pPr>
-              <w:pStyle w:val="a3"/>
+              <w:pStyle w:val="ListParagraph"/>
               <w:ind w:firstLineChars="0" w:firstLine="0"/>
               <w:jc w:val="left"/>
               <w:rPr>
@@ -9526,7 +9504,7 @@
           </w:p>
           <w:p>
             <w:pPr>
-              <w:pStyle w:val="a3"/>
+              <w:pStyle w:val="ListParagraph"/>
               <w:ind w:firstLineChars="0" w:firstLine="0"/>
               <w:jc w:val="left"/>
               <w:rPr>
@@ -9679,7 +9657,7 @@
           </w:tcPr>
           <w:p>
             <w:pPr>
-              <w:pStyle w:val="a3"/>
+              <w:pStyle w:val="ListParagraph"/>
               <w:ind w:firstLineChars="0" w:firstLine="0"/>
               <w:jc w:val="left"/>
               <w:rPr>
@@ -9808,7 +9786,7 @@
           </w:tcPr>
           <w:p>
             <w:pPr>
-              <w:pStyle w:val="a3"/>
+              <w:pStyle w:val="ListParagraph"/>
               <w:ind w:firstLineChars="0" w:firstLine="0"/>
               <w:jc w:val="left"/>
               <w:rPr>
@@ -9872,8 +9850,8 @@
     <w:p/>
     <w:p>
       <w:pPr>
-        <w:pStyle w:val="a3"/>
-        <w:ind w:left="570" w:firstLineChars="800" w:firstLine="1687"/>
+        <w:pStyle w:val="ListParagraph"/>
+        <w:ind w:left="570" w:firstLineChars="800" w:firstLine="1680"/>
         <w:rPr>
           <w:rFonts w:ascii="Times New Roman" w:hAnsi="Times New Roman" w:cs="Times New Roman"/>
           <w:b/>
@@ -9923,7 +9901,7 @@
     </w:p>
     <w:tbl>
       <w:tblPr>
-        <w:tblStyle w:val="a4"/>
+        <w:tblStyle w:val="TableGrid"/>
         <w:tblpPr w:leftFromText="180" w:rightFromText="180" w:vertAnchor="text" w:horzAnchor="margin" w:tblpXSpec="center" w:tblpY="515"/>
         <w:tblW w:w="10405" w:type="dxa"/>
         <w:tblLook w:val="04A0" w:firstRow="1" w:lastRow="0" w:firstColumn="1" w:lastColumn="0" w:noHBand="0" w:noVBand="1"/>
@@ -9941,7 +9919,7 @@
           </w:tcPr>
           <w:p>
             <w:pPr>
-              <w:pStyle w:val="a3"/>
+              <w:pStyle w:val="ListParagraph"/>
               <w:ind w:firstLineChars="0" w:firstLine="0"/>
               <w:jc w:val="center"/>
               <w:rPr>
@@ -9966,7 +9944,7 @@
           </w:tcPr>
           <w:p>
             <w:pPr>
-              <w:pStyle w:val="a3"/>
+              <w:pStyle w:val="ListParagraph"/>
               <w:ind w:firstLineChars="0" w:firstLine="0"/>
               <w:jc w:val="center"/>
               <w:rPr>
@@ -9991,7 +9969,7 @@
           </w:tcPr>
           <w:p>
             <w:pPr>
-              <w:pStyle w:val="a3"/>
+              <w:pStyle w:val="ListParagraph"/>
               <w:ind w:firstLineChars="0" w:firstLine="0"/>
               <w:jc w:val="center"/>
               <w:rPr>
@@ -10016,7 +9994,7 @@
           </w:tcPr>
           <w:p>
             <w:pPr>
-              <w:pStyle w:val="a3"/>
+              <w:pStyle w:val="ListParagraph"/>
               <w:ind w:firstLineChars="0" w:firstLine="0"/>
               <w:jc w:val="center"/>
               <w:rPr>
@@ -10687,7 +10665,7 @@
           </w:tcPr>
           <w:p>
             <w:pPr>
-              <w:pStyle w:val="a3"/>
+              <w:pStyle w:val="ListParagraph"/>
               <w:ind w:firstLineChars="0" w:firstLine="0"/>
               <w:jc w:val="left"/>
               <w:rPr>
@@ -10875,7 +10853,7 @@
           </w:tcPr>
           <w:p>
             <w:pPr>
-              <w:pStyle w:val="a3"/>
+              <w:pStyle w:val="ListParagraph"/>
               <w:ind w:firstLineChars="0" w:firstLine="0"/>
               <w:jc w:val="left"/>
               <w:rPr>
@@ -11006,7 +10984,7 @@
           </w:tcPr>
           <w:p>
             <w:pPr>
-              <w:pStyle w:val="a3"/>
+              <w:pStyle w:val="ListParagraph"/>
               <w:ind w:firstLineChars="0" w:firstLine="0"/>
               <w:jc w:val="left"/>
               <w:rPr>
@@ -11127,7 +11105,7 @@
           </w:tcPr>
           <w:p>
             <w:pPr>
-              <w:pStyle w:val="a3"/>
+              <w:pStyle w:val="ListParagraph"/>
               <w:ind w:firstLineChars="0" w:firstLine="0"/>
               <w:jc w:val="left"/>
               <w:rPr>
@@ -11340,7 +11318,7 @@
           </w:tcPr>
           <w:p>
             <w:pPr>
-              <w:pStyle w:val="a3"/>
+              <w:pStyle w:val="ListParagraph"/>
               <w:ind w:firstLineChars="0" w:firstLine="0"/>
               <w:jc w:val="left"/>
               <w:rPr>
@@ -11360,7 +11338,7 @@
           </w:p>
           <w:p>
             <w:pPr>
-              <w:pStyle w:val="a3"/>
+              <w:pStyle w:val="ListParagraph"/>
               <w:ind w:firstLineChars="0" w:firstLine="0"/>
               <w:jc w:val="left"/>
               <w:rPr>
@@ -11380,7 +11358,7 @@
           </w:p>
           <w:p>
             <w:pPr>
-              <w:pStyle w:val="a3"/>
+              <w:pStyle w:val="ListParagraph"/>
               <w:ind w:firstLineChars="0" w:firstLine="0"/>
               <w:jc w:val="left"/>
               <w:rPr>
@@ -11493,7 +11471,7 @@
           </w:tcPr>
           <w:p>
             <w:pPr>
-              <w:pStyle w:val="a3"/>
+              <w:pStyle w:val="ListParagraph"/>
               <w:ind w:firstLineChars="0" w:firstLine="0"/>
               <w:jc w:val="left"/>
               <w:rPr>
@@ -11513,7 +11491,7 @@
           </w:p>
           <w:p>
             <w:pPr>
-              <w:pStyle w:val="a3"/>
+              <w:pStyle w:val="ListParagraph"/>
               <w:ind w:firstLineChars="0" w:firstLine="0"/>
               <w:jc w:val="left"/>
               <w:rPr>
@@ -11612,7 +11590,7 @@
           </w:tcPr>
           <w:p>
             <w:pPr>
-              <w:pStyle w:val="a3"/>
+              <w:pStyle w:val="ListParagraph"/>
               <w:ind w:firstLineChars="0" w:firstLine="0"/>
               <w:jc w:val="left"/>
               <w:rPr>
@@ -11637,7 +11615,7 @@
           </w:tcPr>
           <w:p>
             <w:pPr>
-              <w:pStyle w:val="a3"/>
+              <w:pStyle w:val="ListParagraph"/>
               <w:ind w:firstLineChars="0" w:firstLine="0"/>
               <w:jc w:val="left"/>
               <w:rPr>
@@ -11766,7 +11744,7 @@
           </w:tcPr>
           <w:p>
             <w:pPr>
-              <w:pStyle w:val="a3"/>
+              <w:pStyle w:val="ListParagraph"/>
               <w:ind w:firstLineChars="0" w:firstLine="0"/>
               <w:jc w:val="left"/>
               <w:rPr>
@@ -11895,7 +11873,7 @@
           </w:tcPr>
           <w:p>
             <w:pPr>
-              <w:pStyle w:val="a3"/>
+              <w:pStyle w:val="ListParagraph"/>
               <w:ind w:firstLineChars="0" w:firstLine="0"/>
               <w:jc w:val="left"/>
               <w:rPr>
@@ -12016,7 +11994,7 @@
           </w:tcPr>
           <w:p>
             <w:pPr>
-              <w:pStyle w:val="a3"/>
+              <w:pStyle w:val="ListParagraph"/>
               <w:ind w:firstLineChars="0" w:firstLine="0"/>
               <w:jc w:val="left"/>
               <w:rPr>
@@ -12036,7 +12014,7 @@
           </w:p>
           <w:p>
             <w:pPr>
-              <w:pStyle w:val="a3"/>
+              <w:pStyle w:val="ListParagraph"/>
               <w:ind w:firstLineChars="0" w:firstLine="0"/>
               <w:jc w:val="left"/>
               <w:rPr>
@@ -12149,7 +12127,7 @@
           </w:tcPr>
           <w:p>
             <w:pPr>
-              <w:pStyle w:val="a3"/>
+              <w:pStyle w:val="ListParagraph"/>
               <w:ind w:firstLineChars="0" w:firstLine="0"/>
               <w:jc w:val="left"/>
               <w:rPr>
@@ -12328,7 +12306,7 @@
           </w:tcPr>
           <w:p>
             <w:pPr>
-              <w:pStyle w:val="a3"/>
+              <w:pStyle w:val="ListParagraph"/>
               <w:ind w:firstLineChars="0" w:firstLine="0"/>
               <w:jc w:val="left"/>
               <w:rPr>
@@ -12449,7 +12427,7 @@
           </w:tcPr>
           <w:p>
             <w:pPr>
-              <w:pStyle w:val="a3"/>
+              <w:pStyle w:val="ListParagraph"/>
               <w:ind w:firstLineChars="0" w:firstLine="0"/>
               <w:jc w:val="left"/>
               <w:rPr>
@@ -12578,7 +12556,7 @@
           </w:tcPr>
           <w:p>
             <w:pPr>
-              <w:pStyle w:val="a3"/>
+              <w:pStyle w:val="ListParagraph"/>
               <w:ind w:firstLineChars="0" w:firstLine="0"/>
               <w:jc w:val="left"/>
               <w:rPr>
@@ -12707,7 +12685,7 @@
           </w:tcPr>
           <w:p>
             <w:pPr>
-              <w:pStyle w:val="a3"/>
+              <w:pStyle w:val="ListParagraph"/>
               <w:ind w:firstLineChars="0" w:firstLine="0"/>
               <w:jc w:val="left"/>
               <w:rPr>
@@ -12886,7 +12864,7 @@
           </w:tcPr>
           <w:p>
             <w:pPr>
-              <w:pStyle w:val="a3"/>
+              <w:pStyle w:val="ListParagraph"/>
               <w:ind w:firstLineChars="0" w:firstLine="0"/>
               <w:jc w:val="left"/>
               <w:rPr>
@@ -13018,7 +12996,7 @@
           </w:tcPr>
           <w:p>
             <w:pPr>
-              <w:pStyle w:val="a3"/>
+              <w:pStyle w:val="ListParagraph"/>
               <w:ind w:firstLineChars="0" w:firstLine="0"/>
               <w:jc w:val="left"/>
               <w:rPr>
@@ -13165,7 +13143,7 @@
           </w:tcPr>
           <w:p>
             <w:pPr>
-              <w:pStyle w:val="a3"/>
+              <w:pStyle w:val="ListParagraph"/>
               <w:ind w:firstLineChars="0" w:firstLine="0"/>
               <w:jc w:val="left"/>
               <w:rPr>
@@ -13328,7 +13306,7 @@
           </w:tcPr>
           <w:p>
             <w:pPr>
-              <w:pStyle w:val="a3"/>
+              <w:pStyle w:val="ListParagraph"/>
               <w:ind w:firstLineChars="0" w:firstLine="0"/>
               <w:jc w:val="left"/>
               <w:rPr>
@@ -13465,7 +13443,7 @@
           </w:tcPr>
           <w:p>
             <w:pPr>
-              <w:pStyle w:val="a3"/>
+              <w:pStyle w:val="ListParagraph"/>
               <w:ind w:firstLineChars="0" w:firstLine="0"/>
               <w:jc w:val="left"/>
               <w:rPr>
@@ -13698,7 +13676,7 @@
           </w:tcPr>
           <w:p>
             <w:pPr>
-              <w:pStyle w:val="a3"/>
+              <w:pStyle w:val="ListParagraph"/>
               <w:ind w:firstLineChars="0" w:firstLine="0"/>
               <w:jc w:val="left"/>
               <w:rPr>
@@ -13845,7 +13823,7 @@
           </w:p>
           <w:p>
             <w:pPr>
-              <w:pStyle w:val="a3"/>
+              <w:pStyle w:val="ListParagraph"/>
               <w:ind w:firstLineChars="0" w:firstLine="0"/>
               <w:jc w:val="left"/>
               <w:rPr>
@@ -13984,7 +13962,7 @@
           </w:p>
           <w:p>
             <w:pPr>
-              <w:pStyle w:val="a3"/>
+              <w:pStyle w:val="ListParagraph"/>
               <w:ind w:firstLineChars="0" w:firstLine="0"/>
               <w:jc w:val="left"/>
               <w:rPr>
@@ -14105,7 +14083,7 @@
           </w:tcPr>
           <w:p>
             <w:pPr>
-              <w:pStyle w:val="a3"/>
+              <w:pStyle w:val="ListParagraph"/>
               <w:ind w:firstLineChars="0" w:firstLine="0"/>
               <w:jc w:val="left"/>
               <w:rPr>
@@ -14244,7 +14222,7 @@
           </w:tcPr>
           <w:p>
             <w:pPr>
-              <w:pStyle w:val="a3"/>
+              <w:pStyle w:val="ListParagraph"/>
               <w:ind w:firstLineChars="0" w:firstLine="0"/>
               <w:jc w:val="left"/>
               <w:rPr>
@@ -14365,7 +14343,7 @@
           </w:tcPr>
           <w:p>
             <w:pPr>
-              <w:pStyle w:val="a3"/>
+              <w:pStyle w:val="ListParagraph"/>
               <w:ind w:firstLineChars="0" w:firstLine="0"/>
               <w:jc w:val="left"/>
               <w:rPr>
@@ -14502,7 +14480,7 @@
           </w:tcPr>
           <w:p>
             <w:pPr>
-              <w:pStyle w:val="a3"/>
+              <w:pStyle w:val="ListParagraph"/>
               <w:ind w:firstLineChars="0" w:firstLine="0"/>
               <w:jc w:val="left"/>
               <w:rPr>
@@ -14632,7 +14610,7 @@
           </w:tcPr>
           <w:p>
             <w:pPr>
-              <w:pStyle w:val="a3"/>
+              <w:pStyle w:val="ListParagraph"/>
               <w:ind w:firstLineChars="0" w:firstLine="0"/>
               <w:jc w:val="left"/>
               <w:rPr>
@@ -14755,7 +14733,7 @@
           </w:tcPr>
           <w:p>
             <w:pPr>
-              <w:pStyle w:val="a3"/>
+              <w:pStyle w:val="ListParagraph"/>
               <w:ind w:firstLineChars="0" w:firstLine="0"/>
               <w:jc w:val="left"/>
               <w:rPr>
@@ -14892,7 +14870,7 @@
           </w:tcPr>
           <w:p>
             <w:pPr>
-              <w:pStyle w:val="a3"/>
+              <w:pStyle w:val="ListParagraph"/>
               <w:ind w:firstLineChars="0" w:firstLine="0"/>
               <w:jc w:val="left"/>
               <w:rPr>
@@ -15037,7 +15015,7 @@
           </w:tcPr>
           <w:p>
             <w:pPr>
-              <w:pStyle w:val="a3"/>
+              <w:pStyle w:val="ListParagraph"/>
               <w:ind w:firstLineChars="0" w:firstLine="0"/>
               <w:jc w:val="left"/>
               <w:rPr>
@@ -15158,7 +15136,7 @@
           </w:tcPr>
           <w:p>
             <w:pPr>
-              <w:pStyle w:val="a3"/>
+              <w:pStyle w:val="ListParagraph"/>
               <w:ind w:firstLineChars="0" w:firstLine="0"/>
               <w:jc w:val="left"/>
               <w:rPr>
@@ -15279,7 +15257,7 @@
           </w:tcPr>
           <w:p>
             <w:pPr>
-              <w:pStyle w:val="a3"/>
+              <w:pStyle w:val="ListParagraph"/>
               <w:ind w:firstLineChars="0" w:firstLine="0"/>
               <w:jc w:val="left"/>
               <w:rPr>
@@ -15401,7 +15379,7 @@
           </w:tcPr>
           <w:p>
             <w:pPr>
-              <w:pStyle w:val="a3"/>
+              <w:pStyle w:val="ListParagraph"/>
               <w:ind w:firstLineChars="0" w:firstLine="0"/>
               <w:jc w:val="left"/>
               <w:rPr>
@@ -15522,7 +15500,7 @@
           </w:tcPr>
           <w:p>
             <w:pPr>
-              <w:pStyle w:val="a3"/>
+              <w:pStyle w:val="ListParagraph"/>
               <w:ind w:firstLineChars="0" w:firstLine="0"/>
               <w:jc w:val="left"/>
               <w:rPr>
@@ -15691,7 +15669,7 @@
           </w:tcPr>
           <w:p>
             <w:pPr>
-              <w:pStyle w:val="a3"/>
+              <w:pStyle w:val="ListParagraph"/>
               <w:ind w:firstLineChars="0" w:firstLine="0"/>
               <w:jc w:val="left"/>
               <w:rPr>
@@ -15716,8 +15694,8 @@
     <w:p/>
     <w:p>
       <w:pPr>
-        <w:pStyle w:val="a3"/>
-        <w:ind w:left="570" w:firstLineChars="800" w:firstLine="1687"/>
+        <w:pStyle w:val="ListParagraph"/>
+        <w:ind w:left="570" w:firstLineChars="800" w:firstLine="1680"/>
         <w:rPr>
           <w:rFonts w:ascii="Times New Roman" w:hAnsi="Times New Roman" w:cs="Times New Roman"/>
           <w:b/>
@@ -15767,7 +15745,7 @@
     </w:p>
     <w:tbl>
       <w:tblPr>
-        <w:tblStyle w:val="a4"/>
+        <w:tblStyle w:val="TableGrid"/>
         <w:tblpPr w:leftFromText="180" w:rightFromText="180" w:vertAnchor="text" w:horzAnchor="margin" w:tblpXSpec="center" w:tblpY="515"/>
         <w:tblW w:w="10405" w:type="dxa"/>
         <w:tblLook w:val="04A0" w:firstRow="1" w:lastRow="0" w:firstColumn="1" w:lastColumn="0" w:noHBand="0" w:noVBand="1"/>
@@ -15785,7 +15763,7 @@
           </w:tcPr>
           <w:p>
             <w:pPr>
-              <w:pStyle w:val="a3"/>
+              <w:pStyle w:val="ListParagraph"/>
               <w:ind w:firstLineChars="0" w:firstLine="0"/>
               <w:jc w:val="center"/>
               <w:rPr>
@@ -15810,7 +15788,7 @@
           </w:tcPr>
           <w:p>
             <w:pPr>
-              <w:pStyle w:val="a3"/>
+              <w:pStyle w:val="ListParagraph"/>
               <w:ind w:firstLineChars="0" w:firstLine="0"/>
               <w:jc w:val="center"/>
               <w:rPr>
@@ -15835,7 +15813,7 @@
           </w:tcPr>
           <w:p>
             <w:pPr>
-              <w:pStyle w:val="a3"/>
+              <w:pStyle w:val="ListParagraph"/>
               <w:ind w:firstLineChars="0" w:firstLine="0"/>
               <w:jc w:val="center"/>
               <w:rPr>
@@ -15860,7 +15838,7 @@
           </w:tcPr>
           <w:p>
             <w:pPr>
-              <w:pStyle w:val="a3"/>
+              <w:pStyle w:val="ListParagraph"/>
               <w:ind w:firstLineChars="0" w:firstLine="0"/>
               <w:jc w:val="center"/>
               <w:rPr>
@@ -16562,7 +16540,7 @@
           </w:p>
           <w:p>
             <w:pPr>
-              <w:pStyle w:val="a3"/>
+              <w:pStyle w:val="ListParagraph"/>
               <w:ind w:firstLineChars="0" w:firstLine="0"/>
               <w:jc w:val="left"/>
               <w:rPr>
@@ -16695,7 +16673,7 @@
           </w:p>
           <w:p>
             <w:pPr>
-              <w:pStyle w:val="a3"/>
+              <w:pStyle w:val="ListParagraph"/>
               <w:ind w:firstLineChars="0" w:firstLine="0"/>
               <w:jc w:val="left"/>
               <w:rPr>
@@ -16843,7 +16821,7 @@
           </w:p>
           <w:p>
             <w:pPr>
-              <w:pStyle w:val="a3"/>
+              <w:pStyle w:val="ListParagraph"/>
               <w:ind w:firstLineChars="0" w:firstLine="0"/>
               <w:jc w:val="left"/>
               <w:rPr>
@@ -16964,7 +16942,7 @@
           </w:tcPr>
           <w:p>
             <w:pPr>
-              <w:pStyle w:val="a3"/>
+              <w:pStyle w:val="ListParagraph"/>
               <w:ind w:firstLineChars="0" w:firstLine="0"/>
               <w:jc w:val="left"/>
               <w:rPr>
@@ -17157,7 +17135,7 @@
           </w:tcPr>
           <w:p>
             <w:pPr>
-              <w:pStyle w:val="a3"/>
+              <w:pStyle w:val="ListParagraph"/>
               <w:ind w:firstLineChars="0" w:firstLine="0"/>
               <w:jc w:val="left"/>
               <w:rPr>
@@ -17278,7 +17256,7 @@
           </w:tcPr>
           <w:p>
             <w:pPr>
-              <w:pStyle w:val="a3"/>
+              <w:pStyle w:val="ListParagraph"/>
               <w:ind w:firstLineChars="0" w:firstLine="0"/>
               <w:jc w:val="left"/>
               <w:rPr>
@@ -17377,7 +17355,7 @@
           </w:tcPr>
           <w:p>
             <w:pPr>
-              <w:pStyle w:val="a3"/>
+              <w:pStyle w:val="ListParagraph"/>
               <w:ind w:firstLineChars="0" w:firstLine="0"/>
               <w:jc w:val="left"/>
               <w:rPr>
@@ -17402,7 +17380,7 @@
           </w:tcPr>
           <w:p>
             <w:pPr>
-              <w:pStyle w:val="a3"/>
+              <w:pStyle w:val="ListParagraph"/>
               <w:ind w:firstLineChars="0" w:firstLine="0"/>
               <w:jc w:val="left"/>
               <w:rPr>
@@ -17531,7 +17509,7 @@
           </w:tcPr>
           <w:p>
             <w:pPr>
-              <w:pStyle w:val="a3"/>
+              <w:pStyle w:val="ListParagraph"/>
               <w:ind w:firstLineChars="0" w:firstLine="0"/>
               <w:jc w:val="left"/>
               <w:rPr>
@@ -17676,7 +17654,7 @@
           </w:tcPr>
           <w:p>
             <w:pPr>
-              <w:pStyle w:val="a3"/>
+              <w:pStyle w:val="ListParagraph"/>
               <w:ind w:firstLineChars="0" w:firstLine="0"/>
               <w:jc w:val="left"/>
               <w:rPr>
@@ -17839,7 +17817,7 @@
           </w:tcPr>
           <w:p>
             <w:pPr>
-              <w:pStyle w:val="a3"/>
+              <w:pStyle w:val="ListParagraph"/>
               <w:ind w:firstLineChars="0" w:firstLine="0"/>
               <w:jc w:val="left"/>
               <w:rPr>
@@ -17960,7 +17938,7 @@
           </w:tcPr>
           <w:p>
             <w:pPr>
-              <w:pStyle w:val="a3"/>
+              <w:pStyle w:val="ListParagraph"/>
               <w:ind w:firstLineChars="0" w:firstLine="0"/>
               <w:jc w:val="left"/>
               <w:rPr>
@@ -18092,7 +18070,7 @@
           </w:tcPr>
           <w:p>
             <w:pPr>
-              <w:pStyle w:val="a3"/>
+              <w:pStyle w:val="ListParagraph"/>
               <w:ind w:firstLineChars="0" w:firstLine="0"/>
               <w:jc w:val="left"/>
               <w:rPr>
@@ -18231,7 +18209,7 @@
           </w:tcPr>
           <w:p>
             <w:pPr>
-              <w:pStyle w:val="a3"/>
+              <w:pStyle w:val="ListParagraph"/>
               <w:ind w:firstLineChars="0" w:firstLine="0"/>
               <w:jc w:val="left"/>
               <w:rPr>
@@ -18376,7 +18354,7 @@
           </w:tcPr>
           <w:p>
             <w:pPr>
-              <w:pStyle w:val="a3"/>
+              <w:pStyle w:val="ListParagraph"/>
               <w:ind w:firstLineChars="0" w:firstLine="0"/>
               <w:jc w:val="left"/>
               <w:rPr>
@@ -20106,8 +20084,8 @@
     </w:p>
     <w:p>
       <w:pPr>
-        <w:pStyle w:val="a3"/>
-        <w:ind w:left="570" w:firstLineChars="800" w:firstLine="1687"/>
+        <w:pStyle w:val="ListParagraph"/>
+        <w:ind w:left="570" w:firstLineChars="800" w:firstLine="1680"/>
         <w:rPr>
           <w:rFonts w:ascii="Times New Roman" w:hAnsi="Times New Roman" w:cs="Times New Roman"/>
           <w:b/>
@@ -20141,7 +20119,7 @@
     </w:p>
     <w:p>
       <w:pPr>
-        <w:pStyle w:val="a3"/>
+        <w:pStyle w:val="ListParagraph"/>
         <w:ind w:left="570" w:firstLineChars="0" w:firstLine="0"/>
         <w:jc w:val="center"/>
         <w:rPr>
@@ -20283,7 +20261,7 @@
     </w:p>
     <w:tbl>
       <w:tblPr>
-        <w:tblStyle w:val="a4"/>
+        <w:tblStyle w:val="TableGrid"/>
         <w:tblpPr w:leftFromText="180" w:rightFromText="180" w:vertAnchor="text" w:horzAnchor="margin" w:tblpXSpec="center" w:tblpY="515"/>
         <w:tblW w:w="10405" w:type="dxa"/>
         <w:tblLook w:val="04A0" w:firstRow="1" w:lastRow="0" w:firstColumn="1" w:lastColumn="0" w:noHBand="0" w:noVBand="1"/>
@@ -20301,7 +20279,7 @@
           </w:tcPr>
           <w:p>
             <w:pPr>
-              <w:pStyle w:val="a3"/>
+              <w:pStyle w:val="ListParagraph"/>
               <w:ind w:firstLineChars="0" w:firstLine="0"/>
               <w:jc w:val="center"/>
               <w:rPr>
@@ -20326,7 +20304,7 @@
           </w:tcPr>
           <w:p>
             <w:pPr>
-              <w:pStyle w:val="a3"/>
+              <w:pStyle w:val="ListParagraph"/>
               <w:ind w:firstLineChars="0" w:firstLine="0"/>
               <w:jc w:val="center"/>
               <w:rPr>
@@ -20351,7 +20329,7 @@
           </w:tcPr>
           <w:p>
             <w:pPr>
-              <w:pStyle w:val="a3"/>
+              <w:pStyle w:val="ListParagraph"/>
               <w:ind w:firstLineChars="0" w:firstLine="0"/>
               <w:jc w:val="center"/>
               <w:rPr>
@@ -20376,7 +20354,7 @@
           </w:tcPr>
           <w:p>
             <w:pPr>
-              <w:pStyle w:val="a3"/>
+              <w:pStyle w:val="ListParagraph"/>
               <w:ind w:firstLineChars="0" w:firstLine="0"/>
               <w:jc w:val="center"/>
               <w:rPr>
@@ -21137,7 +21115,7 @@
           </w:tcPr>
           <w:p>
             <w:pPr>
-              <w:pStyle w:val="a3"/>
+              <w:pStyle w:val="ListParagraph"/>
               <w:ind w:firstLineChars="0" w:firstLine="0"/>
               <w:jc w:val="left"/>
               <w:rPr>
@@ -21354,7 +21332,7 @@
           </w:tcPr>
           <w:p>
             <w:pPr>
-              <w:pStyle w:val="a3"/>
+              <w:pStyle w:val="ListParagraph"/>
               <w:ind w:firstLineChars="0" w:firstLine="0"/>
               <w:jc w:val="left"/>
               <w:rPr>
@@ -21534,7 +21512,7 @@
           </w:tcPr>
           <w:p>
             <w:pPr>
-              <w:pStyle w:val="a3"/>
+              <w:pStyle w:val="ListParagraph"/>
               <w:ind w:firstLineChars="0" w:firstLine="0"/>
               <w:jc w:val="left"/>
               <w:rPr>
@@ -21705,7 +21683,7 @@
           </w:tcPr>
           <w:p>
             <w:pPr>
-              <w:pStyle w:val="a3"/>
+              <w:pStyle w:val="ListParagraph"/>
               <w:ind w:firstLineChars="0" w:firstLine="0"/>
               <w:jc w:val="left"/>
               <w:rPr>
@@ -21874,7 +21852,7 @@
           </w:tcPr>
           <w:p>
             <w:pPr>
-              <w:pStyle w:val="a3"/>
+              <w:pStyle w:val="ListParagraph"/>
               <w:ind w:firstLineChars="0" w:firstLine="0"/>
               <w:jc w:val="left"/>
               <w:rPr>
@@ -22059,7 +22037,7 @@
           </w:tcPr>
           <w:p>
             <w:pPr>
-              <w:pStyle w:val="a3"/>
+              <w:pStyle w:val="ListParagraph"/>
               <w:ind w:firstLineChars="0" w:firstLine="0"/>
               <w:jc w:val="left"/>
               <w:rPr>
@@ -22228,7 +22206,7 @@
           </w:tcPr>
           <w:p>
             <w:pPr>
-              <w:pStyle w:val="a3"/>
+              <w:pStyle w:val="ListParagraph"/>
               <w:ind w:firstLineChars="0" w:firstLine="0"/>
               <w:jc w:val="left"/>
               <w:rPr>
@@ -22397,7 +22375,7 @@
           </w:tcPr>
           <w:p>
             <w:pPr>
-              <w:pStyle w:val="a3"/>
+              <w:pStyle w:val="ListParagraph"/>
               <w:ind w:firstLineChars="0" w:firstLine="0"/>
               <w:jc w:val="left"/>
               <w:rPr>
@@ -22444,7 +22422,7 @@
     </w:tbl>
     <w:p>
       <w:pPr>
-        <w:pStyle w:val="3"/>
+        <w:pStyle w:val="Heading3"/>
       </w:pPr>
       <w:r>
         <w:rPr>
@@ -22478,7 +22456,7 @@
     </w:p>
     <w:p>
       <w:pPr>
-        <w:pStyle w:val="a3"/>
+        <w:pStyle w:val="ListParagraph"/>
         <w:ind w:left="720" w:firstLineChars="0" w:firstLine="0"/>
         <w:rPr>
           <w:rFonts w:ascii="Times New Roman" w:hAnsi="Times New Roman" w:cs="Times New Roman"/>
@@ -22529,7 +22507,7 @@
     </w:p>
     <w:p>
       <w:pPr>
-        <w:pStyle w:val="a3"/>
+        <w:pStyle w:val="ListParagraph"/>
         <w:ind w:left="720" w:firstLineChars="0" w:firstLine="0"/>
         <w:rPr>
           <w:rFonts w:ascii="Times New Roman" w:hAnsi="Times New Roman" w:cs="Times New Roman"/>
@@ -22540,7 +22518,7 @@
     </w:p>
     <w:tbl>
       <w:tblPr>
-        <w:tblStyle w:val="a4"/>
+        <w:tblStyle w:val="TableGrid"/>
         <w:tblW w:w="8696" w:type="dxa"/>
         <w:tblInd w:w="-147" w:type="dxa"/>
         <w:tblLook w:val="04A0" w:firstRow="1" w:lastRow="0" w:firstColumn="1" w:lastColumn="0" w:noHBand="0" w:noVBand="1"/>
@@ -22562,7 +22540,7 @@
           </w:tcPr>
           <w:p>
             <w:pPr>
-              <w:pStyle w:val="a3"/>
+              <w:pStyle w:val="ListParagraph"/>
               <w:ind w:firstLineChars="0" w:firstLine="0"/>
               <w:rPr>
                 <w:rFonts w:ascii="Times New Roman" w:hAnsi="Times New Roman" w:cs="Times New Roman"/>
@@ -22586,7 +22564,7 @@
           </w:tcPr>
           <w:p>
             <w:pPr>
-              <w:pStyle w:val="a3"/>
+              <w:pStyle w:val="ListParagraph"/>
               <w:ind w:firstLineChars="0" w:firstLine="0"/>
               <w:rPr>
                 <w:rFonts w:ascii="Times New Roman" w:hAnsi="Times New Roman" w:cs="Times New Roman"/>
@@ -22618,7 +22596,7 @@
           </w:tcPr>
           <w:p>
             <w:pPr>
-              <w:pStyle w:val="a3"/>
+              <w:pStyle w:val="ListParagraph"/>
               <w:ind w:firstLineChars="0" w:firstLine="0"/>
               <w:rPr>
                 <w:rFonts w:ascii="Times New Roman" w:hAnsi="Times New Roman" w:cs="Times New Roman"/>
@@ -22642,7 +22620,7 @@
           </w:tcPr>
           <w:p>
             <w:pPr>
-              <w:pStyle w:val="a3"/>
+              <w:pStyle w:val="ListParagraph"/>
               <w:ind w:firstLineChars="0" w:firstLine="0"/>
               <w:rPr>
                 <w:rFonts w:ascii="Times New Roman" w:hAnsi="Times New Roman" w:cs="Times New Roman"/>
@@ -22666,7 +22644,7 @@
           </w:tcPr>
           <w:p>
             <w:pPr>
-              <w:pStyle w:val="a3"/>
+              <w:pStyle w:val="ListParagraph"/>
               <w:ind w:firstLineChars="0" w:firstLine="0"/>
               <w:rPr>
                 <w:rFonts w:ascii="Times New Roman" w:hAnsi="Times New Roman" w:cs="Times New Roman"/>
@@ -22695,7 +22673,7 @@
           </w:tcPr>
           <w:p>
             <w:pPr>
-              <w:pStyle w:val="a3"/>
+              <w:pStyle w:val="ListParagraph"/>
               <w:ind w:firstLineChars="0" w:firstLine="0"/>
               <w:rPr>
                 <w:rFonts w:ascii="Times New Roman" w:hAnsi="Times New Roman" w:cs="Times New Roman"/>
@@ -22711,7 +22689,7 @@
           </w:tcPr>
           <w:p>
             <w:pPr>
-              <w:pStyle w:val="a3"/>
+              <w:pStyle w:val="ListParagraph"/>
               <w:ind w:firstLineChars="0" w:firstLine="0"/>
               <w:rPr>
                 <w:rFonts w:ascii="Times New Roman" w:hAnsi="Times New Roman" w:cs="Times New Roman"/>
@@ -22742,7 +22720,7 @@
           </w:tcPr>
           <w:p>
             <w:pPr>
-              <w:pStyle w:val="a3"/>
+              <w:pStyle w:val="ListParagraph"/>
               <w:ind w:firstLineChars="0" w:firstLine="0"/>
               <w:rPr>
                 <w:rFonts w:ascii="Times New Roman" w:hAnsi="Times New Roman" w:cs="Times New Roman"/>
@@ -22758,7 +22736,7 @@
           </w:tcPr>
           <w:p>
             <w:pPr>
-              <w:pStyle w:val="a3"/>
+              <w:pStyle w:val="ListParagraph"/>
               <w:ind w:firstLineChars="0" w:firstLine="0"/>
               <w:rPr>
                 <w:rFonts w:ascii="Times New Roman" w:hAnsi="Times New Roman" w:cs="Times New Roman"/>
@@ -22779,7 +22757,7 @@
           </w:tcPr>
           <w:p>
             <w:pPr>
-              <w:pStyle w:val="a3"/>
+              <w:pStyle w:val="ListParagraph"/>
               <w:ind w:firstLineChars="0" w:firstLine="0"/>
               <w:rPr>
                 <w:rFonts w:ascii="Times New Roman" w:hAnsi="Times New Roman" w:cs="Times New Roman"/>
@@ -22795,7 +22773,7 @@
           </w:tcPr>
           <w:p>
             <w:pPr>
-              <w:pStyle w:val="a3"/>
+              <w:pStyle w:val="ListParagraph"/>
               <w:ind w:firstLineChars="0" w:firstLine="0"/>
               <w:rPr>
                 <w:rFonts w:ascii="Times New Roman" w:hAnsi="Times New Roman" w:cs="Times New Roman"/>
@@ -22811,7 +22789,7 @@
           </w:tcPr>
           <w:p>
             <w:pPr>
-              <w:pStyle w:val="a3"/>
+              <w:pStyle w:val="ListParagraph"/>
               <w:ind w:firstLineChars="0" w:firstLine="0"/>
               <w:rPr>
                 <w:rFonts w:ascii="Times New Roman" w:hAnsi="Times New Roman" w:cs="Times New Roman"/>
@@ -22827,7 +22805,7 @@
           </w:tcPr>
           <w:p>
             <w:pPr>
-              <w:pStyle w:val="a3"/>
+              <w:pStyle w:val="ListParagraph"/>
               <w:ind w:firstLineChars="0" w:firstLine="0"/>
               <w:rPr>
                 <w:rFonts w:ascii="Times New Roman" w:hAnsi="Times New Roman" w:cs="Times New Roman"/>
@@ -22862,7 +22840,7 @@
           </w:tcPr>
           <w:p>
             <w:pPr>
-              <w:pStyle w:val="a3"/>
+              <w:pStyle w:val="ListParagraph"/>
               <w:ind w:firstLineChars="0" w:firstLine="0"/>
               <w:rPr>
                 <w:rFonts w:ascii="Times New Roman" w:hAnsi="Times New Roman" w:cs="Times New Roman"/>
@@ -22878,7 +22856,7 @@
           </w:tcPr>
           <w:p>
             <w:pPr>
-              <w:pStyle w:val="a3"/>
+              <w:pStyle w:val="ListParagraph"/>
               <w:ind w:firstLineChars="0" w:firstLine="0"/>
               <w:rPr>
                 <w:rFonts w:ascii="Times New Roman" w:hAnsi="Times New Roman" w:cs="Times New Roman"/>
@@ -22894,7 +22872,7 @@
           </w:tcPr>
           <w:p>
             <w:pPr>
-              <w:pStyle w:val="a3"/>
+              <w:pStyle w:val="ListParagraph"/>
               <w:ind w:firstLineChars="0" w:firstLine="0"/>
               <w:rPr>
                 <w:rFonts w:ascii="Times New Roman" w:hAnsi="Times New Roman" w:cs="Times New Roman"/>
@@ -22910,7 +22888,7 @@
           </w:tcPr>
           <w:p>
             <w:pPr>
-              <w:pStyle w:val="a3"/>
+              <w:pStyle w:val="ListParagraph"/>
               <w:ind w:firstLineChars="0" w:firstLine="0"/>
               <w:rPr>
                 <w:rFonts w:ascii="Times New Roman" w:hAnsi="Times New Roman" w:cs="Times New Roman"/>
@@ -22926,7 +22904,7 @@
           </w:tcPr>
           <w:p>
             <w:pPr>
-              <w:pStyle w:val="a3"/>
+              <w:pStyle w:val="ListParagraph"/>
               <w:ind w:firstLineChars="0" w:firstLine="0"/>
               <w:rPr>
                 <w:rFonts w:ascii="Times New Roman" w:hAnsi="Times New Roman" w:cs="Times New Roman"/>
@@ -22947,7 +22925,7 @@
           </w:tcPr>
           <w:p>
             <w:pPr>
-              <w:pStyle w:val="a3"/>
+              <w:pStyle w:val="ListParagraph"/>
               <w:ind w:firstLineChars="0" w:firstLine="0"/>
               <w:rPr>
                 <w:rFonts w:ascii="Times New Roman" w:hAnsi="Times New Roman" w:cs="Times New Roman"/>
@@ -22963,7 +22941,7 @@
           </w:tcPr>
           <w:p>
             <w:pPr>
-              <w:pStyle w:val="a3"/>
+              <w:pStyle w:val="ListParagraph"/>
               <w:ind w:firstLineChars="0" w:firstLine="0"/>
               <w:rPr>
                 <w:rFonts w:ascii="Times New Roman" w:hAnsi="Times New Roman" w:cs="Times New Roman"/>
@@ -22979,7 +22957,7 @@
           </w:tcPr>
           <w:p>
             <w:pPr>
-              <w:pStyle w:val="a3"/>
+              <w:pStyle w:val="ListParagraph"/>
               <w:ind w:firstLineChars="0" w:firstLine="0"/>
               <w:rPr>
                 <w:rFonts w:ascii="Times New Roman" w:hAnsi="Times New Roman" w:cs="Times New Roman"/>
@@ -22995,7 +22973,7 @@
           </w:tcPr>
           <w:p>
             <w:pPr>
-              <w:pStyle w:val="a3"/>
+              <w:pStyle w:val="ListParagraph"/>
               <w:ind w:firstLineChars="0" w:firstLine="0"/>
               <w:rPr>
                 <w:rFonts w:ascii="Times New Roman" w:hAnsi="Times New Roman" w:cs="Times New Roman"/>
@@ -23011,7 +22989,7 @@
           </w:tcPr>
           <w:p>
             <w:pPr>
-              <w:pStyle w:val="a3"/>
+              <w:pStyle w:val="ListParagraph"/>
               <w:ind w:firstLineChars="0" w:firstLine="0"/>
               <w:rPr>
                 <w:rFonts w:ascii="Times New Roman" w:hAnsi="Times New Roman" w:cs="Times New Roman"/>
@@ -23027,7 +23005,7 @@
     <w:p/>
     <w:p>
       <w:pPr>
-        <w:pStyle w:val="3"/>
+        <w:pStyle w:val="Heading3"/>
       </w:pPr>
       <w:r>
         <w:rPr>
@@ -23129,7 +23107,7 @@
     </w:p>
     <w:tbl>
       <w:tblPr>
-        <w:tblStyle w:val="a4"/>
+        <w:tblStyle w:val="TableGrid"/>
         <w:tblW w:w="10385" w:type="dxa"/>
         <w:tblInd w:w="-1042" w:type="dxa"/>
         <w:tblLayout w:type="fixed"/>
@@ -23150,7 +23128,7 @@
           </w:tcPr>
           <w:p>
             <w:pPr>
-              <w:pStyle w:val="a3"/>
+              <w:pStyle w:val="ListParagraph"/>
               <w:ind w:firstLineChars="0" w:firstLine="0"/>
               <w:rPr>
                 <w:rFonts w:ascii="Times New Roman" w:hAnsi="Times New Roman" w:cs="Times New Roman"/>
@@ -23174,7 +23152,7 @@
           </w:tcPr>
           <w:p>
             <w:pPr>
-              <w:pStyle w:val="a3"/>
+              <w:pStyle w:val="ListParagraph"/>
               <w:ind w:firstLineChars="0" w:firstLine="0"/>
               <w:rPr>
                 <w:rFonts w:ascii="Times New Roman" w:hAnsi="Times New Roman" w:cs="Times New Roman"/>
@@ -23198,7 +23176,7 @@
           </w:tcPr>
           <w:p>
             <w:pPr>
-              <w:pStyle w:val="a3"/>
+              <w:pStyle w:val="ListParagraph"/>
               <w:ind w:firstLineChars="0" w:firstLine="0"/>
               <w:rPr>
                 <w:rFonts w:ascii="Times New Roman" w:hAnsi="Times New Roman" w:cs="Times New Roman"/>
@@ -23222,7 +23200,7 @@
           </w:tcPr>
           <w:p>
             <w:pPr>
-              <w:pStyle w:val="a3"/>
+              <w:pStyle w:val="ListParagraph"/>
               <w:ind w:firstLineChars="0" w:firstLine="0"/>
               <w:rPr>
                 <w:rFonts w:ascii="Times New Roman" w:hAnsi="Times New Roman" w:cs="Times New Roman"/>
@@ -23254,7 +23232,7 @@
           </w:tcPr>
           <w:p>
             <w:pPr>
-              <w:pStyle w:val="a3"/>
+              <w:pStyle w:val="ListParagraph"/>
               <w:ind w:firstLineChars="0" w:firstLine="0"/>
               <w:rPr>
                 <w:rFonts w:ascii="Times New Roman" w:hAnsi="Times New Roman" w:cs="Times New Roman"/>
@@ -23278,7 +23256,7 @@
           </w:tcPr>
           <w:p>
             <w:pPr>
-              <w:pStyle w:val="a3"/>
+              <w:pStyle w:val="ListParagraph"/>
               <w:ind w:firstLineChars="0" w:firstLine="0"/>
               <w:rPr>
                 <w:rFonts w:ascii="Times New Roman" w:hAnsi="Times New Roman" w:cs="Times New Roman"/>
@@ -23304,7 +23282,7 @@
           </w:tcPr>
           <w:p>
             <w:pPr>
-              <w:pStyle w:val="a3"/>
+              <w:pStyle w:val="ListParagraph"/>
               <w:ind w:firstLineChars="0" w:firstLine="0"/>
               <w:rPr>
                 <w:rFonts w:ascii="Times New Roman" w:hAnsi="Times New Roman" w:cs="Times New Roman"/>
@@ -23320,7 +23298,7 @@
           </w:tcPr>
           <w:p>
             <w:pPr>
-              <w:pStyle w:val="a3"/>
+              <w:pStyle w:val="ListParagraph"/>
               <w:ind w:firstLineChars="0" w:firstLine="0"/>
               <w:rPr>
                 <w:rFonts w:ascii="Times New Roman" w:hAnsi="Times New Roman" w:cs="Times New Roman"/>
@@ -23336,7 +23314,7 @@
           </w:tcPr>
           <w:p>
             <w:pPr>
-              <w:pStyle w:val="a3"/>
+              <w:pStyle w:val="ListParagraph"/>
               <w:ind w:firstLineChars="0" w:firstLine="0"/>
               <w:rPr>
                 <w:rFonts w:ascii="Times New Roman" w:hAnsi="Times New Roman" w:cs="Times New Roman"/>
@@ -23352,7 +23330,7 @@
           </w:tcPr>
           <w:p>
             <w:pPr>
-              <w:pStyle w:val="a3"/>
+              <w:pStyle w:val="ListParagraph"/>
               <w:ind w:firstLineChars="0" w:firstLine="0"/>
               <w:rPr>
                 <w:rFonts w:ascii="Times New Roman" w:hAnsi="Times New Roman" w:cs="Times New Roman"/>
@@ -23368,7 +23346,7 @@
           </w:tcPr>
           <w:p>
             <w:pPr>
-              <w:pStyle w:val="a3"/>
+              <w:pStyle w:val="ListParagraph"/>
               <w:ind w:firstLineChars="0" w:firstLine="0"/>
               <w:rPr>
                 <w:rFonts w:ascii="Times New Roman" w:hAnsi="Times New Roman" w:cs="Times New Roman"/>
@@ -23384,7 +23362,7 @@
           </w:tcPr>
           <w:p>
             <w:pPr>
-              <w:pStyle w:val="a3"/>
+              <w:pStyle w:val="ListParagraph"/>
               <w:ind w:firstLineChars="0" w:firstLine="0"/>
               <w:rPr>
                 <w:rFonts w:ascii="Times New Roman" w:hAnsi="Times New Roman" w:cs="Times New Roman"/>
@@ -23402,7 +23380,7 @@
           </w:tcPr>
           <w:p>
             <w:pPr>
-              <w:pStyle w:val="a3"/>
+              <w:pStyle w:val="ListParagraph"/>
               <w:ind w:firstLineChars="0" w:firstLine="0"/>
               <w:rPr>
                 <w:rFonts w:ascii="Times New Roman" w:hAnsi="Times New Roman" w:cs="Times New Roman"/>
@@ -23418,7 +23396,7 @@
           </w:tcPr>
           <w:p>
             <w:pPr>
-              <w:pStyle w:val="a3"/>
+              <w:pStyle w:val="ListParagraph"/>
               <w:ind w:firstLineChars="0" w:firstLine="0"/>
               <w:rPr>
                 <w:rFonts w:ascii="Times New Roman" w:hAnsi="Times New Roman" w:cs="Times New Roman"/>
@@ -23434,7 +23412,7 @@
           </w:tcPr>
           <w:p>
             <w:pPr>
-              <w:pStyle w:val="a3"/>
+              <w:pStyle w:val="ListParagraph"/>
               <w:ind w:firstLineChars="0" w:firstLine="0"/>
               <w:rPr>
                 <w:rFonts w:ascii="Times New Roman" w:hAnsi="Times New Roman" w:cs="Times New Roman"/>
@@ -23450,7 +23428,7 @@
           </w:tcPr>
           <w:p>
             <w:pPr>
-              <w:pStyle w:val="a3"/>
+              <w:pStyle w:val="ListParagraph"/>
               <w:ind w:firstLineChars="0" w:firstLine="0"/>
               <w:rPr>
                 <w:rFonts w:ascii="Times New Roman" w:hAnsi="Times New Roman" w:cs="Times New Roman"/>
@@ -23466,7 +23444,7 @@
           </w:tcPr>
           <w:p>
             <w:pPr>
-              <w:pStyle w:val="a3"/>
+              <w:pStyle w:val="ListParagraph"/>
               <w:ind w:firstLineChars="0" w:firstLine="0"/>
               <w:rPr>
                 <w:rFonts w:ascii="Times New Roman" w:hAnsi="Times New Roman" w:cs="Times New Roman"/>
@@ -23482,7 +23460,7 @@
           </w:tcPr>
           <w:p>
             <w:pPr>
-              <w:pStyle w:val="a3"/>
+              <w:pStyle w:val="ListParagraph"/>
               <w:ind w:firstLineChars="0" w:firstLine="0"/>
               <w:rPr>
                 <w:rFonts w:ascii="Times New Roman" w:hAnsi="Times New Roman" w:cs="Times New Roman"/>
@@ -23500,7 +23478,7 @@
           </w:tcPr>
           <w:p>
             <w:pPr>
-              <w:pStyle w:val="a3"/>
+              <w:pStyle w:val="ListParagraph"/>
               <w:ind w:firstLineChars="0" w:firstLine="0"/>
               <w:rPr>
                 <w:rFonts w:ascii="Times New Roman" w:hAnsi="Times New Roman" w:cs="Times New Roman"/>
@@ -23516,7 +23494,7 @@
           </w:tcPr>
           <w:p>
             <w:pPr>
-              <w:pStyle w:val="a3"/>
+              <w:pStyle w:val="ListParagraph"/>
               <w:ind w:firstLineChars="0" w:firstLine="0"/>
               <w:rPr>
                 <w:rFonts w:ascii="Times New Roman" w:hAnsi="Times New Roman" w:cs="Times New Roman"/>
@@ -23532,7 +23510,7 @@
           </w:tcPr>
           <w:p>
             <w:pPr>
-              <w:pStyle w:val="a3"/>
+              <w:pStyle w:val="ListParagraph"/>
               <w:ind w:firstLineChars="0" w:firstLine="0"/>
               <w:rPr>
                 <w:rFonts w:ascii="Times New Roman" w:hAnsi="Times New Roman" w:cs="Times New Roman"/>
@@ -23548,7 +23526,7 @@
           </w:tcPr>
           <w:p>
             <w:pPr>
-              <w:pStyle w:val="a3"/>
+              <w:pStyle w:val="ListParagraph"/>
               <w:ind w:firstLineChars="0" w:firstLine="0"/>
               <w:rPr>
                 <w:rFonts w:ascii="Times New Roman" w:hAnsi="Times New Roman" w:cs="Times New Roman"/>
@@ -23564,7 +23542,7 @@
           </w:tcPr>
           <w:p>
             <w:pPr>
-              <w:pStyle w:val="a3"/>
+              <w:pStyle w:val="ListParagraph"/>
               <w:ind w:firstLineChars="0" w:firstLine="0"/>
               <w:rPr>
                 <w:rFonts w:ascii="Times New Roman" w:hAnsi="Times New Roman" w:cs="Times New Roman"/>
@@ -23580,7 +23558,7 @@
           </w:tcPr>
           <w:p>
             <w:pPr>
-              <w:pStyle w:val="a3"/>
+              <w:pStyle w:val="ListParagraph"/>
               <w:ind w:firstLineChars="0" w:firstLine="0"/>
               <w:rPr>
                 <w:rFonts w:ascii="Times New Roman" w:hAnsi="Times New Roman" w:cs="Times New Roman"/>
@@ -23598,7 +23576,7 @@
           </w:tcPr>
           <w:p>
             <w:pPr>
-              <w:pStyle w:val="a3"/>
+              <w:pStyle w:val="ListParagraph"/>
               <w:ind w:firstLineChars="0" w:firstLine="0"/>
               <w:rPr>
                 <w:rFonts w:ascii="Times New Roman" w:hAnsi="Times New Roman" w:cs="Times New Roman"/>
@@ -23614,7 +23592,7 @@
           </w:tcPr>
           <w:p>
             <w:pPr>
-              <w:pStyle w:val="a3"/>
+              <w:pStyle w:val="ListParagraph"/>
               <w:ind w:firstLineChars="0" w:firstLine="0"/>
               <w:rPr>
                 <w:rFonts w:ascii="Times New Roman" w:hAnsi="Times New Roman" w:cs="Times New Roman"/>
@@ -23630,7 +23608,7 @@
           </w:tcPr>
           <w:p>
             <w:pPr>
-              <w:pStyle w:val="a3"/>
+              <w:pStyle w:val="ListParagraph"/>
               <w:ind w:firstLineChars="0" w:firstLine="0"/>
               <w:rPr>
                 <w:rFonts w:ascii="Times New Roman" w:hAnsi="Times New Roman" w:cs="Times New Roman"/>
@@ -23646,7 +23624,7 @@
           </w:tcPr>
           <w:p>
             <w:pPr>
-              <w:pStyle w:val="a3"/>
+              <w:pStyle w:val="ListParagraph"/>
               <w:ind w:firstLineChars="0" w:firstLine="0"/>
               <w:rPr>
                 <w:rFonts w:ascii="Times New Roman" w:hAnsi="Times New Roman" w:cs="Times New Roman"/>
@@ -23662,7 +23640,7 @@
           </w:tcPr>
           <w:p>
             <w:pPr>
-              <w:pStyle w:val="a3"/>
+              <w:pStyle w:val="ListParagraph"/>
               <w:ind w:firstLineChars="0" w:firstLine="0"/>
               <w:rPr>
                 <w:rFonts w:ascii="Times New Roman" w:hAnsi="Times New Roman" w:cs="Times New Roman"/>
@@ -23678,7 +23656,7 @@
           </w:tcPr>
           <w:p>
             <w:pPr>
-              <w:pStyle w:val="a3"/>
+              <w:pStyle w:val="ListParagraph"/>
               <w:ind w:firstLineChars="0" w:firstLine="0"/>
               <w:rPr>
                 <w:rFonts w:ascii="Times New Roman" w:hAnsi="Times New Roman" w:cs="Times New Roman"/>
@@ -23696,7 +23674,7 @@
           </w:tcPr>
           <w:p>
             <w:pPr>
-              <w:pStyle w:val="a3"/>
+              <w:pStyle w:val="ListParagraph"/>
               <w:ind w:firstLineChars="0" w:firstLine="0"/>
               <w:rPr>
                 <w:rFonts w:ascii="Times New Roman" w:hAnsi="Times New Roman" w:cs="Times New Roman"/>
@@ -23712,7 +23690,7 @@
           </w:tcPr>
           <w:p>
             <w:pPr>
-              <w:pStyle w:val="a3"/>
+              <w:pStyle w:val="ListParagraph"/>
               <w:ind w:firstLineChars="0" w:firstLine="0"/>
               <w:rPr>
                 <w:rFonts w:ascii="Times New Roman" w:hAnsi="Times New Roman" w:cs="Times New Roman"/>
@@ -23728,7 +23706,7 @@
           </w:tcPr>
           <w:p>
             <w:pPr>
-              <w:pStyle w:val="a3"/>
+              <w:pStyle w:val="ListParagraph"/>
               <w:ind w:firstLineChars="0" w:firstLine="0"/>
               <w:rPr>
                 <w:rFonts w:ascii="Times New Roman" w:hAnsi="Times New Roman" w:cs="Times New Roman"/>
@@ -23744,7 +23722,7 @@
           </w:tcPr>
           <w:p>
             <w:pPr>
-              <w:pStyle w:val="a3"/>
+              <w:pStyle w:val="ListParagraph"/>
               <w:ind w:firstLineChars="0" w:firstLine="0"/>
               <w:rPr>
                 <w:rFonts w:ascii="Times New Roman" w:hAnsi="Times New Roman" w:cs="Times New Roman"/>
@@ -23760,7 +23738,7 @@
           </w:tcPr>
           <w:p>
             <w:pPr>
-              <w:pStyle w:val="a3"/>
+              <w:pStyle w:val="ListParagraph"/>
               <w:ind w:firstLineChars="0" w:firstLine="0"/>
               <w:rPr>
                 <w:rFonts w:ascii="Times New Roman" w:hAnsi="Times New Roman" w:cs="Times New Roman"/>
@@ -23776,7 +23754,7 @@
           </w:tcPr>
           <w:p>
             <w:pPr>
-              <w:pStyle w:val="a3"/>
+              <w:pStyle w:val="ListParagraph"/>
               <w:ind w:firstLineChars="0" w:firstLine="0"/>
               <w:rPr>
                 <w:rFonts w:ascii="Times New Roman" w:hAnsi="Times New Roman" w:cs="Times New Roman"/>
@@ -23806,7 +23784,7 @@
     </w:p>
     <w:tbl>
       <w:tblPr>
-        <w:tblStyle w:val="a4"/>
+        <w:tblStyle w:val="TableGrid"/>
         <w:tblW w:w="7780" w:type="dxa"/>
         <w:tblInd w:w="720" w:type="dxa"/>
         <w:tblLook w:val="04A0" w:firstRow="1" w:lastRow="0" w:firstColumn="1" w:lastColumn="0" w:noHBand="0" w:noVBand="1"/>
@@ -23824,7 +23802,7 @@
           </w:tcPr>
           <w:p>
             <w:pPr>
-              <w:pStyle w:val="a3"/>
+              <w:pStyle w:val="ListParagraph"/>
               <w:ind w:firstLineChars="0" w:firstLine="0"/>
               <w:jc w:val="center"/>
               <w:rPr>
@@ -23849,7 +23827,7 @@
           </w:tcPr>
           <w:p>
             <w:pPr>
-              <w:pStyle w:val="a3"/>
+              <w:pStyle w:val="ListParagraph"/>
               <w:ind w:firstLineChars="0" w:firstLine="0"/>
               <w:jc w:val="center"/>
               <w:rPr>
@@ -23874,7 +23852,7 @@
           </w:tcPr>
           <w:p>
             <w:pPr>
-              <w:pStyle w:val="a3"/>
+              <w:pStyle w:val="ListParagraph"/>
               <w:ind w:firstLineChars="0" w:firstLine="0"/>
               <w:jc w:val="center"/>
               <w:rPr>
@@ -23899,7 +23877,7 @@
           </w:tcPr>
           <w:p>
             <w:pPr>
-              <w:pStyle w:val="a3"/>
+              <w:pStyle w:val="ListParagraph"/>
               <w:ind w:firstLineChars="0" w:firstLine="0"/>
               <w:jc w:val="center"/>
               <w:rPr>
@@ -23934,7 +23912,7 @@
           </w:tcPr>
           <w:p>
             <w:pPr>
-              <w:pStyle w:val="a3"/>
+              <w:pStyle w:val="ListParagraph"/>
               <w:ind w:firstLineChars="0" w:firstLine="0"/>
               <w:jc w:val="center"/>
               <w:rPr>
@@ -23952,7 +23930,7 @@
           </w:tcPr>
           <w:p>
             <w:pPr>
-              <w:pStyle w:val="a3"/>
+              <w:pStyle w:val="ListParagraph"/>
               <w:ind w:firstLineChars="0" w:firstLine="0"/>
               <w:jc w:val="center"/>
               <w:rPr>
@@ -23970,7 +23948,7 @@
           </w:tcPr>
           <w:p>
             <w:pPr>
-              <w:pStyle w:val="a3"/>
+              <w:pStyle w:val="ListParagraph"/>
               <w:ind w:firstLineChars="0" w:firstLine="0"/>
               <w:rPr>
                 <w:rFonts w:ascii="Times New Roman" w:hAnsi="Times New Roman" w:cs="Times New Roman"/>
@@ -23986,7 +23964,7 @@
           </w:tcPr>
           <w:p>
             <w:pPr>
-              <w:pStyle w:val="a3"/>
+              <w:pStyle w:val="ListParagraph"/>
               <w:ind w:firstLineChars="0" w:firstLine="0"/>
               <w:jc w:val="center"/>
               <w:rPr>
@@ -24005,7 +23983,7 @@
           </w:tcPr>
           <w:p>
             <w:pPr>
-              <w:pStyle w:val="a3"/>
+              <w:pStyle w:val="ListParagraph"/>
               <w:ind w:firstLineChars="0" w:firstLine="0"/>
               <w:jc w:val="center"/>
               <w:rPr>
@@ -24023,7 +24001,7 @@
           </w:tcPr>
           <w:p>
             <w:pPr>
-              <w:pStyle w:val="a3"/>
+              <w:pStyle w:val="ListParagraph"/>
               <w:ind w:firstLineChars="0" w:firstLine="0"/>
               <w:jc w:val="center"/>
               <w:rPr>
@@ -24041,7 +24019,7 @@
           </w:tcPr>
           <w:p>
             <w:pPr>
-              <w:pStyle w:val="a3"/>
+              <w:pStyle w:val="ListParagraph"/>
               <w:ind w:firstLineChars="0" w:firstLine="0"/>
               <w:jc w:val="center"/>
               <w:rPr>
@@ -24059,7 +24037,7 @@
           </w:tcPr>
           <w:p>
             <w:pPr>
-              <w:pStyle w:val="a3"/>
+              <w:pStyle w:val="ListParagraph"/>
               <w:ind w:firstLineChars="0" w:firstLine="0"/>
               <w:jc w:val="center"/>
               <w:rPr>
@@ -24077,7 +24055,7 @@
           </w:tcPr>
           <w:p>
             <w:pPr>
-              <w:pStyle w:val="a3"/>
+              <w:pStyle w:val="ListParagraph"/>
               <w:ind w:firstLineChars="0" w:firstLine="0"/>
               <w:jc w:val="center"/>
               <w:rPr>
@@ -24095,7 +24073,7 @@
           </w:tcPr>
           <w:p>
             <w:pPr>
-              <w:pStyle w:val="a3"/>
+              <w:pStyle w:val="ListParagraph"/>
               <w:ind w:firstLineChars="0" w:firstLine="0"/>
               <w:jc w:val="center"/>
               <w:rPr>
@@ -24113,7 +24091,7 @@
           </w:tcPr>
           <w:p>
             <w:pPr>
-              <w:pStyle w:val="a3"/>
+              <w:pStyle w:val="ListParagraph"/>
               <w:ind w:firstLineChars="0" w:firstLine="0"/>
               <w:jc w:val="center"/>
               <w:rPr>
@@ -24131,7 +24109,7 @@
           </w:tcPr>
           <w:p>
             <w:pPr>
-              <w:pStyle w:val="a3"/>
+              <w:pStyle w:val="ListParagraph"/>
               <w:ind w:firstLineChars="0" w:firstLine="0"/>
               <w:jc w:val="center"/>
               <w:rPr>
@@ -24148,7 +24126,7 @@
     <w:p/>
     <w:p>
       <w:pPr>
-        <w:pStyle w:val="3"/>
+        <w:pStyle w:val="Heading3"/>
       </w:pPr>
       <w:r>
         <w:rPr>
@@ -24293,7 +24271,7 @@
     </w:p>
     <w:tbl>
       <w:tblPr>
-        <w:tblStyle w:val="a4"/>
+        <w:tblStyle w:val="TableGrid"/>
         <w:tblpPr w:leftFromText="180" w:rightFromText="180" w:vertAnchor="text" w:horzAnchor="margin" w:tblpXSpec="center" w:tblpY="515"/>
         <w:tblW w:w="10405" w:type="dxa"/>
         <w:tblLook w:val="04A0" w:firstRow="1" w:lastRow="0" w:firstColumn="1" w:lastColumn="0" w:noHBand="0" w:noVBand="1"/>
@@ -24314,7 +24292,7 @@
           </w:tcPr>
           <w:p>
             <w:pPr>
-              <w:pStyle w:val="a3"/>
+              <w:pStyle w:val="ListParagraph"/>
               <w:ind w:firstLineChars="0" w:firstLine="0"/>
               <w:jc w:val="center"/>
               <w:rPr>
@@ -24339,7 +24317,7 @@
           </w:tcPr>
           <w:p>
             <w:pPr>
-              <w:pStyle w:val="a3"/>
+              <w:pStyle w:val="ListParagraph"/>
               <w:ind w:firstLineChars="0" w:firstLine="0"/>
               <w:jc w:val="center"/>
               <w:rPr>
@@ -24359,7 +24337,7 @@
           </w:p>
           <w:p>
             <w:pPr>
-              <w:pStyle w:val="a3"/>
+              <w:pStyle w:val="ListParagraph"/>
               <w:ind w:firstLineChars="0" w:firstLine="0"/>
               <w:jc w:val="center"/>
               <w:rPr>
@@ -24384,7 +24362,7 @@
           </w:tcPr>
           <w:p>
             <w:pPr>
-              <w:pStyle w:val="a3"/>
+              <w:pStyle w:val="ListParagraph"/>
               <w:ind w:firstLineChars="0" w:firstLine="0"/>
               <w:jc w:val="center"/>
               <w:rPr>
@@ -24409,7 +24387,7 @@
           </w:tcPr>
           <w:p>
             <w:pPr>
-              <w:pStyle w:val="a3"/>
+              <w:pStyle w:val="ListParagraph"/>
               <w:ind w:firstLineChars="0" w:firstLine="0"/>
               <w:jc w:val="center"/>
               <w:rPr>
@@ -24736,7 +24714,7 @@
     </w:p>
     <w:p>
       <w:pPr>
-        <w:pStyle w:val="3"/>
+        <w:pStyle w:val="Heading3"/>
       </w:pPr>
       <w:r>
         <w:rPr>
@@ -24782,7 +24760,7 @@
     </w:p>
     <w:tbl>
       <w:tblPr>
-        <w:tblStyle w:val="a4"/>
+        <w:tblStyle w:val="TableGrid"/>
         <w:tblW w:w="0" w:type="auto"/>
         <w:jc w:val="center"/>
         <w:tblLook w:val="04A0" w:firstRow="1" w:lastRow="0" w:firstColumn="1" w:lastColumn="0" w:noHBand="0" w:noVBand="1"/>
@@ -25251,7 +25229,7 @@
           </w:tcPr>
           <w:p>
             <w:pPr>
-              <w:pStyle w:val="a6"/>
+              <w:pStyle w:val="a0"/>
               <w:rPr>
                 <w:sz w:val="24"/>
                 <w:szCs w:val="24"/>
@@ -25279,7 +25257,7 @@
           </w:tcPr>
           <w:p>
             <w:pPr>
-              <w:pStyle w:val="a6"/>
+              <w:pStyle w:val="a0"/>
               <w:rPr>
                 <w:sz w:val="24"/>
                 <w:szCs w:val="24"/>
@@ -25307,7 +25285,7 @@
           </w:tcPr>
           <w:p>
             <w:pPr>
-              <w:pStyle w:val="a7"/>
+              <w:pStyle w:val="a1"/>
               <w:rPr>
                 <w:sz w:val="24"/>
                 <w:szCs w:val="24"/>
@@ -25335,7 +25313,7 @@
           </w:tcPr>
           <w:p>
             <w:pPr>
-              <w:pStyle w:val="a7"/>
+              <w:pStyle w:val="a1"/>
               <w:rPr>
                 <w:sz w:val="24"/>
                 <w:szCs w:val="24"/>
@@ -25369,7 +25347,7 @@
           </w:tcPr>
           <w:p>
             <w:pPr>
-              <w:pStyle w:val="a5"/>
+              <w:pStyle w:val="a"/>
               <w:jc w:val="center"/>
               <w:rPr>
                 <w:sz w:val="24"/>
@@ -25398,7 +25376,7 @@
           </w:tcPr>
           <w:p>
             <w:pPr>
-              <w:pStyle w:val="a5"/>
+              <w:pStyle w:val="a"/>
               <w:jc w:val="center"/>
               <w:rPr>
                 <w:sz w:val="24"/>
@@ -25487,7 +25465,7 @@
           </w:tcPr>
           <w:p>
             <w:pPr>
-              <w:pStyle w:val="a5"/>
+              <w:pStyle w:val="a"/>
               <w:jc w:val="center"/>
               <w:rPr>
                 <w:sz w:val="24"/>
@@ -25516,7 +25494,7 @@
           </w:tcPr>
           <w:p>
             <w:pPr>
-              <w:pStyle w:val="a5"/>
+              <w:pStyle w:val="a"/>
               <w:jc w:val="center"/>
               <w:rPr>
                 <w:sz w:val="24"/>
@@ -25605,7 +25583,7 @@
           </w:tcPr>
           <w:p>
             <w:pPr>
-              <w:pStyle w:val="a5"/>
+              <w:pStyle w:val="a"/>
               <w:jc w:val="center"/>
               <w:rPr>
                 <w:sz w:val="24"/>
@@ -25641,7 +25619,7 @@
           </w:tcPr>
           <w:p>
             <w:pPr>
-              <w:pStyle w:val="a5"/>
+              <w:pStyle w:val="a"/>
               <w:jc w:val="center"/>
               <w:rPr>
                 <w:sz w:val="24"/>
@@ -25730,7 +25708,7 @@
           </w:tcPr>
           <w:p>
             <w:pPr>
-              <w:pStyle w:val="a5"/>
+              <w:pStyle w:val="a"/>
               <w:jc w:val="center"/>
               <w:rPr>
                 <w:sz w:val="24"/>
@@ -25759,7 +25737,7 @@
           </w:tcPr>
           <w:p>
             <w:pPr>
-              <w:pStyle w:val="a5"/>
+              <w:pStyle w:val="a"/>
               <w:jc w:val="center"/>
               <w:rPr>
                 <w:sz w:val="24"/>
@@ -25848,7 +25826,7 @@
           </w:tcPr>
           <w:p>
             <w:pPr>
-              <w:pStyle w:val="a5"/>
+              <w:pStyle w:val="a"/>
               <w:jc w:val="center"/>
               <w:rPr>
                 <w:sz w:val="24"/>
@@ -25877,7 +25855,7 @@
           </w:tcPr>
           <w:p>
             <w:pPr>
-              <w:pStyle w:val="a5"/>
+              <w:pStyle w:val="a"/>
               <w:jc w:val="center"/>
               <w:rPr>
                 <w:sz w:val="24"/>
@@ -25982,7 +25960,7 @@
           </w:tcPr>
           <w:p>
             <w:pPr>
-              <w:pStyle w:val="a5"/>
+              <w:pStyle w:val="a"/>
               <w:jc w:val="center"/>
               <w:rPr>
                 <w:sz w:val="24"/>
@@ -26011,7 +25989,7 @@
           </w:tcPr>
           <w:p>
             <w:pPr>
-              <w:pStyle w:val="a5"/>
+              <w:pStyle w:val="a"/>
               <w:jc w:val="center"/>
               <w:rPr>
                 <w:sz w:val="24"/>
@@ -26117,7 +26095,7 @@
           </w:tcPr>
           <w:p>
             <w:pPr>
-              <w:pStyle w:val="a5"/>
+              <w:pStyle w:val="a"/>
               <w:jc w:val="center"/>
               <w:rPr>
                 <w:sz w:val="24"/>
@@ -26146,7 +26124,7 @@
           </w:tcPr>
           <w:p>
             <w:pPr>
-              <w:pStyle w:val="a5"/>
+              <w:pStyle w:val="a"/>
               <w:jc w:val="center"/>
               <w:rPr>
                 <w:sz w:val="24"/>
@@ -26283,7 +26261,7 @@
           </w:tcPr>
           <w:p>
             <w:pPr>
-              <w:pStyle w:val="a5"/>
+              <w:pStyle w:val="a"/>
               <w:jc w:val="center"/>
               <w:rPr>
                 <w:sz w:val="24"/>
@@ -26312,7 +26290,7 @@
           </w:tcPr>
           <w:p>
             <w:pPr>
-              <w:pStyle w:val="a5"/>
+              <w:pStyle w:val="a"/>
               <w:jc w:val="center"/>
               <w:rPr>
                 <w:sz w:val="24"/>
@@ -26365,7 +26343,7 @@
     <w:p/>
     <w:p>
       <w:pPr>
-        <w:pStyle w:val="3"/>
+        <w:pStyle w:val="Heading3"/>
       </w:pPr>
       <w:r>
         <w:rPr>
@@ -26388,7 +26366,7 @@
     </w:p>
     <w:p>
       <w:pPr>
-        <w:pStyle w:val="4"/>
+        <w:pStyle w:val="Heading4"/>
       </w:pPr>
       <w:r>
         <w:rPr>
@@ -26496,7 +26474,7 @@
     </w:p>
     <w:tbl>
       <w:tblPr>
-        <w:tblStyle w:val="a4"/>
+        <w:tblStyle w:val="TableGrid"/>
         <w:tblW w:w="0" w:type="auto"/>
         <w:tblLook w:val="04A0" w:firstRow="1" w:lastRow="0" w:firstColumn="1" w:lastColumn="0" w:noHBand="0" w:noVBand="1"/>
       </w:tblPr>
@@ -26597,9 +26575,17 @@
             <w:pPr>
               <w:jc w:val="center"/>
               <w:rPr>
-                <w:sz w:val="24"/>
-              </w:rPr>
-            </w:pPr>
+                <w:rFonts w:hint="eastAsia"/>
+                <w:sz w:val="24"/>
+              </w:rPr>
+            </w:pPr>
+            <w:r>
+              <w:rPr>
+                <w:rFonts w:hint="eastAsia"/>
+                <w:sz w:val="24"/>
+              </w:rPr>
+              <w:t>吴沂楠</w:t>
+            </w:r>
           </w:p>
         </w:tc>
         <w:tc>
@@ -26610,9 +26596,25 @@
             <w:pPr>
               <w:jc w:val="center"/>
               <w:rPr>
-                <w:sz w:val="24"/>
-              </w:rPr>
-            </w:pPr>
+                <w:rFonts w:hint="eastAsia"/>
+                <w:sz w:val="24"/>
+              </w:rPr>
+            </w:pPr>
+            <w:r>
+              <w:rPr>
+                <w:rFonts w:hint="eastAsia"/>
+                <w:sz w:val="24"/>
+              </w:rPr>
+              <w:t>配置管理总结</w:t>
+            </w:r>
+            <w:r>
+              <w:rPr>
+                <w:rFonts w:hint="eastAsia"/>
+                <w:sz w:val="24"/>
+              </w:rPr>
+              <w:lastRenderedPageBreak/>
+              <w:t>v1.0</w:t>
+            </w:r>
           </w:p>
         </w:tc>
         <w:tc>
@@ -26623,9 +26625,18 @@
             <w:pPr>
               <w:jc w:val="center"/>
               <w:rPr>
-                <w:sz w:val="24"/>
-              </w:rPr>
-            </w:pPr>
+                <w:rFonts w:hint="eastAsia"/>
+                <w:sz w:val="24"/>
+              </w:rPr>
+            </w:pPr>
+            <w:r>
+              <w:rPr>
+                <w:rFonts w:hint="eastAsia"/>
+                <w:sz w:val="24"/>
+              </w:rPr>
+              <w:lastRenderedPageBreak/>
+              <w:t>722</w:t>
+            </w:r>
           </w:p>
         </w:tc>
         <w:tc>
@@ -26636,9 +26647,17 @@
             <w:pPr>
               <w:jc w:val="center"/>
               <w:rPr>
-                <w:sz w:val="24"/>
-              </w:rPr>
-            </w:pPr>
+                <w:rFonts w:hint="eastAsia"/>
+                <w:sz w:val="24"/>
+              </w:rPr>
+            </w:pPr>
+            <w:r>
+              <w:rPr>
+                <w:rFonts w:hint="eastAsia"/>
+                <w:sz w:val="24"/>
+              </w:rPr>
+              <w:t>3h</w:t>
+            </w:r>
           </w:p>
         </w:tc>
       </w:tr>
@@ -26654,6 +26673,14 @@
                 <w:sz w:val="24"/>
               </w:rPr>
             </w:pPr>
+            <w:r>
+              <w:rPr>
+                <w:rFonts w:hint="eastAsia"/>
+                <w:sz w:val="24"/>
+              </w:rPr>
+              <w:lastRenderedPageBreak/>
+              <w:t>吴沂楠</w:t>
+            </w:r>
           </w:p>
         </w:tc>
         <w:tc>
@@ -26667,6 +26694,20 @@
                 <w:sz w:val="24"/>
               </w:rPr>
             </w:pPr>
+            <w:r>
+              <w:rPr>
+                <w:rFonts w:hint="eastAsia"/>
+                <w:sz w:val="24"/>
+              </w:rPr>
+              <w:t>配置管理总结</w:t>
+            </w:r>
+            <w:r>
+              <w:rPr>
+                <w:rFonts w:hint="eastAsia"/>
+                <w:sz w:val="24"/>
+              </w:rPr>
+              <w:t>v2.0</w:t>
+            </w:r>
           </w:p>
         </w:tc>
         <w:tc>
@@ -26677,9 +26718,17 @@
             <w:pPr>
               <w:jc w:val="center"/>
               <w:rPr>
-                <w:sz w:val="24"/>
-              </w:rPr>
-            </w:pPr>
+                <w:rFonts w:hint="eastAsia"/>
+                <w:sz w:val="24"/>
+              </w:rPr>
+            </w:pPr>
+            <w:r>
+              <w:rPr>
+                <w:rFonts w:hint="eastAsia"/>
+                <w:sz w:val="24"/>
+              </w:rPr>
+              <w:t>800</w:t>
+            </w:r>
           </w:p>
         </w:tc>
         <w:tc>
@@ -26690,9 +26739,17 @@
             <w:pPr>
               <w:ind w:firstLineChars="100" w:firstLine="240"/>
               <w:rPr>
-                <w:sz w:val="24"/>
-              </w:rPr>
-            </w:pPr>
+                <w:rFonts w:hint="eastAsia"/>
+                <w:sz w:val="24"/>
+              </w:rPr>
+            </w:pPr>
+            <w:r>
+              <w:rPr>
+                <w:rFonts w:hint="eastAsia"/>
+                <w:sz w:val="24"/>
+              </w:rPr>
+              <w:t>1h</w:t>
+            </w:r>
           </w:p>
         </w:tc>
       </w:tr>
@@ -26708,6 +26765,13 @@
                 <w:sz w:val="24"/>
               </w:rPr>
             </w:pPr>
+            <w:r>
+              <w:rPr>
+                <w:rFonts w:hint="eastAsia"/>
+                <w:sz w:val="24"/>
+              </w:rPr>
+              <w:t>吴沂楠</w:t>
+            </w:r>
           </w:p>
         </w:tc>
         <w:tc>
@@ -26721,6 +26785,20 @@
                 <w:sz w:val="24"/>
               </w:rPr>
             </w:pPr>
+            <w:r>
+              <w:rPr>
+                <w:rFonts w:hint="eastAsia"/>
+                <w:sz w:val="24"/>
+              </w:rPr>
+              <w:t>配置管理总结</w:t>
+            </w:r>
+            <w:r>
+              <w:rPr>
+                <w:rFonts w:hint="eastAsia"/>
+                <w:sz w:val="24"/>
+              </w:rPr>
+              <w:t>v3.0</w:t>
+            </w:r>
           </w:p>
         </w:tc>
         <w:tc>
@@ -26731,9 +26809,17 @@
             <w:pPr>
               <w:jc w:val="center"/>
               <w:rPr>
-                <w:sz w:val="24"/>
-              </w:rPr>
-            </w:pPr>
+                <w:rFonts w:hint="eastAsia"/>
+                <w:sz w:val="24"/>
+              </w:rPr>
+            </w:pPr>
+            <w:r>
+              <w:rPr>
+                <w:rFonts w:hint="eastAsia"/>
+                <w:sz w:val="24"/>
+              </w:rPr>
+              <w:t>902</w:t>
+            </w:r>
           </w:p>
         </w:tc>
         <w:tc>
@@ -26744,9 +26830,383 @@
             <w:pPr>
               <w:ind w:firstLineChars="100" w:firstLine="240"/>
               <w:rPr>
-                <w:sz w:val="24"/>
-              </w:rPr>
-            </w:pPr>
+                <w:rFonts w:hint="eastAsia"/>
+                <w:sz w:val="24"/>
+              </w:rPr>
+            </w:pPr>
+            <w:r>
+              <w:rPr>
+                <w:rFonts w:hint="eastAsia"/>
+                <w:sz w:val="24"/>
+              </w:rPr>
+              <w:t>1h</w:t>
+            </w:r>
+          </w:p>
+        </w:tc>
+      </w:tr>
+      <w:tr>
+        <w:tc>
+          <w:tcPr>
+            <w:tcW w:w="2074" w:type="dxa"/>
+          </w:tcPr>
+          <w:p>
+            <w:pPr>
+              <w:jc w:val="center"/>
+              <w:rPr>
+                <w:sz w:val="24"/>
+              </w:rPr>
+            </w:pPr>
+            <w:r>
+              <w:rPr>
+                <w:rFonts w:hint="eastAsia"/>
+                <w:sz w:val="24"/>
+              </w:rPr>
+              <w:t>吴沂楠</w:t>
+            </w:r>
+          </w:p>
+        </w:tc>
+        <w:tc>
+          <w:tcPr>
+            <w:tcW w:w="2074" w:type="dxa"/>
+          </w:tcPr>
+          <w:p>
+            <w:pPr>
+              <w:jc w:val="center"/>
+              <w:rPr>
+                <w:sz w:val="24"/>
+              </w:rPr>
+            </w:pPr>
+            <w:r>
+              <w:rPr>
+                <w:rFonts w:hint="eastAsia"/>
+                <w:sz w:val="24"/>
+              </w:rPr>
+              <w:t>配置管理总结</w:t>
+            </w:r>
+            <w:r>
+              <w:rPr>
+                <w:rFonts w:hint="eastAsia"/>
+                <w:sz w:val="24"/>
+              </w:rPr>
+              <w:t>v4.0</w:t>
+            </w:r>
+          </w:p>
+        </w:tc>
+        <w:tc>
+          <w:tcPr>
+            <w:tcW w:w="2074" w:type="dxa"/>
+          </w:tcPr>
+          <w:p>
+            <w:pPr>
+              <w:jc w:val="center"/>
+              <w:rPr>
+                <w:rFonts w:hint="eastAsia"/>
+                <w:sz w:val="24"/>
+              </w:rPr>
+            </w:pPr>
+            <w:r>
+              <w:rPr>
+                <w:rFonts w:hint="eastAsia"/>
+                <w:sz w:val="24"/>
+              </w:rPr>
+              <w:t>1034</w:t>
+            </w:r>
+          </w:p>
+        </w:tc>
+        <w:tc>
+          <w:tcPr>
+            <w:tcW w:w="2074" w:type="dxa"/>
+          </w:tcPr>
+          <w:p>
+            <w:pPr>
+              <w:ind w:firstLineChars="100" w:firstLine="240"/>
+              <w:rPr>
+                <w:rFonts w:hint="eastAsia"/>
+                <w:sz w:val="24"/>
+              </w:rPr>
+            </w:pPr>
+            <w:r>
+              <w:rPr>
+                <w:rFonts w:hint="eastAsia"/>
+                <w:sz w:val="24"/>
+              </w:rPr>
+              <w:t>1h</w:t>
+            </w:r>
+          </w:p>
+        </w:tc>
+      </w:tr>
+      <w:tr>
+        <w:tc>
+          <w:tcPr>
+            <w:tcW w:w="2074" w:type="dxa"/>
+          </w:tcPr>
+          <w:p>
+            <w:pPr>
+              <w:jc w:val="center"/>
+              <w:rPr>
+                <w:sz w:val="24"/>
+              </w:rPr>
+            </w:pPr>
+            <w:r>
+              <w:rPr>
+                <w:rFonts w:hint="eastAsia"/>
+                <w:sz w:val="24"/>
+              </w:rPr>
+              <w:t>吴沂楠</w:t>
+            </w:r>
+          </w:p>
+        </w:tc>
+        <w:tc>
+          <w:tcPr>
+            <w:tcW w:w="2074" w:type="dxa"/>
+          </w:tcPr>
+          <w:p>
+            <w:pPr>
+              <w:jc w:val="center"/>
+              <w:rPr>
+                <w:sz w:val="24"/>
+              </w:rPr>
+            </w:pPr>
+            <w:r>
+              <w:rPr>
+                <w:rFonts w:hint="eastAsia"/>
+                <w:sz w:val="24"/>
+              </w:rPr>
+              <w:t>配置管理总结</w:t>
+            </w:r>
+            <w:r>
+              <w:rPr>
+                <w:rFonts w:hint="eastAsia"/>
+                <w:sz w:val="24"/>
+              </w:rPr>
+              <w:t>v5.0</w:t>
+            </w:r>
+          </w:p>
+        </w:tc>
+        <w:tc>
+          <w:tcPr>
+            <w:tcW w:w="2074" w:type="dxa"/>
+          </w:tcPr>
+          <w:p>
+            <w:pPr>
+              <w:jc w:val="center"/>
+              <w:rPr>
+                <w:rFonts w:hint="eastAsia"/>
+                <w:sz w:val="24"/>
+              </w:rPr>
+            </w:pPr>
+            <w:r>
+              <w:rPr>
+                <w:rFonts w:hint="eastAsia"/>
+                <w:sz w:val="24"/>
+              </w:rPr>
+              <w:t>1156</w:t>
+            </w:r>
+          </w:p>
+        </w:tc>
+        <w:tc>
+          <w:tcPr>
+            <w:tcW w:w="2074" w:type="dxa"/>
+          </w:tcPr>
+          <w:p>
+            <w:pPr>
+              <w:ind w:firstLineChars="100" w:firstLine="240"/>
+              <w:rPr>
+                <w:rFonts w:hint="eastAsia"/>
+                <w:sz w:val="24"/>
+              </w:rPr>
+            </w:pPr>
+            <w:r>
+              <w:rPr>
+                <w:rFonts w:hint="eastAsia"/>
+                <w:sz w:val="24"/>
+              </w:rPr>
+              <w:t>1h</w:t>
+            </w:r>
+          </w:p>
+        </w:tc>
+      </w:tr>
+      <w:tr>
+        <w:tc>
+          <w:tcPr>
+            <w:tcW w:w="2074" w:type="dxa"/>
+          </w:tcPr>
+          <w:p>
+            <w:pPr>
+              <w:jc w:val="center"/>
+              <w:rPr>
+                <w:sz w:val="24"/>
+              </w:rPr>
+            </w:pPr>
+            <w:r>
+              <w:rPr>
+                <w:rFonts w:hint="eastAsia"/>
+                <w:sz w:val="24"/>
+              </w:rPr>
+              <w:t>吴沂楠</w:t>
+            </w:r>
+          </w:p>
+        </w:tc>
+        <w:tc>
+          <w:tcPr>
+            <w:tcW w:w="2074" w:type="dxa"/>
+          </w:tcPr>
+          <w:p>
+            <w:pPr>
+              <w:jc w:val="center"/>
+              <w:rPr>
+                <w:sz w:val="24"/>
+              </w:rPr>
+            </w:pPr>
+            <w:r>
+              <w:rPr>
+                <w:rFonts w:hint="eastAsia"/>
+                <w:sz w:val="24"/>
+              </w:rPr>
+              <w:t>配置管理总结</w:t>
+            </w:r>
+            <w:r>
+              <w:rPr>
+                <w:rFonts w:hint="eastAsia"/>
+                <w:sz w:val="24"/>
+              </w:rPr>
+              <w:t>v6.0</w:t>
+            </w:r>
+          </w:p>
+        </w:tc>
+        <w:tc>
+          <w:tcPr>
+            <w:tcW w:w="2074" w:type="dxa"/>
+          </w:tcPr>
+          <w:p>
+            <w:pPr>
+              <w:jc w:val="center"/>
+              <w:rPr>
+                <w:rFonts w:hint="eastAsia"/>
+                <w:sz w:val="24"/>
+              </w:rPr>
+            </w:pPr>
+            <w:r>
+              <w:rPr>
+                <w:rFonts w:hint="eastAsia"/>
+                <w:sz w:val="24"/>
+              </w:rPr>
+              <w:t>1228</w:t>
+            </w:r>
+          </w:p>
+        </w:tc>
+        <w:tc>
+          <w:tcPr>
+            <w:tcW w:w="2074" w:type="dxa"/>
+          </w:tcPr>
+          <w:p>
+            <w:pPr>
+              <w:ind w:firstLineChars="100" w:firstLine="240"/>
+              <w:rPr>
+                <w:rFonts w:hint="eastAsia"/>
+                <w:sz w:val="24"/>
+              </w:rPr>
+            </w:pPr>
+            <w:r>
+              <w:rPr>
+                <w:rFonts w:hint="eastAsia"/>
+                <w:sz w:val="24"/>
+              </w:rPr>
+              <w:t>1h</w:t>
+            </w:r>
+          </w:p>
+        </w:tc>
+      </w:tr>
+      <w:tr>
+        <w:tc>
+          <w:tcPr>
+            <w:tcW w:w="2074" w:type="dxa"/>
+          </w:tcPr>
+          <w:p>
+            <w:pPr>
+              <w:jc w:val="center"/>
+              <w:rPr>
+                <w:sz w:val="24"/>
+              </w:rPr>
+            </w:pPr>
+            <w:r>
+              <w:rPr>
+                <w:rFonts w:hint="eastAsia"/>
+                <w:sz w:val="24"/>
+              </w:rPr>
+              <w:t>吴沂楠</w:t>
+            </w:r>
+          </w:p>
+        </w:tc>
+        <w:tc>
+          <w:tcPr>
+            <w:tcW w:w="2074" w:type="dxa"/>
+          </w:tcPr>
+          <w:p>
+            <w:pPr>
+              <w:jc w:val="center"/>
+              <w:rPr>
+                <w:sz w:val="24"/>
+              </w:rPr>
+            </w:pPr>
+            <w:r>
+              <w:rPr>
+                <w:rFonts w:hint="eastAsia"/>
+                <w:sz w:val="24"/>
+              </w:rPr>
+              <w:t>配置管理总结</w:t>
+            </w:r>
+            <w:r>
+              <w:rPr>
+                <w:rFonts w:hint="eastAsia"/>
+                <w:sz w:val="24"/>
+              </w:rPr>
+              <w:t>v7.0</w:t>
+            </w:r>
+          </w:p>
+        </w:tc>
+        <w:tc>
+          <w:tcPr>
+            <w:tcW w:w="2074" w:type="dxa"/>
+          </w:tcPr>
+          <w:p>
+            <w:pPr>
+              <w:jc w:val="center"/>
+              <w:rPr>
+                <w:rFonts w:hint="eastAsia"/>
+                <w:sz w:val="24"/>
+              </w:rPr>
+            </w:pPr>
+            <w:r>
+              <w:rPr>
+                <w:rFonts w:hint="eastAsia"/>
+                <w:sz w:val="24"/>
+              </w:rPr>
+              <w:t>1872</w:t>
+            </w:r>
+            <w:bookmarkStart w:id="0" w:name="_GoBack"/>
+            <w:bookmarkEnd w:id="0"/>
+          </w:p>
+        </w:tc>
+        <w:tc>
+          <w:tcPr>
+            <w:tcW w:w="2074" w:type="dxa"/>
+          </w:tcPr>
+          <w:p>
+            <w:pPr>
+              <w:ind w:firstLineChars="100" w:firstLine="240"/>
+              <w:rPr>
+                <w:rFonts w:hint="eastAsia"/>
+                <w:sz w:val="24"/>
+              </w:rPr>
+            </w:pPr>
+            <w:r>
+              <w:rPr>
+                <w:rFonts w:hint="eastAsia"/>
+                <w:sz w:val="24"/>
+              </w:rPr>
+              <w:t>3h</w:t>
+            </w:r>
           </w:p>
         </w:tc>
       </w:tr>
@@ -26772,6 +27232,2222 @@
           <w:b/>
         </w:rPr>
         <w:t>配置管理总结修改记录</w:t>
+      </w:r>
+      <w:r>
+        <w:rPr>
+          <w:rFonts w:hint="eastAsia"/>
+          <w:b/>
+        </w:rPr>
+        <w:t>表</w:t>
+      </w:r>
+    </w:p>
+    <w:tbl>
+      <w:tblPr>
+        <w:tblW w:w="7035" w:type="dxa"/>
+        <w:jc w:val="center"/>
+        <w:tblLayout w:type="fixed"/>
+        <w:tblLook w:val="0000" w:firstRow="0" w:lastRow="0" w:firstColumn="0" w:lastColumn="0" w:noHBand="0" w:noVBand="0"/>
+      </w:tblPr>
+      <w:tblGrid>
+        <w:gridCol w:w="1410"/>
+        <w:gridCol w:w="709"/>
+        <w:gridCol w:w="3498"/>
+        <w:gridCol w:w="1418"/>
+      </w:tblGrid>
+      <w:tr>
+        <w:trPr>
+          <w:cantSplit/>
+          <w:tblHeader/>
+          <w:jc w:val="center"/>
+        </w:trPr>
+        <w:tc>
+          <w:tcPr>
+            <w:tcW w:w="1410" w:type="dxa"/>
+            <w:tcBorders>
+              <w:top w:val="single" w:sz="6" w:space="0" w:color="auto"/>
+              <w:left w:val="single" w:sz="6" w:space="0" w:color="auto"/>
+              <w:bottom w:val="single" w:sz="6" w:space="0" w:color="auto"/>
+              <w:right w:val="single" w:sz="6" w:space="0" w:color="auto"/>
+            </w:tcBorders>
+          </w:tcPr>
+          <w:p>
+            <w:pPr>
+              <w:pStyle w:val="a0"/>
+              <w:rPr>
+                <w:sz w:val="24"/>
+                <w:szCs w:val="24"/>
+              </w:rPr>
+            </w:pPr>
+            <w:r>
+              <w:rPr>
+                <w:rFonts w:ascii="宋体" w:hint="eastAsia"/>
+                <w:sz w:val="24"/>
+                <w:szCs w:val="24"/>
+              </w:rPr>
+              <w:t>修改日期</w:t>
+            </w:r>
+          </w:p>
+        </w:tc>
+        <w:tc>
+          <w:tcPr>
+            <w:tcW w:w="709" w:type="dxa"/>
+            <w:tcBorders>
+              <w:top w:val="single" w:sz="6" w:space="0" w:color="auto"/>
+              <w:left w:val="single" w:sz="6" w:space="0" w:color="auto"/>
+              <w:bottom w:val="single" w:sz="6" w:space="0" w:color="auto"/>
+              <w:right w:val="single" w:sz="6" w:space="0" w:color="auto"/>
+            </w:tcBorders>
+          </w:tcPr>
+          <w:p>
+            <w:pPr>
+              <w:pStyle w:val="a0"/>
+              <w:rPr>
+                <w:sz w:val="24"/>
+                <w:szCs w:val="24"/>
+              </w:rPr>
+            </w:pPr>
+            <w:r>
+              <w:rPr>
+                <w:rFonts w:ascii="宋体" w:hint="eastAsia"/>
+                <w:sz w:val="24"/>
+                <w:szCs w:val="24"/>
+              </w:rPr>
+              <w:t>版本</w:t>
+            </w:r>
+          </w:p>
+        </w:tc>
+        <w:tc>
+          <w:tcPr>
+            <w:tcW w:w="3498" w:type="dxa"/>
+            <w:tcBorders>
+              <w:top w:val="single" w:sz="6" w:space="0" w:color="auto"/>
+              <w:left w:val="single" w:sz="6" w:space="0" w:color="auto"/>
+              <w:bottom w:val="single" w:sz="6" w:space="0" w:color="auto"/>
+              <w:right w:val="single" w:sz="6" w:space="0" w:color="auto"/>
+            </w:tcBorders>
+          </w:tcPr>
+          <w:p>
+            <w:pPr>
+              <w:pStyle w:val="a1"/>
+              <w:rPr>
+                <w:sz w:val="24"/>
+                <w:szCs w:val="24"/>
+              </w:rPr>
+            </w:pPr>
+            <w:r>
+              <w:rPr>
+                <w:rFonts w:hint="eastAsia"/>
+                <w:sz w:val="24"/>
+                <w:szCs w:val="24"/>
+              </w:rPr>
+              <w:t>修改内容</w:t>
+            </w:r>
+          </w:p>
+        </w:tc>
+        <w:tc>
+          <w:tcPr>
+            <w:tcW w:w="1418" w:type="dxa"/>
+            <w:tcBorders>
+              <w:top w:val="single" w:sz="6" w:space="0" w:color="auto"/>
+              <w:left w:val="single" w:sz="6" w:space="0" w:color="auto"/>
+              <w:bottom w:val="single" w:sz="6" w:space="0" w:color="auto"/>
+              <w:right w:val="single" w:sz="6" w:space="0" w:color="auto"/>
+            </w:tcBorders>
+          </w:tcPr>
+          <w:p>
+            <w:pPr>
+              <w:pStyle w:val="a0"/>
+              <w:rPr>
+                <w:sz w:val="24"/>
+                <w:szCs w:val="24"/>
+              </w:rPr>
+            </w:pPr>
+            <w:r>
+              <w:rPr>
+                <w:rFonts w:ascii="宋体" w:hint="eastAsia"/>
+                <w:sz w:val="24"/>
+                <w:szCs w:val="24"/>
+              </w:rPr>
+              <w:t>修改人</w:t>
+            </w:r>
+          </w:p>
+        </w:tc>
+      </w:tr>
+      <w:tr>
+        <w:trPr>
+          <w:cantSplit/>
+          <w:jc w:val="center"/>
+        </w:trPr>
+        <w:tc>
+          <w:tcPr>
+            <w:tcW w:w="1410" w:type="dxa"/>
+            <w:tcBorders>
+              <w:top w:val="single" w:sz="6" w:space="0" w:color="auto"/>
+              <w:left w:val="single" w:sz="6" w:space="0" w:color="auto"/>
+              <w:bottom w:val="single" w:sz="6" w:space="0" w:color="auto"/>
+              <w:right w:val="single" w:sz="6" w:space="0" w:color="auto"/>
+            </w:tcBorders>
+          </w:tcPr>
+          <w:p>
+            <w:pPr>
+              <w:pStyle w:val="a"/>
+              <w:jc w:val="center"/>
+              <w:rPr>
+                <w:rFonts w:hint="eastAsia"/>
+                <w:sz w:val="24"/>
+                <w:szCs w:val="24"/>
+              </w:rPr>
+            </w:pPr>
+            <w:r>
+              <w:rPr>
+                <w:rFonts w:hint="eastAsia"/>
+                <w:sz w:val="24"/>
+                <w:szCs w:val="24"/>
+              </w:rPr>
+              <w:t>20170317</w:t>
+            </w:r>
+          </w:p>
+        </w:tc>
+        <w:tc>
+          <w:tcPr>
+            <w:tcW w:w="709" w:type="dxa"/>
+            <w:tcBorders>
+              <w:top w:val="single" w:sz="6" w:space="0" w:color="auto"/>
+              <w:left w:val="single" w:sz="6" w:space="0" w:color="auto"/>
+              <w:bottom w:val="single" w:sz="6" w:space="0" w:color="auto"/>
+              <w:right w:val="single" w:sz="6" w:space="0" w:color="auto"/>
+            </w:tcBorders>
+          </w:tcPr>
+          <w:p>
+            <w:pPr>
+              <w:pStyle w:val="a"/>
+              <w:jc w:val="center"/>
+              <w:rPr>
+                <w:rFonts w:hint="eastAsia"/>
+                <w:sz w:val="24"/>
+                <w:szCs w:val="24"/>
+              </w:rPr>
+            </w:pPr>
+            <w:r>
+              <w:rPr>
+                <w:rFonts w:hint="eastAsia"/>
+                <w:sz w:val="24"/>
+                <w:szCs w:val="24"/>
+              </w:rPr>
+              <w:t>1.0</w:t>
+            </w:r>
+          </w:p>
+        </w:tc>
+        <w:tc>
+          <w:tcPr>
+            <w:tcW w:w="3498" w:type="dxa"/>
+            <w:tcBorders>
+              <w:top w:val="single" w:sz="6" w:space="0" w:color="auto"/>
+              <w:left w:val="single" w:sz="6" w:space="0" w:color="auto"/>
+              <w:bottom w:val="single" w:sz="6" w:space="0" w:color="auto"/>
+              <w:right w:val="single" w:sz="6" w:space="0" w:color="auto"/>
+            </w:tcBorders>
+          </w:tcPr>
+          <w:p>
+            <w:pPr>
+              <w:jc w:val="center"/>
+              <w:rPr>
+                <w:rFonts w:hint="eastAsia"/>
+                <w:sz w:val="24"/>
+                <w:szCs w:val="24"/>
+              </w:rPr>
+            </w:pPr>
+            <w:r>
+              <w:rPr>
+                <w:rFonts w:hint="eastAsia"/>
+                <w:sz w:val="24"/>
+                <w:szCs w:val="24"/>
+              </w:rPr>
+              <w:t>增加每个人</w:t>
+            </w:r>
+            <w:r>
+              <w:rPr>
+                <w:rFonts w:hint="eastAsia"/>
+                <w:sz w:val="24"/>
+                <w:szCs w:val="24"/>
+              </w:rPr>
+              <w:t>commit</w:t>
+            </w:r>
+            <w:r>
+              <w:rPr>
+                <w:rFonts w:hint="eastAsia"/>
+                <w:sz w:val="24"/>
+                <w:szCs w:val="24"/>
+              </w:rPr>
+              <w:t>内容</w:t>
+            </w:r>
+          </w:p>
+        </w:tc>
+        <w:tc>
+          <w:tcPr>
+            <w:tcW w:w="1418" w:type="dxa"/>
+            <w:tcBorders>
+              <w:top w:val="single" w:sz="6" w:space="0" w:color="auto"/>
+              <w:left w:val="single" w:sz="6" w:space="0" w:color="auto"/>
+              <w:bottom w:val="single" w:sz="6" w:space="0" w:color="auto"/>
+              <w:right w:val="single" w:sz="6" w:space="0" w:color="auto"/>
+            </w:tcBorders>
+          </w:tcPr>
+          <w:p>
+            <w:pPr>
+              <w:pStyle w:val="a"/>
+              <w:jc w:val="center"/>
+              <w:rPr>
+                <w:sz w:val="24"/>
+                <w:szCs w:val="24"/>
+              </w:rPr>
+            </w:pPr>
+            <w:r>
+              <w:rPr>
+                <w:rFonts w:hint="eastAsia"/>
+                <w:sz w:val="24"/>
+              </w:rPr>
+              <w:t>吴沂楠</w:t>
+            </w:r>
+          </w:p>
+        </w:tc>
+      </w:tr>
+      <w:tr>
+        <w:trPr>
+          <w:cantSplit/>
+          <w:jc w:val="center"/>
+        </w:trPr>
+        <w:tc>
+          <w:tcPr>
+            <w:tcW w:w="1410" w:type="dxa"/>
+            <w:tcBorders>
+              <w:top w:val="single" w:sz="6" w:space="0" w:color="auto"/>
+              <w:left w:val="single" w:sz="6" w:space="0" w:color="auto"/>
+              <w:bottom w:val="single" w:sz="6" w:space="0" w:color="auto"/>
+              <w:right w:val="single" w:sz="6" w:space="0" w:color="auto"/>
+            </w:tcBorders>
+          </w:tcPr>
+          <w:p>
+            <w:pPr>
+              <w:pStyle w:val="a"/>
+              <w:jc w:val="center"/>
+              <w:rPr>
+                <w:sz w:val="24"/>
+                <w:szCs w:val="24"/>
+              </w:rPr>
+            </w:pPr>
+            <w:r>
+              <w:rPr>
+                <w:rFonts w:hint="eastAsia"/>
+                <w:sz w:val="24"/>
+                <w:szCs w:val="24"/>
+              </w:rPr>
+              <w:t>20170324</w:t>
+            </w:r>
+          </w:p>
+        </w:tc>
+        <w:tc>
+          <w:tcPr>
+            <w:tcW w:w="709" w:type="dxa"/>
+            <w:tcBorders>
+              <w:top w:val="single" w:sz="6" w:space="0" w:color="auto"/>
+              <w:left w:val="single" w:sz="6" w:space="0" w:color="auto"/>
+              <w:bottom w:val="single" w:sz="6" w:space="0" w:color="auto"/>
+              <w:right w:val="single" w:sz="6" w:space="0" w:color="auto"/>
+            </w:tcBorders>
+          </w:tcPr>
+          <w:p>
+            <w:pPr>
+              <w:pStyle w:val="a"/>
+              <w:jc w:val="center"/>
+              <w:rPr>
+                <w:rFonts w:hint="eastAsia"/>
+                <w:sz w:val="24"/>
+                <w:szCs w:val="24"/>
+              </w:rPr>
+            </w:pPr>
+            <w:r>
+              <w:rPr>
+                <w:rFonts w:hint="eastAsia"/>
+                <w:sz w:val="24"/>
+                <w:szCs w:val="24"/>
+              </w:rPr>
+              <w:t>2.0</w:t>
+            </w:r>
+          </w:p>
+        </w:tc>
+        <w:tc>
+          <w:tcPr>
+            <w:tcW w:w="3498" w:type="dxa"/>
+            <w:tcBorders>
+              <w:top w:val="single" w:sz="6" w:space="0" w:color="auto"/>
+              <w:left w:val="single" w:sz="6" w:space="0" w:color="auto"/>
+              <w:bottom w:val="single" w:sz="6" w:space="0" w:color="auto"/>
+              <w:right w:val="single" w:sz="6" w:space="0" w:color="auto"/>
+            </w:tcBorders>
+          </w:tcPr>
+          <w:p>
+            <w:pPr>
+              <w:jc w:val="center"/>
+              <w:rPr>
+                <w:rFonts w:hint="eastAsia"/>
+                <w:sz w:val="24"/>
+                <w:szCs w:val="24"/>
+              </w:rPr>
+            </w:pPr>
+            <w:r>
+              <w:rPr>
+                <w:rFonts w:hint="eastAsia"/>
+                <w:sz w:val="24"/>
+                <w:szCs w:val="24"/>
+              </w:rPr>
+              <w:t>更新</w:t>
+            </w:r>
+            <w:r>
+              <w:rPr>
+                <w:rFonts w:hint="eastAsia"/>
+                <w:sz w:val="24"/>
+                <w:szCs w:val="24"/>
+              </w:rPr>
+              <w:t>每个人</w:t>
+            </w:r>
+            <w:r>
+              <w:rPr>
+                <w:rFonts w:hint="eastAsia"/>
+                <w:sz w:val="24"/>
+                <w:szCs w:val="24"/>
+              </w:rPr>
+              <w:t>commit</w:t>
+            </w:r>
+            <w:r>
+              <w:rPr>
+                <w:rFonts w:hint="eastAsia"/>
+                <w:sz w:val="24"/>
+                <w:szCs w:val="24"/>
+              </w:rPr>
+              <w:t>内容</w:t>
+            </w:r>
+          </w:p>
+        </w:tc>
+        <w:tc>
+          <w:tcPr>
+            <w:tcW w:w="1418" w:type="dxa"/>
+            <w:tcBorders>
+              <w:top w:val="single" w:sz="6" w:space="0" w:color="auto"/>
+              <w:left w:val="single" w:sz="6" w:space="0" w:color="auto"/>
+              <w:bottom w:val="single" w:sz="6" w:space="0" w:color="auto"/>
+              <w:right w:val="single" w:sz="6" w:space="0" w:color="auto"/>
+            </w:tcBorders>
+          </w:tcPr>
+          <w:p>
+            <w:pPr>
+              <w:pStyle w:val="a"/>
+              <w:jc w:val="center"/>
+              <w:rPr>
+                <w:sz w:val="24"/>
+                <w:szCs w:val="24"/>
+              </w:rPr>
+            </w:pPr>
+            <w:r>
+              <w:rPr>
+                <w:rFonts w:hint="eastAsia"/>
+                <w:sz w:val="24"/>
+              </w:rPr>
+              <w:t>吴沂楠</w:t>
+            </w:r>
+          </w:p>
+        </w:tc>
+      </w:tr>
+      <w:tr>
+        <w:trPr>
+          <w:cantSplit/>
+          <w:jc w:val="center"/>
+        </w:trPr>
+        <w:tc>
+          <w:tcPr>
+            <w:tcW w:w="1410" w:type="dxa"/>
+            <w:tcBorders>
+              <w:top w:val="single" w:sz="6" w:space="0" w:color="auto"/>
+              <w:left w:val="single" w:sz="6" w:space="0" w:color="auto"/>
+              <w:bottom w:val="single" w:sz="6" w:space="0" w:color="auto"/>
+              <w:right w:val="single" w:sz="6" w:space="0" w:color="auto"/>
+            </w:tcBorders>
+          </w:tcPr>
+          <w:p>
+            <w:pPr>
+              <w:pStyle w:val="a"/>
+              <w:jc w:val="center"/>
+              <w:rPr>
+                <w:sz w:val="24"/>
+                <w:szCs w:val="24"/>
+              </w:rPr>
+            </w:pPr>
+            <w:r>
+              <w:rPr>
+                <w:rFonts w:hint="eastAsia"/>
+                <w:sz w:val="24"/>
+                <w:szCs w:val="24"/>
+              </w:rPr>
+              <w:t>20170</w:t>
+            </w:r>
+            <w:r>
+              <w:rPr>
+                <w:rFonts w:hint="eastAsia"/>
+                <w:sz w:val="24"/>
+                <w:szCs w:val="24"/>
+              </w:rPr>
+              <w:t>331</w:t>
+            </w:r>
+          </w:p>
+        </w:tc>
+        <w:tc>
+          <w:tcPr>
+            <w:tcW w:w="709" w:type="dxa"/>
+            <w:tcBorders>
+              <w:top w:val="single" w:sz="6" w:space="0" w:color="auto"/>
+              <w:left w:val="single" w:sz="6" w:space="0" w:color="auto"/>
+              <w:bottom w:val="single" w:sz="6" w:space="0" w:color="auto"/>
+              <w:right w:val="single" w:sz="6" w:space="0" w:color="auto"/>
+            </w:tcBorders>
+          </w:tcPr>
+          <w:p>
+            <w:pPr>
+              <w:pStyle w:val="a"/>
+              <w:jc w:val="center"/>
+              <w:rPr>
+                <w:rFonts w:hint="eastAsia"/>
+                <w:sz w:val="24"/>
+                <w:szCs w:val="24"/>
+              </w:rPr>
+            </w:pPr>
+            <w:r>
+              <w:rPr>
+                <w:rFonts w:hint="eastAsia"/>
+                <w:sz w:val="24"/>
+                <w:szCs w:val="24"/>
+              </w:rPr>
+              <w:t>3.0</w:t>
+            </w:r>
+          </w:p>
+        </w:tc>
+        <w:tc>
+          <w:tcPr>
+            <w:tcW w:w="3498" w:type="dxa"/>
+            <w:tcBorders>
+              <w:top w:val="single" w:sz="6" w:space="0" w:color="auto"/>
+              <w:left w:val="single" w:sz="6" w:space="0" w:color="auto"/>
+              <w:bottom w:val="single" w:sz="6" w:space="0" w:color="auto"/>
+              <w:right w:val="single" w:sz="6" w:space="0" w:color="auto"/>
+            </w:tcBorders>
+          </w:tcPr>
+          <w:p>
+            <w:pPr>
+              <w:jc w:val="center"/>
+              <w:rPr>
+                <w:sz w:val="24"/>
+                <w:szCs w:val="24"/>
+              </w:rPr>
+            </w:pPr>
+            <w:r>
+              <w:rPr>
+                <w:rFonts w:hint="eastAsia"/>
+                <w:sz w:val="24"/>
+                <w:szCs w:val="24"/>
+              </w:rPr>
+              <w:t>更新每个人</w:t>
+            </w:r>
+            <w:r>
+              <w:rPr>
+                <w:rFonts w:hint="eastAsia"/>
+                <w:sz w:val="24"/>
+                <w:szCs w:val="24"/>
+              </w:rPr>
+              <w:t>commit</w:t>
+            </w:r>
+            <w:r>
+              <w:rPr>
+                <w:rFonts w:hint="eastAsia"/>
+                <w:sz w:val="24"/>
+                <w:szCs w:val="24"/>
+              </w:rPr>
+              <w:t>内容</w:t>
+            </w:r>
+          </w:p>
+        </w:tc>
+        <w:tc>
+          <w:tcPr>
+            <w:tcW w:w="1418" w:type="dxa"/>
+            <w:tcBorders>
+              <w:top w:val="single" w:sz="6" w:space="0" w:color="auto"/>
+              <w:left w:val="single" w:sz="6" w:space="0" w:color="auto"/>
+              <w:bottom w:val="single" w:sz="6" w:space="0" w:color="auto"/>
+              <w:right w:val="single" w:sz="6" w:space="0" w:color="auto"/>
+            </w:tcBorders>
+          </w:tcPr>
+          <w:p>
+            <w:pPr>
+              <w:pStyle w:val="a"/>
+              <w:jc w:val="center"/>
+              <w:rPr>
+                <w:sz w:val="24"/>
+                <w:szCs w:val="24"/>
+              </w:rPr>
+            </w:pPr>
+            <w:r>
+              <w:rPr>
+                <w:rFonts w:hint="eastAsia"/>
+                <w:sz w:val="24"/>
+              </w:rPr>
+              <w:t>吴沂楠</w:t>
+            </w:r>
+          </w:p>
+        </w:tc>
+      </w:tr>
+      <w:tr>
+        <w:trPr>
+          <w:cantSplit/>
+          <w:jc w:val="center"/>
+        </w:trPr>
+        <w:tc>
+          <w:tcPr>
+            <w:tcW w:w="1410" w:type="dxa"/>
+            <w:tcBorders>
+              <w:top w:val="single" w:sz="6" w:space="0" w:color="auto"/>
+              <w:left w:val="single" w:sz="6" w:space="0" w:color="auto"/>
+              <w:bottom w:val="single" w:sz="6" w:space="0" w:color="auto"/>
+              <w:right w:val="single" w:sz="6" w:space="0" w:color="auto"/>
+            </w:tcBorders>
+          </w:tcPr>
+          <w:p>
+            <w:pPr>
+              <w:pStyle w:val="a"/>
+              <w:jc w:val="center"/>
+              <w:rPr>
+                <w:sz w:val="24"/>
+                <w:szCs w:val="24"/>
+              </w:rPr>
+            </w:pPr>
+            <w:r>
+              <w:rPr>
+                <w:rFonts w:hint="eastAsia"/>
+                <w:sz w:val="24"/>
+                <w:szCs w:val="24"/>
+              </w:rPr>
+              <w:t>201704</w:t>
+            </w:r>
+            <w:r>
+              <w:rPr>
+                <w:rFonts w:hint="eastAsia"/>
+                <w:sz w:val="24"/>
+                <w:szCs w:val="24"/>
+              </w:rPr>
+              <w:t>07</w:t>
+            </w:r>
+          </w:p>
+        </w:tc>
+        <w:tc>
+          <w:tcPr>
+            <w:tcW w:w="709" w:type="dxa"/>
+            <w:tcBorders>
+              <w:top w:val="single" w:sz="6" w:space="0" w:color="auto"/>
+              <w:left w:val="single" w:sz="6" w:space="0" w:color="auto"/>
+              <w:bottom w:val="single" w:sz="6" w:space="0" w:color="auto"/>
+              <w:right w:val="single" w:sz="6" w:space="0" w:color="auto"/>
+            </w:tcBorders>
+          </w:tcPr>
+          <w:p>
+            <w:pPr>
+              <w:pStyle w:val="a"/>
+              <w:jc w:val="center"/>
+              <w:rPr>
+                <w:rFonts w:hint="eastAsia"/>
+                <w:sz w:val="24"/>
+                <w:szCs w:val="24"/>
+              </w:rPr>
+            </w:pPr>
+            <w:r>
+              <w:rPr>
+                <w:rFonts w:hint="eastAsia"/>
+                <w:sz w:val="24"/>
+                <w:szCs w:val="24"/>
+              </w:rPr>
+              <w:t>4.0</w:t>
+            </w:r>
+          </w:p>
+        </w:tc>
+        <w:tc>
+          <w:tcPr>
+            <w:tcW w:w="3498" w:type="dxa"/>
+            <w:tcBorders>
+              <w:top w:val="single" w:sz="6" w:space="0" w:color="auto"/>
+              <w:left w:val="single" w:sz="6" w:space="0" w:color="auto"/>
+              <w:bottom w:val="single" w:sz="6" w:space="0" w:color="auto"/>
+              <w:right w:val="single" w:sz="6" w:space="0" w:color="auto"/>
+            </w:tcBorders>
+          </w:tcPr>
+          <w:p>
+            <w:pPr>
+              <w:jc w:val="center"/>
+              <w:rPr>
+                <w:sz w:val="24"/>
+                <w:szCs w:val="24"/>
+              </w:rPr>
+            </w:pPr>
+            <w:r>
+              <w:rPr>
+                <w:rFonts w:hint="eastAsia"/>
+                <w:sz w:val="24"/>
+                <w:szCs w:val="24"/>
+              </w:rPr>
+              <w:t>更新每个人</w:t>
+            </w:r>
+            <w:r>
+              <w:rPr>
+                <w:rFonts w:hint="eastAsia"/>
+                <w:sz w:val="24"/>
+                <w:szCs w:val="24"/>
+              </w:rPr>
+              <w:t>commit</w:t>
+            </w:r>
+            <w:r>
+              <w:rPr>
+                <w:rFonts w:hint="eastAsia"/>
+                <w:sz w:val="24"/>
+                <w:szCs w:val="24"/>
+              </w:rPr>
+              <w:t>内容</w:t>
+            </w:r>
+          </w:p>
+        </w:tc>
+        <w:tc>
+          <w:tcPr>
+            <w:tcW w:w="1418" w:type="dxa"/>
+            <w:tcBorders>
+              <w:top w:val="single" w:sz="6" w:space="0" w:color="auto"/>
+              <w:left w:val="single" w:sz="6" w:space="0" w:color="auto"/>
+              <w:bottom w:val="single" w:sz="6" w:space="0" w:color="auto"/>
+              <w:right w:val="single" w:sz="6" w:space="0" w:color="auto"/>
+            </w:tcBorders>
+          </w:tcPr>
+          <w:p>
+            <w:pPr>
+              <w:pStyle w:val="a"/>
+              <w:jc w:val="center"/>
+              <w:rPr>
+                <w:sz w:val="24"/>
+                <w:szCs w:val="24"/>
+              </w:rPr>
+            </w:pPr>
+            <w:r>
+              <w:rPr>
+                <w:rFonts w:hint="eastAsia"/>
+                <w:sz w:val="24"/>
+              </w:rPr>
+              <w:t>吴沂楠</w:t>
+            </w:r>
+          </w:p>
+        </w:tc>
+      </w:tr>
+      <w:tr>
+        <w:trPr>
+          <w:cantSplit/>
+          <w:jc w:val="center"/>
+        </w:trPr>
+        <w:tc>
+          <w:tcPr>
+            <w:tcW w:w="1410" w:type="dxa"/>
+            <w:tcBorders>
+              <w:top w:val="single" w:sz="6" w:space="0" w:color="auto"/>
+              <w:left w:val="single" w:sz="6" w:space="0" w:color="auto"/>
+              <w:bottom w:val="single" w:sz="6" w:space="0" w:color="auto"/>
+              <w:right w:val="single" w:sz="6" w:space="0" w:color="auto"/>
+            </w:tcBorders>
+          </w:tcPr>
+          <w:p>
+            <w:pPr>
+              <w:pStyle w:val="a"/>
+              <w:jc w:val="center"/>
+              <w:rPr>
+                <w:sz w:val="24"/>
+                <w:szCs w:val="24"/>
+              </w:rPr>
+            </w:pPr>
+            <w:r>
+              <w:rPr>
+                <w:rFonts w:hint="eastAsia"/>
+                <w:sz w:val="24"/>
+                <w:szCs w:val="24"/>
+              </w:rPr>
+              <w:t>201704</w:t>
+            </w:r>
+            <w:r>
+              <w:rPr>
+                <w:rFonts w:hint="eastAsia"/>
+                <w:sz w:val="24"/>
+                <w:szCs w:val="24"/>
+              </w:rPr>
+              <w:t>14</w:t>
+            </w:r>
+          </w:p>
+        </w:tc>
+        <w:tc>
+          <w:tcPr>
+            <w:tcW w:w="709" w:type="dxa"/>
+            <w:tcBorders>
+              <w:top w:val="single" w:sz="6" w:space="0" w:color="auto"/>
+              <w:left w:val="single" w:sz="6" w:space="0" w:color="auto"/>
+              <w:bottom w:val="single" w:sz="6" w:space="0" w:color="auto"/>
+              <w:right w:val="single" w:sz="6" w:space="0" w:color="auto"/>
+            </w:tcBorders>
+          </w:tcPr>
+          <w:p>
+            <w:pPr>
+              <w:pStyle w:val="a"/>
+              <w:jc w:val="center"/>
+              <w:rPr>
+                <w:rFonts w:hint="eastAsia"/>
+                <w:sz w:val="24"/>
+                <w:szCs w:val="24"/>
+              </w:rPr>
+            </w:pPr>
+            <w:r>
+              <w:rPr>
+                <w:rFonts w:hint="eastAsia"/>
+                <w:sz w:val="24"/>
+                <w:szCs w:val="24"/>
+              </w:rPr>
+              <w:t>5.0</w:t>
+            </w:r>
+          </w:p>
+        </w:tc>
+        <w:tc>
+          <w:tcPr>
+            <w:tcW w:w="3498" w:type="dxa"/>
+            <w:tcBorders>
+              <w:top w:val="single" w:sz="6" w:space="0" w:color="auto"/>
+              <w:left w:val="single" w:sz="6" w:space="0" w:color="auto"/>
+              <w:bottom w:val="single" w:sz="6" w:space="0" w:color="auto"/>
+              <w:right w:val="single" w:sz="6" w:space="0" w:color="auto"/>
+            </w:tcBorders>
+          </w:tcPr>
+          <w:p>
+            <w:pPr>
+              <w:jc w:val="center"/>
+              <w:rPr>
+                <w:sz w:val="24"/>
+                <w:szCs w:val="24"/>
+              </w:rPr>
+            </w:pPr>
+            <w:r>
+              <w:rPr>
+                <w:rFonts w:hint="eastAsia"/>
+                <w:sz w:val="24"/>
+                <w:szCs w:val="24"/>
+              </w:rPr>
+              <w:t>更新每个人</w:t>
+            </w:r>
+            <w:r>
+              <w:rPr>
+                <w:rFonts w:hint="eastAsia"/>
+                <w:sz w:val="24"/>
+                <w:szCs w:val="24"/>
+              </w:rPr>
+              <w:t>commit</w:t>
+            </w:r>
+            <w:r>
+              <w:rPr>
+                <w:rFonts w:hint="eastAsia"/>
+                <w:sz w:val="24"/>
+                <w:szCs w:val="24"/>
+              </w:rPr>
+              <w:t>内容</w:t>
+            </w:r>
+          </w:p>
+        </w:tc>
+        <w:tc>
+          <w:tcPr>
+            <w:tcW w:w="1418" w:type="dxa"/>
+            <w:tcBorders>
+              <w:top w:val="single" w:sz="6" w:space="0" w:color="auto"/>
+              <w:left w:val="single" w:sz="6" w:space="0" w:color="auto"/>
+              <w:bottom w:val="single" w:sz="6" w:space="0" w:color="auto"/>
+              <w:right w:val="single" w:sz="6" w:space="0" w:color="auto"/>
+            </w:tcBorders>
+          </w:tcPr>
+          <w:p>
+            <w:pPr>
+              <w:pStyle w:val="a"/>
+              <w:jc w:val="center"/>
+              <w:rPr>
+                <w:sz w:val="24"/>
+                <w:szCs w:val="24"/>
+              </w:rPr>
+            </w:pPr>
+            <w:r>
+              <w:rPr>
+                <w:rFonts w:hint="eastAsia"/>
+                <w:sz w:val="24"/>
+              </w:rPr>
+              <w:t>吴沂楠</w:t>
+            </w:r>
+          </w:p>
+        </w:tc>
+      </w:tr>
+      <w:tr>
+        <w:trPr>
+          <w:cantSplit/>
+          <w:jc w:val="center"/>
+        </w:trPr>
+        <w:tc>
+          <w:tcPr>
+            <w:tcW w:w="1410" w:type="dxa"/>
+            <w:tcBorders>
+              <w:top w:val="single" w:sz="6" w:space="0" w:color="auto"/>
+              <w:left w:val="single" w:sz="6" w:space="0" w:color="auto"/>
+              <w:bottom w:val="single" w:sz="6" w:space="0" w:color="auto"/>
+              <w:right w:val="single" w:sz="6" w:space="0" w:color="auto"/>
+            </w:tcBorders>
+          </w:tcPr>
+          <w:p>
+            <w:pPr>
+              <w:pStyle w:val="a"/>
+              <w:jc w:val="center"/>
+              <w:rPr>
+                <w:sz w:val="24"/>
+                <w:szCs w:val="24"/>
+              </w:rPr>
+            </w:pPr>
+            <w:r>
+              <w:rPr>
+                <w:rFonts w:hint="eastAsia"/>
+                <w:sz w:val="24"/>
+                <w:szCs w:val="24"/>
+              </w:rPr>
+              <w:t>2017042</w:t>
+            </w:r>
+            <w:r>
+              <w:rPr>
+                <w:rFonts w:hint="eastAsia"/>
+                <w:sz w:val="24"/>
+                <w:szCs w:val="24"/>
+              </w:rPr>
+              <w:t>1</w:t>
+            </w:r>
+          </w:p>
+        </w:tc>
+        <w:tc>
+          <w:tcPr>
+            <w:tcW w:w="709" w:type="dxa"/>
+            <w:tcBorders>
+              <w:top w:val="single" w:sz="6" w:space="0" w:color="auto"/>
+              <w:left w:val="single" w:sz="6" w:space="0" w:color="auto"/>
+              <w:bottom w:val="single" w:sz="6" w:space="0" w:color="auto"/>
+              <w:right w:val="single" w:sz="6" w:space="0" w:color="auto"/>
+            </w:tcBorders>
+          </w:tcPr>
+          <w:p>
+            <w:pPr>
+              <w:pStyle w:val="a"/>
+              <w:jc w:val="center"/>
+              <w:rPr>
+                <w:rFonts w:hint="eastAsia"/>
+                <w:sz w:val="24"/>
+                <w:szCs w:val="24"/>
+              </w:rPr>
+            </w:pPr>
+            <w:r>
+              <w:rPr>
+                <w:rFonts w:hint="eastAsia"/>
+                <w:sz w:val="24"/>
+                <w:szCs w:val="24"/>
+              </w:rPr>
+              <w:t>6.0</w:t>
+            </w:r>
+          </w:p>
+        </w:tc>
+        <w:tc>
+          <w:tcPr>
+            <w:tcW w:w="3498" w:type="dxa"/>
+            <w:tcBorders>
+              <w:top w:val="single" w:sz="6" w:space="0" w:color="auto"/>
+              <w:left w:val="single" w:sz="6" w:space="0" w:color="auto"/>
+              <w:bottom w:val="single" w:sz="6" w:space="0" w:color="auto"/>
+              <w:right w:val="single" w:sz="6" w:space="0" w:color="auto"/>
+            </w:tcBorders>
+          </w:tcPr>
+          <w:p>
+            <w:pPr>
+              <w:jc w:val="center"/>
+              <w:rPr>
+                <w:sz w:val="24"/>
+                <w:szCs w:val="24"/>
+              </w:rPr>
+            </w:pPr>
+            <w:r>
+              <w:rPr>
+                <w:rFonts w:hint="eastAsia"/>
+                <w:sz w:val="24"/>
+                <w:szCs w:val="24"/>
+              </w:rPr>
+              <w:t>更新每个人</w:t>
+            </w:r>
+            <w:r>
+              <w:rPr>
+                <w:rFonts w:hint="eastAsia"/>
+                <w:sz w:val="24"/>
+                <w:szCs w:val="24"/>
+              </w:rPr>
+              <w:t>commit</w:t>
+            </w:r>
+            <w:r>
+              <w:rPr>
+                <w:rFonts w:hint="eastAsia"/>
+                <w:sz w:val="24"/>
+                <w:szCs w:val="24"/>
+              </w:rPr>
+              <w:t>内容</w:t>
+            </w:r>
+          </w:p>
+        </w:tc>
+        <w:tc>
+          <w:tcPr>
+            <w:tcW w:w="1418" w:type="dxa"/>
+            <w:tcBorders>
+              <w:top w:val="single" w:sz="6" w:space="0" w:color="auto"/>
+              <w:left w:val="single" w:sz="6" w:space="0" w:color="auto"/>
+              <w:bottom w:val="single" w:sz="6" w:space="0" w:color="auto"/>
+              <w:right w:val="single" w:sz="6" w:space="0" w:color="auto"/>
+            </w:tcBorders>
+          </w:tcPr>
+          <w:p>
+            <w:pPr>
+              <w:pStyle w:val="a"/>
+              <w:jc w:val="center"/>
+              <w:rPr>
+                <w:sz w:val="24"/>
+                <w:szCs w:val="24"/>
+              </w:rPr>
+            </w:pPr>
+            <w:r>
+              <w:rPr>
+                <w:rFonts w:hint="eastAsia"/>
+                <w:sz w:val="24"/>
+              </w:rPr>
+              <w:t>吴沂楠</w:t>
+            </w:r>
+          </w:p>
+        </w:tc>
+      </w:tr>
+      <w:tr>
+        <w:trPr>
+          <w:cantSplit/>
+          <w:jc w:val="center"/>
+        </w:trPr>
+        <w:tc>
+          <w:tcPr>
+            <w:tcW w:w="1410" w:type="dxa"/>
+            <w:tcBorders>
+              <w:top w:val="single" w:sz="6" w:space="0" w:color="auto"/>
+              <w:left w:val="single" w:sz="6" w:space="0" w:color="auto"/>
+              <w:bottom w:val="single" w:sz="6" w:space="0" w:color="auto"/>
+              <w:right w:val="single" w:sz="6" w:space="0" w:color="auto"/>
+            </w:tcBorders>
+          </w:tcPr>
+          <w:p>
+            <w:pPr>
+              <w:pStyle w:val="a"/>
+              <w:jc w:val="center"/>
+              <w:rPr>
+                <w:rFonts w:hint="eastAsia"/>
+                <w:sz w:val="24"/>
+                <w:szCs w:val="24"/>
+              </w:rPr>
+            </w:pPr>
+            <w:r>
+              <w:rPr>
+                <w:rFonts w:hint="eastAsia"/>
+                <w:sz w:val="24"/>
+                <w:szCs w:val="24"/>
+              </w:rPr>
+              <w:t>20170428</w:t>
+            </w:r>
+          </w:p>
+        </w:tc>
+        <w:tc>
+          <w:tcPr>
+            <w:tcW w:w="709" w:type="dxa"/>
+            <w:tcBorders>
+              <w:top w:val="single" w:sz="6" w:space="0" w:color="auto"/>
+              <w:left w:val="single" w:sz="6" w:space="0" w:color="auto"/>
+              <w:bottom w:val="single" w:sz="6" w:space="0" w:color="auto"/>
+              <w:right w:val="single" w:sz="6" w:space="0" w:color="auto"/>
+            </w:tcBorders>
+          </w:tcPr>
+          <w:p>
+            <w:pPr>
+              <w:pStyle w:val="a"/>
+              <w:jc w:val="center"/>
+              <w:rPr>
+                <w:rFonts w:hint="eastAsia"/>
+                <w:sz w:val="24"/>
+                <w:szCs w:val="24"/>
+              </w:rPr>
+            </w:pPr>
+            <w:r>
+              <w:rPr>
+                <w:rFonts w:hint="eastAsia"/>
+                <w:sz w:val="24"/>
+                <w:szCs w:val="24"/>
+              </w:rPr>
+              <w:t>7.0</w:t>
+            </w:r>
+          </w:p>
+        </w:tc>
+        <w:tc>
+          <w:tcPr>
+            <w:tcW w:w="3498" w:type="dxa"/>
+            <w:tcBorders>
+              <w:top w:val="single" w:sz="6" w:space="0" w:color="auto"/>
+              <w:left w:val="single" w:sz="6" w:space="0" w:color="auto"/>
+              <w:bottom w:val="single" w:sz="6" w:space="0" w:color="auto"/>
+              <w:right w:val="single" w:sz="6" w:space="0" w:color="auto"/>
+            </w:tcBorders>
+          </w:tcPr>
+          <w:p>
+            <w:pPr>
+              <w:jc w:val="center"/>
+              <w:rPr>
+                <w:rFonts w:hint="eastAsia"/>
+                <w:sz w:val="24"/>
+                <w:szCs w:val="24"/>
+              </w:rPr>
+            </w:pPr>
+            <w:r>
+              <w:rPr>
+                <w:rFonts w:hint="eastAsia"/>
+                <w:sz w:val="24"/>
+                <w:szCs w:val="24"/>
+              </w:rPr>
+              <w:t>更新每个人</w:t>
+            </w:r>
+            <w:r>
+              <w:rPr>
+                <w:rFonts w:hint="eastAsia"/>
+                <w:sz w:val="24"/>
+                <w:szCs w:val="24"/>
+              </w:rPr>
+              <w:t>commit</w:t>
+            </w:r>
+            <w:r>
+              <w:rPr>
+                <w:rFonts w:hint="eastAsia"/>
+                <w:sz w:val="24"/>
+                <w:szCs w:val="24"/>
+              </w:rPr>
+              <w:t>内容</w:t>
+            </w:r>
+            <w:r>
+              <w:rPr>
+                <w:rFonts w:hint="eastAsia"/>
+                <w:sz w:val="24"/>
+                <w:szCs w:val="24"/>
+              </w:rPr>
+              <w:t>和</w:t>
+            </w:r>
+            <w:r>
+              <w:rPr>
+                <w:rFonts w:hint="eastAsia"/>
+                <w:sz w:val="24"/>
+                <w:szCs w:val="24"/>
+              </w:rPr>
+              <w:t>配置管理计划</w:t>
+            </w:r>
+          </w:p>
+        </w:tc>
+        <w:tc>
+          <w:tcPr>
+            <w:tcW w:w="1418" w:type="dxa"/>
+            <w:tcBorders>
+              <w:top w:val="single" w:sz="6" w:space="0" w:color="auto"/>
+              <w:left w:val="single" w:sz="6" w:space="0" w:color="auto"/>
+              <w:bottom w:val="single" w:sz="6" w:space="0" w:color="auto"/>
+              <w:right w:val="single" w:sz="6" w:space="0" w:color="auto"/>
+            </w:tcBorders>
+          </w:tcPr>
+          <w:p>
+            <w:pPr>
+              <w:pStyle w:val="a"/>
+              <w:jc w:val="center"/>
+              <w:rPr>
+                <w:sz w:val="24"/>
+                <w:szCs w:val="24"/>
+              </w:rPr>
+            </w:pPr>
+            <w:r>
+              <w:rPr>
+                <w:rFonts w:hint="eastAsia"/>
+                <w:sz w:val="24"/>
+              </w:rPr>
+              <w:t>吴沂楠</w:t>
+            </w:r>
+          </w:p>
+        </w:tc>
+      </w:tr>
+      <w:tr>
+        <w:trPr>
+          <w:cantSplit/>
+          <w:jc w:val="center"/>
+        </w:trPr>
+        <w:tc>
+          <w:tcPr>
+            <w:tcW w:w="1410" w:type="dxa"/>
+            <w:tcBorders>
+              <w:top w:val="single" w:sz="6" w:space="0" w:color="auto"/>
+              <w:left w:val="single" w:sz="6" w:space="0" w:color="auto"/>
+              <w:bottom w:val="single" w:sz="6" w:space="0" w:color="auto"/>
+              <w:right w:val="single" w:sz="6" w:space="0" w:color="auto"/>
+            </w:tcBorders>
+          </w:tcPr>
+          <w:p>
+            <w:pPr>
+              <w:pStyle w:val="a"/>
+              <w:jc w:val="center"/>
+              <w:rPr>
+                <w:sz w:val="24"/>
+                <w:szCs w:val="24"/>
+              </w:rPr>
+            </w:pPr>
+          </w:p>
+        </w:tc>
+        <w:tc>
+          <w:tcPr>
+            <w:tcW w:w="709" w:type="dxa"/>
+            <w:tcBorders>
+              <w:top w:val="single" w:sz="6" w:space="0" w:color="auto"/>
+              <w:left w:val="single" w:sz="6" w:space="0" w:color="auto"/>
+              <w:bottom w:val="single" w:sz="6" w:space="0" w:color="auto"/>
+              <w:right w:val="single" w:sz="6" w:space="0" w:color="auto"/>
+            </w:tcBorders>
+          </w:tcPr>
+          <w:p>
+            <w:pPr>
+              <w:pStyle w:val="a"/>
+              <w:jc w:val="center"/>
+              <w:rPr>
+                <w:sz w:val="24"/>
+                <w:szCs w:val="24"/>
+              </w:rPr>
+            </w:pPr>
+          </w:p>
+        </w:tc>
+        <w:tc>
+          <w:tcPr>
+            <w:tcW w:w="3498" w:type="dxa"/>
+            <w:tcBorders>
+              <w:top w:val="single" w:sz="6" w:space="0" w:color="auto"/>
+              <w:left w:val="single" w:sz="6" w:space="0" w:color="auto"/>
+              <w:bottom w:val="single" w:sz="6" w:space="0" w:color="auto"/>
+              <w:right w:val="single" w:sz="6" w:space="0" w:color="auto"/>
+            </w:tcBorders>
+          </w:tcPr>
+          <w:p>
+            <w:pPr>
+              <w:jc w:val="center"/>
+              <w:rPr>
+                <w:sz w:val="24"/>
+                <w:szCs w:val="24"/>
+              </w:rPr>
+            </w:pPr>
+          </w:p>
+        </w:tc>
+        <w:tc>
+          <w:tcPr>
+            <w:tcW w:w="1418" w:type="dxa"/>
+            <w:tcBorders>
+              <w:top w:val="single" w:sz="6" w:space="0" w:color="auto"/>
+              <w:left w:val="single" w:sz="6" w:space="0" w:color="auto"/>
+              <w:bottom w:val="single" w:sz="6" w:space="0" w:color="auto"/>
+              <w:right w:val="single" w:sz="6" w:space="0" w:color="auto"/>
+            </w:tcBorders>
+          </w:tcPr>
+          <w:p>
+            <w:pPr>
+              <w:pStyle w:val="a"/>
+              <w:jc w:val="center"/>
+              <w:rPr>
+                <w:sz w:val="24"/>
+                <w:szCs w:val="24"/>
+              </w:rPr>
+            </w:pPr>
+          </w:p>
+        </w:tc>
+      </w:tr>
+    </w:tbl>
+    <w:p>
+      <w:pPr>
+        <w:ind w:firstLineChars="200" w:firstLine="560"/>
+        <w:rPr>
+          <w:sz w:val="28"/>
+          <w:szCs w:val="32"/>
+        </w:rPr>
+      </w:pPr>
+    </w:p>
+    <w:p>
+      <w:pPr>
+        <w:pStyle w:val="Heading3"/>
+      </w:pPr>
+      <w:r>
+        <w:rPr>
+          <w:rFonts w:hint="eastAsia"/>
+        </w:rPr>
+        <w:t>（</w:t>
+      </w:r>
+      <w:r>
+        <w:rPr>
+          <w:rFonts w:hint="eastAsia"/>
+        </w:rPr>
+        <w:t>九</w:t>
+      </w:r>
+      <w:r>
+        <w:rPr>
+          <w:rFonts w:hint="eastAsia"/>
+        </w:rPr>
+        <w:t>）、工作量</w:t>
+      </w:r>
+      <w:r>
+        <w:rPr>
+          <w:rFonts w:hint="eastAsia"/>
+        </w:rPr>
+        <w:t>统计分析</w:t>
+      </w:r>
+    </w:p>
+    <w:p>
+      <w:pPr>
+        <w:jc w:val="center"/>
+        <w:rPr>
+          <w:b/>
+        </w:rPr>
+      </w:pPr>
+      <w:r>
+        <w:rPr>
+          <w:b/>
+        </w:rPr>
+        <w:t>工作</w:t>
+      </w:r>
+      <w:r>
+        <w:rPr>
+          <w:b/>
+        </w:rPr>
+        <w:t>量统</w:t>
+      </w:r>
+      <w:r>
+        <w:rPr>
+          <w:b/>
+        </w:rPr>
+        <w:t>计分析记录表</w:t>
+      </w:r>
+    </w:p>
+    <w:p>
+      <w:pPr>
+        <w:jc w:val="center"/>
+        <w:rPr>
+          <w:b/>
+        </w:rPr>
+      </w:pPr>
+    </w:p>
+    <w:tbl>
+      <w:tblPr>
+        <w:tblStyle w:val="TableGrid"/>
+        <w:tblW w:w="0" w:type="auto"/>
+        <w:tblLook w:val="04A0" w:firstRow="1" w:lastRow="0" w:firstColumn="1" w:lastColumn="0" w:noHBand="0" w:noVBand="1"/>
+      </w:tblPr>
+      <w:tblGrid>
+        <w:gridCol w:w="2074"/>
+        <w:gridCol w:w="2074"/>
+        <w:gridCol w:w="2074"/>
+        <w:gridCol w:w="2074"/>
+      </w:tblGrid>
+      <w:tr>
+        <w:tc>
+          <w:tcPr>
+            <w:tcW w:w="2074" w:type="dxa"/>
+          </w:tcPr>
+          <w:p>
+            <w:pPr>
+              <w:jc w:val="center"/>
+              <w:rPr>
+                <w:sz w:val="24"/>
+              </w:rPr>
+            </w:pPr>
+            <w:r>
+              <w:rPr>
+                <w:rFonts w:hint="eastAsia"/>
+                <w:sz w:val="24"/>
+              </w:rPr>
+              <w:t>姓名</w:t>
+            </w:r>
+          </w:p>
+        </w:tc>
+        <w:tc>
+          <w:tcPr>
+            <w:tcW w:w="2074" w:type="dxa"/>
+          </w:tcPr>
+          <w:p>
+            <w:pPr>
+              <w:jc w:val="center"/>
+              <w:rPr>
+                <w:sz w:val="24"/>
+              </w:rPr>
+            </w:pPr>
+            <w:r>
+              <w:rPr>
+                <w:rFonts w:hint="eastAsia"/>
+                <w:sz w:val="24"/>
+              </w:rPr>
+              <w:t>完成文档</w:t>
+            </w:r>
+          </w:p>
+        </w:tc>
+        <w:tc>
+          <w:tcPr>
+            <w:tcW w:w="2074" w:type="dxa"/>
+          </w:tcPr>
+          <w:p>
+            <w:pPr>
+              <w:jc w:val="center"/>
+              <w:rPr>
+                <w:sz w:val="24"/>
+              </w:rPr>
+            </w:pPr>
+            <w:r>
+              <w:rPr>
+                <w:rFonts w:hint="eastAsia"/>
+                <w:sz w:val="24"/>
+              </w:rPr>
+              <w:t>字数</w:t>
+            </w:r>
+          </w:p>
+        </w:tc>
+        <w:tc>
+          <w:tcPr>
+            <w:tcW w:w="2074" w:type="dxa"/>
+          </w:tcPr>
+          <w:p>
+            <w:pPr>
+              <w:jc w:val="center"/>
+              <w:rPr>
+                <w:sz w:val="24"/>
+              </w:rPr>
+            </w:pPr>
+            <w:r>
+              <w:rPr>
+                <w:rFonts w:hint="eastAsia"/>
+                <w:sz w:val="24"/>
+              </w:rPr>
+              <w:t>耗时</w:t>
+            </w:r>
+          </w:p>
+        </w:tc>
+      </w:tr>
+      <w:tr>
+        <w:tc>
+          <w:tcPr>
+            <w:tcW w:w="2074" w:type="dxa"/>
+          </w:tcPr>
+          <w:p>
+            <w:pPr>
+              <w:jc w:val="center"/>
+              <w:rPr>
+                <w:sz w:val="24"/>
+              </w:rPr>
+            </w:pPr>
+            <w:r>
+              <w:rPr>
+                <w:rFonts w:hint="eastAsia"/>
+                <w:sz w:val="24"/>
+              </w:rPr>
+              <w:t>刘少凡</w:t>
+            </w:r>
+          </w:p>
+        </w:tc>
+        <w:tc>
+          <w:tcPr>
+            <w:tcW w:w="2074" w:type="dxa"/>
+          </w:tcPr>
+          <w:p>
+            <w:pPr>
+              <w:jc w:val="center"/>
+              <w:rPr>
+                <w:sz w:val="24"/>
+              </w:rPr>
+            </w:pPr>
+            <w:r>
+              <w:rPr>
+                <w:rFonts w:hint="eastAsia"/>
+                <w:sz w:val="24"/>
+              </w:rPr>
+              <w:t>工作量</w:t>
+            </w:r>
+            <w:r>
+              <w:rPr>
+                <w:rFonts w:hint="eastAsia"/>
+                <w:sz w:val="24"/>
+              </w:rPr>
+              <w:t>统计分析</w:t>
+            </w:r>
+            <w:r>
+              <w:rPr>
+                <w:rFonts w:hint="eastAsia"/>
+                <w:sz w:val="24"/>
+              </w:rPr>
+              <w:t>4.0</w:t>
+            </w:r>
+            <w:r>
+              <w:rPr>
+                <w:rFonts w:hint="eastAsia"/>
+                <w:sz w:val="24"/>
+              </w:rPr>
+              <w:t>.docx</w:t>
+            </w:r>
+          </w:p>
+        </w:tc>
+        <w:tc>
+          <w:tcPr>
+            <w:tcW w:w="2074" w:type="dxa"/>
+          </w:tcPr>
+          <w:p>
+            <w:pPr>
+              <w:jc w:val="center"/>
+              <w:rPr>
+                <w:sz w:val="24"/>
+              </w:rPr>
+            </w:pPr>
+            <w:r>
+              <w:rPr>
+                <w:sz w:val="24"/>
+              </w:rPr>
+              <w:t>837</w:t>
+            </w:r>
+          </w:p>
+        </w:tc>
+        <w:tc>
+          <w:tcPr>
+            <w:tcW w:w="2074" w:type="dxa"/>
+          </w:tcPr>
+          <w:p>
+            <w:pPr>
+              <w:jc w:val="center"/>
+              <w:rPr>
+                <w:sz w:val="24"/>
+              </w:rPr>
+            </w:pPr>
+            <w:r>
+              <w:rPr>
+                <w:sz w:val="24"/>
+              </w:rPr>
+              <w:t>2</w:t>
+            </w:r>
+            <w:r>
+              <w:rPr>
+                <w:rFonts w:hint="eastAsia"/>
+                <w:sz w:val="24"/>
+              </w:rPr>
+              <w:t>h</w:t>
+            </w:r>
+          </w:p>
+        </w:tc>
+      </w:tr>
+      <w:tr>
+        <w:tc>
+          <w:tcPr>
+            <w:tcW w:w="2074" w:type="dxa"/>
+          </w:tcPr>
+          <w:p>
+            <w:pPr>
+              <w:jc w:val="center"/>
+              <w:rPr>
+                <w:sz w:val="24"/>
+              </w:rPr>
+            </w:pPr>
+            <w:r>
+              <w:rPr>
+                <w:rFonts w:hint="eastAsia"/>
+                <w:sz w:val="24"/>
+              </w:rPr>
+              <w:t>宋昱材、刘少凡</w:t>
+            </w:r>
+          </w:p>
+        </w:tc>
+        <w:tc>
+          <w:tcPr>
+            <w:tcW w:w="2074" w:type="dxa"/>
+          </w:tcPr>
+          <w:p>
+            <w:pPr>
+              <w:jc w:val="center"/>
+              <w:rPr>
+                <w:sz w:val="24"/>
+              </w:rPr>
+            </w:pPr>
+            <w:r>
+              <w:rPr>
+                <w:rFonts w:hint="eastAsia"/>
+                <w:sz w:val="24"/>
+              </w:rPr>
+              <w:t>工作量统计分析</w:t>
+            </w:r>
+            <w:r>
+              <w:rPr>
+                <w:rFonts w:hint="eastAsia"/>
+                <w:sz w:val="24"/>
+              </w:rPr>
+              <w:t>5.0.docx</w:t>
+            </w:r>
+          </w:p>
+        </w:tc>
+        <w:tc>
+          <w:tcPr>
+            <w:tcW w:w="2074" w:type="dxa"/>
+          </w:tcPr>
+          <w:p>
+            <w:pPr>
+              <w:jc w:val="center"/>
+              <w:rPr>
+                <w:sz w:val="24"/>
+              </w:rPr>
+            </w:pPr>
+            <w:r>
+              <w:rPr>
+                <w:sz w:val="24"/>
+              </w:rPr>
+              <w:t>2786</w:t>
+            </w:r>
+          </w:p>
+        </w:tc>
+        <w:tc>
+          <w:tcPr>
+            <w:tcW w:w="2074" w:type="dxa"/>
+          </w:tcPr>
+          <w:p>
+            <w:pPr>
+              <w:jc w:val="center"/>
+              <w:rPr>
+                <w:sz w:val="24"/>
+              </w:rPr>
+            </w:pPr>
+            <w:r>
+              <w:rPr>
+                <w:rFonts w:hint="eastAsia"/>
+                <w:sz w:val="24"/>
+              </w:rPr>
+              <w:t>刘少凡：</w:t>
+            </w:r>
+            <w:r>
+              <w:rPr>
+                <w:rFonts w:hint="eastAsia"/>
+                <w:sz w:val="24"/>
+              </w:rPr>
+              <w:t>0.</w:t>
+            </w:r>
+            <w:r>
+              <w:rPr>
+                <w:sz w:val="24"/>
+              </w:rPr>
+              <w:t>5</w:t>
+            </w:r>
+            <w:r>
+              <w:rPr>
+                <w:rFonts w:hint="eastAsia"/>
+                <w:sz w:val="24"/>
+              </w:rPr>
+              <w:t>h</w:t>
+            </w:r>
+          </w:p>
+          <w:p>
+            <w:pPr>
+              <w:ind w:firstLineChars="100" w:firstLine="240"/>
+              <w:rPr>
+                <w:sz w:val="24"/>
+              </w:rPr>
+            </w:pPr>
+            <w:r>
+              <w:rPr>
+                <w:sz w:val="24"/>
+              </w:rPr>
+              <w:t>宋昱材</w:t>
+            </w:r>
+            <w:r>
+              <w:rPr>
+                <w:rFonts w:hint="eastAsia"/>
+                <w:sz w:val="24"/>
+              </w:rPr>
+              <w:t>：</w:t>
+            </w:r>
+            <w:r>
+              <w:rPr>
+                <w:rFonts w:hint="eastAsia"/>
+                <w:sz w:val="24"/>
+              </w:rPr>
+              <w:t>2h</w:t>
+            </w:r>
+          </w:p>
+        </w:tc>
+      </w:tr>
+      <w:tr>
+        <w:tc>
+          <w:tcPr>
+            <w:tcW w:w="2074" w:type="dxa"/>
+          </w:tcPr>
+          <w:p>
+            <w:pPr>
+              <w:jc w:val="center"/>
+              <w:rPr>
+                <w:sz w:val="24"/>
+              </w:rPr>
+            </w:pPr>
+            <w:r>
+              <w:rPr>
+                <w:rFonts w:hint="eastAsia"/>
+                <w:sz w:val="24"/>
+              </w:rPr>
+              <w:t>黄飞</w:t>
+            </w:r>
+          </w:p>
+        </w:tc>
+        <w:tc>
+          <w:tcPr>
+            <w:tcW w:w="2074" w:type="dxa"/>
+          </w:tcPr>
+          <w:p>
+            <w:pPr>
+              <w:jc w:val="center"/>
+              <w:rPr>
+                <w:sz w:val="24"/>
+              </w:rPr>
+            </w:pPr>
+            <w:r>
+              <w:rPr>
+                <w:rFonts w:hint="eastAsia"/>
+                <w:sz w:val="24"/>
+              </w:rPr>
+              <w:t>工作量统计分析</w:t>
+            </w:r>
+          </w:p>
+          <w:p>
+            <w:pPr>
+              <w:jc w:val="center"/>
+              <w:rPr>
+                <w:sz w:val="24"/>
+              </w:rPr>
+            </w:pPr>
+            <w:r>
+              <w:rPr>
+                <w:rFonts w:hint="eastAsia"/>
+                <w:sz w:val="24"/>
+              </w:rPr>
+              <w:t>6.0.docx</w:t>
+            </w:r>
+          </w:p>
+        </w:tc>
+        <w:tc>
+          <w:tcPr>
+            <w:tcW w:w="2074" w:type="dxa"/>
+          </w:tcPr>
+          <w:p>
+            <w:pPr>
+              <w:jc w:val="center"/>
+              <w:rPr>
+                <w:sz w:val="24"/>
+              </w:rPr>
+            </w:pPr>
+            <w:r>
+              <w:rPr>
+                <w:rFonts w:hint="eastAsia"/>
+                <w:sz w:val="24"/>
+              </w:rPr>
+              <w:t>5180</w:t>
+            </w:r>
+          </w:p>
+        </w:tc>
+        <w:tc>
+          <w:tcPr>
+            <w:tcW w:w="2074" w:type="dxa"/>
+          </w:tcPr>
+          <w:p>
+            <w:pPr>
+              <w:ind w:firstLineChars="100" w:firstLine="240"/>
+              <w:rPr>
+                <w:sz w:val="24"/>
+              </w:rPr>
+            </w:pPr>
+            <w:r>
+              <w:rPr>
+                <w:rFonts w:hint="eastAsia"/>
+                <w:sz w:val="24"/>
+              </w:rPr>
+              <w:t>黄飞：</w:t>
+            </w:r>
+            <w:r>
+              <w:rPr>
+                <w:rFonts w:hint="eastAsia"/>
+                <w:sz w:val="24"/>
+              </w:rPr>
+              <w:t>3h</w:t>
+            </w:r>
+          </w:p>
+          <w:p>
+            <w:pPr>
+              <w:rPr>
+                <w:sz w:val="24"/>
+              </w:rPr>
+            </w:pPr>
+          </w:p>
+        </w:tc>
+      </w:tr>
+      <w:tr>
+        <w:tc>
+          <w:tcPr>
+            <w:tcW w:w="2074" w:type="dxa"/>
+          </w:tcPr>
+          <w:p>
+            <w:pPr>
+              <w:jc w:val="center"/>
+              <w:rPr>
+                <w:sz w:val="24"/>
+              </w:rPr>
+            </w:pPr>
+            <w:r>
+              <w:rPr>
+                <w:rFonts w:hint="eastAsia"/>
+                <w:sz w:val="24"/>
+              </w:rPr>
+              <w:t>黄飞</w:t>
+            </w:r>
+          </w:p>
+        </w:tc>
+        <w:tc>
+          <w:tcPr>
+            <w:tcW w:w="2074" w:type="dxa"/>
+          </w:tcPr>
+          <w:p>
+            <w:pPr>
+              <w:jc w:val="center"/>
+              <w:rPr>
+                <w:sz w:val="24"/>
+              </w:rPr>
+            </w:pPr>
+            <w:r>
+              <w:rPr>
+                <w:rFonts w:hint="eastAsia"/>
+                <w:sz w:val="24"/>
+              </w:rPr>
+              <w:t>工作量统计分析</w:t>
+            </w:r>
+          </w:p>
+          <w:p>
+            <w:pPr>
+              <w:jc w:val="center"/>
+              <w:rPr>
+                <w:sz w:val="24"/>
+              </w:rPr>
+            </w:pPr>
+            <w:r>
+              <w:rPr>
+                <w:rFonts w:hint="eastAsia"/>
+                <w:sz w:val="24"/>
+              </w:rPr>
+              <w:lastRenderedPageBreak/>
+              <w:t>6.1</w:t>
+            </w:r>
+            <w:r>
+              <w:rPr>
+                <w:rFonts w:hint="eastAsia"/>
+                <w:sz w:val="24"/>
+              </w:rPr>
+              <w:t>.docx</w:t>
+            </w:r>
+          </w:p>
+        </w:tc>
+        <w:tc>
+          <w:tcPr>
+            <w:tcW w:w="2074" w:type="dxa"/>
+          </w:tcPr>
+          <w:p>
+            <w:pPr>
+              <w:jc w:val="center"/>
+              <w:rPr>
+                <w:sz w:val="24"/>
+              </w:rPr>
+            </w:pPr>
+            <w:r>
+              <w:rPr>
+                <w:sz w:val="24"/>
+              </w:rPr>
+              <w:lastRenderedPageBreak/>
+              <w:t>6457</w:t>
+            </w:r>
+          </w:p>
+        </w:tc>
+        <w:tc>
+          <w:tcPr>
+            <w:tcW w:w="2074" w:type="dxa"/>
+          </w:tcPr>
+          <w:p>
+            <w:pPr>
+              <w:ind w:firstLineChars="100" w:firstLine="240"/>
+              <w:rPr>
+                <w:sz w:val="24"/>
+              </w:rPr>
+            </w:pPr>
+            <w:r>
+              <w:rPr>
+                <w:rFonts w:hint="eastAsia"/>
+                <w:sz w:val="24"/>
+              </w:rPr>
+              <w:t>黄飞：</w:t>
+            </w:r>
+            <w:r>
+              <w:rPr>
+                <w:rFonts w:hint="eastAsia"/>
+                <w:sz w:val="24"/>
+              </w:rPr>
+              <w:t>3</w:t>
+            </w:r>
+            <w:r>
+              <w:rPr>
+                <w:rFonts w:hint="eastAsia"/>
+                <w:sz w:val="24"/>
+              </w:rPr>
+              <w:t>h</w:t>
+            </w:r>
+          </w:p>
+        </w:tc>
+      </w:tr>
+      <w:tr>
+        <w:tc>
+          <w:tcPr>
+            <w:tcW w:w="2074" w:type="dxa"/>
+          </w:tcPr>
+          <w:p>
+            <w:pPr>
+              <w:jc w:val="center"/>
+              <w:rPr>
+                <w:sz w:val="24"/>
+              </w:rPr>
+            </w:pPr>
+            <w:r>
+              <w:rPr>
+                <w:rFonts w:hint="eastAsia"/>
+                <w:sz w:val="24"/>
+              </w:rPr>
+              <w:lastRenderedPageBreak/>
+              <w:t>黄飞</w:t>
+            </w:r>
+          </w:p>
+        </w:tc>
+        <w:tc>
+          <w:tcPr>
+            <w:tcW w:w="2074" w:type="dxa"/>
+          </w:tcPr>
+          <w:p>
+            <w:pPr>
+              <w:jc w:val="center"/>
+              <w:rPr>
+                <w:sz w:val="24"/>
+              </w:rPr>
+            </w:pPr>
+            <w:r>
+              <w:rPr>
+                <w:rFonts w:hint="eastAsia"/>
+                <w:sz w:val="24"/>
+              </w:rPr>
+              <w:t>需求修改与问题报告的关系分析</w:t>
+            </w:r>
+            <w:r>
+              <w:rPr>
+                <w:rFonts w:hint="eastAsia"/>
+                <w:sz w:val="24"/>
+              </w:rPr>
+              <w:t>V1.0.docx</w:t>
+            </w:r>
+          </w:p>
+        </w:tc>
+        <w:tc>
+          <w:tcPr>
+            <w:tcW w:w="2074" w:type="dxa"/>
+          </w:tcPr>
+          <w:p>
+            <w:pPr>
+              <w:jc w:val="center"/>
+              <w:rPr>
+                <w:sz w:val="24"/>
+              </w:rPr>
+            </w:pPr>
+            <w:r>
+              <w:rPr>
+                <w:rFonts w:hint="eastAsia"/>
+                <w:sz w:val="24"/>
+              </w:rPr>
+              <w:t>649</w:t>
+            </w:r>
+          </w:p>
+        </w:tc>
+        <w:tc>
+          <w:tcPr>
+            <w:tcW w:w="2074" w:type="dxa"/>
+          </w:tcPr>
+          <w:p>
+            <w:pPr>
+              <w:ind w:firstLineChars="100" w:firstLine="240"/>
+              <w:rPr>
+                <w:sz w:val="24"/>
+              </w:rPr>
+            </w:pPr>
+            <w:r>
+              <w:rPr>
+                <w:rFonts w:hint="eastAsia"/>
+                <w:sz w:val="24"/>
+              </w:rPr>
+              <w:t>黄飞：</w:t>
+            </w:r>
+            <w:r>
+              <w:rPr>
+                <w:rFonts w:hint="eastAsia"/>
+                <w:sz w:val="24"/>
+              </w:rPr>
+              <w:t>2h</w:t>
+            </w:r>
+          </w:p>
+        </w:tc>
+      </w:tr>
+      <w:tr>
+        <w:tc>
+          <w:tcPr>
+            <w:tcW w:w="2074" w:type="dxa"/>
+          </w:tcPr>
+          <w:p>
+            <w:pPr>
+              <w:jc w:val="center"/>
+              <w:rPr>
+                <w:sz w:val="24"/>
+              </w:rPr>
+            </w:pPr>
+            <w:r>
+              <w:rPr>
+                <w:rFonts w:hint="eastAsia"/>
+                <w:sz w:val="24"/>
+              </w:rPr>
+              <w:t>刘少凡</w:t>
+            </w:r>
+          </w:p>
+        </w:tc>
+        <w:tc>
+          <w:tcPr>
+            <w:tcW w:w="2074" w:type="dxa"/>
+          </w:tcPr>
+          <w:p>
+            <w:pPr>
+              <w:jc w:val="center"/>
+              <w:rPr>
+                <w:sz w:val="24"/>
+              </w:rPr>
+            </w:pPr>
+            <w:r>
+              <w:rPr>
+                <w:rFonts w:hint="eastAsia"/>
+                <w:sz w:val="24"/>
+              </w:rPr>
+              <w:t>计划工时和实际工时的分析</w:t>
+            </w:r>
+            <w:r>
+              <w:rPr>
+                <w:rFonts w:hint="eastAsia"/>
+                <w:sz w:val="24"/>
+              </w:rPr>
+              <w:t>V1.0.docx</w:t>
+            </w:r>
+          </w:p>
+        </w:tc>
+        <w:tc>
+          <w:tcPr>
+            <w:tcW w:w="2074" w:type="dxa"/>
+          </w:tcPr>
+          <w:p>
+            <w:pPr>
+              <w:jc w:val="center"/>
+              <w:rPr>
+                <w:sz w:val="24"/>
+              </w:rPr>
+            </w:pPr>
+            <w:r>
+              <w:rPr>
+                <w:rFonts w:hint="eastAsia"/>
+                <w:sz w:val="24"/>
+              </w:rPr>
+              <w:t>2915</w:t>
+            </w:r>
+          </w:p>
+        </w:tc>
+        <w:tc>
+          <w:tcPr>
+            <w:tcW w:w="2074" w:type="dxa"/>
+          </w:tcPr>
+          <w:p>
+            <w:pPr>
+              <w:ind w:firstLineChars="100" w:firstLine="240"/>
+              <w:rPr>
+                <w:sz w:val="24"/>
+              </w:rPr>
+            </w:pPr>
+            <w:r>
+              <w:rPr>
+                <w:rFonts w:hint="eastAsia"/>
+                <w:sz w:val="24"/>
+              </w:rPr>
+              <w:t>刘少凡：</w:t>
+            </w:r>
+            <w:r>
+              <w:rPr>
+                <w:rFonts w:hint="eastAsia"/>
+                <w:sz w:val="24"/>
+              </w:rPr>
+              <w:t>2h</w:t>
+            </w:r>
+          </w:p>
+        </w:tc>
+      </w:tr>
+      <w:tr>
+        <w:tc>
+          <w:tcPr>
+            <w:tcW w:w="2074" w:type="dxa"/>
+          </w:tcPr>
+          <w:p>
+            <w:pPr>
+              <w:jc w:val="center"/>
+              <w:rPr>
+                <w:sz w:val="24"/>
+              </w:rPr>
+            </w:pPr>
+            <w:r>
+              <w:rPr>
+                <w:rFonts w:hint="eastAsia"/>
+                <w:sz w:val="24"/>
+              </w:rPr>
+              <w:t>黄飞</w:t>
+            </w:r>
+          </w:p>
+        </w:tc>
+        <w:tc>
+          <w:tcPr>
+            <w:tcW w:w="2074" w:type="dxa"/>
+          </w:tcPr>
+          <w:p>
+            <w:pPr>
+              <w:jc w:val="center"/>
+              <w:rPr>
+                <w:sz w:val="24"/>
+              </w:rPr>
+            </w:pPr>
+            <w:r>
+              <w:rPr>
+                <w:rFonts w:hint="eastAsia"/>
+                <w:sz w:val="24"/>
+              </w:rPr>
+              <w:t>工作量统计分析</w:t>
+            </w:r>
+          </w:p>
+          <w:p>
+            <w:pPr>
+              <w:jc w:val="center"/>
+              <w:rPr>
+                <w:sz w:val="24"/>
+              </w:rPr>
+            </w:pPr>
+            <w:r>
+              <w:rPr>
+                <w:rFonts w:hint="eastAsia"/>
+                <w:sz w:val="24"/>
+              </w:rPr>
+              <w:t>6.2.docx</w:t>
+            </w:r>
+          </w:p>
+        </w:tc>
+        <w:tc>
+          <w:tcPr>
+            <w:tcW w:w="2074" w:type="dxa"/>
+          </w:tcPr>
+          <w:p>
+            <w:pPr>
+              <w:jc w:val="center"/>
+              <w:rPr>
+                <w:sz w:val="24"/>
+              </w:rPr>
+            </w:pPr>
+            <w:r>
+              <w:rPr>
+                <w:rFonts w:hint="eastAsia"/>
+                <w:sz w:val="24"/>
+              </w:rPr>
+              <w:t>8871</w:t>
+            </w:r>
+          </w:p>
+        </w:tc>
+        <w:tc>
+          <w:tcPr>
+            <w:tcW w:w="2074" w:type="dxa"/>
+          </w:tcPr>
+          <w:p>
+            <w:pPr>
+              <w:ind w:firstLineChars="100" w:firstLine="240"/>
+              <w:rPr>
+                <w:sz w:val="24"/>
+              </w:rPr>
+            </w:pPr>
+            <w:r>
+              <w:rPr>
+                <w:rFonts w:hint="eastAsia"/>
+                <w:sz w:val="24"/>
+              </w:rPr>
+              <w:t>黄飞：</w:t>
+            </w:r>
+            <w:r>
+              <w:rPr>
+                <w:rFonts w:hint="eastAsia"/>
+                <w:sz w:val="24"/>
+              </w:rPr>
+              <w:t>3</w:t>
+            </w:r>
+            <w:r>
+              <w:rPr>
+                <w:rFonts w:hint="eastAsia"/>
+                <w:sz w:val="24"/>
+              </w:rPr>
+              <w:t>h</w:t>
+            </w:r>
+          </w:p>
+        </w:tc>
+      </w:tr>
+    </w:tbl>
+    <w:p>
+      <w:pPr>
+        <w:rPr>
+          <w:b/>
+        </w:rPr>
+      </w:pPr>
+    </w:p>
+    <w:p>
+      <w:pPr>
+        <w:jc w:val="center"/>
+        <w:rPr>
+          <w:b/>
+        </w:rPr>
+      </w:pPr>
+      <w:r>
+        <w:rPr>
+          <w:rFonts w:hint="eastAsia"/>
+          <w:b/>
+        </w:rPr>
+        <w:t>工作量统计分析修改记录</w:t>
       </w:r>
       <w:r>
         <w:rPr>
@@ -26813,7 +29489,7 @@
           </w:tcPr>
           <w:p>
             <w:pPr>
-              <w:pStyle w:val="a6"/>
+              <w:pStyle w:val="a0"/>
               <w:rPr>
                 <w:sz w:val="24"/>
                 <w:szCs w:val="24"/>
@@ -26841,7 +29517,7 @@
           </w:tcPr>
           <w:p>
             <w:pPr>
-              <w:pStyle w:val="a6"/>
+              <w:pStyle w:val="a0"/>
               <w:rPr>
                 <w:sz w:val="24"/>
                 <w:szCs w:val="24"/>
@@ -26869,7 +29545,7 @@
           </w:tcPr>
           <w:p>
             <w:pPr>
-              <w:pStyle w:val="a7"/>
+              <w:pStyle w:val="a1"/>
               <w:rPr>
                 <w:sz w:val="24"/>
                 <w:szCs w:val="24"/>
@@ -26897,7 +29573,7 @@
           </w:tcPr>
           <w:p>
             <w:pPr>
-              <w:pStyle w:val="a7"/>
+              <w:pStyle w:val="a1"/>
               <w:rPr>
                 <w:sz w:val="24"/>
                 <w:szCs w:val="24"/>
@@ -26925,7 +29601,7 @@
           </w:tcPr>
           <w:p>
             <w:pPr>
-              <w:pStyle w:val="a6"/>
+              <w:pStyle w:val="a0"/>
               <w:rPr>
                 <w:sz w:val="24"/>
                 <w:szCs w:val="24"/>
@@ -26959,13 +29635,44 @@
           </w:tcPr>
           <w:p>
             <w:pPr>
-              <w:pStyle w:val="a5"/>
-              <w:jc w:val="center"/>
-              <w:rPr>
-                <w:sz w:val="24"/>
-                <w:szCs w:val="24"/>
-              </w:rPr>
-            </w:pPr>
+              <w:pStyle w:val="a"/>
+              <w:jc w:val="center"/>
+              <w:rPr>
+                <w:sz w:val="24"/>
+                <w:szCs w:val="24"/>
+              </w:rPr>
+            </w:pPr>
+            <w:r>
+              <w:rPr>
+                <w:rFonts w:hint="eastAsia"/>
+                <w:sz w:val="24"/>
+                <w:szCs w:val="24"/>
+              </w:rPr>
+              <w:t>2017.</w:t>
+            </w:r>
+            <w:r>
+              <w:rPr>
+                <w:rFonts w:hint="eastAsia"/>
+                <w:sz w:val="24"/>
+                <w:szCs w:val="24"/>
+              </w:rPr>
+              <w:t>4</w:t>
+            </w:r>
+            <w:r>
+              <w:rPr>
+                <w:sz w:val="24"/>
+                <w:szCs w:val="24"/>
+              </w:rPr>
+              <w:t>.</w:t>
+            </w:r>
+            <w:r>
+              <w:rPr>
+                <w:rFonts w:hint="eastAsia"/>
+                <w:sz w:val="24"/>
+                <w:szCs w:val="24"/>
+              </w:rPr>
+              <w:t>23</w:t>
+            </w:r>
           </w:p>
         </w:tc>
         <w:tc>
@@ -26980,13 +29687,21 @@
           </w:tcPr>
           <w:p>
             <w:pPr>
-              <w:pStyle w:val="a5"/>
-              <w:jc w:val="center"/>
-              <w:rPr>
-                <w:sz w:val="24"/>
-                <w:szCs w:val="24"/>
-              </w:rPr>
-            </w:pPr>
+              <w:pStyle w:val="a"/>
+              <w:jc w:val="center"/>
+              <w:rPr>
+                <w:sz w:val="24"/>
+                <w:szCs w:val="24"/>
+              </w:rPr>
+            </w:pPr>
+            <w:r>
+              <w:rPr>
+                <w:rFonts w:hint="eastAsia"/>
+                <w:sz w:val="24"/>
+                <w:szCs w:val="24"/>
+              </w:rPr>
+              <w:t>6.1</w:t>
+            </w:r>
           </w:p>
         </w:tc>
         <w:tc>
@@ -27001,12 +29716,330 @@
           </w:tcPr>
           <w:p>
             <w:pPr>
-              <w:jc w:val="center"/>
-              <w:rPr>
-                <w:sz w:val="24"/>
-                <w:szCs w:val="24"/>
-              </w:rPr>
-            </w:pPr>
+              <w:jc w:val="left"/>
+              <w:rPr>
+                <w:sz w:val="24"/>
+                <w:szCs w:val="24"/>
+              </w:rPr>
+            </w:pPr>
+            <w:r>
+              <w:rPr>
+                <w:rFonts w:hint="eastAsia"/>
+                <w:sz w:val="24"/>
+                <w:szCs w:val="24"/>
+              </w:rPr>
+              <w:t>将</w:t>
+            </w:r>
+            <w:r>
+              <w:rPr>
+                <w:rFonts w:hint="eastAsia"/>
+                <w:sz w:val="24"/>
+                <w:szCs w:val="24"/>
+              </w:rPr>
+              <w:t xml:space="preserve">1. </w:t>
+            </w:r>
+            <w:r>
+              <w:rPr>
+                <w:rFonts w:hint="eastAsia"/>
+                <w:sz w:val="24"/>
+                <w:szCs w:val="24"/>
+              </w:rPr>
+              <w:t>实验目标分为统计目标和分析目标</w:t>
+            </w:r>
+            <w:r>
+              <w:rPr>
+                <w:rFonts w:hint="eastAsia"/>
+                <w:sz w:val="24"/>
+                <w:szCs w:val="24"/>
+              </w:rPr>
+              <w:t>，并添加统计目标；</w:t>
+            </w:r>
+          </w:p>
+          <w:p>
+            <w:pPr>
+              <w:jc w:val="left"/>
+              <w:rPr>
+                <w:bCs/>
+                <w:sz w:val="24"/>
+                <w:szCs w:val="32"/>
+              </w:rPr>
+            </w:pPr>
+            <w:r>
+              <w:rPr>
+                <w:rFonts w:hint="eastAsia"/>
+                <w:sz w:val="24"/>
+                <w:szCs w:val="24"/>
+              </w:rPr>
+              <w:t>添加</w:t>
+            </w:r>
+            <w:r>
+              <w:rPr>
+                <w:rFonts w:hint="eastAsia"/>
+                <w:sz w:val="24"/>
+                <w:szCs w:val="24"/>
+              </w:rPr>
+              <w:t>2.</w:t>
+            </w:r>
+            <w:r>
+              <w:rPr>
+                <w:sz w:val="24"/>
+                <w:szCs w:val="24"/>
+              </w:rPr>
+              <w:t xml:space="preserve"> </w:t>
+            </w:r>
+            <w:r>
+              <w:rPr>
+                <w:rFonts w:hint="eastAsia"/>
+                <w:bCs/>
+                <w:sz w:val="24"/>
+                <w:szCs w:val="32"/>
+              </w:rPr>
+              <w:t>实验要点；</w:t>
+            </w:r>
+          </w:p>
+          <w:p>
+            <w:pPr>
+              <w:jc w:val="left"/>
+              <w:rPr>
+                <w:bCs/>
+                <w:sz w:val="24"/>
+                <w:szCs w:val="32"/>
+              </w:rPr>
+            </w:pPr>
+            <w:r>
+              <w:rPr>
+                <w:rFonts w:hint="eastAsia"/>
+                <w:bCs/>
+                <w:sz w:val="24"/>
+                <w:szCs w:val="32"/>
+              </w:rPr>
+              <w:t>添加</w:t>
+            </w:r>
+            <w:r>
+              <w:rPr>
+                <w:rFonts w:hint="eastAsia"/>
+                <w:bCs/>
+                <w:sz w:val="24"/>
+                <w:szCs w:val="32"/>
+              </w:rPr>
+              <w:t xml:space="preserve">3.5 </w:t>
+            </w:r>
+            <w:r>
+              <w:rPr>
+                <w:rFonts w:hint="eastAsia"/>
+                <w:bCs/>
+                <w:sz w:val="24"/>
+                <w:szCs w:val="32"/>
+              </w:rPr>
+              <w:t>测试的</w:t>
+            </w:r>
+            <w:r>
+              <w:rPr>
+                <w:rFonts w:hint="eastAsia"/>
+                <w:bCs/>
+                <w:sz w:val="24"/>
+                <w:szCs w:val="32"/>
+              </w:rPr>
+              <w:t>相关</w:t>
+            </w:r>
+            <w:r>
+              <w:rPr>
+                <w:rFonts w:hint="eastAsia"/>
+                <w:bCs/>
+                <w:sz w:val="24"/>
+                <w:szCs w:val="32"/>
+              </w:rPr>
+              <w:t>表格；</w:t>
+            </w:r>
+          </w:p>
+          <w:p>
+            <w:pPr>
+              <w:jc w:val="left"/>
+              <w:rPr>
+                <w:bCs/>
+                <w:sz w:val="24"/>
+                <w:szCs w:val="32"/>
+              </w:rPr>
+            </w:pPr>
+            <w:r>
+              <w:rPr>
+                <w:rFonts w:hint="eastAsia"/>
+                <w:bCs/>
+                <w:sz w:val="24"/>
+                <w:szCs w:val="32"/>
+              </w:rPr>
+              <w:t>添加</w:t>
+            </w:r>
+            <w:r>
+              <w:rPr>
+                <w:rFonts w:hint="eastAsia"/>
+                <w:bCs/>
+                <w:sz w:val="24"/>
+                <w:szCs w:val="32"/>
+              </w:rPr>
+              <w:t>3</w:t>
+            </w:r>
+            <w:r>
+              <w:rPr>
+                <w:bCs/>
+                <w:sz w:val="24"/>
+                <w:szCs w:val="32"/>
+              </w:rPr>
+              <w:t xml:space="preserve">.6 </w:t>
+            </w:r>
+            <w:r>
+              <w:rPr>
+                <w:rFonts w:hint="eastAsia"/>
+                <w:bCs/>
+                <w:sz w:val="24"/>
+                <w:szCs w:val="32"/>
+              </w:rPr>
+              <w:t>项目计划和控制的相关表格并填写</w:t>
+            </w:r>
+            <w:r>
+              <w:rPr>
+                <w:rFonts w:hint="eastAsia"/>
+                <w:bCs/>
+                <w:sz w:val="24"/>
+                <w:szCs w:val="32"/>
+              </w:rPr>
+              <w:t>具体内容</w:t>
+            </w:r>
+            <w:r>
+              <w:rPr>
+                <w:rFonts w:hint="eastAsia"/>
+                <w:bCs/>
+                <w:sz w:val="24"/>
+                <w:szCs w:val="32"/>
+              </w:rPr>
+              <w:t>；</w:t>
+            </w:r>
+          </w:p>
+          <w:p>
+            <w:pPr>
+              <w:jc w:val="left"/>
+              <w:rPr>
+                <w:bCs/>
+                <w:sz w:val="24"/>
+                <w:szCs w:val="32"/>
+              </w:rPr>
+            </w:pPr>
+            <w:r>
+              <w:rPr>
+                <w:rFonts w:hint="eastAsia"/>
+                <w:bCs/>
+                <w:sz w:val="24"/>
+                <w:szCs w:val="32"/>
+              </w:rPr>
+              <w:t>添加</w:t>
+            </w:r>
+            <w:r>
+              <w:rPr>
+                <w:rFonts w:hint="eastAsia"/>
+                <w:bCs/>
+                <w:sz w:val="24"/>
+                <w:szCs w:val="32"/>
+              </w:rPr>
+              <w:t xml:space="preserve">3.8 </w:t>
+            </w:r>
+            <w:r>
+              <w:rPr>
+                <w:rFonts w:hint="eastAsia"/>
+                <w:bCs/>
+                <w:sz w:val="24"/>
+                <w:szCs w:val="32"/>
+              </w:rPr>
+              <w:t>配置管理总结的</w:t>
+            </w:r>
+            <w:r>
+              <w:rPr>
+                <w:rFonts w:hint="eastAsia"/>
+                <w:bCs/>
+                <w:sz w:val="24"/>
+                <w:szCs w:val="32"/>
+              </w:rPr>
+              <w:t>相关</w:t>
+            </w:r>
+            <w:r>
+              <w:rPr>
+                <w:rFonts w:hint="eastAsia"/>
+                <w:bCs/>
+                <w:sz w:val="24"/>
+                <w:szCs w:val="32"/>
+              </w:rPr>
+              <w:t>表格；</w:t>
+            </w:r>
+          </w:p>
+          <w:p>
+            <w:pPr>
+              <w:jc w:val="left"/>
+              <w:rPr>
+                <w:sz w:val="24"/>
+                <w:szCs w:val="24"/>
+              </w:rPr>
+            </w:pPr>
+            <w:r>
+              <w:rPr>
+                <w:rFonts w:hint="eastAsia"/>
+                <w:bCs/>
+                <w:sz w:val="24"/>
+                <w:szCs w:val="32"/>
+              </w:rPr>
+              <w:t>添加</w:t>
+            </w:r>
+            <w:r>
+              <w:rPr>
+                <w:rFonts w:hint="eastAsia"/>
+                <w:bCs/>
+                <w:sz w:val="24"/>
+                <w:szCs w:val="32"/>
+              </w:rPr>
+              <w:t>3.9</w:t>
+            </w:r>
+            <w:r>
+              <w:rPr>
+                <w:bCs/>
+                <w:sz w:val="24"/>
+                <w:szCs w:val="32"/>
+              </w:rPr>
+              <w:t xml:space="preserve"> </w:t>
+            </w:r>
+            <w:r>
+              <w:rPr>
+                <w:rFonts w:hint="eastAsia"/>
+                <w:bCs/>
+                <w:sz w:val="24"/>
+                <w:szCs w:val="32"/>
+              </w:rPr>
+              <w:t>工作量统计分析的</w:t>
+            </w:r>
+            <w:r>
+              <w:rPr>
+                <w:rFonts w:hint="eastAsia"/>
+                <w:bCs/>
+                <w:sz w:val="24"/>
+                <w:szCs w:val="32"/>
+              </w:rPr>
+              <w:t>相关</w:t>
+            </w:r>
+            <w:r>
+              <w:rPr>
+                <w:rFonts w:hint="eastAsia"/>
+                <w:bCs/>
+                <w:sz w:val="24"/>
+                <w:szCs w:val="32"/>
+              </w:rPr>
+              <w:t>表格</w:t>
+            </w:r>
+            <w:r>
+              <w:rPr>
+                <w:rFonts w:hint="eastAsia"/>
+                <w:bCs/>
+                <w:sz w:val="24"/>
+                <w:szCs w:val="32"/>
+              </w:rPr>
+              <w:t>；</w:t>
+            </w:r>
           </w:p>
         </w:tc>
         <w:tc>
@@ -27027,6 +30060,14 @@
                 <w:szCs w:val="24"/>
               </w:rPr>
             </w:pPr>
+            <w:r>
+              <w:rPr>
+                <w:rFonts w:hint="eastAsia"/>
+                <w:sz w:val="24"/>
+                <w:szCs w:val="24"/>
+              </w:rPr>
+              <w:t>根据老师课上提出的要求并参考其他组的文档进行改进</w:t>
+            </w:r>
           </w:p>
         </w:tc>
         <w:tc>
@@ -27041,13 +30082,21 @@
           </w:tcPr>
           <w:p>
             <w:pPr>
-              <w:pStyle w:val="a5"/>
-              <w:jc w:val="center"/>
-              <w:rPr>
-                <w:sz w:val="24"/>
-                <w:szCs w:val="24"/>
-              </w:rPr>
-            </w:pPr>
+              <w:pStyle w:val="a"/>
+              <w:jc w:val="center"/>
+              <w:rPr>
+                <w:sz w:val="24"/>
+                <w:szCs w:val="24"/>
+              </w:rPr>
+            </w:pPr>
+            <w:r>
+              <w:rPr>
+                <w:rFonts w:hint="eastAsia"/>
+                <w:sz w:val="24"/>
+                <w:szCs w:val="24"/>
+              </w:rPr>
+              <w:t>黄飞</w:t>
+            </w:r>
           </w:p>
         </w:tc>
       </w:tr>
@@ -27068,13 +30117,28 @@
           </w:tcPr>
           <w:p>
             <w:pPr>
-              <w:pStyle w:val="a5"/>
-              <w:jc w:val="center"/>
-              <w:rPr>
-                <w:sz w:val="24"/>
-                <w:szCs w:val="24"/>
-              </w:rPr>
-            </w:pPr>
+              <w:pStyle w:val="a"/>
+              <w:jc w:val="center"/>
+              <w:rPr>
+                <w:sz w:val="24"/>
+                <w:szCs w:val="24"/>
+              </w:rPr>
+            </w:pPr>
+            <w:r>
+              <w:rPr>
+                <w:rFonts w:hint="eastAsia"/>
+                <w:sz w:val="24"/>
+                <w:szCs w:val="24"/>
+              </w:rPr>
+              <w:t>2017</w:t>
+            </w:r>
+            <w:r>
+              <w:rPr>
+                <w:sz w:val="24"/>
+                <w:szCs w:val="24"/>
+              </w:rPr>
+              <w:t>.4.27</w:t>
+            </w:r>
           </w:p>
         </w:tc>
         <w:tc>
@@ -27089,13 +30153,21 @@
           </w:tcPr>
           <w:p>
             <w:pPr>
-              <w:pStyle w:val="a5"/>
-              <w:jc w:val="center"/>
-              <w:rPr>
-                <w:sz w:val="24"/>
-                <w:szCs w:val="24"/>
-              </w:rPr>
-            </w:pPr>
+              <w:pStyle w:val="a"/>
+              <w:jc w:val="center"/>
+              <w:rPr>
+                <w:sz w:val="24"/>
+                <w:szCs w:val="24"/>
+              </w:rPr>
+            </w:pPr>
+            <w:r>
+              <w:rPr>
+                <w:rFonts w:hint="eastAsia"/>
+                <w:sz w:val="24"/>
+                <w:szCs w:val="24"/>
+              </w:rPr>
+              <w:t>6.2</w:t>
+            </w:r>
           </w:p>
         </w:tc>
         <w:tc>
@@ -27110,6 +30182,154 @@
           </w:tcPr>
           <w:p>
             <w:pPr>
+              <w:jc w:val="left"/>
+              <w:rPr>
+                <w:sz w:val="24"/>
+                <w:szCs w:val="24"/>
+              </w:rPr>
+            </w:pPr>
+            <w:r>
+              <w:rPr>
+                <w:rFonts w:hint="eastAsia"/>
+                <w:sz w:val="24"/>
+                <w:szCs w:val="24"/>
+              </w:rPr>
+              <w:t>修改部分格式错误；</w:t>
+            </w:r>
+          </w:p>
+          <w:p>
+            <w:pPr>
+              <w:jc w:val="left"/>
+              <w:rPr>
+                <w:sz w:val="24"/>
+                <w:szCs w:val="24"/>
+              </w:rPr>
+            </w:pPr>
+            <w:r>
+              <w:rPr>
+                <w:rFonts w:hint="eastAsia"/>
+                <w:sz w:val="24"/>
+                <w:szCs w:val="24"/>
+              </w:rPr>
+              <w:t>完成</w:t>
+            </w:r>
+            <w:r>
+              <w:rPr>
+                <w:rFonts w:hint="eastAsia"/>
+                <w:sz w:val="24"/>
+                <w:szCs w:val="24"/>
+              </w:rPr>
+              <w:t>需求修改与问题报告的关系分析</w:t>
+            </w:r>
+            <w:r>
+              <w:rPr>
+                <w:rFonts w:hint="eastAsia"/>
+                <w:sz w:val="24"/>
+                <w:szCs w:val="24"/>
+              </w:rPr>
+              <w:t>V1.0</w:t>
+            </w:r>
+            <w:r>
+              <w:rPr>
+                <w:rFonts w:hint="eastAsia"/>
+                <w:sz w:val="24"/>
+                <w:szCs w:val="24"/>
+              </w:rPr>
+              <w:t>；</w:t>
+            </w:r>
+          </w:p>
+          <w:p>
+            <w:pPr>
+              <w:jc w:val="left"/>
+              <w:rPr>
+                <w:sz w:val="24"/>
+                <w:szCs w:val="24"/>
+              </w:rPr>
+            </w:pPr>
+            <w:r>
+              <w:rPr>
+                <w:rFonts w:hint="eastAsia"/>
+                <w:sz w:val="24"/>
+                <w:szCs w:val="24"/>
+              </w:rPr>
+              <w:t>添加</w:t>
+            </w:r>
+            <w:r>
+              <w:rPr>
+                <w:rFonts w:hint="eastAsia"/>
+                <w:sz w:val="24"/>
+                <w:szCs w:val="24"/>
+              </w:rPr>
+              <w:t>（九）</w:t>
+            </w:r>
+            <w:r>
+              <w:rPr>
+                <w:rFonts w:hint="eastAsia"/>
+                <w:sz w:val="24"/>
+                <w:szCs w:val="24"/>
+              </w:rPr>
+              <w:t>工作量统计分析部分记录；</w:t>
+            </w:r>
+          </w:p>
+          <w:p>
+            <w:pPr>
+              <w:jc w:val="left"/>
+              <w:rPr>
+                <w:sz w:val="24"/>
+                <w:szCs w:val="24"/>
+              </w:rPr>
+            </w:pPr>
+            <w:r>
+              <w:rPr>
+                <w:rFonts w:hint="eastAsia"/>
+                <w:sz w:val="24"/>
+                <w:szCs w:val="24"/>
+              </w:rPr>
+              <w:t>更新需求</w:t>
+            </w:r>
+            <w:r>
+              <w:rPr>
+                <w:rFonts w:hint="eastAsia"/>
+                <w:sz w:val="24"/>
+                <w:szCs w:val="24"/>
+              </w:rPr>
+              <w:t>评审对</w:t>
+            </w:r>
+            <w:r>
+              <w:rPr>
+                <w:rFonts w:hint="eastAsia"/>
+                <w:sz w:val="24"/>
+                <w:szCs w:val="24"/>
+              </w:rPr>
+              <w:t>C</w:t>
+            </w:r>
+            <w:r>
+              <w:rPr>
+                <w:rFonts w:hint="eastAsia"/>
+                <w:sz w:val="24"/>
+                <w:szCs w:val="24"/>
+              </w:rPr>
+              <w:t>，</w:t>
+            </w:r>
+            <w:r>
+              <w:rPr>
+                <w:rFonts w:hint="eastAsia"/>
+                <w:sz w:val="24"/>
+                <w:szCs w:val="24"/>
+              </w:rPr>
+              <w:t>D</w:t>
+            </w:r>
+            <w:r>
+              <w:rPr>
+                <w:rFonts w:hint="eastAsia"/>
+                <w:sz w:val="24"/>
+                <w:szCs w:val="24"/>
+              </w:rPr>
+              <w:t>组的的评审意见</w:t>
+            </w:r>
+          </w:p>
+          <w:p>
+            <w:pPr>
               <w:jc w:val="center"/>
               <w:rPr>
                 <w:sz w:val="24"/>
@@ -27130,12 +30350,20 @@
           </w:tcPr>
           <w:p>
             <w:pPr>
-              <w:jc w:val="center"/>
-              <w:rPr>
-                <w:sz w:val="24"/>
-                <w:szCs w:val="24"/>
-              </w:rPr>
-            </w:pPr>
+              <w:jc w:val="left"/>
+              <w:rPr>
+                <w:sz w:val="24"/>
+                <w:szCs w:val="24"/>
+              </w:rPr>
+            </w:pPr>
+            <w:r>
+              <w:rPr>
+                <w:rFonts w:hint="eastAsia"/>
+                <w:sz w:val="24"/>
+                <w:szCs w:val="24"/>
+              </w:rPr>
+              <w:t>根据工作任务修改和完善</w:t>
+            </w:r>
           </w:p>
         </w:tc>
         <w:tc>
@@ -27150,1913 +30378,7 @@
           </w:tcPr>
           <w:p>
             <w:pPr>
-              <w:pStyle w:val="a5"/>
-              <w:jc w:val="center"/>
-              <w:rPr>
-                <w:sz w:val="24"/>
-                <w:szCs w:val="24"/>
-              </w:rPr>
-            </w:pPr>
-          </w:p>
-        </w:tc>
-      </w:tr>
-    </w:tbl>
-    <w:p>
-      <w:pPr>
-        <w:ind w:firstLineChars="200" w:firstLine="560"/>
-        <w:rPr>
-          <w:sz w:val="28"/>
-          <w:szCs w:val="32"/>
-        </w:rPr>
-      </w:pPr>
-    </w:p>
-    <w:p>
-      <w:pPr>
-        <w:pStyle w:val="3"/>
-      </w:pPr>
-      <w:r>
-        <w:rPr>
-          <w:rFonts w:hint="eastAsia"/>
-        </w:rPr>
-        <w:t>（</w:t>
-      </w:r>
-      <w:r>
-        <w:rPr>
-          <w:rFonts w:hint="eastAsia"/>
-        </w:rPr>
-        <w:t>九</w:t>
-      </w:r>
-      <w:r>
-        <w:rPr>
-          <w:rFonts w:hint="eastAsia"/>
-        </w:rPr>
-        <w:t>）、工作量</w:t>
-      </w:r>
-      <w:r>
-        <w:rPr>
-          <w:rFonts w:hint="eastAsia"/>
-        </w:rPr>
-        <w:t>统计分析</w:t>
-      </w:r>
-    </w:p>
-    <w:p>
-      <w:pPr>
-        <w:jc w:val="center"/>
-        <w:rPr>
-          <w:b/>
-        </w:rPr>
-      </w:pPr>
-      <w:r>
-        <w:rPr>
-          <w:b/>
-        </w:rPr>
-        <w:t>工作</w:t>
-      </w:r>
-      <w:r>
-        <w:rPr>
-          <w:b/>
-        </w:rPr>
-        <w:t>量统</w:t>
-      </w:r>
-      <w:r>
-        <w:rPr>
-          <w:b/>
-        </w:rPr>
-        <w:t>计分析记录表</w:t>
-      </w:r>
-    </w:p>
-    <w:p>
-      <w:pPr>
-        <w:jc w:val="center"/>
-        <w:rPr>
-          <w:b/>
-        </w:rPr>
-      </w:pPr>
-    </w:p>
-    <w:tbl>
-      <w:tblPr>
-        <w:tblStyle w:val="a4"/>
-        <w:tblW w:w="0" w:type="auto"/>
-        <w:tblLook w:val="04A0" w:firstRow="1" w:lastRow="0" w:firstColumn="1" w:lastColumn="0" w:noHBand="0" w:noVBand="1"/>
-      </w:tblPr>
-      <w:tblGrid>
-        <w:gridCol w:w="2074"/>
-        <w:gridCol w:w="2074"/>
-        <w:gridCol w:w="2074"/>
-        <w:gridCol w:w="2074"/>
-      </w:tblGrid>
-      <w:tr>
-        <w:tc>
-          <w:tcPr>
-            <w:tcW w:w="2074" w:type="dxa"/>
-          </w:tcPr>
-          <w:p>
-            <w:pPr>
-              <w:jc w:val="center"/>
-              <w:rPr>
-                <w:sz w:val="24"/>
-              </w:rPr>
-            </w:pPr>
-            <w:r>
-              <w:rPr>
-                <w:rFonts w:hint="eastAsia"/>
-                <w:sz w:val="24"/>
-              </w:rPr>
-              <w:t>姓名</w:t>
-            </w:r>
-          </w:p>
-        </w:tc>
-        <w:tc>
-          <w:tcPr>
-            <w:tcW w:w="2074" w:type="dxa"/>
-          </w:tcPr>
-          <w:p>
-            <w:pPr>
-              <w:jc w:val="center"/>
-              <w:rPr>
-                <w:sz w:val="24"/>
-              </w:rPr>
-            </w:pPr>
-            <w:r>
-              <w:rPr>
-                <w:rFonts w:hint="eastAsia"/>
-                <w:sz w:val="24"/>
-              </w:rPr>
-              <w:t>完成文档</w:t>
-            </w:r>
-          </w:p>
-        </w:tc>
-        <w:tc>
-          <w:tcPr>
-            <w:tcW w:w="2074" w:type="dxa"/>
-          </w:tcPr>
-          <w:p>
-            <w:pPr>
-              <w:jc w:val="center"/>
-              <w:rPr>
-                <w:sz w:val="24"/>
-              </w:rPr>
-            </w:pPr>
-            <w:r>
-              <w:rPr>
-                <w:rFonts w:hint="eastAsia"/>
-                <w:sz w:val="24"/>
-              </w:rPr>
-              <w:t>字数</w:t>
-            </w:r>
-          </w:p>
-        </w:tc>
-        <w:tc>
-          <w:tcPr>
-            <w:tcW w:w="2074" w:type="dxa"/>
-          </w:tcPr>
-          <w:p>
-            <w:pPr>
-              <w:jc w:val="center"/>
-              <w:rPr>
-                <w:sz w:val="24"/>
-              </w:rPr>
-            </w:pPr>
-            <w:r>
-              <w:rPr>
-                <w:rFonts w:hint="eastAsia"/>
-                <w:sz w:val="24"/>
-              </w:rPr>
-              <w:t>耗时</w:t>
-            </w:r>
-          </w:p>
-        </w:tc>
-      </w:tr>
-      <w:tr>
-        <w:tc>
-          <w:tcPr>
-            <w:tcW w:w="2074" w:type="dxa"/>
-          </w:tcPr>
-          <w:p>
-            <w:pPr>
-              <w:jc w:val="center"/>
-              <w:rPr>
-                <w:sz w:val="24"/>
-              </w:rPr>
-            </w:pPr>
-            <w:r>
-              <w:rPr>
-                <w:rFonts w:hint="eastAsia"/>
-                <w:sz w:val="24"/>
-              </w:rPr>
-              <w:t>刘少凡</w:t>
-            </w:r>
-          </w:p>
-        </w:tc>
-        <w:tc>
-          <w:tcPr>
-            <w:tcW w:w="2074" w:type="dxa"/>
-          </w:tcPr>
-          <w:p>
-            <w:pPr>
-              <w:jc w:val="center"/>
-              <w:rPr>
-                <w:sz w:val="24"/>
-              </w:rPr>
-            </w:pPr>
-            <w:r>
-              <w:rPr>
-                <w:rFonts w:hint="eastAsia"/>
-                <w:sz w:val="24"/>
-              </w:rPr>
-              <w:t>工作量</w:t>
-            </w:r>
-            <w:r>
-              <w:rPr>
-                <w:rFonts w:hint="eastAsia"/>
-                <w:sz w:val="24"/>
-              </w:rPr>
-              <w:t>统计分析</w:t>
-            </w:r>
-            <w:r>
-              <w:rPr>
-                <w:rFonts w:hint="eastAsia"/>
-                <w:sz w:val="24"/>
-              </w:rPr>
-              <w:t>4.0</w:t>
-            </w:r>
-            <w:r>
-              <w:rPr>
-                <w:rFonts w:hint="eastAsia"/>
-                <w:sz w:val="24"/>
-              </w:rPr>
-              <w:t>.docx</w:t>
-            </w:r>
-          </w:p>
-        </w:tc>
-        <w:tc>
-          <w:tcPr>
-            <w:tcW w:w="2074" w:type="dxa"/>
-          </w:tcPr>
-          <w:p>
-            <w:pPr>
-              <w:jc w:val="center"/>
-              <w:rPr>
-                <w:sz w:val="24"/>
-              </w:rPr>
-            </w:pPr>
-            <w:r>
-              <w:rPr>
-                <w:sz w:val="24"/>
-              </w:rPr>
-              <w:t>837</w:t>
-            </w:r>
-          </w:p>
-        </w:tc>
-        <w:tc>
-          <w:tcPr>
-            <w:tcW w:w="2074" w:type="dxa"/>
-          </w:tcPr>
-          <w:p>
-            <w:pPr>
-              <w:jc w:val="center"/>
-              <w:rPr>
-                <w:sz w:val="24"/>
-              </w:rPr>
-            </w:pPr>
-            <w:r>
-              <w:rPr>
-                <w:sz w:val="24"/>
-              </w:rPr>
-              <w:t>2</w:t>
-            </w:r>
-            <w:r>
-              <w:rPr>
-                <w:rFonts w:hint="eastAsia"/>
-                <w:sz w:val="24"/>
-              </w:rPr>
-              <w:t>h</w:t>
-            </w:r>
-          </w:p>
-        </w:tc>
-      </w:tr>
-      <w:tr>
-        <w:tc>
-          <w:tcPr>
-            <w:tcW w:w="2074" w:type="dxa"/>
-          </w:tcPr>
-          <w:p>
-            <w:pPr>
-              <w:jc w:val="center"/>
-              <w:rPr>
-                <w:sz w:val="24"/>
-              </w:rPr>
-            </w:pPr>
-            <w:r>
-              <w:rPr>
-                <w:rFonts w:hint="eastAsia"/>
-                <w:sz w:val="24"/>
-              </w:rPr>
-              <w:t>宋昱材、刘少凡</w:t>
-            </w:r>
-          </w:p>
-        </w:tc>
-        <w:tc>
-          <w:tcPr>
-            <w:tcW w:w="2074" w:type="dxa"/>
-          </w:tcPr>
-          <w:p>
-            <w:pPr>
-              <w:jc w:val="center"/>
-              <w:rPr>
-                <w:sz w:val="24"/>
-              </w:rPr>
-            </w:pPr>
-            <w:r>
-              <w:rPr>
-                <w:rFonts w:hint="eastAsia"/>
-                <w:sz w:val="24"/>
-              </w:rPr>
-              <w:t>工作量统计分析</w:t>
-            </w:r>
-            <w:r>
-              <w:rPr>
-                <w:rFonts w:hint="eastAsia"/>
-                <w:sz w:val="24"/>
-              </w:rPr>
-              <w:t>5.0.docx</w:t>
-            </w:r>
-          </w:p>
-        </w:tc>
-        <w:tc>
-          <w:tcPr>
-            <w:tcW w:w="2074" w:type="dxa"/>
-          </w:tcPr>
-          <w:p>
-            <w:pPr>
-              <w:jc w:val="center"/>
-              <w:rPr>
-                <w:sz w:val="24"/>
-              </w:rPr>
-            </w:pPr>
-            <w:r>
-              <w:rPr>
-                <w:sz w:val="24"/>
-              </w:rPr>
-              <w:t>2786</w:t>
-            </w:r>
-          </w:p>
-        </w:tc>
-        <w:tc>
-          <w:tcPr>
-            <w:tcW w:w="2074" w:type="dxa"/>
-          </w:tcPr>
-          <w:p>
-            <w:pPr>
-              <w:jc w:val="center"/>
-              <w:rPr>
-                <w:sz w:val="24"/>
-              </w:rPr>
-            </w:pPr>
-            <w:r>
-              <w:rPr>
-                <w:rFonts w:hint="eastAsia"/>
-                <w:sz w:val="24"/>
-              </w:rPr>
-              <w:t>刘少凡：</w:t>
-            </w:r>
-            <w:r>
-              <w:rPr>
-                <w:rFonts w:hint="eastAsia"/>
-                <w:sz w:val="24"/>
-              </w:rPr>
-              <w:t>0.</w:t>
-            </w:r>
-            <w:r>
-              <w:rPr>
-                <w:sz w:val="24"/>
-              </w:rPr>
-              <w:t>5</w:t>
-            </w:r>
-            <w:r>
-              <w:rPr>
-                <w:rFonts w:hint="eastAsia"/>
-                <w:sz w:val="24"/>
-              </w:rPr>
-              <w:t>h</w:t>
-            </w:r>
-          </w:p>
-          <w:p>
-            <w:pPr>
-              <w:ind w:firstLineChars="100" w:firstLine="240"/>
-              <w:rPr>
-                <w:sz w:val="24"/>
-              </w:rPr>
-            </w:pPr>
-            <w:r>
-              <w:rPr>
-                <w:sz w:val="24"/>
-              </w:rPr>
-              <w:t>宋昱材</w:t>
-            </w:r>
-            <w:r>
-              <w:rPr>
-                <w:rFonts w:hint="eastAsia"/>
-                <w:sz w:val="24"/>
-              </w:rPr>
-              <w:t>：</w:t>
-            </w:r>
-            <w:r>
-              <w:rPr>
-                <w:rFonts w:hint="eastAsia"/>
-                <w:sz w:val="24"/>
-              </w:rPr>
-              <w:t>2h</w:t>
-            </w:r>
-          </w:p>
-        </w:tc>
-      </w:tr>
-      <w:tr>
-        <w:tc>
-          <w:tcPr>
-            <w:tcW w:w="2074" w:type="dxa"/>
-          </w:tcPr>
-          <w:p>
-            <w:pPr>
-              <w:jc w:val="center"/>
-              <w:rPr>
-                <w:sz w:val="24"/>
-              </w:rPr>
-            </w:pPr>
-            <w:r>
-              <w:rPr>
-                <w:rFonts w:hint="eastAsia"/>
-                <w:sz w:val="24"/>
-              </w:rPr>
-              <w:t>黄飞</w:t>
-            </w:r>
-          </w:p>
-        </w:tc>
-        <w:tc>
-          <w:tcPr>
-            <w:tcW w:w="2074" w:type="dxa"/>
-          </w:tcPr>
-          <w:p>
-            <w:pPr>
-              <w:jc w:val="center"/>
-              <w:rPr>
-                <w:sz w:val="24"/>
-              </w:rPr>
-            </w:pPr>
-            <w:r>
-              <w:rPr>
-                <w:rFonts w:hint="eastAsia"/>
-                <w:sz w:val="24"/>
-              </w:rPr>
-              <w:t>工作量统计分析</w:t>
-            </w:r>
-          </w:p>
-          <w:p>
-            <w:pPr>
-              <w:jc w:val="center"/>
-              <w:rPr>
-                <w:sz w:val="24"/>
-              </w:rPr>
-            </w:pPr>
-            <w:r>
-              <w:rPr>
-                <w:rFonts w:hint="eastAsia"/>
-                <w:sz w:val="24"/>
-              </w:rPr>
-              <w:t>6.0.docx</w:t>
-            </w:r>
-          </w:p>
-        </w:tc>
-        <w:tc>
-          <w:tcPr>
-            <w:tcW w:w="2074" w:type="dxa"/>
-          </w:tcPr>
-          <w:p>
-            <w:pPr>
-              <w:jc w:val="center"/>
-              <w:rPr>
-                <w:sz w:val="24"/>
-              </w:rPr>
-            </w:pPr>
-            <w:r>
-              <w:rPr>
-                <w:rFonts w:hint="eastAsia"/>
-                <w:sz w:val="24"/>
-              </w:rPr>
-              <w:t>5180</w:t>
-            </w:r>
-          </w:p>
-        </w:tc>
-        <w:tc>
-          <w:tcPr>
-            <w:tcW w:w="2074" w:type="dxa"/>
-          </w:tcPr>
-          <w:p>
-            <w:pPr>
-              <w:ind w:firstLineChars="100" w:firstLine="240"/>
-              <w:rPr>
-                <w:sz w:val="24"/>
-              </w:rPr>
-            </w:pPr>
-            <w:r>
-              <w:rPr>
-                <w:rFonts w:hint="eastAsia"/>
-                <w:sz w:val="24"/>
-              </w:rPr>
-              <w:t>黄飞：</w:t>
-            </w:r>
-            <w:r>
-              <w:rPr>
-                <w:rFonts w:hint="eastAsia"/>
-                <w:sz w:val="24"/>
-              </w:rPr>
-              <w:t>3h</w:t>
-            </w:r>
-          </w:p>
-          <w:p>
-            <w:pPr>
-              <w:rPr>
-                <w:sz w:val="24"/>
-              </w:rPr>
-            </w:pPr>
-          </w:p>
-        </w:tc>
-      </w:tr>
-      <w:tr>
-        <w:tc>
-          <w:tcPr>
-            <w:tcW w:w="2074" w:type="dxa"/>
-          </w:tcPr>
-          <w:p>
-            <w:pPr>
-              <w:jc w:val="center"/>
-              <w:rPr>
-                <w:sz w:val="24"/>
-              </w:rPr>
-            </w:pPr>
-            <w:r>
-              <w:rPr>
-                <w:rFonts w:hint="eastAsia"/>
-                <w:sz w:val="24"/>
-              </w:rPr>
-              <w:t>黄飞</w:t>
-            </w:r>
-          </w:p>
-        </w:tc>
-        <w:tc>
-          <w:tcPr>
-            <w:tcW w:w="2074" w:type="dxa"/>
-          </w:tcPr>
-          <w:p>
-            <w:pPr>
-              <w:jc w:val="center"/>
-              <w:rPr>
-                <w:sz w:val="24"/>
-              </w:rPr>
-            </w:pPr>
-            <w:r>
-              <w:rPr>
-                <w:rFonts w:hint="eastAsia"/>
-                <w:sz w:val="24"/>
-              </w:rPr>
-              <w:t>工作量统计分析</w:t>
-            </w:r>
-          </w:p>
-          <w:p>
-            <w:pPr>
-              <w:jc w:val="center"/>
-              <w:rPr>
-                <w:sz w:val="24"/>
-              </w:rPr>
-            </w:pPr>
-            <w:r>
-              <w:rPr>
-                <w:rFonts w:hint="eastAsia"/>
-                <w:sz w:val="24"/>
-              </w:rPr>
-              <w:t>6.1</w:t>
-            </w:r>
-            <w:r>
-              <w:rPr>
-                <w:rFonts w:hint="eastAsia"/>
-                <w:sz w:val="24"/>
-              </w:rPr>
-              <w:t>.docx</w:t>
-            </w:r>
-          </w:p>
-        </w:tc>
-        <w:tc>
-          <w:tcPr>
-            <w:tcW w:w="2074" w:type="dxa"/>
-          </w:tcPr>
-          <w:p>
-            <w:pPr>
-              <w:jc w:val="center"/>
-              <w:rPr>
-                <w:sz w:val="24"/>
-              </w:rPr>
-            </w:pPr>
-            <w:r>
-              <w:rPr>
-                <w:sz w:val="24"/>
-              </w:rPr>
-              <w:t>6457</w:t>
-            </w:r>
-          </w:p>
-        </w:tc>
-        <w:tc>
-          <w:tcPr>
-            <w:tcW w:w="2074" w:type="dxa"/>
-          </w:tcPr>
-          <w:p>
-            <w:pPr>
-              <w:ind w:firstLineChars="100" w:firstLine="240"/>
-              <w:rPr>
-                <w:sz w:val="24"/>
-              </w:rPr>
-            </w:pPr>
-            <w:r>
-              <w:rPr>
-                <w:rFonts w:hint="eastAsia"/>
-                <w:sz w:val="24"/>
-              </w:rPr>
-              <w:t>黄飞：</w:t>
-            </w:r>
-            <w:r>
-              <w:rPr>
-                <w:rFonts w:hint="eastAsia"/>
-                <w:sz w:val="24"/>
-              </w:rPr>
-              <w:t>3</w:t>
-            </w:r>
-            <w:r>
-              <w:rPr>
-                <w:rFonts w:hint="eastAsia"/>
-                <w:sz w:val="24"/>
-              </w:rPr>
-              <w:t>h</w:t>
-            </w:r>
-          </w:p>
-        </w:tc>
-      </w:tr>
-      <w:tr>
-        <w:tc>
-          <w:tcPr>
-            <w:tcW w:w="2074" w:type="dxa"/>
-          </w:tcPr>
-          <w:p>
-            <w:pPr>
-              <w:jc w:val="center"/>
-              <w:rPr>
-                <w:sz w:val="24"/>
-              </w:rPr>
-            </w:pPr>
-            <w:r>
-              <w:rPr>
-                <w:rFonts w:hint="eastAsia"/>
-                <w:sz w:val="24"/>
-              </w:rPr>
-              <w:t>黄飞</w:t>
-            </w:r>
-          </w:p>
-        </w:tc>
-        <w:tc>
-          <w:tcPr>
-            <w:tcW w:w="2074" w:type="dxa"/>
-          </w:tcPr>
-          <w:p>
-            <w:pPr>
-              <w:jc w:val="center"/>
-              <w:rPr>
-                <w:sz w:val="24"/>
-              </w:rPr>
-            </w:pPr>
-            <w:r>
-              <w:rPr>
-                <w:rFonts w:hint="eastAsia"/>
-                <w:sz w:val="24"/>
-              </w:rPr>
-              <w:t>需求修改与问题报告的关系分析</w:t>
-            </w:r>
-            <w:r>
-              <w:rPr>
-                <w:rFonts w:hint="eastAsia"/>
-                <w:sz w:val="24"/>
-              </w:rPr>
-              <w:t>V1.0.docx</w:t>
-            </w:r>
-          </w:p>
-        </w:tc>
-        <w:tc>
-          <w:tcPr>
-            <w:tcW w:w="2074" w:type="dxa"/>
-          </w:tcPr>
-          <w:p>
-            <w:pPr>
-              <w:jc w:val="center"/>
-              <w:rPr>
-                <w:sz w:val="24"/>
-              </w:rPr>
-            </w:pPr>
-            <w:r>
-              <w:rPr>
-                <w:rFonts w:hint="eastAsia"/>
-                <w:sz w:val="24"/>
-              </w:rPr>
-              <w:t>649</w:t>
-            </w:r>
-          </w:p>
-        </w:tc>
-        <w:tc>
-          <w:tcPr>
-            <w:tcW w:w="2074" w:type="dxa"/>
-          </w:tcPr>
-          <w:p>
-            <w:pPr>
-              <w:ind w:firstLineChars="100" w:firstLine="240"/>
-              <w:rPr>
-                <w:sz w:val="24"/>
-              </w:rPr>
-            </w:pPr>
-            <w:r>
-              <w:rPr>
-                <w:rFonts w:hint="eastAsia"/>
-                <w:sz w:val="24"/>
-              </w:rPr>
-              <w:t>黄飞：</w:t>
-            </w:r>
-            <w:r>
-              <w:rPr>
-                <w:rFonts w:hint="eastAsia"/>
-                <w:sz w:val="24"/>
-              </w:rPr>
-              <w:t>2h</w:t>
-            </w:r>
-          </w:p>
-        </w:tc>
-      </w:tr>
-      <w:tr>
-        <w:tc>
-          <w:tcPr>
-            <w:tcW w:w="2074" w:type="dxa"/>
-          </w:tcPr>
-          <w:p>
-            <w:pPr>
-              <w:jc w:val="center"/>
-              <w:rPr>
-                <w:sz w:val="24"/>
-              </w:rPr>
-            </w:pPr>
-            <w:r>
-              <w:rPr>
-                <w:rFonts w:hint="eastAsia"/>
-                <w:sz w:val="24"/>
-              </w:rPr>
-              <w:t>刘少凡</w:t>
-            </w:r>
-          </w:p>
-        </w:tc>
-        <w:tc>
-          <w:tcPr>
-            <w:tcW w:w="2074" w:type="dxa"/>
-          </w:tcPr>
-          <w:p>
-            <w:pPr>
-              <w:jc w:val="center"/>
-              <w:rPr>
-                <w:sz w:val="24"/>
-              </w:rPr>
-            </w:pPr>
-            <w:r>
-              <w:rPr>
-                <w:rFonts w:hint="eastAsia"/>
-                <w:sz w:val="24"/>
-              </w:rPr>
-              <w:t>计划工时和实际工时的分析</w:t>
-            </w:r>
-            <w:r>
-              <w:rPr>
-                <w:rFonts w:hint="eastAsia"/>
-                <w:sz w:val="24"/>
-              </w:rPr>
-              <w:t>V1.0.docx</w:t>
-            </w:r>
-          </w:p>
-        </w:tc>
-        <w:tc>
-          <w:tcPr>
-            <w:tcW w:w="2074" w:type="dxa"/>
-          </w:tcPr>
-          <w:p>
-            <w:pPr>
-              <w:jc w:val="center"/>
-              <w:rPr>
-                <w:sz w:val="24"/>
-              </w:rPr>
-            </w:pPr>
-            <w:r>
-              <w:rPr>
-                <w:rFonts w:hint="eastAsia"/>
-                <w:sz w:val="24"/>
-              </w:rPr>
-              <w:t>2915</w:t>
-            </w:r>
-          </w:p>
-        </w:tc>
-        <w:tc>
-          <w:tcPr>
-            <w:tcW w:w="2074" w:type="dxa"/>
-          </w:tcPr>
-          <w:p>
-            <w:pPr>
-              <w:ind w:firstLineChars="100" w:firstLine="240"/>
-              <w:rPr>
-                <w:sz w:val="24"/>
-              </w:rPr>
-            </w:pPr>
-            <w:r>
-              <w:rPr>
-                <w:rFonts w:hint="eastAsia"/>
-                <w:sz w:val="24"/>
-              </w:rPr>
-              <w:t>刘少凡：</w:t>
-            </w:r>
-            <w:r>
-              <w:rPr>
-                <w:rFonts w:hint="eastAsia"/>
-                <w:sz w:val="24"/>
-              </w:rPr>
-              <w:t>2h</w:t>
-            </w:r>
-          </w:p>
-        </w:tc>
-      </w:tr>
-      <w:tr>
-        <w:tc>
-          <w:tcPr>
-            <w:tcW w:w="2074" w:type="dxa"/>
-          </w:tcPr>
-          <w:p>
-            <w:pPr>
-              <w:jc w:val="center"/>
-              <w:rPr>
-                <w:sz w:val="24"/>
-              </w:rPr>
-            </w:pPr>
-            <w:r>
-              <w:rPr>
-                <w:rFonts w:hint="eastAsia"/>
-                <w:sz w:val="24"/>
-              </w:rPr>
-              <w:t>黄飞</w:t>
-            </w:r>
-          </w:p>
-        </w:tc>
-        <w:tc>
-          <w:tcPr>
-            <w:tcW w:w="2074" w:type="dxa"/>
-          </w:tcPr>
-          <w:p>
-            <w:pPr>
-              <w:jc w:val="center"/>
-              <w:rPr>
-                <w:sz w:val="24"/>
-              </w:rPr>
-            </w:pPr>
-            <w:r>
-              <w:rPr>
-                <w:rFonts w:hint="eastAsia"/>
-                <w:sz w:val="24"/>
-              </w:rPr>
-              <w:t>工作量统计分析</w:t>
-            </w:r>
-          </w:p>
-          <w:p>
-            <w:pPr>
-              <w:jc w:val="center"/>
-              <w:rPr>
-                <w:sz w:val="24"/>
-              </w:rPr>
-            </w:pPr>
-            <w:r>
-              <w:rPr>
-                <w:rFonts w:hint="eastAsia"/>
-                <w:sz w:val="24"/>
-              </w:rPr>
-              <w:t>6.2.docx</w:t>
-            </w:r>
-          </w:p>
-        </w:tc>
-        <w:tc>
-          <w:tcPr>
-            <w:tcW w:w="2074" w:type="dxa"/>
-          </w:tcPr>
-          <w:p>
-            <w:pPr>
-              <w:jc w:val="center"/>
-              <w:rPr>
-                <w:sz w:val="24"/>
-              </w:rPr>
-            </w:pPr>
-            <w:r>
-              <w:rPr>
-                <w:rFonts w:hint="eastAsia"/>
-                <w:sz w:val="24"/>
-              </w:rPr>
-              <w:t>8871</w:t>
-            </w:r>
-          </w:p>
-        </w:tc>
-        <w:tc>
-          <w:tcPr>
-            <w:tcW w:w="2074" w:type="dxa"/>
-          </w:tcPr>
-          <w:p>
-            <w:pPr>
-              <w:ind w:firstLineChars="100" w:firstLine="240"/>
-              <w:rPr>
-                <w:sz w:val="24"/>
-              </w:rPr>
-            </w:pPr>
-            <w:r>
-              <w:rPr>
-                <w:rFonts w:hint="eastAsia"/>
-                <w:sz w:val="24"/>
-              </w:rPr>
-              <w:t>黄飞：</w:t>
-            </w:r>
-            <w:r>
-              <w:rPr>
-                <w:rFonts w:hint="eastAsia"/>
-                <w:sz w:val="24"/>
-              </w:rPr>
-              <w:t>3</w:t>
-            </w:r>
-            <w:bookmarkStart w:id="0" w:name="_GoBack"/>
-            <w:bookmarkEnd w:id="0"/>
-            <w:r>
-              <w:rPr>
-                <w:rFonts w:hint="eastAsia"/>
-                <w:sz w:val="24"/>
-              </w:rPr>
-              <w:t>h</w:t>
-            </w:r>
-          </w:p>
-        </w:tc>
-      </w:tr>
-    </w:tbl>
-    <w:p>
-      <w:pPr>
-        <w:rPr>
-          <w:b/>
-        </w:rPr>
-      </w:pPr>
-    </w:p>
-    <w:p>
-      <w:pPr>
-        <w:jc w:val="center"/>
-        <w:rPr>
-          <w:b/>
-        </w:rPr>
-      </w:pPr>
-      <w:r>
-        <w:rPr>
-          <w:rFonts w:hint="eastAsia"/>
-          <w:b/>
-        </w:rPr>
-        <w:t>工作量统计分析修改记录</w:t>
-      </w:r>
-      <w:r>
-        <w:rPr>
-          <w:rFonts w:hint="eastAsia"/>
-          <w:b/>
-        </w:rPr>
-        <w:t>表</w:t>
-      </w:r>
-    </w:p>
-    <w:tbl>
-      <w:tblPr>
-        <w:tblW w:w="9348" w:type="dxa"/>
-        <w:jc w:val="center"/>
-        <w:tblLayout w:type="fixed"/>
-        <w:tblLook w:val="0000" w:firstRow="0" w:lastRow="0" w:firstColumn="0" w:lastColumn="0" w:noHBand="0" w:noVBand="0"/>
-      </w:tblPr>
-      <w:tblGrid>
-        <w:gridCol w:w="1410"/>
-        <w:gridCol w:w="709"/>
-        <w:gridCol w:w="3498"/>
-        <w:gridCol w:w="2313"/>
-        <w:gridCol w:w="1418"/>
-      </w:tblGrid>
-      <w:tr>
-        <w:trPr>
-          <w:cantSplit/>
-          <w:tblHeader/>
-          <w:jc w:val="center"/>
-        </w:trPr>
-        <w:tc>
-          <w:tcPr>
-            <w:tcW w:w="1410" w:type="dxa"/>
-            <w:tcBorders>
-              <w:top w:val="single" w:sz="6" w:space="0" w:color="auto"/>
-              <w:left w:val="single" w:sz="6" w:space="0" w:color="auto"/>
-              <w:bottom w:val="single" w:sz="6" w:space="0" w:color="auto"/>
-              <w:right w:val="single" w:sz="6" w:space="0" w:color="auto"/>
-            </w:tcBorders>
-          </w:tcPr>
-          <w:p>
-            <w:pPr>
-              <w:pStyle w:val="a6"/>
-              <w:rPr>
-                <w:sz w:val="24"/>
-                <w:szCs w:val="24"/>
-              </w:rPr>
-            </w:pPr>
-            <w:r>
-              <w:rPr>
-                <w:rFonts w:ascii="宋体" w:hint="eastAsia"/>
-                <w:sz w:val="24"/>
-                <w:szCs w:val="24"/>
-              </w:rPr>
-              <w:lastRenderedPageBreak/>
-              <w:t>修改日期</w:t>
-            </w:r>
-          </w:p>
-        </w:tc>
-        <w:tc>
-          <w:tcPr>
-            <w:tcW w:w="709" w:type="dxa"/>
-            <w:tcBorders>
-              <w:top w:val="single" w:sz="6" w:space="0" w:color="auto"/>
-              <w:left w:val="single" w:sz="6" w:space="0" w:color="auto"/>
-              <w:bottom w:val="single" w:sz="6" w:space="0" w:color="auto"/>
-              <w:right w:val="single" w:sz="6" w:space="0" w:color="auto"/>
-            </w:tcBorders>
-          </w:tcPr>
-          <w:p>
-            <w:pPr>
-              <w:pStyle w:val="a6"/>
-              <w:rPr>
-                <w:sz w:val="24"/>
-                <w:szCs w:val="24"/>
-              </w:rPr>
-            </w:pPr>
-            <w:r>
-              <w:rPr>
-                <w:rFonts w:ascii="宋体" w:hint="eastAsia"/>
-                <w:sz w:val="24"/>
-                <w:szCs w:val="24"/>
-              </w:rPr>
-              <w:t>版本</w:t>
-            </w:r>
-          </w:p>
-        </w:tc>
-        <w:tc>
-          <w:tcPr>
-            <w:tcW w:w="3498" w:type="dxa"/>
-            <w:tcBorders>
-              <w:top w:val="single" w:sz="6" w:space="0" w:color="auto"/>
-              <w:left w:val="single" w:sz="6" w:space="0" w:color="auto"/>
-              <w:bottom w:val="single" w:sz="6" w:space="0" w:color="auto"/>
-              <w:right w:val="single" w:sz="6" w:space="0" w:color="auto"/>
-            </w:tcBorders>
-          </w:tcPr>
-          <w:p>
-            <w:pPr>
-              <w:pStyle w:val="a7"/>
-              <w:rPr>
-                <w:sz w:val="24"/>
-                <w:szCs w:val="24"/>
-              </w:rPr>
-            </w:pPr>
-            <w:r>
-              <w:rPr>
-                <w:rFonts w:hint="eastAsia"/>
-                <w:sz w:val="24"/>
-                <w:szCs w:val="24"/>
-              </w:rPr>
-              <w:t>修改内容</w:t>
-            </w:r>
-          </w:p>
-        </w:tc>
-        <w:tc>
-          <w:tcPr>
-            <w:tcW w:w="2313" w:type="dxa"/>
-            <w:tcBorders>
-              <w:top w:val="single" w:sz="6" w:space="0" w:color="auto"/>
-              <w:left w:val="single" w:sz="6" w:space="0" w:color="auto"/>
-              <w:bottom w:val="single" w:sz="6" w:space="0" w:color="auto"/>
-              <w:right w:val="single" w:sz="6" w:space="0" w:color="auto"/>
-            </w:tcBorders>
-          </w:tcPr>
-          <w:p>
-            <w:pPr>
-              <w:pStyle w:val="a7"/>
-              <w:rPr>
-                <w:sz w:val="24"/>
-                <w:szCs w:val="24"/>
-              </w:rPr>
-            </w:pPr>
-            <w:r>
-              <w:rPr>
-                <w:rFonts w:ascii="宋体" w:hint="eastAsia"/>
-                <w:sz w:val="24"/>
-                <w:szCs w:val="24"/>
-              </w:rPr>
-              <w:t>修改描述</w:t>
-            </w:r>
-          </w:p>
-        </w:tc>
-        <w:tc>
-          <w:tcPr>
-            <w:tcW w:w="1418" w:type="dxa"/>
-            <w:tcBorders>
-              <w:top w:val="single" w:sz="6" w:space="0" w:color="auto"/>
-              <w:left w:val="single" w:sz="6" w:space="0" w:color="auto"/>
-              <w:bottom w:val="single" w:sz="6" w:space="0" w:color="auto"/>
-              <w:right w:val="single" w:sz="6" w:space="0" w:color="auto"/>
-            </w:tcBorders>
-          </w:tcPr>
-          <w:p>
-            <w:pPr>
-              <w:pStyle w:val="a6"/>
-              <w:rPr>
-                <w:sz w:val="24"/>
-                <w:szCs w:val="24"/>
-              </w:rPr>
-            </w:pPr>
-            <w:r>
-              <w:rPr>
-                <w:rFonts w:ascii="宋体" w:hint="eastAsia"/>
-                <w:sz w:val="24"/>
-                <w:szCs w:val="24"/>
-              </w:rPr>
-              <w:t>修改人</w:t>
-            </w:r>
-          </w:p>
-        </w:tc>
-      </w:tr>
-      <w:tr>
-        <w:trPr>
-          <w:cantSplit/>
-          <w:jc w:val="center"/>
-        </w:trPr>
-        <w:tc>
-          <w:tcPr>
-            <w:tcW w:w="1410" w:type="dxa"/>
-            <w:tcBorders>
-              <w:top w:val="single" w:sz="6" w:space="0" w:color="auto"/>
-              <w:left w:val="single" w:sz="6" w:space="0" w:color="auto"/>
-              <w:bottom w:val="single" w:sz="6" w:space="0" w:color="auto"/>
-              <w:right w:val="single" w:sz="6" w:space="0" w:color="auto"/>
-            </w:tcBorders>
-          </w:tcPr>
-          <w:p>
-            <w:pPr>
-              <w:pStyle w:val="a5"/>
-              <w:jc w:val="center"/>
-              <w:rPr>
-                <w:sz w:val="24"/>
-                <w:szCs w:val="24"/>
-              </w:rPr>
-            </w:pPr>
-            <w:r>
-              <w:rPr>
-                <w:rFonts w:hint="eastAsia"/>
-                <w:sz w:val="24"/>
-                <w:szCs w:val="24"/>
-              </w:rPr>
-              <w:t>2017.</w:t>
-            </w:r>
-            <w:r>
-              <w:rPr>
-                <w:rFonts w:hint="eastAsia"/>
-                <w:sz w:val="24"/>
-                <w:szCs w:val="24"/>
-              </w:rPr>
-              <w:t>4</w:t>
-            </w:r>
-            <w:r>
-              <w:rPr>
-                <w:sz w:val="24"/>
-                <w:szCs w:val="24"/>
-              </w:rPr>
-              <w:t>.</w:t>
-            </w:r>
-            <w:r>
-              <w:rPr>
-                <w:rFonts w:hint="eastAsia"/>
-                <w:sz w:val="24"/>
-                <w:szCs w:val="24"/>
-              </w:rPr>
-              <w:t>23</w:t>
-            </w:r>
-          </w:p>
-        </w:tc>
-        <w:tc>
-          <w:tcPr>
-            <w:tcW w:w="709" w:type="dxa"/>
-            <w:tcBorders>
-              <w:top w:val="single" w:sz="6" w:space="0" w:color="auto"/>
-              <w:left w:val="single" w:sz="6" w:space="0" w:color="auto"/>
-              <w:bottom w:val="single" w:sz="6" w:space="0" w:color="auto"/>
-              <w:right w:val="single" w:sz="6" w:space="0" w:color="auto"/>
-            </w:tcBorders>
-          </w:tcPr>
-          <w:p>
-            <w:pPr>
-              <w:pStyle w:val="a5"/>
-              <w:jc w:val="center"/>
-              <w:rPr>
-                <w:sz w:val="24"/>
-                <w:szCs w:val="24"/>
-              </w:rPr>
-            </w:pPr>
-            <w:r>
-              <w:rPr>
-                <w:rFonts w:hint="eastAsia"/>
-                <w:sz w:val="24"/>
-                <w:szCs w:val="24"/>
-              </w:rPr>
-              <w:t>6.1</w:t>
-            </w:r>
-          </w:p>
-        </w:tc>
-        <w:tc>
-          <w:tcPr>
-            <w:tcW w:w="3498" w:type="dxa"/>
-            <w:tcBorders>
-              <w:top w:val="single" w:sz="6" w:space="0" w:color="auto"/>
-              <w:left w:val="single" w:sz="6" w:space="0" w:color="auto"/>
-              <w:bottom w:val="single" w:sz="6" w:space="0" w:color="auto"/>
-              <w:right w:val="single" w:sz="6" w:space="0" w:color="auto"/>
-            </w:tcBorders>
-          </w:tcPr>
-          <w:p>
-            <w:pPr>
-              <w:jc w:val="left"/>
-              <w:rPr>
-                <w:sz w:val="24"/>
-                <w:szCs w:val="24"/>
-              </w:rPr>
-            </w:pPr>
-            <w:r>
-              <w:rPr>
-                <w:rFonts w:hint="eastAsia"/>
-                <w:sz w:val="24"/>
-                <w:szCs w:val="24"/>
-              </w:rPr>
-              <w:t>将</w:t>
-            </w:r>
-            <w:r>
-              <w:rPr>
-                <w:rFonts w:hint="eastAsia"/>
-                <w:sz w:val="24"/>
-                <w:szCs w:val="24"/>
-              </w:rPr>
-              <w:t xml:space="preserve">1. </w:t>
-            </w:r>
-            <w:r>
-              <w:rPr>
-                <w:rFonts w:hint="eastAsia"/>
-                <w:sz w:val="24"/>
-                <w:szCs w:val="24"/>
-              </w:rPr>
-              <w:t>实验目标分为统计目标和分析目标</w:t>
-            </w:r>
-            <w:r>
-              <w:rPr>
-                <w:rFonts w:hint="eastAsia"/>
-                <w:sz w:val="24"/>
-                <w:szCs w:val="24"/>
-              </w:rPr>
-              <w:t>，并添加统计目标；</w:t>
-            </w:r>
-          </w:p>
-          <w:p>
-            <w:pPr>
-              <w:jc w:val="left"/>
-              <w:rPr>
-                <w:bCs/>
-                <w:sz w:val="24"/>
-                <w:szCs w:val="32"/>
-              </w:rPr>
-            </w:pPr>
-            <w:r>
-              <w:rPr>
-                <w:rFonts w:hint="eastAsia"/>
-                <w:sz w:val="24"/>
-                <w:szCs w:val="24"/>
-              </w:rPr>
-              <w:t>添加</w:t>
-            </w:r>
-            <w:r>
-              <w:rPr>
-                <w:rFonts w:hint="eastAsia"/>
-                <w:sz w:val="24"/>
-                <w:szCs w:val="24"/>
-              </w:rPr>
-              <w:t>2.</w:t>
-            </w:r>
-            <w:r>
-              <w:rPr>
-                <w:sz w:val="24"/>
-                <w:szCs w:val="24"/>
-              </w:rPr>
-              <w:t xml:space="preserve"> </w:t>
-            </w:r>
-            <w:r>
-              <w:rPr>
-                <w:rFonts w:hint="eastAsia"/>
-                <w:bCs/>
-                <w:sz w:val="24"/>
-                <w:szCs w:val="32"/>
-              </w:rPr>
-              <w:t>实验要点；</w:t>
-            </w:r>
-          </w:p>
-          <w:p>
-            <w:pPr>
-              <w:jc w:val="left"/>
-              <w:rPr>
-                <w:bCs/>
-                <w:sz w:val="24"/>
-                <w:szCs w:val="32"/>
-              </w:rPr>
-            </w:pPr>
-            <w:r>
-              <w:rPr>
-                <w:rFonts w:hint="eastAsia"/>
-                <w:bCs/>
-                <w:sz w:val="24"/>
-                <w:szCs w:val="32"/>
-              </w:rPr>
-              <w:t>添加</w:t>
-            </w:r>
-            <w:r>
-              <w:rPr>
-                <w:rFonts w:hint="eastAsia"/>
-                <w:bCs/>
-                <w:sz w:val="24"/>
-                <w:szCs w:val="32"/>
-              </w:rPr>
-              <w:t xml:space="preserve">3.5 </w:t>
-            </w:r>
-            <w:r>
-              <w:rPr>
-                <w:rFonts w:hint="eastAsia"/>
-                <w:bCs/>
-                <w:sz w:val="24"/>
-                <w:szCs w:val="32"/>
-              </w:rPr>
-              <w:t>测试的</w:t>
-            </w:r>
-            <w:r>
-              <w:rPr>
-                <w:rFonts w:hint="eastAsia"/>
-                <w:bCs/>
-                <w:sz w:val="24"/>
-                <w:szCs w:val="32"/>
-              </w:rPr>
-              <w:t>相关</w:t>
-            </w:r>
-            <w:r>
-              <w:rPr>
-                <w:rFonts w:hint="eastAsia"/>
-                <w:bCs/>
-                <w:sz w:val="24"/>
-                <w:szCs w:val="32"/>
-              </w:rPr>
-              <w:t>表格；</w:t>
-            </w:r>
-          </w:p>
-          <w:p>
-            <w:pPr>
-              <w:jc w:val="left"/>
-              <w:rPr>
-                <w:bCs/>
-                <w:sz w:val="24"/>
-                <w:szCs w:val="32"/>
-              </w:rPr>
-            </w:pPr>
-            <w:r>
-              <w:rPr>
-                <w:rFonts w:hint="eastAsia"/>
-                <w:bCs/>
-                <w:sz w:val="24"/>
-                <w:szCs w:val="32"/>
-              </w:rPr>
-              <w:t>添加</w:t>
-            </w:r>
-            <w:r>
-              <w:rPr>
-                <w:rFonts w:hint="eastAsia"/>
-                <w:bCs/>
-                <w:sz w:val="24"/>
-                <w:szCs w:val="32"/>
-              </w:rPr>
-              <w:t>3</w:t>
-            </w:r>
-            <w:r>
-              <w:rPr>
-                <w:bCs/>
-                <w:sz w:val="24"/>
-                <w:szCs w:val="32"/>
-              </w:rPr>
-              <w:t xml:space="preserve">.6 </w:t>
-            </w:r>
-            <w:r>
-              <w:rPr>
-                <w:rFonts w:hint="eastAsia"/>
-                <w:bCs/>
-                <w:sz w:val="24"/>
-                <w:szCs w:val="32"/>
-              </w:rPr>
-              <w:t>项目计划和控制的相关表格并填写</w:t>
-            </w:r>
-            <w:r>
-              <w:rPr>
-                <w:rFonts w:hint="eastAsia"/>
-                <w:bCs/>
-                <w:sz w:val="24"/>
-                <w:szCs w:val="32"/>
-              </w:rPr>
-              <w:t>具体内容</w:t>
-            </w:r>
-            <w:r>
-              <w:rPr>
-                <w:rFonts w:hint="eastAsia"/>
-                <w:bCs/>
-                <w:sz w:val="24"/>
-                <w:szCs w:val="32"/>
-              </w:rPr>
-              <w:t>；</w:t>
-            </w:r>
-          </w:p>
-          <w:p>
-            <w:pPr>
-              <w:jc w:val="left"/>
-              <w:rPr>
-                <w:bCs/>
-                <w:sz w:val="24"/>
-                <w:szCs w:val="32"/>
-              </w:rPr>
-            </w:pPr>
-            <w:r>
-              <w:rPr>
-                <w:rFonts w:hint="eastAsia"/>
-                <w:bCs/>
-                <w:sz w:val="24"/>
-                <w:szCs w:val="32"/>
-              </w:rPr>
-              <w:t>添加</w:t>
-            </w:r>
-            <w:r>
-              <w:rPr>
-                <w:rFonts w:hint="eastAsia"/>
-                <w:bCs/>
-                <w:sz w:val="24"/>
-                <w:szCs w:val="32"/>
-              </w:rPr>
-              <w:t xml:space="preserve">3.8 </w:t>
-            </w:r>
-            <w:r>
-              <w:rPr>
-                <w:rFonts w:hint="eastAsia"/>
-                <w:bCs/>
-                <w:sz w:val="24"/>
-                <w:szCs w:val="32"/>
-              </w:rPr>
-              <w:t>配置管理总结的</w:t>
-            </w:r>
-            <w:r>
-              <w:rPr>
-                <w:rFonts w:hint="eastAsia"/>
-                <w:bCs/>
-                <w:sz w:val="24"/>
-                <w:szCs w:val="32"/>
-              </w:rPr>
-              <w:t>相关</w:t>
-            </w:r>
-            <w:r>
-              <w:rPr>
-                <w:rFonts w:hint="eastAsia"/>
-                <w:bCs/>
-                <w:sz w:val="24"/>
-                <w:szCs w:val="32"/>
-              </w:rPr>
-              <w:t>表格；</w:t>
-            </w:r>
-          </w:p>
-          <w:p>
-            <w:pPr>
-              <w:jc w:val="left"/>
-              <w:rPr>
-                <w:sz w:val="24"/>
-                <w:szCs w:val="24"/>
-              </w:rPr>
-            </w:pPr>
-            <w:r>
-              <w:rPr>
-                <w:rFonts w:hint="eastAsia"/>
-                <w:bCs/>
-                <w:sz w:val="24"/>
-                <w:szCs w:val="32"/>
-              </w:rPr>
-              <w:t>添加</w:t>
-            </w:r>
-            <w:r>
-              <w:rPr>
-                <w:rFonts w:hint="eastAsia"/>
-                <w:bCs/>
-                <w:sz w:val="24"/>
-                <w:szCs w:val="32"/>
-              </w:rPr>
-              <w:t>3.9</w:t>
-            </w:r>
-            <w:r>
-              <w:rPr>
-                <w:bCs/>
-                <w:sz w:val="24"/>
-                <w:szCs w:val="32"/>
-              </w:rPr>
-              <w:t xml:space="preserve"> </w:t>
-            </w:r>
-            <w:r>
-              <w:rPr>
-                <w:rFonts w:hint="eastAsia"/>
-                <w:bCs/>
-                <w:sz w:val="24"/>
-                <w:szCs w:val="32"/>
-              </w:rPr>
-              <w:t>工作量统计分析的</w:t>
-            </w:r>
-            <w:r>
-              <w:rPr>
-                <w:rFonts w:hint="eastAsia"/>
-                <w:bCs/>
-                <w:sz w:val="24"/>
-                <w:szCs w:val="32"/>
-              </w:rPr>
-              <w:t>相关</w:t>
-            </w:r>
-            <w:r>
-              <w:rPr>
-                <w:rFonts w:hint="eastAsia"/>
-                <w:bCs/>
-                <w:sz w:val="24"/>
-                <w:szCs w:val="32"/>
-              </w:rPr>
-              <w:t>表格</w:t>
-            </w:r>
-            <w:r>
-              <w:rPr>
-                <w:rFonts w:hint="eastAsia"/>
-                <w:bCs/>
-                <w:sz w:val="24"/>
-                <w:szCs w:val="32"/>
-              </w:rPr>
-              <w:t>；</w:t>
-            </w:r>
-          </w:p>
-        </w:tc>
-        <w:tc>
-          <w:tcPr>
-            <w:tcW w:w="2313" w:type="dxa"/>
-            <w:tcBorders>
-              <w:top w:val="single" w:sz="6" w:space="0" w:color="auto"/>
-              <w:left w:val="single" w:sz="6" w:space="0" w:color="auto"/>
-              <w:bottom w:val="single" w:sz="6" w:space="0" w:color="auto"/>
-              <w:right w:val="single" w:sz="6" w:space="0" w:color="auto"/>
-            </w:tcBorders>
-          </w:tcPr>
-          <w:p>
-            <w:pPr>
-              <w:jc w:val="center"/>
-              <w:rPr>
-                <w:sz w:val="24"/>
-                <w:szCs w:val="24"/>
-              </w:rPr>
-            </w:pPr>
-            <w:r>
-              <w:rPr>
-                <w:rFonts w:hint="eastAsia"/>
-                <w:sz w:val="24"/>
-                <w:szCs w:val="24"/>
-              </w:rPr>
-              <w:t>根据老师课上提出的要求并参考其他组的文档进行改进</w:t>
-            </w:r>
-          </w:p>
-        </w:tc>
-        <w:tc>
-          <w:tcPr>
-            <w:tcW w:w="1418" w:type="dxa"/>
-            <w:tcBorders>
-              <w:top w:val="single" w:sz="6" w:space="0" w:color="auto"/>
-              <w:left w:val="single" w:sz="6" w:space="0" w:color="auto"/>
-              <w:bottom w:val="single" w:sz="6" w:space="0" w:color="auto"/>
-              <w:right w:val="single" w:sz="6" w:space="0" w:color="auto"/>
-            </w:tcBorders>
-          </w:tcPr>
-          <w:p>
-            <w:pPr>
-              <w:pStyle w:val="a5"/>
-              <w:jc w:val="center"/>
-              <w:rPr>
-                <w:sz w:val="24"/>
-                <w:szCs w:val="24"/>
-              </w:rPr>
-            </w:pPr>
-            <w:r>
-              <w:rPr>
-                <w:rFonts w:hint="eastAsia"/>
-                <w:sz w:val="24"/>
-                <w:szCs w:val="24"/>
-              </w:rPr>
-              <w:t>黄飞</w:t>
-            </w:r>
-          </w:p>
-        </w:tc>
-      </w:tr>
-      <w:tr>
-        <w:trPr>
-          <w:cantSplit/>
-          <w:jc w:val="center"/>
-        </w:trPr>
-        <w:tc>
-          <w:tcPr>
-            <w:tcW w:w="1410" w:type="dxa"/>
-            <w:tcBorders>
-              <w:top w:val="single" w:sz="6" w:space="0" w:color="auto"/>
-              <w:left w:val="single" w:sz="6" w:space="0" w:color="auto"/>
-              <w:bottom w:val="single" w:sz="6" w:space="0" w:color="auto"/>
-              <w:right w:val="single" w:sz="6" w:space="0" w:color="auto"/>
-            </w:tcBorders>
-          </w:tcPr>
-          <w:p>
-            <w:pPr>
-              <w:pStyle w:val="a5"/>
-              <w:jc w:val="center"/>
-              <w:rPr>
-                <w:sz w:val="24"/>
-                <w:szCs w:val="24"/>
-              </w:rPr>
-            </w:pPr>
-            <w:r>
-              <w:rPr>
-                <w:rFonts w:hint="eastAsia"/>
-                <w:sz w:val="24"/>
-                <w:szCs w:val="24"/>
-              </w:rPr>
-              <w:t>2017</w:t>
-            </w:r>
-            <w:r>
-              <w:rPr>
-                <w:sz w:val="24"/>
-                <w:szCs w:val="24"/>
-              </w:rPr>
-              <w:t>.4.27</w:t>
-            </w:r>
-          </w:p>
-        </w:tc>
-        <w:tc>
-          <w:tcPr>
-            <w:tcW w:w="709" w:type="dxa"/>
-            <w:tcBorders>
-              <w:top w:val="single" w:sz="6" w:space="0" w:color="auto"/>
-              <w:left w:val="single" w:sz="6" w:space="0" w:color="auto"/>
-              <w:bottom w:val="single" w:sz="6" w:space="0" w:color="auto"/>
-              <w:right w:val="single" w:sz="6" w:space="0" w:color="auto"/>
-            </w:tcBorders>
-          </w:tcPr>
-          <w:p>
-            <w:pPr>
-              <w:pStyle w:val="a5"/>
-              <w:jc w:val="center"/>
-              <w:rPr>
-                <w:sz w:val="24"/>
-                <w:szCs w:val="24"/>
-              </w:rPr>
-            </w:pPr>
-            <w:r>
-              <w:rPr>
-                <w:rFonts w:hint="eastAsia"/>
-                <w:sz w:val="24"/>
-                <w:szCs w:val="24"/>
-              </w:rPr>
-              <w:t>6.2</w:t>
-            </w:r>
-          </w:p>
-        </w:tc>
-        <w:tc>
-          <w:tcPr>
-            <w:tcW w:w="3498" w:type="dxa"/>
-            <w:tcBorders>
-              <w:top w:val="single" w:sz="6" w:space="0" w:color="auto"/>
-              <w:left w:val="single" w:sz="6" w:space="0" w:color="auto"/>
-              <w:bottom w:val="single" w:sz="6" w:space="0" w:color="auto"/>
-              <w:right w:val="single" w:sz="6" w:space="0" w:color="auto"/>
-            </w:tcBorders>
-          </w:tcPr>
-          <w:p>
-            <w:pPr>
-              <w:jc w:val="left"/>
-              <w:rPr>
-                <w:sz w:val="24"/>
-                <w:szCs w:val="24"/>
-              </w:rPr>
-            </w:pPr>
-            <w:r>
-              <w:rPr>
-                <w:rFonts w:hint="eastAsia"/>
-                <w:sz w:val="24"/>
-                <w:szCs w:val="24"/>
-              </w:rPr>
-              <w:t>修改部分格式错误；</w:t>
-            </w:r>
-          </w:p>
-          <w:p>
-            <w:pPr>
-              <w:jc w:val="left"/>
-              <w:rPr>
-                <w:sz w:val="24"/>
-                <w:szCs w:val="24"/>
-              </w:rPr>
-            </w:pPr>
-            <w:r>
-              <w:rPr>
-                <w:rFonts w:hint="eastAsia"/>
-                <w:sz w:val="24"/>
-                <w:szCs w:val="24"/>
-              </w:rPr>
-              <w:t>完成</w:t>
-            </w:r>
-            <w:r>
-              <w:rPr>
-                <w:rFonts w:hint="eastAsia"/>
-                <w:sz w:val="24"/>
-                <w:szCs w:val="24"/>
-              </w:rPr>
-              <w:t>需求修改与问题报告的关系分析</w:t>
-            </w:r>
-            <w:r>
-              <w:rPr>
-                <w:rFonts w:hint="eastAsia"/>
-                <w:sz w:val="24"/>
-                <w:szCs w:val="24"/>
-              </w:rPr>
-              <w:t>V1.0</w:t>
-            </w:r>
-            <w:r>
-              <w:rPr>
-                <w:rFonts w:hint="eastAsia"/>
-                <w:sz w:val="24"/>
-                <w:szCs w:val="24"/>
-              </w:rPr>
-              <w:t>；</w:t>
-            </w:r>
-          </w:p>
-          <w:p>
-            <w:pPr>
-              <w:jc w:val="left"/>
-              <w:rPr>
-                <w:sz w:val="24"/>
-                <w:szCs w:val="24"/>
-              </w:rPr>
-            </w:pPr>
-            <w:r>
-              <w:rPr>
-                <w:rFonts w:hint="eastAsia"/>
-                <w:sz w:val="24"/>
-                <w:szCs w:val="24"/>
-              </w:rPr>
-              <w:t>添加</w:t>
-            </w:r>
-            <w:r>
-              <w:rPr>
-                <w:rFonts w:hint="eastAsia"/>
-                <w:sz w:val="24"/>
-                <w:szCs w:val="24"/>
-              </w:rPr>
-              <w:t>（九）</w:t>
-            </w:r>
-            <w:r>
-              <w:rPr>
-                <w:rFonts w:hint="eastAsia"/>
-                <w:sz w:val="24"/>
-                <w:szCs w:val="24"/>
-              </w:rPr>
-              <w:t>工作量统计分析部分记录；</w:t>
-            </w:r>
-          </w:p>
-          <w:p>
-            <w:pPr>
-              <w:jc w:val="left"/>
-              <w:rPr>
-                <w:sz w:val="24"/>
-                <w:szCs w:val="24"/>
-              </w:rPr>
-            </w:pPr>
-            <w:r>
-              <w:rPr>
-                <w:rFonts w:hint="eastAsia"/>
-                <w:sz w:val="24"/>
-                <w:szCs w:val="24"/>
-              </w:rPr>
-              <w:t>更新需求</w:t>
-            </w:r>
-            <w:r>
-              <w:rPr>
-                <w:rFonts w:hint="eastAsia"/>
-                <w:sz w:val="24"/>
-                <w:szCs w:val="24"/>
-              </w:rPr>
-              <w:t>评审对</w:t>
-            </w:r>
-            <w:r>
-              <w:rPr>
-                <w:rFonts w:hint="eastAsia"/>
-                <w:sz w:val="24"/>
-                <w:szCs w:val="24"/>
-              </w:rPr>
-              <w:t>C</w:t>
-            </w:r>
-            <w:r>
-              <w:rPr>
-                <w:rFonts w:hint="eastAsia"/>
-                <w:sz w:val="24"/>
-                <w:szCs w:val="24"/>
-              </w:rPr>
-              <w:t>，</w:t>
-            </w:r>
-            <w:r>
-              <w:rPr>
-                <w:rFonts w:hint="eastAsia"/>
-                <w:sz w:val="24"/>
-                <w:szCs w:val="24"/>
-              </w:rPr>
-              <w:t>D</w:t>
-            </w:r>
-            <w:r>
-              <w:rPr>
-                <w:rFonts w:hint="eastAsia"/>
-                <w:sz w:val="24"/>
-                <w:szCs w:val="24"/>
-              </w:rPr>
-              <w:t>组的的评审意见</w:t>
-            </w:r>
-          </w:p>
-          <w:p>
-            <w:pPr>
-              <w:jc w:val="center"/>
-              <w:rPr>
-                <w:sz w:val="24"/>
-                <w:szCs w:val="24"/>
-              </w:rPr>
-            </w:pPr>
-          </w:p>
-        </w:tc>
-        <w:tc>
-          <w:tcPr>
-            <w:tcW w:w="2313" w:type="dxa"/>
-            <w:tcBorders>
-              <w:top w:val="single" w:sz="6" w:space="0" w:color="auto"/>
-              <w:left w:val="single" w:sz="6" w:space="0" w:color="auto"/>
-              <w:bottom w:val="single" w:sz="6" w:space="0" w:color="auto"/>
-              <w:right w:val="single" w:sz="6" w:space="0" w:color="auto"/>
-            </w:tcBorders>
-          </w:tcPr>
-          <w:p>
-            <w:pPr>
-              <w:jc w:val="left"/>
-              <w:rPr>
-                <w:sz w:val="24"/>
-                <w:szCs w:val="24"/>
-              </w:rPr>
-            </w:pPr>
-            <w:r>
-              <w:rPr>
-                <w:rFonts w:hint="eastAsia"/>
-                <w:sz w:val="24"/>
-                <w:szCs w:val="24"/>
-              </w:rPr>
-              <w:t>根据工作任务修改和完善</w:t>
-            </w:r>
-          </w:p>
-        </w:tc>
-        <w:tc>
-          <w:tcPr>
-            <w:tcW w:w="1418" w:type="dxa"/>
-            <w:tcBorders>
-              <w:top w:val="single" w:sz="6" w:space="0" w:color="auto"/>
-              <w:left w:val="single" w:sz="6" w:space="0" w:color="auto"/>
-              <w:bottom w:val="single" w:sz="6" w:space="0" w:color="auto"/>
-              <w:right w:val="single" w:sz="6" w:space="0" w:color="auto"/>
-            </w:tcBorders>
-          </w:tcPr>
-          <w:p>
-            <w:pPr>
-              <w:pStyle w:val="a5"/>
+              <w:pStyle w:val="a"/>
               <w:jc w:val="center"/>
               <w:rPr>
                 <w:sz w:val="24"/>
@@ -29078,7 +30400,7 @@
     <w:p/>
     <w:p>
       <w:pPr>
-        <w:pStyle w:val="2"/>
+        <w:pStyle w:val="Heading2"/>
         <w:numPr>
           <w:ilvl w:val="0"/>
           <w:numId w:val="1"/>
@@ -29088,12 +30410,13 @@
         <w:rPr>
           <w:rFonts w:hint="eastAsia"/>
         </w:rPr>
+        <w:lastRenderedPageBreak/>
         <w:t>总结</w:t>
       </w:r>
     </w:p>
     <w:p>
       <w:pPr>
-        <w:pStyle w:val="3"/>
+        <w:pStyle w:val="Heading3"/>
       </w:pPr>
       <w:r>
         <w:rPr>
@@ -29182,16 +30505,7 @@
           <w:sz w:val="24"/>
           <w:szCs w:val="24"/>
         </w:rPr>
-        <w:t>蓝色部分表示小组各成员已完成实际工时的情况，黄色部分表示剩余工时的情况，由于项目仍在进行当中，后续的详细计划还未全部更新，</w:t>
-      </w:r>
-      <w:r>
-        <w:rPr>
-          <w:rFonts w:hint="eastAsia"/>
-          <w:sz w:val="24"/>
-          <w:szCs w:val="24"/>
-        </w:rPr>
-        <w:lastRenderedPageBreak/>
-        <w:t>所以剩余工时与实际情况偏差较大，目前只关注实际工时情况。</w:t>
+        <w:t>蓝色部分表示小组各成员已完成实际工时的情况，黄色部分表示剩余工时的情况，由于项目仍在进行当中，后续的详细计划还未全部更新，所以剩余工时与实际情况偏差较大，目前只关注实际工时情况。</w:t>
       </w:r>
     </w:p>
     <w:p>
@@ -29314,7 +30628,7 @@
     </w:p>
     <w:p>
       <w:pPr>
-        <w:pStyle w:val="3"/>
+        <w:pStyle w:val="Heading3"/>
       </w:pPr>
       <w:r>
         <w:rPr>
@@ -29468,7 +30782,16 @@
           <w:sz w:val="24"/>
           <w:szCs w:val="24"/>
         </w:rPr>
-        <w:t>分配也延续到了之后的阶段，由固定成员负责，以保证统一、准确和高效。</w:t>
+        <w:t>分配也延续到了之后的阶段，由固定成员负责，</w:t>
+      </w:r>
+      <w:r>
+        <w:rPr>
+          <w:rFonts w:hint="eastAsia"/>
+          <w:sz w:val="24"/>
+          <w:szCs w:val="24"/>
+        </w:rPr>
+        <w:lastRenderedPageBreak/>
+        <w:t>以保证统一、准确和高效。</w:t>
       </w:r>
       <w:r>
         <w:rPr>
@@ -29606,7 +30929,7 @@
 </file>
 
 <file path=word/endnotes.xml><?xml version="1.0" encoding="utf-8"?>
-<w:endnotes xmlns:wpc="http://schemas.microsoft.com/office/word/2010/wordprocessingCanvas" xmlns:cx="http://schemas.microsoft.com/office/drawing/2014/chartex" xmlns:mc="http://schemas.openxmlformats.org/markup-compatibility/2006" xmlns:o="urn:schemas-microsoft-com:office:office" xmlns:r="http://schemas.openxmlformats.org/officeDocument/2006/relationships" xmlns:m="http://schemas.openxmlformats.org/officeDocument/2006/math" xmlns:v="urn:schemas-microsoft-com:vml" xmlns:wp14="http://schemas.microsoft.com/office/word/2010/wordprocessingDrawing" xmlns:wp="http://schemas.openxmlformats.org/drawingml/2006/wordprocessingDrawing" xmlns:w10="urn:schemas-microsoft-com:office:word" xmlns:w="http://schemas.openxmlformats.org/wordprocessingml/2006/main" xmlns:w14="http://schemas.microsoft.com/office/word/2010/wordml" xmlns:w15="http://schemas.microsoft.com/office/word/2012/wordml" xmlns:w16se="http://schemas.microsoft.com/office/word/2015/wordml/symex" xmlns:wpg="http://schemas.microsoft.com/office/word/2010/wordprocessingGroup" xmlns:wpi="http://schemas.microsoft.com/office/word/2010/wordprocessingInk" xmlns:wne="http://schemas.microsoft.com/office/word/2006/wordml" xmlns:wps="http://schemas.microsoft.com/office/word/2010/wordprocessingShape" mc:Ignorable="w14 w15 w16se wp14">
+<w:endnotes xmlns:wpc="http://schemas.microsoft.com/office/word/2010/wordprocessingCanvas" xmlns:mo="http://schemas.microsoft.com/office/mac/office/2008/main" xmlns:mc="http://schemas.openxmlformats.org/markup-compatibility/2006" xmlns:mv="urn:schemas-microsoft-com:mac:vml" xmlns:o="urn:schemas-microsoft-com:office:office" xmlns:r="http://schemas.openxmlformats.org/officeDocument/2006/relationships" xmlns:m="http://schemas.openxmlformats.org/officeDocument/2006/math" xmlns:v="urn:schemas-microsoft-com:vml" xmlns:wp14="http://schemas.microsoft.com/office/word/2010/wordprocessingDrawing" xmlns:wp="http://schemas.openxmlformats.org/drawingml/2006/wordprocessingDrawing" xmlns:w10="urn:schemas-microsoft-com:office:word" xmlns:w="http://schemas.openxmlformats.org/wordprocessingml/2006/main" xmlns:w14="http://schemas.microsoft.com/office/word/2010/wordml" xmlns:w15="http://schemas.microsoft.com/office/word/2012/wordml" xmlns:wpg="http://schemas.microsoft.com/office/word/2010/wordprocessingGroup" xmlns:wpi="http://schemas.microsoft.com/office/word/2010/wordprocessingInk" xmlns:wne="http://schemas.microsoft.com/office/word/2006/wordml" xmlns:wps="http://schemas.microsoft.com/office/word/2010/wordprocessingShape" mc:Ignorable="w14 w15 wp14">
   <w:endnote w:type="separator" w:id="-1">
     <w:p>
       <w:r>
@@ -29625,7 +30948,7 @@
 </file>
 
 <file path=word/footnotes.xml><?xml version="1.0" encoding="utf-8"?>
-<w:footnotes xmlns:wpc="http://schemas.microsoft.com/office/word/2010/wordprocessingCanvas" xmlns:cx="http://schemas.microsoft.com/office/drawing/2014/chartex" xmlns:mc="http://schemas.openxmlformats.org/markup-compatibility/2006" xmlns:o="urn:schemas-microsoft-com:office:office" xmlns:r="http://schemas.openxmlformats.org/officeDocument/2006/relationships" xmlns:m="http://schemas.openxmlformats.org/officeDocument/2006/math" xmlns:v="urn:schemas-microsoft-com:vml" xmlns:wp14="http://schemas.microsoft.com/office/word/2010/wordprocessingDrawing" xmlns:wp="http://schemas.openxmlformats.org/drawingml/2006/wordprocessingDrawing" xmlns:w10="urn:schemas-microsoft-com:office:word" xmlns:w="http://schemas.openxmlformats.org/wordprocessingml/2006/main" xmlns:w14="http://schemas.microsoft.com/office/word/2010/wordml" xmlns:w15="http://schemas.microsoft.com/office/word/2012/wordml" xmlns:w16se="http://schemas.microsoft.com/office/word/2015/wordml/symex" xmlns:wpg="http://schemas.microsoft.com/office/word/2010/wordprocessingGroup" xmlns:wpi="http://schemas.microsoft.com/office/word/2010/wordprocessingInk" xmlns:wne="http://schemas.microsoft.com/office/word/2006/wordml" xmlns:wps="http://schemas.microsoft.com/office/word/2010/wordprocessingShape" mc:Ignorable="w14 w15 w16se wp14">
+<w:footnotes xmlns:wpc="http://schemas.microsoft.com/office/word/2010/wordprocessingCanvas" xmlns:mo="http://schemas.microsoft.com/office/mac/office/2008/main" xmlns:mc="http://schemas.openxmlformats.org/markup-compatibility/2006" xmlns:mv="urn:schemas-microsoft-com:mac:vml" xmlns:o="urn:schemas-microsoft-com:office:office" xmlns:r="http://schemas.openxmlformats.org/officeDocument/2006/relationships" xmlns:m="http://schemas.openxmlformats.org/officeDocument/2006/math" xmlns:v="urn:schemas-microsoft-com:vml" xmlns:wp14="http://schemas.microsoft.com/office/word/2010/wordprocessingDrawing" xmlns:wp="http://schemas.openxmlformats.org/drawingml/2006/wordprocessingDrawing" xmlns:w10="urn:schemas-microsoft-com:office:word" xmlns:w="http://schemas.openxmlformats.org/wordprocessingml/2006/main" xmlns:w14="http://schemas.microsoft.com/office/word/2010/wordml" xmlns:w15="http://schemas.microsoft.com/office/word/2012/wordml" xmlns:wpg="http://schemas.microsoft.com/office/word/2010/wordprocessingGroup" xmlns:wpi="http://schemas.microsoft.com/office/word/2010/wordprocessingInk" xmlns:wne="http://schemas.microsoft.com/office/word/2006/wordml" xmlns:wps="http://schemas.microsoft.com/office/word/2010/wordprocessingShape" mc:Ignorable="w14 w15 wp14">
   <w:footnote w:type="separator" w:id="-1">
     <w:p>
       <w:r>
@@ -29644,8 +30967,8 @@
 </file>
 
 <file path=word/numbering.xml><?xml version="1.0" encoding="utf-8"?>
-<w:numbering xmlns:wpc="http://schemas.microsoft.com/office/word/2010/wordprocessingCanvas" xmlns:cx="http://schemas.microsoft.com/office/drawing/2014/chartex" xmlns:mc="http://schemas.openxmlformats.org/markup-compatibility/2006" xmlns:o="urn:schemas-microsoft-com:office:office" xmlns:r="http://schemas.openxmlformats.org/officeDocument/2006/relationships" xmlns:m="http://schemas.openxmlformats.org/officeDocument/2006/math" xmlns:v="urn:schemas-microsoft-com:vml" xmlns:wp14="http://schemas.microsoft.com/office/word/2010/wordprocessingDrawing" xmlns:wp="http://schemas.openxmlformats.org/drawingml/2006/wordprocessingDrawing" xmlns:w10="urn:schemas-microsoft-com:office:word" xmlns:w="http://schemas.openxmlformats.org/wordprocessingml/2006/main" xmlns:w14="http://schemas.microsoft.com/office/word/2010/wordml" xmlns:w15="http://schemas.microsoft.com/office/word/2012/wordml" xmlns:w16se="http://schemas.microsoft.com/office/word/2015/wordml/symex" xmlns:wpg="http://schemas.microsoft.com/office/word/2010/wordprocessingGroup" xmlns:wpi="http://schemas.microsoft.com/office/word/2010/wordprocessingInk" xmlns:wne="http://schemas.microsoft.com/office/word/2006/wordml" xmlns:wps="http://schemas.microsoft.com/office/word/2010/wordprocessingShape" mc:Ignorable="w14 w15 w16se wp14">
-  <w:abstractNum w:abstractNumId="0" w15:restartNumberingAfterBreak="0">
+<w:numbering xmlns:wpc="http://schemas.microsoft.com/office/word/2010/wordprocessingCanvas" xmlns:mo="http://schemas.microsoft.com/office/mac/office/2008/main" xmlns:mc="http://schemas.openxmlformats.org/markup-compatibility/2006" xmlns:mv="urn:schemas-microsoft-com:mac:vml" xmlns:o="urn:schemas-microsoft-com:office:office" xmlns:r="http://schemas.openxmlformats.org/officeDocument/2006/relationships" xmlns:m="http://schemas.openxmlformats.org/officeDocument/2006/math" xmlns:v="urn:schemas-microsoft-com:vml" xmlns:wp14="http://schemas.microsoft.com/office/word/2010/wordprocessingDrawing" xmlns:wp="http://schemas.openxmlformats.org/drawingml/2006/wordprocessingDrawing" xmlns:w10="urn:schemas-microsoft-com:office:word" xmlns:w="http://schemas.openxmlformats.org/wordprocessingml/2006/main" xmlns:w14="http://schemas.microsoft.com/office/word/2010/wordml" xmlns:w15="http://schemas.microsoft.com/office/word/2012/wordml" xmlns:wpg="http://schemas.microsoft.com/office/word/2010/wordprocessingGroup" xmlns:wpi="http://schemas.microsoft.com/office/word/2010/wordprocessingInk" xmlns:wne="http://schemas.microsoft.com/office/word/2006/wordml" xmlns:wps="http://schemas.microsoft.com/office/word/2010/wordprocessingShape" mc:Ignorable="w14 w15 wp14">
+  <w:abstractNum w:abstractNumId="0">
     <w:nsid w:val="13862BEA"/>
     <w:multiLevelType w:val="hybridMultilevel"/>
     <w:tmpl w:val="2544E3AE"/>
@@ -29731,7 +31054,7 @@
       </w:pPr>
     </w:lvl>
   </w:abstractNum>
-  <w:abstractNum w:abstractNumId="1" w15:restartNumberingAfterBreak="0">
+  <w:abstractNum w:abstractNumId="1">
     <w:nsid w:val="239259E7"/>
     <w:multiLevelType w:val="hybridMultilevel"/>
     <w:tmpl w:val="DA6E2C5A"/>
@@ -29820,7 +31143,7 @@
       </w:pPr>
     </w:lvl>
   </w:abstractNum>
-  <w:abstractNum w:abstractNumId="2" w15:restartNumberingAfterBreak="0">
+  <w:abstractNum w:abstractNumId="2">
     <w:nsid w:val="2B540216"/>
     <w:multiLevelType w:val="hybridMultilevel"/>
     <w:tmpl w:val="56F2E432"/>
@@ -29906,7 +31229,7 @@
       </w:pPr>
     </w:lvl>
   </w:abstractNum>
-  <w:abstractNum w:abstractNumId="3" w15:restartNumberingAfterBreak="0">
+  <w:abstractNum w:abstractNumId="3">
     <w:nsid w:val="2EA94503"/>
     <w:multiLevelType w:val="hybridMultilevel"/>
     <w:tmpl w:val="A2F63844"/>
@@ -29992,7 +31315,7 @@
       </w:pPr>
     </w:lvl>
   </w:abstractNum>
-  <w:abstractNum w:abstractNumId="4" w15:restartNumberingAfterBreak="0">
+  <w:abstractNum w:abstractNumId="4">
     <w:nsid w:val="45133ED6"/>
     <w:multiLevelType w:val="hybridMultilevel"/>
     <w:tmpl w:val="49547A38"/>
@@ -30078,7 +31401,7 @@
       </w:pPr>
     </w:lvl>
   </w:abstractNum>
-  <w:abstractNum w:abstractNumId="5" w15:restartNumberingAfterBreak="0">
+  <w:abstractNum w:abstractNumId="5">
     <w:nsid w:val="51D80A88"/>
     <w:multiLevelType w:val="hybridMultilevel"/>
     <w:tmpl w:val="86DC1F0A"/>
@@ -30164,7 +31487,7 @@
       </w:pPr>
     </w:lvl>
   </w:abstractNum>
-  <w:abstractNum w:abstractNumId="6" w15:restartNumberingAfterBreak="0">
+  <w:abstractNum w:abstractNumId="6">
     <w:nsid w:val="64D87CB3"/>
     <w:multiLevelType w:val="hybridMultilevel"/>
     <w:tmpl w:val="6A584A5E"/>
@@ -30253,7 +31576,7 @@
       </w:pPr>
     </w:lvl>
   </w:abstractNum>
-  <w:abstractNum w:abstractNumId="7" w15:restartNumberingAfterBreak="0">
+  <w:abstractNum w:abstractNumId="7">
     <w:nsid w:val="758B3073"/>
     <w:multiLevelType w:val="hybridMultilevel"/>
     <w:tmpl w:val="CC3A51A4"/>
@@ -30339,7 +31662,7 @@
       </w:pPr>
     </w:lvl>
   </w:abstractNum>
-  <w:abstractNum w:abstractNumId="8" w15:restartNumberingAfterBreak="0">
+  <w:abstractNum w:abstractNumId="8">
     <w:nsid w:val="76696DAA"/>
     <w:multiLevelType w:val="hybridMultilevel"/>
     <w:tmpl w:val="6B1EF588"/>
@@ -30425,7 +31748,7 @@
       </w:pPr>
     </w:lvl>
   </w:abstractNum>
-  <w:abstractNum w:abstractNumId="9" w15:restartNumberingAfterBreak="0">
+  <w:abstractNum w:abstractNumId="9">
     <w:nsid w:val="7E7772B1"/>
     <w:multiLevelType w:val="hybridMultilevel"/>
     <w:tmpl w:val="7A30FB52"/>
@@ -30545,7 +31868,7 @@
 </file>
 
 <file path=word/styles.xml><?xml version="1.0" encoding="utf-8"?>
-<w:styles xmlns:mc="http://schemas.openxmlformats.org/markup-compatibility/2006" xmlns:r="http://schemas.openxmlformats.org/officeDocument/2006/relationships" xmlns:w="http://schemas.openxmlformats.org/wordprocessingml/2006/main" xmlns:w14="http://schemas.microsoft.com/office/word/2010/wordml" xmlns:w15="http://schemas.microsoft.com/office/word/2012/wordml" xmlns:w16se="http://schemas.microsoft.com/office/word/2015/wordml/symex" mc:Ignorable="w14 w15 w16se">
+<w:styles xmlns:mc="http://schemas.openxmlformats.org/markup-compatibility/2006" xmlns:r="http://schemas.openxmlformats.org/officeDocument/2006/relationships" xmlns:w="http://schemas.openxmlformats.org/wordprocessingml/2006/main" xmlns:w14="http://schemas.microsoft.com/office/word/2010/wordml" xmlns:w15="http://schemas.microsoft.com/office/word/2012/wordml" mc:Ignorable="w14 w15">
   <w:docDefaults>
     <w:rPrDefault>
       <w:rPr>
@@ -30558,7 +31881,7 @@
     </w:rPrDefault>
     <w:pPrDefault/>
   </w:docDefaults>
-  <w:latentStyles w:defLockedState="0" w:defUIPriority="99" w:defSemiHidden="0" w:defUnhideWhenUsed="0" w:defQFormat="0" w:count="371">
+  <w:latentStyles w:defLockedState="0" w:defUIPriority="99" w:defSemiHidden="0" w:defUnhideWhenUsed="0" w:defQFormat="0" w:count="382">
     <w:lsdException w:name="Normal" w:uiPriority="0" w:qFormat="1"/>
     <w:lsdException w:name="heading 1" w:uiPriority="9" w:qFormat="1"/>
     <w:lsdException w:name="heading 2" w:semiHidden="1" w:uiPriority="9" w:unhideWhenUsed="1" w:qFormat="1"/>
@@ -30664,7 +31987,6 @@
     <w:lsdException w:name="HTML Sample" w:semiHidden="1" w:unhideWhenUsed="1"/>
     <w:lsdException w:name="HTML Typewriter" w:semiHidden="1" w:unhideWhenUsed="1"/>
     <w:lsdException w:name="HTML Variable" w:semiHidden="1" w:unhideWhenUsed="1"/>
-    <w:lsdException w:name="Normal Table" w:semiHidden="1" w:unhideWhenUsed="1"/>
     <w:lsdException w:name="annotation subject" w:semiHidden="1" w:unhideWhenUsed="1"/>
     <w:lsdException w:name="No List" w:semiHidden="1" w:unhideWhenUsed="1"/>
     <w:lsdException w:name="Outline List 1" w:semiHidden="1" w:unhideWhenUsed="1"/>
@@ -30710,11 +32032,9 @@
     <w:lsdException w:name="Table Subtle 1" w:semiHidden="1" w:unhideWhenUsed="1"/>
     <w:lsdException w:name="Table Subtle 2" w:semiHidden="1" w:unhideWhenUsed="1"/>
     <w:lsdException w:name="Table Web 1" w:semiHidden="1" w:unhideWhenUsed="1"/>
-    <w:lsdException w:name="Table Web 2" w:semiHidden="1" w:unhideWhenUsed="1"/>
     <w:lsdException w:name="Table Web 3" w:semiHidden="1" w:unhideWhenUsed="1"/>
     <w:lsdException w:name="Balloon Text" w:semiHidden="1" w:unhideWhenUsed="1"/>
     <w:lsdException w:name="Table Grid" w:uiPriority="39"/>
-    <w:lsdException w:name="Table Theme" w:semiHidden="1" w:unhideWhenUsed="1"/>
     <w:lsdException w:name="Placeholder Text" w:semiHidden="1"/>
     <w:lsdException w:name="No Spacing" w:uiPriority="1" w:qFormat="1"/>
     <w:lsdException w:name="Light Shading" w:uiPriority="60"/>
@@ -30930,8 +32250,10 @@
     <w:lsdException w:name="List Table 5 Dark Accent 6" w:uiPriority="50"/>
     <w:lsdException w:name="List Table 6 Colorful Accent 6" w:uiPriority="51"/>
     <w:lsdException w:name="List Table 7 Colorful Accent 6" w:uiPriority="52"/>
+    <w:lsdException w:name="Mention" w:semiHidden="1" w:unhideWhenUsed="1"/>
+    <w:lsdException w:name="Smart Hyperlink" w:semiHidden="1" w:unhideWhenUsed="1"/>
   </w:latentStyles>
-  <w:style w:type="paragraph" w:default="1" w:styleId="a">
+  <w:style w:type="paragraph" w:default="1" w:styleId="Normal">
     <w:name w:val="Normal"/>
     <w:qFormat/>
     <w:rsid w:val="006C6D44"/>
@@ -30940,11 +32262,11 @@
       <w:jc w:val="both"/>
     </w:pPr>
   </w:style>
-  <w:style w:type="paragraph" w:styleId="1">
+  <w:style w:type="paragraph" w:styleId="Heading1">
     <w:name w:val="heading 1"/>
-    <w:basedOn w:val="a"/>
-    <w:next w:val="a"/>
-    <w:link w:val="10"/>
+    <w:basedOn w:val="Normal"/>
+    <w:next w:val="Normal"/>
+    <w:link w:val="Heading1Char"/>
     <w:uiPriority w:val="9"/>
     <w:qFormat/>
     <w:rsid w:val="006C6D44"/>
@@ -30962,11 +32284,11 @@
       <w:szCs w:val="44"/>
     </w:rPr>
   </w:style>
-  <w:style w:type="paragraph" w:styleId="2">
+  <w:style w:type="paragraph" w:styleId="Heading2">
     <w:name w:val="heading 2"/>
-    <w:basedOn w:val="a"/>
-    <w:next w:val="a"/>
-    <w:link w:val="20"/>
+    <w:basedOn w:val="Normal"/>
+    <w:next w:val="Normal"/>
+    <w:link w:val="Heading2Char"/>
     <w:uiPriority w:val="9"/>
     <w:unhideWhenUsed/>
     <w:qFormat/>
@@ -30985,11 +32307,11 @@
       <w:szCs w:val="32"/>
     </w:rPr>
   </w:style>
-  <w:style w:type="paragraph" w:styleId="3">
+  <w:style w:type="paragraph" w:styleId="Heading3">
     <w:name w:val="heading 3"/>
-    <w:basedOn w:val="a"/>
-    <w:next w:val="a"/>
-    <w:link w:val="30"/>
+    <w:basedOn w:val="Normal"/>
+    <w:next w:val="Normal"/>
+    <w:link w:val="Heading3Char"/>
     <w:uiPriority w:val="9"/>
     <w:unhideWhenUsed/>
     <w:qFormat/>
@@ -31007,11 +32329,11 @@
       <w:szCs w:val="32"/>
     </w:rPr>
   </w:style>
-  <w:style w:type="paragraph" w:styleId="4">
+  <w:style w:type="paragraph" w:styleId="Heading4">
     <w:name w:val="heading 4"/>
-    <w:basedOn w:val="a"/>
-    <w:next w:val="a"/>
-    <w:link w:val="40"/>
+    <w:basedOn w:val="Normal"/>
+    <w:next w:val="Normal"/>
+    <w:link w:val="Heading4Char"/>
     <w:uiPriority w:val="9"/>
     <w:unhideWhenUsed/>
     <w:qFormat/>
@@ -31030,11 +32352,11 @@
       <w:szCs w:val="28"/>
     </w:rPr>
   </w:style>
-  <w:style w:type="paragraph" w:styleId="5">
+  <w:style w:type="paragraph" w:styleId="Heading5">
     <w:name w:val="heading 5"/>
-    <w:basedOn w:val="a"/>
-    <w:next w:val="a"/>
-    <w:link w:val="50"/>
+    <w:basedOn w:val="Normal"/>
+    <w:next w:val="Normal"/>
+    <w:link w:val="Heading5Char"/>
     <w:uiPriority w:val="9"/>
     <w:unhideWhenUsed/>
     <w:qFormat/>
@@ -31052,13 +32374,13 @@
       <w:szCs w:val="28"/>
     </w:rPr>
   </w:style>
-  <w:style w:type="character" w:default="1" w:styleId="a0">
+  <w:style w:type="character" w:default="1" w:styleId="DefaultParagraphFont">
     <w:name w:val="Default Paragraph Font"/>
     <w:uiPriority w:val="1"/>
     <w:semiHidden/>
     <w:unhideWhenUsed/>
   </w:style>
-  <w:style w:type="table" w:default="1" w:styleId="a1">
+  <w:style w:type="table" w:default="1" w:styleId="TableNormal">
     <w:name w:val="Normal Table"/>
     <w:uiPriority w:val="99"/>
     <w:semiHidden/>
@@ -31073,16 +32395,16 @@
       </w:tblCellMar>
     </w:tblPr>
   </w:style>
-  <w:style w:type="numbering" w:default="1" w:styleId="a2">
+  <w:style w:type="numbering" w:default="1" w:styleId="NoList">
     <w:name w:val="No List"/>
     <w:uiPriority w:val="99"/>
     <w:semiHidden/>
     <w:unhideWhenUsed/>
   </w:style>
-  <w:style w:type="character" w:customStyle="1" w:styleId="10">
-    <w:name w:val="标题 1 字符"/>
-    <w:basedOn w:val="a0"/>
-    <w:link w:val="1"/>
+  <w:style w:type="character" w:customStyle="1" w:styleId="Heading1Char">
+    <w:name w:val="Heading 1 Char"/>
+    <w:basedOn w:val="DefaultParagraphFont"/>
+    <w:link w:val="Heading1"/>
     <w:uiPriority w:val="9"/>
     <w:rsid w:val="006C6D44"/>
     <w:rPr>
@@ -31093,10 +32415,10 @@
       <w:szCs w:val="44"/>
     </w:rPr>
   </w:style>
-  <w:style w:type="character" w:customStyle="1" w:styleId="20">
-    <w:name w:val="标题 2 字符"/>
-    <w:basedOn w:val="a0"/>
-    <w:link w:val="2"/>
+  <w:style w:type="character" w:customStyle="1" w:styleId="Heading2Char">
+    <w:name w:val="Heading 2 Char"/>
+    <w:basedOn w:val="DefaultParagraphFont"/>
+    <w:link w:val="Heading2"/>
     <w:uiPriority w:val="9"/>
     <w:rsid w:val="006C6D44"/>
     <w:rPr>
@@ -31107,10 +32429,10 @@
       <w:szCs w:val="32"/>
     </w:rPr>
   </w:style>
-  <w:style w:type="character" w:customStyle="1" w:styleId="30">
-    <w:name w:val="标题 3 字符"/>
-    <w:basedOn w:val="a0"/>
-    <w:link w:val="3"/>
+  <w:style w:type="character" w:customStyle="1" w:styleId="Heading3Char">
+    <w:name w:val="Heading 3 Char"/>
+    <w:basedOn w:val="DefaultParagraphFont"/>
+    <w:link w:val="Heading3"/>
     <w:uiPriority w:val="9"/>
     <w:rsid w:val="006C6D44"/>
     <w:rPr>
@@ -31120,10 +32442,10 @@
       <w:szCs w:val="32"/>
     </w:rPr>
   </w:style>
-  <w:style w:type="character" w:customStyle="1" w:styleId="40">
-    <w:name w:val="标题 4 字符"/>
-    <w:basedOn w:val="a0"/>
-    <w:link w:val="4"/>
+  <w:style w:type="character" w:customStyle="1" w:styleId="Heading4Char">
+    <w:name w:val="Heading 4 Char"/>
+    <w:basedOn w:val="DefaultParagraphFont"/>
+    <w:link w:val="Heading4"/>
     <w:uiPriority w:val="9"/>
     <w:rsid w:val="006C6D44"/>
     <w:rPr>
@@ -31134,10 +32456,10 @@
       <w:szCs w:val="28"/>
     </w:rPr>
   </w:style>
-  <w:style w:type="character" w:customStyle="1" w:styleId="50">
-    <w:name w:val="标题 5 字符"/>
-    <w:basedOn w:val="a0"/>
-    <w:link w:val="5"/>
+  <w:style w:type="character" w:customStyle="1" w:styleId="Heading5Char">
+    <w:name w:val="Heading 5 Char"/>
+    <w:basedOn w:val="DefaultParagraphFont"/>
+    <w:link w:val="Heading5"/>
     <w:uiPriority w:val="9"/>
     <w:rsid w:val="006C6D44"/>
     <w:rPr>
@@ -31147,9 +32469,9 @@
       <w:szCs w:val="28"/>
     </w:rPr>
   </w:style>
-  <w:style w:type="paragraph" w:styleId="a3">
+  <w:style w:type="paragraph" w:styleId="ListParagraph">
     <w:name w:val="List Paragraph"/>
-    <w:basedOn w:val="a"/>
+    <w:basedOn w:val="Normal"/>
     <w:uiPriority w:val="34"/>
     <w:qFormat/>
     <w:rsid w:val="006C6D44"/>
@@ -31157,12 +32479,13 @@
       <w:ind w:firstLineChars="200" w:firstLine="420"/>
     </w:pPr>
   </w:style>
-  <w:style w:type="table" w:styleId="a4">
+  <w:style w:type="table" w:styleId="TableGrid">
     <w:name w:val="Table Grid"/>
-    <w:basedOn w:val="a1"/>
+    <w:basedOn w:val="TableNormal"/>
     <w:uiPriority w:val="39"/>
     <w:rsid w:val="006C6D44"/>
     <w:tblPr>
+      <w:tblInd w:w="0" w:type="dxa"/>
       <w:tblBorders>
         <w:top w:val="single" w:sz="4" w:space="0" w:color="auto"/>
         <w:left w:val="single" w:sz="4" w:space="0" w:color="auto"/>
@@ -31171,11 +32494,17 @@
         <w:insideH w:val="single" w:sz="4" w:space="0" w:color="auto"/>
         <w:insideV w:val="single" w:sz="4" w:space="0" w:color="auto"/>
       </w:tblBorders>
+      <w:tblCellMar>
+        <w:top w:w="0" w:type="dxa"/>
+        <w:left w:w="108" w:type="dxa"/>
+        <w:bottom w:w="0" w:type="dxa"/>
+        <w:right w:w="108" w:type="dxa"/>
+      </w:tblCellMar>
     </w:tblPr>
   </w:style>
-  <w:style w:type="paragraph" w:customStyle="1" w:styleId="a5">
+  <w:style w:type="paragraph" w:customStyle="1" w:styleId="a">
     <w:name w:val="缺省文本"/>
-    <w:basedOn w:val="a"/>
+    <w:basedOn w:val="Normal"/>
     <w:rsid w:val="006C6D44"/>
     <w:pPr>
       <w:autoSpaceDE w:val="0"/>
@@ -31190,9 +32519,9 @@
       <w:szCs w:val="21"/>
     </w:rPr>
   </w:style>
-  <w:style w:type="paragraph" w:customStyle="1" w:styleId="a6">
+  <w:style w:type="paragraph" w:customStyle="1" w:styleId="a0">
     <w:name w:val="表头样式"/>
-    <w:basedOn w:val="a"/>
+    <w:basedOn w:val="Normal"/>
     <w:rsid w:val="006C6D44"/>
     <w:pPr>
       <w:autoSpaceDE w:val="0"/>
@@ -31208,9 +32537,9 @@
       <w:szCs w:val="21"/>
     </w:rPr>
   </w:style>
-  <w:style w:type="paragraph" w:customStyle="1" w:styleId="a7">
+  <w:style w:type="paragraph" w:customStyle="1" w:styleId="a1">
     <w:name w:val="表格列标题"/>
-    <w:basedOn w:val="a"/>
+    <w:basedOn w:val="Normal"/>
     <w:rsid w:val="006C6D44"/>
     <w:pPr>
       <w:autoSpaceDE w:val="0"/>
@@ -31226,9 +32555,9 @@
       <w:szCs w:val="21"/>
     </w:rPr>
   </w:style>
-  <w:style w:type="paragraph" w:customStyle="1" w:styleId="a8">
+  <w:style w:type="paragraph" w:customStyle="1" w:styleId="a2">
     <w:name w:val="表格文本"/>
-    <w:basedOn w:val="a"/>
+    <w:basedOn w:val="Normal"/>
     <w:rsid w:val="006C6D44"/>
     <w:pPr>
       <w:tabs>
@@ -31245,10 +32574,10 @@
       <w:szCs w:val="21"/>
     </w:rPr>
   </w:style>
-  <w:style w:type="paragraph" w:styleId="a9">
+  <w:style w:type="paragraph" w:styleId="Header">
     <w:name w:val="header"/>
-    <w:basedOn w:val="a"/>
-    <w:link w:val="aa"/>
+    <w:basedOn w:val="Normal"/>
+    <w:link w:val="HeaderChar"/>
     <w:uiPriority w:val="99"/>
     <w:unhideWhenUsed/>
     <w:rsid w:val="006C6D44"/>
@@ -31268,10 +32597,10 @@
       <w:szCs w:val="18"/>
     </w:rPr>
   </w:style>
-  <w:style w:type="character" w:customStyle="1" w:styleId="aa">
-    <w:name w:val="页眉 字符"/>
-    <w:basedOn w:val="a0"/>
-    <w:link w:val="a9"/>
+  <w:style w:type="character" w:customStyle="1" w:styleId="HeaderChar">
+    <w:name w:val="Header Char"/>
+    <w:basedOn w:val="DefaultParagraphFont"/>
+    <w:link w:val="Header"/>
     <w:uiPriority w:val="99"/>
     <w:rsid w:val="006C6D44"/>
     <w:rPr>
@@ -31279,10 +32608,10 @@
       <w:szCs w:val="18"/>
     </w:rPr>
   </w:style>
-  <w:style w:type="paragraph" w:styleId="ab">
+  <w:style w:type="paragraph" w:styleId="Footer">
     <w:name w:val="footer"/>
-    <w:basedOn w:val="a"/>
-    <w:link w:val="ac"/>
+    <w:basedOn w:val="Normal"/>
+    <w:link w:val="FooterChar"/>
     <w:uiPriority w:val="99"/>
     <w:unhideWhenUsed/>
     <w:rsid w:val="006C6D44"/>
@@ -31299,10 +32628,10 @@
       <w:szCs w:val="18"/>
     </w:rPr>
   </w:style>
-  <w:style w:type="character" w:customStyle="1" w:styleId="ac">
-    <w:name w:val="页脚 字符"/>
-    <w:basedOn w:val="a0"/>
-    <w:link w:val="ab"/>
+  <w:style w:type="character" w:customStyle="1" w:styleId="FooterChar">
+    <w:name w:val="Footer Char"/>
+    <w:basedOn w:val="DefaultParagraphFont"/>
+    <w:link w:val="Footer"/>
     <w:uiPriority w:val="99"/>
     <w:rsid w:val="006C6D44"/>
     <w:rPr>
@@ -31310,10 +32639,10 @@
       <w:szCs w:val="18"/>
     </w:rPr>
   </w:style>
-  <w:style w:type="paragraph" w:styleId="ad">
+  <w:style w:type="paragraph" w:styleId="Caption">
     <w:name w:val="caption"/>
-    <w:basedOn w:val="a"/>
-    <w:next w:val="a"/>
+    <w:basedOn w:val="Normal"/>
+    <w:next w:val="Normal"/>
     <w:uiPriority w:val="35"/>
     <w:unhideWhenUsed/>
     <w:qFormat/>
@@ -31328,9 +32657,9 @@
 </file>
 
 <file path=word/charts/chart1.xml><?xml version="1.0" encoding="utf-8"?>
-<c:chartSpace xmlns:c="http://schemas.openxmlformats.org/drawingml/2006/chart" xmlns:a="http://schemas.openxmlformats.org/drawingml/2006/main" xmlns:r="http://schemas.openxmlformats.org/officeDocument/2006/relationships" xmlns:c16r2="http://schemas.microsoft.com/office/drawing/2015/06/chart">
+<c:chartSpace xmlns:c="http://schemas.openxmlformats.org/drawingml/2006/chart" xmlns:a="http://schemas.openxmlformats.org/drawingml/2006/main" xmlns:r="http://schemas.openxmlformats.org/officeDocument/2006/relationships">
   <c:date1904 val="0"/>
-  <c:lang val="zh-CN"/>
+  <c:lang val="en-US"/>
   <c:roundedCorners val="0"/>
   <mc:AlternateContent xmlns:mc="http://schemas.openxmlformats.org/markup-compatibility/2006">
     <mc:Choice xmlns:c14="http://schemas.microsoft.com/office/drawing/2007/8/2/chart" Requires="c14">
@@ -31389,23 +32718,23 @@
               <c:formatCode>#,##0_ "工时"</c:formatCode>
               <c:ptCount val="5"/>
               <c:pt idx="0">
-                <c:v>32.633333333333333</c:v>
+                <c:v>32.63333333333333</c:v>
               </c:pt>
               <c:pt idx="1">
-                <c:v>27.333333333333332</c:v>
+                <c:v>27.33333333333332</c:v>
               </c:pt>
               <c:pt idx="2">
-                <c:v>28.766666666666666</c:v>
+                <c:v>28.76666666666667</c:v>
               </c:pt>
               <c:pt idx="3">
                 <c:v>23.7</c:v>
               </c:pt>
               <c:pt idx="4">
-                <c:v>0</c:v>
+                <c:v>0.0</c:v>
               </c:pt>
             </c:numLit>
           </c:val>
-          <c:extLst>
+          <c:extLst xmlns:c16r2="http://schemas.microsoft.com/office/drawing/2015/06/chart">
             <c:ext xmlns:c16="http://schemas.microsoft.com/office/drawing/2014/chart" uri="{C3380CC4-5D6E-409C-BE32-E72D297353CC}">
               <c16:uniqueId val="{00000000-39D1-401F-BAE9-3A7E2E5480F6}"/>
             </c:ext>
@@ -31452,23 +32781,23 @@
               <c:formatCode>#,##0_ "工时"</c:formatCode>
               <c:ptCount val="5"/>
               <c:pt idx="0">
-                <c:v>64</c:v>
+                <c:v>64.0</c:v>
               </c:pt>
               <c:pt idx="1">
-                <c:v>24</c:v>
+                <c:v>24.0</c:v>
               </c:pt>
               <c:pt idx="2">
-                <c:v>24</c:v>
+                <c:v>24.0</c:v>
               </c:pt>
               <c:pt idx="3">
-                <c:v>24</c:v>
+                <c:v>24.0</c:v>
               </c:pt>
               <c:pt idx="4">
-                <c:v>0</c:v>
+                <c:v>0.0</c:v>
               </c:pt>
             </c:numLit>
           </c:val>
-          <c:extLst>
+          <c:extLst xmlns:c16r2="http://schemas.microsoft.com/office/drawing/2015/06/chart">
             <c:ext xmlns:c16="http://schemas.microsoft.com/office/drawing/2014/chart" uri="{C3380CC4-5D6E-409C-BE32-E72D297353CC}">
               <c16:uniqueId val="{00000001-39D1-401F-BAE9-3A7E2E5480F6}"/>
             </c:ext>
@@ -31484,8 +32813,8 @@
         </c:dLbls>
         <c:gapWidth val="219"/>
         <c:overlap val="100"/>
-        <c:axId val="-2126158896"/>
-        <c:axId val="-2039636912"/>
+        <c:axId val="-284703488"/>
+        <c:axId val="-284701440"/>
       </c:barChart>
       <c:lineChart>
         <c:grouping val="standard"/>
@@ -31545,24 +32874,24 @@
               <c:formatCode>#,##0_ "工时"</c:formatCode>
               <c:ptCount val="5"/>
               <c:pt idx="0">
-                <c:v>0</c:v>
+                <c:v>0.0</c:v>
               </c:pt>
               <c:pt idx="1">
-                <c:v>0</c:v>
+                <c:v>0.0</c:v>
               </c:pt>
               <c:pt idx="2">
-                <c:v>0</c:v>
+                <c:v>0.0</c:v>
               </c:pt>
               <c:pt idx="3">
-                <c:v>0</c:v>
+                <c:v>0.0</c:v>
               </c:pt>
               <c:pt idx="4">
-                <c:v>0</c:v>
+                <c:v>0.0</c:v>
               </c:pt>
             </c:numLit>
           </c:val>
           <c:smooth val="0"/>
-          <c:extLst>
+          <c:extLst xmlns:c16r2="http://schemas.microsoft.com/office/drawing/2015/06/chart">
             <c:ext xmlns:c16="http://schemas.microsoft.com/office/drawing/2014/chart" uri="{C3380CC4-5D6E-409C-BE32-E72D297353CC}">
               <c16:uniqueId val="{00000002-39D1-401F-BAE9-3A7E2E5480F6}"/>
             </c:ext>
@@ -31578,11 +32907,11 @@
         </c:dLbls>
         <c:marker val="1"/>
         <c:smooth val="0"/>
-        <c:axId val="-2126158896"/>
-        <c:axId val="-2039636912"/>
+        <c:axId val="-284703488"/>
+        <c:axId val="-284701440"/>
       </c:lineChart>
       <c:catAx>
-        <c:axId val="-2126158896"/>
+        <c:axId val="-284703488"/>
         <c:scaling>
           <c:orientation val="minMax"/>
         </c:scaling>
@@ -31622,10 +32951,10 @@
                 <a:cs typeface="+mn-cs"/>
               </a:defRPr>
             </a:pPr>
-            <a:endParaRPr lang="zh-CN"/>
+            <a:endParaRPr lang="en-US"/>
           </a:p>
         </c:txPr>
-        <c:crossAx val="-2039636912"/>
+        <c:crossAx val="-284701440"/>
         <c:crosses val="autoZero"/>
         <c:auto val="1"/>
         <c:lblAlgn val="ctr"/>
@@ -31633,7 +32962,7 @@
         <c:noMultiLvlLbl val="0"/>
       </c:catAx>
       <c:valAx>
-        <c:axId val="-2039636912"/>
+        <c:axId val="-284701440"/>
         <c:scaling>
           <c:orientation val="minMax"/>
         </c:scaling>
@@ -31681,10 +33010,10 @@
                 <a:cs typeface="+mn-cs"/>
               </a:defRPr>
             </a:pPr>
-            <a:endParaRPr lang="zh-CN"/>
+            <a:endParaRPr lang="en-US"/>
           </a:p>
         </c:txPr>
-        <c:crossAx val="-2126158896"/>
+        <c:crossAx val="-284703488"/>
         <c:crosses val="autoZero"/>
         <c:crossBetween val="between"/>
       </c:valAx>
@@ -31695,10 +33024,11 @@
         </a:ln>
         <a:effectLst/>
       </c:spPr>
-      <c:extLst/>
+      <c:extLst xmlns:c16r2="http://schemas.microsoft.com/office/drawing/2015/06/chart"/>
     </c:plotArea>
     <c:legend>
       <c:legendPos val="b"/>
+      <c:layout/>
       <c:overlay val="0"/>
       <c:spPr>
         <a:noFill/>
@@ -31724,7 +33054,7 @@
               <a:cs typeface="+mn-cs"/>
             </a:defRPr>
           </a:pPr>
-          <a:endParaRPr lang="zh-CN"/>
+          <a:endParaRPr lang="en-US"/>
         </a:p>
       </c:txPr>
     </c:legend>
@@ -31754,7 +33084,7 @@
       <a:pPr>
         <a:defRPr/>
       </a:pPr>
-      <a:endParaRPr lang="zh-CN"/>
+      <a:endParaRPr lang="en-US"/>
     </a:p>
   </c:txPr>
   <c:externalData r:id="rId3">
@@ -32320,7 +33650,7 @@
         <a:sysClr val="windowText" lastClr="000000"/>
       </a:dk1>
       <a:lt1>
-        <a:sysClr val="window" lastClr="C7EDCC"/>
+        <a:sysClr val="window" lastClr="FFFFFF"/>
       </a:lt1>
       <a:dk2>
         <a:srgbClr val="44546A"/>
